--- a/20170123_MA.docx
+++ b/20170123_MA.docx
@@ -642,7 +642,7 @@
             </w:rPr>
             <w:fldChar w:fldCharType="separate"/>
           </w:r>
-          <w:hyperlink w:anchor="_Toc473294649" w:history="1">
+          <w:hyperlink w:anchor="_Toc473629253" w:history="1">
             <w:r>
               <w:rPr>
                 <w:rStyle w:val="Hyperlink"/>
@@ -686,7 +686,7 @@
                 <w:noProof/>
                 <w:webHidden/>
               </w:rPr>
-              <w:instrText xml:space="preserve"> PAGEREF _Toc473294649 \h </w:instrText>
+              <w:instrText xml:space="preserve"> PAGEREF _Toc473629253 \h </w:instrText>
             </w:r>
             <w:r>
               <w:rPr>
@@ -730,7 +730,7 @@
               <w:lang w:val="en-GB" w:eastAsia="en-GB"/>
             </w:rPr>
           </w:pPr>
-          <w:hyperlink w:anchor="_Toc473294650" w:history="1">
+          <w:hyperlink w:anchor="_Toc473629254" w:history="1">
             <w:r>
               <w:rPr>
                 <w:rStyle w:val="Hyperlink"/>
@@ -774,7 +774,7 @@
                 <w:noProof/>
                 <w:webHidden/>
               </w:rPr>
-              <w:instrText xml:space="preserve"> PAGEREF _Toc473294650 \h </w:instrText>
+              <w:instrText xml:space="preserve"> PAGEREF _Toc473629254 \h </w:instrText>
             </w:r>
             <w:r>
               <w:rPr>
@@ -818,7 +818,7 @@
               <w:lang w:val="en-GB" w:eastAsia="en-GB"/>
             </w:rPr>
           </w:pPr>
-          <w:hyperlink w:anchor="_Toc473294651" w:history="1">
+          <w:hyperlink w:anchor="_Toc473629255" w:history="1">
             <w:r>
               <w:rPr>
                 <w:rStyle w:val="Hyperlink"/>
@@ -864,7 +864,7 @@
                 <w:noProof/>
                 <w:webHidden/>
               </w:rPr>
-              <w:instrText xml:space="preserve"> PAGEREF _Toc473294651 \h </w:instrText>
+              <w:instrText xml:space="preserve"> PAGEREF _Toc473629255 \h </w:instrText>
             </w:r>
             <w:r>
               <w:rPr>
@@ -908,7 +908,7 @@
               <w:lang w:val="en-GB" w:eastAsia="en-GB"/>
             </w:rPr>
           </w:pPr>
-          <w:hyperlink w:anchor="_Toc473294652" w:history="1">
+          <w:hyperlink w:anchor="_Toc473629256" w:history="1">
             <w:r>
               <w:rPr>
                 <w:rStyle w:val="Hyperlink"/>
@@ -954,7 +954,7 @@
                 <w:noProof/>
                 <w:webHidden/>
               </w:rPr>
-              <w:instrText xml:space="preserve"> PAGEREF _Toc473294652 \h </w:instrText>
+              <w:instrText xml:space="preserve"> PAGEREF _Toc473629256 \h </w:instrText>
             </w:r>
             <w:r>
               <w:rPr>
@@ -998,7 +998,7 @@
               <w:lang w:val="en-GB" w:eastAsia="en-GB"/>
             </w:rPr>
           </w:pPr>
-          <w:hyperlink w:anchor="_Toc473294653" w:history="1">
+          <w:hyperlink w:anchor="_Toc473629257" w:history="1">
             <w:r>
               <w:rPr>
                 <w:rStyle w:val="Hyperlink"/>
@@ -1044,7 +1044,7 @@
                 <w:noProof/>
                 <w:webHidden/>
               </w:rPr>
-              <w:instrText xml:space="preserve"> PAGEREF _Toc473294653 \h </w:instrText>
+              <w:instrText xml:space="preserve"> PAGEREF _Toc473629257 \h </w:instrText>
             </w:r>
             <w:r>
               <w:rPr>
@@ -1088,7 +1088,7 @@
               <w:lang w:val="en-GB" w:eastAsia="en-GB"/>
             </w:rPr>
           </w:pPr>
-          <w:hyperlink w:anchor="_Toc473294654" w:history="1">
+          <w:hyperlink w:anchor="_Toc473629258" w:history="1">
             <w:r>
               <w:rPr>
                 <w:rStyle w:val="Hyperlink"/>
@@ -1134,7 +1134,7 @@
                 <w:noProof/>
                 <w:webHidden/>
               </w:rPr>
-              <w:instrText xml:space="preserve"> PAGEREF _Toc473294654 \h </w:instrText>
+              <w:instrText xml:space="preserve"> PAGEREF _Toc473629258 \h </w:instrText>
             </w:r>
             <w:r>
               <w:rPr>
@@ -1178,7 +1178,7 @@
               <w:lang w:val="en-GB" w:eastAsia="en-GB"/>
             </w:rPr>
           </w:pPr>
-          <w:hyperlink w:anchor="_Toc473294655" w:history="1">
+          <w:hyperlink w:anchor="_Toc473629259" w:history="1">
             <w:r>
               <w:rPr>
                 <w:rStyle w:val="Hyperlink"/>
@@ -1224,7 +1224,7 @@
                 <w:noProof/>
                 <w:webHidden/>
               </w:rPr>
-              <w:instrText xml:space="preserve"> PAGEREF _Toc473294655 \h </w:instrText>
+              <w:instrText xml:space="preserve"> PAGEREF _Toc473629259 \h </w:instrText>
             </w:r>
             <w:r>
               <w:rPr>
@@ -1268,7 +1268,7 @@
               <w:lang w:val="en-GB" w:eastAsia="en-GB"/>
             </w:rPr>
           </w:pPr>
-          <w:hyperlink w:anchor="_Toc473294656" w:history="1">
+          <w:hyperlink w:anchor="_Toc473629260" w:history="1">
             <w:r>
               <w:rPr>
                 <w:rStyle w:val="Hyperlink"/>
@@ -1314,7 +1314,7 @@
                 <w:noProof/>
                 <w:webHidden/>
               </w:rPr>
-              <w:instrText xml:space="preserve"> PAGEREF _Toc473294656 \h </w:instrText>
+              <w:instrText xml:space="preserve"> PAGEREF _Toc473629260 \h </w:instrText>
             </w:r>
             <w:r>
               <w:rPr>
@@ -1358,7 +1358,7 @@
               <w:lang w:val="en-GB" w:eastAsia="en-GB"/>
             </w:rPr>
           </w:pPr>
-          <w:hyperlink w:anchor="_Toc473294657" w:history="1">
+          <w:hyperlink w:anchor="_Toc473629261" w:history="1">
             <w:r>
               <w:rPr>
                 <w:rStyle w:val="Hyperlink"/>
@@ -1404,7 +1404,7 @@
                 <w:noProof/>
                 <w:webHidden/>
               </w:rPr>
-              <w:instrText xml:space="preserve"> PAGEREF _Toc473294657 \h </w:instrText>
+              <w:instrText xml:space="preserve"> PAGEREF _Toc473629261 \h </w:instrText>
             </w:r>
             <w:r>
               <w:rPr>
@@ -1448,7 +1448,7 @@
               <w:lang w:val="en-GB" w:eastAsia="en-GB"/>
             </w:rPr>
           </w:pPr>
-          <w:hyperlink w:anchor="_Toc473294658" w:history="1">
+          <w:hyperlink w:anchor="_Toc473629262" w:history="1">
             <w:r>
               <w:rPr>
                 <w:rStyle w:val="Hyperlink"/>
@@ -1494,7 +1494,7 @@
                 <w:noProof/>
                 <w:webHidden/>
               </w:rPr>
-              <w:instrText xml:space="preserve"> PAGEREF _Toc473294658 \h </w:instrText>
+              <w:instrText xml:space="preserve"> PAGEREF _Toc473629262 \h </w:instrText>
             </w:r>
             <w:r>
               <w:rPr>
@@ -1538,7 +1538,7 @@
               <w:lang w:val="en-GB" w:eastAsia="en-GB"/>
             </w:rPr>
           </w:pPr>
-          <w:hyperlink w:anchor="_Toc473294659" w:history="1">
+          <w:hyperlink w:anchor="_Toc473629263" w:history="1">
             <w:r>
               <w:rPr>
                 <w:rStyle w:val="Hyperlink"/>
@@ -1584,7 +1584,7 @@
                 <w:noProof/>
                 <w:webHidden/>
               </w:rPr>
-              <w:instrText xml:space="preserve"> PAGEREF _Toc473294659 \h </w:instrText>
+              <w:instrText xml:space="preserve"> PAGEREF _Toc473629263 \h </w:instrText>
             </w:r>
             <w:r>
               <w:rPr>
@@ -1628,7 +1628,7 @@
               <w:lang w:val="en-GB" w:eastAsia="en-GB"/>
             </w:rPr>
           </w:pPr>
-          <w:hyperlink w:anchor="_Toc473294660" w:history="1">
+          <w:hyperlink w:anchor="_Toc473629264" w:history="1">
             <w:r>
               <w:rPr>
                 <w:rStyle w:val="Hyperlink"/>
@@ -1674,7 +1674,7 @@
                 <w:noProof/>
                 <w:webHidden/>
               </w:rPr>
-              <w:instrText xml:space="preserve"> PAGEREF _Toc473294660 \h </w:instrText>
+              <w:instrText xml:space="preserve"> PAGEREF _Toc473629264 \h </w:instrText>
             </w:r>
             <w:r>
               <w:rPr>
@@ -1718,7 +1718,7 @@
               <w:lang w:val="en-GB" w:eastAsia="en-GB"/>
             </w:rPr>
           </w:pPr>
-          <w:hyperlink w:anchor="_Toc473294661" w:history="1">
+          <w:hyperlink w:anchor="_Toc473629265" w:history="1">
             <w:r>
               <w:rPr>
                 <w:rStyle w:val="Hyperlink"/>
@@ -1764,7 +1764,7 @@
                 <w:noProof/>
                 <w:webHidden/>
               </w:rPr>
-              <w:instrText xml:space="preserve"> PAGEREF _Toc473294661 \h </w:instrText>
+              <w:instrText xml:space="preserve"> PAGEREF _Toc473629265 \h </w:instrText>
             </w:r>
             <w:r>
               <w:rPr>
@@ -1808,7 +1808,7 @@
               <w:lang w:val="en-GB" w:eastAsia="en-GB"/>
             </w:rPr>
           </w:pPr>
-          <w:hyperlink w:anchor="_Toc473294662" w:history="1">
+          <w:hyperlink w:anchor="_Toc473629266" w:history="1">
             <w:r>
               <w:rPr>
                 <w:rStyle w:val="Hyperlink"/>
@@ -1854,7 +1854,7 @@
                 <w:noProof/>
                 <w:webHidden/>
               </w:rPr>
-              <w:instrText xml:space="preserve"> PAGEREF _Toc473294662 \h </w:instrText>
+              <w:instrText xml:space="preserve"> PAGEREF _Toc473629266 \h </w:instrText>
             </w:r>
             <w:r>
               <w:rPr>
@@ -1898,7 +1898,7 @@
               <w:lang w:val="en-GB" w:eastAsia="en-GB"/>
             </w:rPr>
           </w:pPr>
-          <w:hyperlink w:anchor="_Toc473294663" w:history="1">
+          <w:hyperlink w:anchor="_Toc473629267" w:history="1">
             <w:r>
               <w:rPr>
                 <w:rStyle w:val="Hyperlink"/>
@@ -1944,7 +1944,7 @@
                 <w:noProof/>
                 <w:webHidden/>
               </w:rPr>
-              <w:instrText xml:space="preserve"> PAGEREF _Toc473294663 \h </w:instrText>
+              <w:instrText xml:space="preserve"> PAGEREF _Toc473629267 \h </w:instrText>
             </w:r>
             <w:r>
               <w:rPr>
@@ -1988,7 +1988,7 @@
               <w:lang w:val="en-GB" w:eastAsia="en-GB"/>
             </w:rPr>
           </w:pPr>
-          <w:hyperlink w:anchor="_Toc473294664" w:history="1">
+          <w:hyperlink w:anchor="_Toc473629268" w:history="1">
             <w:r>
               <w:rPr>
                 <w:rStyle w:val="Hyperlink"/>
@@ -2034,7 +2034,7 @@
                 <w:noProof/>
                 <w:webHidden/>
               </w:rPr>
-              <w:instrText xml:space="preserve"> PAGEREF _Toc473294664 \h </w:instrText>
+              <w:instrText xml:space="preserve"> PAGEREF _Toc473629268 \h </w:instrText>
             </w:r>
             <w:r>
               <w:rPr>
@@ -2078,7 +2078,7 @@
               <w:lang w:val="en-GB" w:eastAsia="en-GB"/>
             </w:rPr>
           </w:pPr>
-          <w:hyperlink w:anchor="_Toc473294665" w:history="1">
+          <w:hyperlink w:anchor="_Toc473629269" w:history="1">
             <w:r>
               <w:rPr>
                 <w:rStyle w:val="Hyperlink"/>
@@ -2124,7 +2124,7 @@
                 <w:noProof/>
                 <w:webHidden/>
               </w:rPr>
-              <w:instrText xml:space="preserve"> PAGEREF _Toc473294665 \h </w:instrText>
+              <w:instrText xml:space="preserve"> PAGEREF _Toc473629269 \h </w:instrText>
             </w:r>
             <w:r>
               <w:rPr>
@@ -2168,7 +2168,7 @@
               <w:lang w:val="en-GB" w:eastAsia="en-GB"/>
             </w:rPr>
           </w:pPr>
-          <w:hyperlink w:anchor="_Toc473294666" w:history="1">
+          <w:hyperlink w:anchor="_Toc473629270" w:history="1">
             <w:r>
               <w:rPr>
                 <w:rStyle w:val="Hyperlink"/>
@@ -2214,7 +2214,7 @@
                 <w:noProof/>
                 <w:webHidden/>
               </w:rPr>
-              <w:instrText xml:space="preserve"> PAGEREF _Toc473294666 \h </w:instrText>
+              <w:instrText xml:space="preserve"> PAGEREF _Toc473629270 \h </w:instrText>
             </w:r>
             <w:r>
               <w:rPr>
@@ -2258,7 +2258,7 @@
               <w:lang w:val="en-GB" w:eastAsia="en-GB"/>
             </w:rPr>
           </w:pPr>
-          <w:hyperlink w:anchor="_Toc473294667" w:history="1">
+          <w:hyperlink w:anchor="_Toc473629271" w:history="1">
             <w:r>
               <w:rPr>
                 <w:rStyle w:val="Hyperlink"/>
@@ -2304,7 +2304,7 @@
                 <w:noProof/>
                 <w:webHidden/>
               </w:rPr>
-              <w:instrText xml:space="preserve"> PAGEREF _Toc473294667 \h </w:instrText>
+              <w:instrText xml:space="preserve"> PAGEREF _Toc473629271 \h </w:instrText>
             </w:r>
             <w:r>
               <w:rPr>
@@ -2348,7 +2348,7 @@
               <w:lang w:val="en-GB" w:eastAsia="en-GB"/>
             </w:rPr>
           </w:pPr>
-          <w:hyperlink w:anchor="_Toc473294668" w:history="1">
+          <w:hyperlink w:anchor="_Toc473629272" w:history="1">
             <w:r>
               <w:rPr>
                 <w:rStyle w:val="Hyperlink"/>
@@ -2394,7 +2394,7 @@
                 <w:noProof/>
                 <w:webHidden/>
               </w:rPr>
-              <w:instrText xml:space="preserve"> PAGEREF _Toc473294668 \h </w:instrText>
+              <w:instrText xml:space="preserve"> PAGEREF _Toc473629272 \h </w:instrText>
             </w:r>
             <w:r>
               <w:rPr>
@@ -2438,7 +2438,7 @@
               <w:lang w:val="en-GB" w:eastAsia="en-GB"/>
             </w:rPr>
           </w:pPr>
-          <w:hyperlink w:anchor="_Toc473294669" w:history="1">
+          <w:hyperlink w:anchor="_Toc473629273" w:history="1">
             <w:r>
               <w:rPr>
                 <w:rStyle w:val="Hyperlink"/>
@@ -2484,7 +2484,7 @@
                 <w:noProof/>
                 <w:webHidden/>
               </w:rPr>
-              <w:instrText xml:space="preserve"> PAGEREF _Toc473294669 \h </w:instrText>
+              <w:instrText xml:space="preserve"> PAGEREF _Toc473629273 \h </w:instrText>
             </w:r>
             <w:r>
               <w:rPr>
@@ -2528,7 +2528,7 @@
               <w:lang w:val="en-GB" w:eastAsia="en-GB"/>
             </w:rPr>
           </w:pPr>
-          <w:hyperlink w:anchor="_Toc473294670" w:history="1">
+          <w:hyperlink w:anchor="_Toc473629274" w:history="1">
             <w:r>
               <w:rPr>
                 <w:rStyle w:val="Hyperlink"/>
@@ -2574,7 +2574,7 @@
                 <w:noProof/>
                 <w:webHidden/>
               </w:rPr>
-              <w:instrText xml:space="preserve"> PAGEREF _Toc473294670 \h </w:instrText>
+              <w:instrText xml:space="preserve"> PAGEREF _Toc473629274 \h </w:instrText>
             </w:r>
             <w:r>
               <w:rPr>
@@ -2618,7 +2618,7 @@
               <w:lang w:val="en-GB" w:eastAsia="en-GB"/>
             </w:rPr>
           </w:pPr>
-          <w:hyperlink w:anchor="_Toc473294671" w:history="1">
+          <w:hyperlink w:anchor="_Toc473629275" w:history="1">
             <w:r>
               <w:rPr>
                 <w:rStyle w:val="Hyperlink"/>
@@ -2664,7 +2664,7 @@
                 <w:noProof/>
                 <w:webHidden/>
               </w:rPr>
-              <w:instrText xml:space="preserve"> PAGEREF _Toc473294671 \h </w:instrText>
+              <w:instrText xml:space="preserve"> PAGEREF _Toc473629275 \h </w:instrText>
             </w:r>
             <w:r>
               <w:rPr>
@@ -2708,7 +2708,7 @@
               <w:lang w:val="en-GB" w:eastAsia="en-GB"/>
             </w:rPr>
           </w:pPr>
-          <w:hyperlink w:anchor="_Toc473294672" w:history="1">
+          <w:hyperlink w:anchor="_Toc473629276" w:history="1">
             <w:r>
               <w:rPr>
                 <w:rStyle w:val="Hyperlink"/>
@@ -2754,7 +2754,7 @@
                 <w:noProof/>
                 <w:webHidden/>
               </w:rPr>
-              <w:instrText xml:space="preserve"> PAGEREF _Toc473294672 \h </w:instrText>
+              <w:instrText xml:space="preserve"> PAGEREF _Toc473629276 \h </w:instrText>
             </w:r>
             <w:r>
               <w:rPr>
@@ -2798,7 +2798,7 @@
               <w:lang w:val="en-GB" w:eastAsia="en-GB"/>
             </w:rPr>
           </w:pPr>
-          <w:hyperlink w:anchor="_Toc473294673" w:history="1">
+          <w:hyperlink w:anchor="_Toc473629277" w:history="1">
             <w:r>
               <w:rPr>
                 <w:rStyle w:val="Hyperlink"/>
@@ -2844,7 +2844,7 @@
                 <w:noProof/>
                 <w:webHidden/>
               </w:rPr>
-              <w:instrText xml:space="preserve"> PAGEREF _Toc473294673 \h </w:instrText>
+              <w:instrText xml:space="preserve"> PAGEREF _Toc473629277 \h </w:instrText>
             </w:r>
             <w:r>
               <w:rPr>
@@ -2888,7 +2888,7 @@
               <w:lang w:val="en-GB" w:eastAsia="en-GB"/>
             </w:rPr>
           </w:pPr>
-          <w:hyperlink w:anchor="_Toc473294674" w:history="1">
+          <w:hyperlink w:anchor="_Toc473629278" w:history="1">
             <w:r>
               <w:rPr>
                 <w:rStyle w:val="Hyperlink"/>
@@ -2913,7 +2913,7 @@
                 <w:noProof/>
                 <w:lang w:val="en-US"/>
               </w:rPr>
-              <w:t>AnyDoc</w:t>
+              <w:t>Anyline SDK</w:t>
             </w:r>
             <w:r>
               <w:rPr>
@@ -2934,7 +2934,7 @@
                 <w:noProof/>
                 <w:webHidden/>
               </w:rPr>
-              <w:instrText xml:space="preserve"> PAGEREF _Toc473294674 \h </w:instrText>
+              <w:instrText xml:space="preserve"> PAGEREF _Toc473629278 \h </w:instrText>
             </w:r>
             <w:r>
               <w:rPr>
@@ -2978,7 +2978,7 @@
               <w:lang w:val="en-GB" w:eastAsia="en-GB"/>
             </w:rPr>
           </w:pPr>
-          <w:hyperlink w:anchor="_Toc473294675" w:history="1">
+          <w:hyperlink w:anchor="_Toc473629279" w:history="1">
             <w:r>
               <w:rPr>
                 <w:rStyle w:val="Hyperlink"/>
@@ -3003,7 +3003,7 @@
                 <w:noProof/>
                 <w:lang w:val="en-US"/>
               </w:rPr>
-              <w:t>Anyline SDK</w:t>
+              <w:t>Asprise OCR</w:t>
             </w:r>
             <w:r>
               <w:rPr>
@@ -3024,7 +3024,7 @@
                 <w:noProof/>
                 <w:webHidden/>
               </w:rPr>
-              <w:instrText xml:space="preserve"> PAGEREF _Toc473294675 \h </w:instrText>
+              <w:instrText xml:space="preserve"> PAGEREF _Toc473629279 \h </w:instrText>
             </w:r>
             <w:r>
               <w:rPr>
@@ -3068,7 +3068,7 @@
               <w:lang w:val="en-GB" w:eastAsia="en-GB"/>
             </w:rPr>
           </w:pPr>
-          <w:hyperlink w:anchor="_Toc473294676" w:history="1">
+          <w:hyperlink w:anchor="_Toc473629280" w:history="1">
             <w:r>
               <w:rPr>
                 <w:rStyle w:val="Hyperlink"/>
@@ -3093,7 +3093,7 @@
                 <w:noProof/>
                 <w:lang w:val="en-US"/>
               </w:rPr>
-              <w:t>Asprise OCR</w:t>
+              <w:t>GOCR</w:t>
             </w:r>
             <w:r>
               <w:rPr>
@@ -3114,7 +3114,7 @@
                 <w:noProof/>
                 <w:webHidden/>
               </w:rPr>
-              <w:instrText xml:space="preserve"> PAGEREF _Toc473294676 \h </w:instrText>
+              <w:instrText xml:space="preserve"> PAGEREF _Toc473629280 \h </w:instrText>
             </w:r>
             <w:r>
               <w:rPr>
@@ -3158,7 +3158,7 @@
               <w:lang w:val="en-GB" w:eastAsia="en-GB"/>
             </w:rPr>
           </w:pPr>
-          <w:hyperlink w:anchor="_Toc473294677" w:history="1">
+          <w:hyperlink w:anchor="_Toc473629281" w:history="1">
             <w:r>
               <w:rPr>
                 <w:rStyle w:val="Hyperlink"/>
@@ -3183,7 +3183,7 @@
                 <w:noProof/>
                 <w:lang w:val="en-US"/>
               </w:rPr>
-              <w:t>FreeOCR</w:t>
+              <w:t>LEADTOOLS</w:t>
             </w:r>
             <w:r>
               <w:rPr>
@@ -3204,7 +3204,7 @@
                 <w:noProof/>
                 <w:webHidden/>
               </w:rPr>
-              <w:instrText xml:space="preserve"> PAGEREF _Toc473294677 \h </w:instrText>
+              <w:instrText xml:space="preserve"> PAGEREF _Toc473629281 \h </w:instrText>
             </w:r>
             <w:r>
               <w:rPr>
@@ -3248,7 +3248,7 @@
               <w:lang w:val="en-GB" w:eastAsia="en-GB"/>
             </w:rPr>
           </w:pPr>
-          <w:hyperlink w:anchor="_Toc473294678" w:history="1">
+          <w:hyperlink w:anchor="_Toc473629282" w:history="1">
             <w:r>
               <w:rPr>
                 <w:rStyle w:val="Hyperlink"/>
@@ -3273,7 +3273,7 @@
                 <w:noProof/>
                 <w:lang w:val="en-US"/>
               </w:rPr>
-              <w:t>GOCR</w:t>
+              <w:t>MathOCR</w:t>
             </w:r>
             <w:r>
               <w:rPr>
@@ -3294,7 +3294,7 @@
                 <w:noProof/>
                 <w:webHidden/>
               </w:rPr>
-              <w:instrText xml:space="preserve"> PAGEREF _Toc473294678 \h </w:instrText>
+              <w:instrText xml:space="preserve"> PAGEREF _Toc473629282 \h </w:instrText>
             </w:r>
             <w:r>
               <w:rPr>
@@ -3338,7 +3338,7 @@
               <w:lang w:val="en-GB" w:eastAsia="en-GB"/>
             </w:rPr>
           </w:pPr>
-          <w:hyperlink w:anchor="_Toc473294679" w:history="1">
+          <w:hyperlink w:anchor="_Toc473629283" w:history="1">
             <w:r>
               <w:rPr>
                 <w:rStyle w:val="Hyperlink"/>
@@ -3363,7 +3363,7 @@
                 <w:noProof/>
                 <w:lang w:val="en-US"/>
               </w:rPr>
-              <w:t>LEADTOOLS</w:t>
+              <w:t>OCROpus</w:t>
             </w:r>
             <w:r>
               <w:rPr>
@@ -3384,7 +3384,7 @@
                 <w:noProof/>
                 <w:webHidden/>
               </w:rPr>
-              <w:instrText xml:space="preserve"> PAGEREF _Toc473294679 \h </w:instrText>
+              <w:instrText xml:space="preserve"> PAGEREF _Toc473629283 \h </w:instrText>
             </w:r>
             <w:r>
               <w:rPr>
@@ -3428,7 +3428,7 @@
               <w:lang w:val="en-GB" w:eastAsia="en-GB"/>
             </w:rPr>
           </w:pPr>
-          <w:hyperlink w:anchor="_Toc473294680" w:history="1">
+          <w:hyperlink w:anchor="_Toc473629284" w:history="1">
             <w:r>
               <w:rPr>
                 <w:rStyle w:val="Hyperlink"/>
@@ -3453,7 +3453,7 @@
                 <w:noProof/>
                 <w:lang w:val="en-US"/>
               </w:rPr>
-              <w:t>OmniPage</w:t>
+              <w:t>OCRad</w:t>
             </w:r>
             <w:r>
               <w:rPr>
@@ -3474,7 +3474,7 @@
                 <w:noProof/>
                 <w:webHidden/>
               </w:rPr>
-              <w:instrText xml:space="preserve"> PAGEREF _Toc473294680 \h </w:instrText>
+              <w:instrText xml:space="preserve"> PAGEREF _Toc473629284 \h </w:instrText>
             </w:r>
             <w:r>
               <w:rPr>
@@ -3518,7 +3518,7 @@
               <w:lang w:val="en-GB" w:eastAsia="en-GB"/>
             </w:rPr>
           </w:pPr>
-          <w:hyperlink w:anchor="_Toc473294681" w:history="1">
+          <w:hyperlink w:anchor="_Toc473629285" w:history="1">
             <w:r>
               <w:rPr>
                 <w:rStyle w:val="Hyperlink"/>
@@ -3543,7 +3543,7 @@
                 <w:noProof/>
                 <w:lang w:val="en-US"/>
               </w:rPr>
-              <w:t>Tesseract</w:t>
+              <w:t>OmniPage Capture SDK</w:t>
             </w:r>
             <w:r>
               <w:rPr>
@@ -3564,7 +3564,7 @@
                 <w:noProof/>
                 <w:webHidden/>
               </w:rPr>
-              <w:instrText xml:space="preserve"> PAGEREF _Toc473294681 \h </w:instrText>
+              <w:instrText xml:space="preserve"> PAGEREF _Toc473629285 \h </w:instrText>
             </w:r>
             <w:r>
               <w:rPr>
@@ -3608,7 +3608,7 @@
               <w:lang w:val="en-GB" w:eastAsia="en-GB"/>
             </w:rPr>
           </w:pPr>
-          <w:hyperlink w:anchor="_Toc473294682" w:history="1">
+          <w:hyperlink w:anchor="_Toc473629286" w:history="1">
             <w:r>
               <w:rPr>
                 <w:rStyle w:val="Hyperlink"/>
@@ -3633,7 +3633,7 @@
                 <w:noProof/>
                 <w:lang w:val="en-US"/>
               </w:rPr>
-              <w:t>OCROpus</w:t>
+              <w:t>Tesseract</w:t>
             </w:r>
             <w:r>
               <w:rPr>
@@ -3654,7 +3654,7 @@
                 <w:noProof/>
                 <w:webHidden/>
               </w:rPr>
-              <w:instrText xml:space="preserve"> PAGEREF _Toc473294682 \h </w:instrText>
+              <w:instrText xml:space="preserve"> PAGEREF _Toc473629286 \h </w:instrText>
             </w:r>
             <w:r>
               <w:rPr>
@@ -3675,6 +3675,636 @@
                 <w:webHidden/>
               </w:rPr>
               <w:t>10</w:t>
+            </w:r>
+            <w:r>
+              <w:rPr>
+                <w:noProof/>
+                <w:webHidden/>
+              </w:rPr>
+              <w:fldChar w:fldCharType="end"/>
+            </w:r>
+          </w:hyperlink>
+        </w:p>
+        <w:p>
+          <w:pPr>
+            <w:pStyle w:val="Verzeichnis2"/>
+            <w:tabs>
+              <w:tab w:val="left" w:pos="880"/>
+              <w:tab w:val="right" w:leader="dot" w:pos="9062"/>
+            </w:tabs>
+            <w:rPr>
+              <w:rFonts w:eastAsiaTheme="minorEastAsia"/>
+              <w:noProof/>
+              <w:lang w:val="en-GB" w:eastAsia="en-GB"/>
+            </w:rPr>
+          </w:pPr>
+          <w:hyperlink w:anchor="_Toc473629287" w:history="1">
+            <w:r>
+              <w:rPr>
+                <w:rStyle w:val="Hyperlink"/>
+                <w:rFonts w:ascii="Arial" w:hAnsi="Arial" w:cs="Arial"/>
+                <w:noProof/>
+                <w:lang w:val="en-US"/>
+              </w:rPr>
+              <w:t>3.2</w:t>
+            </w:r>
+            <w:r>
+              <w:rPr>
+                <w:rFonts w:eastAsiaTheme="minorEastAsia"/>
+                <w:noProof/>
+                <w:lang w:val="en-GB" w:eastAsia="en-GB"/>
+              </w:rPr>
+              <w:tab/>
+            </w:r>
+            <w:r>
+              <w:rPr>
+                <w:rStyle w:val="Hyperlink"/>
+                <w:rFonts w:ascii="Arial" w:hAnsi="Arial" w:cs="Arial"/>
+                <w:noProof/>
+                <w:lang w:val="en-US"/>
+              </w:rPr>
+              <w:t>Comparison between open source algorithms</w:t>
+            </w:r>
+            <w:r>
+              <w:rPr>
+                <w:noProof/>
+                <w:webHidden/>
+              </w:rPr>
+              <w:tab/>
+            </w:r>
+            <w:r>
+              <w:rPr>
+                <w:noProof/>
+                <w:webHidden/>
+              </w:rPr>
+              <w:fldChar w:fldCharType="begin"/>
+            </w:r>
+            <w:r>
+              <w:rPr>
+                <w:noProof/>
+                <w:webHidden/>
+              </w:rPr>
+              <w:instrText xml:space="preserve"> PAGEREF _Toc473629287 \h </w:instrText>
+            </w:r>
+            <w:r>
+              <w:rPr>
+                <w:noProof/>
+                <w:webHidden/>
+              </w:rPr>
+            </w:r>
+            <w:r>
+              <w:rPr>
+                <w:noProof/>
+                <w:webHidden/>
+              </w:rPr>
+              <w:fldChar w:fldCharType="separate"/>
+            </w:r>
+            <w:r>
+              <w:rPr>
+                <w:noProof/>
+                <w:webHidden/>
+              </w:rPr>
+              <w:t>10</w:t>
+            </w:r>
+            <w:r>
+              <w:rPr>
+                <w:noProof/>
+                <w:webHidden/>
+              </w:rPr>
+              <w:fldChar w:fldCharType="end"/>
+            </w:r>
+          </w:hyperlink>
+        </w:p>
+        <w:p>
+          <w:pPr>
+            <w:pStyle w:val="Verzeichnis2"/>
+            <w:tabs>
+              <w:tab w:val="left" w:pos="880"/>
+              <w:tab w:val="right" w:leader="dot" w:pos="9062"/>
+            </w:tabs>
+            <w:rPr>
+              <w:rFonts w:eastAsiaTheme="minorEastAsia"/>
+              <w:noProof/>
+              <w:lang w:val="en-GB" w:eastAsia="en-GB"/>
+            </w:rPr>
+          </w:pPr>
+          <w:hyperlink w:anchor="_Toc473629288" w:history="1">
+            <w:r>
+              <w:rPr>
+                <w:rStyle w:val="Hyperlink"/>
+                <w:rFonts w:ascii="Arial" w:hAnsi="Arial" w:cs="Arial"/>
+                <w:noProof/>
+                <w:lang w:val="en-US"/>
+              </w:rPr>
+              <w:t>3.3</w:t>
+            </w:r>
+            <w:r>
+              <w:rPr>
+                <w:rFonts w:eastAsiaTheme="minorEastAsia"/>
+                <w:noProof/>
+                <w:lang w:val="en-GB" w:eastAsia="en-GB"/>
+              </w:rPr>
+              <w:tab/>
+            </w:r>
+            <w:r>
+              <w:rPr>
+                <w:rStyle w:val="Hyperlink"/>
+                <w:rFonts w:ascii="Arial" w:hAnsi="Arial" w:cs="Arial"/>
+                <w:noProof/>
+                <w:lang w:val="en-US"/>
+              </w:rPr>
+              <w:t>Decision finding and explanation</w:t>
+            </w:r>
+            <w:r>
+              <w:rPr>
+                <w:noProof/>
+                <w:webHidden/>
+              </w:rPr>
+              <w:tab/>
+            </w:r>
+            <w:r>
+              <w:rPr>
+                <w:noProof/>
+                <w:webHidden/>
+              </w:rPr>
+              <w:fldChar w:fldCharType="begin"/>
+            </w:r>
+            <w:r>
+              <w:rPr>
+                <w:noProof/>
+                <w:webHidden/>
+              </w:rPr>
+              <w:instrText xml:space="preserve"> PAGEREF _Toc473629288 \h </w:instrText>
+            </w:r>
+            <w:r>
+              <w:rPr>
+                <w:noProof/>
+                <w:webHidden/>
+              </w:rPr>
+            </w:r>
+            <w:r>
+              <w:rPr>
+                <w:noProof/>
+                <w:webHidden/>
+              </w:rPr>
+              <w:fldChar w:fldCharType="separate"/>
+            </w:r>
+            <w:r>
+              <w:rPr>
+                <w:noProof/>
+                <w:webHidden/>
+              </w:rPr>
+              <w:t>11</w:t>
+            </w:r>
+            <w:r>
+              <w:rPr>
+                <w:noProof/>
+                <w:webHidden/>
+              </w:rPr>
+              <w:fldChar w:fldCharType="end"/>
+            </w:r>
+          </w:hyperlink>
+        </w:p>
+        <w:p>
+          <w:pPr>
+            <w:pStyle w:val="Verzeichnis1"/>
+            <w:tabs>
+              <w:tab w:val="left" w:pos="440"/>
+              <w:tab w:val="right" w:leader="dot" w:pos="9062"/>
+            </w:tabs>
+            <w:rPr>
+              <w:rFonts w:eastAsiaTheme="minorEastAsia"/>
+              <w:noProof/>
+              <w:lang w:val="en-GB" w:eastAsia="en-GB"/>
+            </w:rPr>
+          </w:pPr>
+          <w:hyperlink w:anchor="_Toc473629289" w:history="1">
+            <w:r>
+              <w:rPr>
+                <w:rStyle w:val="Hyperlink"/>
+                <w:rFonts w:ascii="Arial" w:hAnsi="Arial" w:cs="Arial"/>
+                <w:noProof/>
+                <w:lang w:val="en-GB"/>
+              </w:rPr>
+              <w:t>4.</w:t>
+            </w:r>
+            <w:r>
+              <w:rPr>
+                <w:rFonts w:eastAsiaTheme="minorEastAsia"/>
+                <w:noProof/>
+                <w:lang w:val="en-GB" w:eastAsia="en-GB"/>
+              </w:rPr>
+              <w:tab/>
+            </w:r>
+            <w:r>
+              <w:rPr>
+                <w:rStyle w:val="Hyperlink"/>
+                <w:rFonts w:ascii="Arial" w:hAnsi="Arial" w:cs="Arial"/>
+                <w:noProof/>
+                <w:lang w:val="en-GB"/>
+              </w:rPr>
+              <w:t>Implementation of the application</w:t>
+            </w:r>
+            <w:r>
+              <w:rPr>
+                <w:noProof/>
+                <w:webHidden/>
+              </w:rPr>
+              <w:tab/>
+            </w:r>
+            <w:r>
+              <w:rPr>
+                <w:noProof/>
+                <w:webHidden/>
+              </w:rPr>
+              <w:fldChar w:fldCharType="begin"/>
+            </w:r>
+            <w:r>
+              <w:rPr>
+                <w:noProof/>
+                <w:webHidden/>
+              </w:rPr>
+              <w:instrText xml:space="preserve"> PAGEREF _Toc473629289 \h </w:instrText>
+            </w:r>
+            <w:r>
+              <w:rPr>
+                <w:noProof/>
+                <w:webHidden/>
+              </w:rPr>
+            </w:r>
+            <w:r>
+              <w:rPr>
+                <w:noProof/>
+                <w:webHidden/>
+              </w:rPr>
+              <w:fldChar w:fldCharType="separate"/>
+            </w:r>
+            <w:r>
+              <w:rPr>
+                <w:noProof/>
+                <w:webHidden/>
+              </w:rPr>
+              <w:t>13</w:t>
+            </w:r>
+            <w:r>
+              <w:rPr>
+                <w:noProof/>
+                <w:webHidden/>
+              </w:rPr>
+              <w:fldChar w:fldCharType="end"/>
+            </w:r>
+          </w:hyperlink>
+        </w:p>
+        <w:p>
+          <w:pPr>
+            <w:pStyle w:val="Verzeichnis2"/>
+            <w:tabs>
+              <w:tab w:val="left" w:pos="880"/>
+              <w:tab w:val="right" w:leader="dot" w:pos="9062"/>
+            </w:tabs>
+            <w:rPr>
+              <w:rFonts w:eastAsiaTheme="minorEastAsia"/>
+              <w:noProof/>
+              <w:lang w:val="en-GB" w:eastAsia="en-GB"/>
+            </w:rPr>
+          </w:pPr>
+          <w:hyperlink w:anchor="_Toc473629290" w:history="1">
+            <w:r>
+              <w:rPr>
+                <w:rStyle w:val="Hyperlink"/>
+                <w:rFonts w:ascii="Arial" w:hAnsi="Arial" w:cs="Arial"/>
+                <w:noProof/>
+                <w:lang w:val="en-GB"/>
+              </w:rPr>
+              <w:t>4.1</w:t>
+            </w:r>
+            <w:r>
+              <w:rPr>
+                <w:rFonts w:eastAsiaTheme="minorEastAsia"/>
+                <w:noProof/>
+                <w:lang w:val="en-GB" w:eastAsia="en-GB"/>
+              </w:rPr>
+              <w:tab/>
+            </w:r>
+            <w:r>
+              <w:rPr>
+                <w:rStyle w:val="Hyperlink"/>
+                <w:rFonts w:ascii="Arial" w:hAnsi="Arial" w:cs="Arial"/>
+                <w:noProof/>
+                <w:lang w:val="en-GB"/>
+              </w:rPr>
+              <w:t>Requirements definition</w:t>
+            </w:r>
+            <w:r>
+              <w:rPr>
+                <w:noProof/>
+                <w:webHidden/>
+              </w:rPr>
+              <w:tab/>
+            </w:r>
+            <w:r>
+              <w:rPr>
+                <w:noProof/>
+                <w:webHidden/>
+              </w:rPr>
+              <w:fldChar w:fldCharType="begin"/>
+            </w:r>
+            <w:r>
+              <w:rPr>
+                <w:noProof/>
+                <w:webHidden/>
+              </w:rPr>
+              <w:instrText xml:space="preserve"> PAGEREF _Toc473629290 \h </w:instrText>
+            </w:r>
+            <w:r>
+              <w:rPr>
+                <w:noProof/>
+                <w:webHidden/>
+              </w:rPr>
+            </w:r>
+            <w:r>
+              <w:rPr>
+                <w:noProof/>
+                <w:webHidden/>
+              </w:rPr>
+              <w:fldChar w:fldCharType="separate"/>
+            </w:r>
+            <w:r>
+              <w:rPr>
+                <w:noProof/>
+                <w:webHidden/>
+              </w:rPr>
+              <w:t>13</w:t>
+            </w:r>
+            <w:r>
+              <w:rPr>
+                <w:noProof/>
+                <w:webHidden/>
+              </w:rPr>
+              <w:fldChar w:fldCharType="end"/>
+            </w:r>
+          </w:hyperlink>
+        </w:p>
+        <w:p>
+          <w:pPr>
+            <w:pStyle w:val="Verzeichnis2"/>
+            <w:tabs>
+              <w:tab w:val="left" w:pos="880"/>
+              <w:tab w:val="right" w:leader="dot" w:pos="9062"/>
+            </w:tabs>
+            <w:rPr>
+              <w:rFonts w:eastAsiaTheme="minorEastAsia"/>
+              <w:noProof/>
+              <w:lang w:val="en-GB" w:eastAsia="en-GB"/>
+            </w:rPr>
+          </w:pPr>
+          <w:hyperlink w:anchor="_Toc473629291" w:history="1">
+            <w:r>
+              <w:rPr>
+                <w:rStyle w:val="Hyperlink"/>
+                <w:rFonts w:ascii="Arial" w:hAnsi="Arial" w:cs="Arial"/>
+                <w:noProof/>
+                <w:lang w:val="en-GB"/>
+              </w:rPr>
+              <w:t>4.2</w:t>
+            </w:r>
+            <w:r>
+              <w:rPr>
+                <w:rFonts w:eastAsiaTheme="minorEastAsia"/>
+                <w:noProof/>
+                <w:lang w:val="en-GB" w:eastAsia="en-GB"/>
+              </w:rPr>
+              <w:tab/>
+            </w:r>
+            <w:r>
+              <w:rPr>
+                <w:rStyle w:val="Hyperlink"/>
+                <w:rFonts w:ascii="Arial" w:hAnsi="Arial" w:cs="Arial"/>
+                <w:noProof/>
+                <w:lang w:val="en-GB"/>
+              </w:rPr>
+              <w:t>Use cases</w:t>
+            </w:r>
+            <w:r>
+              <w:rPr>
+                <w:noProof/>
+                <w:webHidden/>
+              </w:rPr>
+              <w:tab/>
+            </w:r>
+            <w:r>
+              <w:rPr>
+                <w:noProof/>
+                <w:webHidden/>
+              </w:rPr>
+              <w:fldChar w:fldCharType="begin"/>
+            </w:r>
+            <w:r>
+              <w:rPr>
+                <w:noProof/>
+                <w:webHidden/>
+              </w:rPr>
+              <w:instrText xml:space="preserve"> PAGEREF _Toc473629291 \h </w:instrText>
+            </w:r>
+            <w:r>
+              <w:rPr>
+                <w:noProof/>
+                <w:webHidden/>
+              </w:rPr>
+            </w:r>
+            <w:r>
+              <w:rPr>
+                <w:noProof/>
+                <w:webHidden/>
+              </w:rPr>
+              <w:fldChar w:fldCharType="separate"/>
+            </w:r>
+            <w:r>
+              <w:rPr>
+                <w:noProof/>
+                <w:webHidden/>
+              </w:rPr>
+              <w:t>13</w:t>
+            </w:r>
+            <w:r>
+              <w:rPr>
+                <w:noProof/>
+                <w:webHidden/>
+              </w:rPr>
+              <w:fldChar w:fldCharType="end"/>
+            </w:r>
+          </w:hyperlink>
+        </w:p>
+        <w:p>
+          <w:pPr>
+            <w:pStyle w:val="Verzeichnis2"/>
+            <w:tabs>
+              <w:tab w:val="left" w:pos="880"/>
+              <w:tab w:val="right" w:leader="dot" w:pos="9062"/>
+            </w:tabs>
+            <w:rPr>
+              <w:rFonts w:eastAsiaTheme="minorEastAsia"/>
+              <w:noProof/>
+              <w:lang w:val="en-GB" w:eastAsia="en-GB"/>
+            </w:rPr>
+          </w:pPr>
+          <w:hyperlink w:anchor="_Toc473629292" w:history="1">
+            <w:r>
+              <w:rPr>
+                <w:rStyle w:val="Hyperlink"/>
+                <w:rFonts w:ascii="Arial" w:hAnsi="Arial" w:cs="Arial"/>
+                <w:noProof/>
+                <w:lang w:val="en-GB"/>
+              </w:rPr>
+              <w:t>4.3</w:t>
+            </w:r>
+            <w:r>
+              <w:rPr>
+                <w:rFonts w:eastAsiaTheme="minorEastAsia"/>
+                <w:noProof/>
+                <w:lang w:val="en-GB" w:eastAsia="en-GB"/>
+              </w:rPr>
+              <w:tab/>
+            </w:r>
+            <w:r>
+              <w:rPr>
+                <w:rStyle w:val="Hyperlink"/>
+                <w:rFonts w:ascii="Arial" w:hAnsi="Arial" w:cs="Arial"/>
+                <w:noProof/>
+                <w:lang w:val="en-GB"/>
+              </w:rPr>
+              <w:t>Architectural concept</w:t>
+            </w:r>
+            <w:r>
+              <w:rPr>
+                <w:noProof/>
+                <w:webHidden/>
+              </w:rPr>
+              <w:tab/>
+            </w:r>
+            <w:r>
+              <w:rPr>
+                <w:noProof/>
+                <w:webHidden/>
+              </w:rPr>
+              <w:fldChar w:fldCharType="begin"/>
+            </w:r>
+            <w:r>
+              <w:rPr>
+                <w:noProof/>
+                <w:webHidden/>
+              </w:rPr>
+              <w:instrText xml:space="preserve"> PAGEREF _Toc473629292 \h </w:instrText>
+            </w:r>
+            <w:r>
+              <w:rPr>
+                <w:noProof/>
+                <w:webHidden/>
+              </w:rPr>
+            </w:r>
+            <w:r>
+              <w:rPr>
+                <w:noProof/>
+                <w:webHidden/>
+              </w:rPr>
+              <w:fldChar w:fldCharType="separate"/>
+            </w:r>
+            <w:r>
+              <w:rPr>
+                <w:noProof/>
+                <w:webHidden/>
+              </w:rPr>
+              <w:t>13</w:t>
+            </w:r>
+            <w:r>
+              <w:rPr>
+                <w:noProof/>
+                <w:webHidden/>
+              </w:rPr>
+              <w:fldChar w:fldCharType="end"/>
+            </w:r>
+          </w:hyperlink>
+        </w:p>
+        <w:p>
+          <w:pPr>
+            <w:pStyle w:val="Verzeichnis2"/>
+            <w:tabs>
+              <w:tab w:val="left" w:pos="880"/>
+              <w:tab w:val="right" w:leader="dot" w:pos="9062"/>
+            </w:tabs>
+            <w:rPr>
+              <w:rFonts w:eastAsiaTheme="minorEastAsia"/>
+              <w:noProof/>
+              <w:lang w:val="en-GB" w:eastAsia="en-GB"/>
+            </w:rPr>
+          </w:pPr>
+          <w:hyperlink w:anchor="_Toc473629293" w:history="1">
+            <w:r>
+              <w:rPr>
+                <w:rStyle w:val="Hyperlink"/>
+                <w:rFonts w:ascii="Arial" w:hAnsi="Arial" w:cs="Arial"/>
+                <w:noProof/>
+                <w:lang w:val="en-GB"/>
+              </w:rPr>
+              <w:t>4.4</w:t>
+            </w:r>
+            <w:r>
+              <w:rPr>
+                <w:rFonts w:eastAsiaTheme="minorEastAsia"/>
+                <w:noProof/>
+                <w:lang w:val="en-GB" w:eastAsia="en-GB"/>
+              </w:rPr>
+              <w:tab/>
+            </w:r>
+            <w:r>
+              <w:rPr>
+                <w:rStyle w:val="Hyperlink"/>
+                <w:rFonts w:ascii="Arial" w:hAnsi="Arial" w:cs="Arial"/>
+                <w:noProof/>
+                <w:lang w:val="en-GB"/>
+              </w:rPr>
+              <w:t>Definition of modules</w:t>
+            </w:r>
+            <w:r>
+              <w:rPr>
+                <w:noProof/>
+                <w:webHidden/>
+              </w:rPr>
+              <w:tab/>
+            </w:r>
+            <w:r>
+              <w:rPr>
+                <w:noProof/>
+                <w:webHidden/>
+              </w:rPr>
+              <w:fldChar w:fldCharType="begin"/>
+            </w:r>
+            <w:r>
+              <w:rPr>
+                <w:noProof/>
+                <w:webHidden/>
+              </w:rPr>
+              <w:instrText xml:space="preserve"> PAGEREF _Toc473629293 \h </w:instrText>
+            </w:r>
+            <w:r>
+              <w:rPr>
+                <w:noProof/>
+                <w:webHidden/>
+              </w:rPr>
+            </w:r>
+            <w:r>
+              <w:rPr>
+                <w:noProof/>
+                <w:webHidden/>
+              </w:rPr>
+              <w:fldChar w:fldCharType="separate"/>
+            </w:r>
+            <w:r>
+              <w:rPr>
+                <w:noProof/>
+                <w:webHidden/>
+              </w:rPr>
+              <w:t>13</w:t>
             </w:r>
             <w:r>
               <w:rPr>
@@ -3698,15 +4328,15 @@
               <w:lang w:val="en-GB" w:eastAsia="en-GB"/>
             </w:rPr>
           </w:pPr>
-          <w:hyperlink w:anchor="_Toc473294683" w:history="1">
+          <w:hyperlink w:anchor="_Toc473629294" w:history="1">
             <w:r>
               <w:rPr>
                 <w:rStyle w:val="Hyperlink"/>
                 <w:rFonts w:ascii="Arial" w:hAnsi="Arial" w:cs="Arial"/>
                 <w:noProof/>
-                <w:lang w:val="en-US"/>
-              </w:rPr>
-              <w:t>3.1.11</w:t>
+                <w:lang w:val="en-GB"/>
+              </w:rPr>
+              <w:t>4.4.1</w:t>
             </w:r>
             <w:r>
               <w:rPr>
@@ -3721,9 +4351,9 @@
                 <w:rStyle w:val="Hyperlink"/>
                 <w:rFonts w:ascii="Arial" w:hAnsi="Arial" w:cs="Arial"/>
                 <w:noProof/>
-                <w:lang w:val="en-US"/>
-              </w:rPr>
-              <w:t>MathOCR</w:t>
+                <w:lang w:val="en-GB"/>
+              </w:rPr>
+              <w:t>Module 1 – OCR</w:t>
             </w:r>
             <w:r>
               <w:rPr>
@@ -3744,7 +4374,7 @@
                 <w:noProof/>
                 <w:webHidden/>
               </w:rPr>
-              <w:instrText xml:space="preserve"> PAGEREF _Toc473294683 \h </w:instrText>
+              <w:instrText xml:space="preserve"> PAGEREF _Toc473629294 \h </w:instrText>
             </w:r>
             <w:r>
               <w:rPr>
@@ -3764,7 +4394,359 @@
                 <w:noProof/>
                 <w:webHidden/>
               </w:rPr>
-              <w:t>10</w:t>
+              <w:t>13</w:t>
+            </w:r>
+            <w:r>
+              <w:rPr>
+                <w:noProof/>
+                <w:webHidden/>
+              </w:rPr>
+              <w:fldChar w:fldCharType="end"/>
+            </w:r>
+          </w:hyperlink>
+        </w:p>
+        <w:p>
+          <w:pPr>
+            <w:pStyle w:val="Verzeichnis3"/>
+            <w:tabs>
+              <w:tab w:val="left" w:pos="1320"/>
+              <w:tab w:val="right" w:leader="dot" w:pos="9062"/>
+            </w:tabs>
+            <w:rPr>
+              <w:rFonts w:eastAsiaTheme="minorEastAsia"/>
+              <w:noProof/>
+              <w:lang w:val="en-GB" w:eastAsia="en-GB"/>
+            </w:rPr>
+          </w:pPr>
+          <w:hyperlink w:anchor="_Toc473629295" w:history="1">
+            <w:r>
+              <w:rPr>
+                <w:rStyle w:val="Hyperlink"/>
+                <w:rFonts w:ascii="Arial" w:hAnsi="Arial" w:cs="Arial"/>
+                <w:noProof/>
+              </w:rPr>
+              <w:t>4.4.2</w:t>
+            </w:r>
+            <w:r>
+              <w:rPr>
+                <w:rFonts w:eastAsiaTheme="minorEastAsia"/>
+                <w:noProof/>
+                <w:lang w:val="en-GB" w:eastAsia="en-GB"/>
+              </w:rPr>
+              <w:tab/>
+            </w:r>
+            <w:r>
+              <w:rPr>
+                <w:rStyle w:val="Hyperlink"/>
+                <w:rFonts w:ascii="Arial" w:hAnsi="Arial" w:cs="Arial"/>
+                <w:noProof/>
+              </w:rPr>
+              <w:t>Module 2 – Machine Learning</w:t>
+            </w:r>
+            <w:r>
+              <w:rPr>
+                <w:noProof/>
+                <w:webHidden/>
+              </w:rPr>
+              <w:tab/>
+            </w:r>
+            <w:r>
+              <w:rPr>
+                <w:noProof/>
+                <w:webHidden/>
+              </w:rPr>
+              <w:fldChar w:fldCharType="begin"/>
+            </w:r>
+            <w:r>
+              <w:rPr>
+                <w:noProof/>
+                <w:webHidden/>
+              </w:rPr>
+              <w:instrText xml:space="preserve"> PAGEREF _Toc473629295 \h </w:instrText>
+            </w:r>
+            <w:r>
+              <w:rPr>
+                <w:noProof/>
+                <w:webHidden/>
+              </w:rPr>
+            </w:r>
+            <w:r>
+              <w:rPr>
+                <w:noProof/>
+                <w:webHidden/>
+              </w:rPr>
+              <w:fldChar w:fldCharType="separate"/>
+            </w:r>
+            <w:r>
+              <w:rPr>
+                <w:noProof/>
+                <w:webHidden/>
+              </w:rPr>
+              <w:t>13</w:t>
+            </w:r>
+            <w:r>
+              <w:rPr>
+                <w:noProof/>
+                <w:webHidden/>
+              </w:rPr>
+              <w:fldChar w:fldCharType="end"/>
+            </w:r>
+          </w:hyperlink>
+        </w:p>
+        <w:p>
+          <w:pPr>
+            <w:pStyle w:val="Verzeichnis3"/>
+            <w:tabs>
+              <w:tab w:val="left" w:pos="1320"/>
+              <w:tab w:val="right" w:leader="dot" w:pos="9062"/>
+            </w:tabs>
+            <w:rPr>
+              <w:rFonts w:eastAsiaTheme="minorEastAsia"/>
+              <w:noProof/>
+              <w:lang w:val="en-GB" w:eastAsia="en-GB"/>
+            </w:rPr>
+          </w:pPr>
+          <w:hyperlink w:anchor="_Toc473629296" w:history="1">
+            <w:r>
+              <w:rPr>
+                <w:rStyle w:val="Hyperlink"/>
+                <w:rFonts w:ascii="Arial" w:hAnsi="Arial" w:cs="Arial"/>
+                <w:noProof/>
+              </w:rPr>
+              <w:t>4.4.3</w:t>
+            </w:r>
+            <w:r>
+              <w:rPr>
+                <w:rFonts w:eastAsiaTheme="minorEastAsia"/>
+                <w:noProof/>
+                <w:lang w:val="en-GB" w:eastAsia="en-GB"/>
+              </w:rPr>
+              <w:tab/>
+            </w:r>
+            <w:r>
+              <w:rPr>
+                <w:rStyle w:val="Hyperlink"/>
+                <w:rFonts w:ascii="Arial" w:hAnsi="Arial" w:cs="Arial"/>
+                <w:noProof/>
+              </w:rPr>
+              <w:t>Module 3 – Converter</w:t>
+            </w:r>
+            <w:r>
+              <w:rPr>
+                <w:noProof/>
+                <w:webHidden/>
+              </w:rPr>
+              <w:tab/>
+            </w:r>
+            <w:r>
+              <w:rPr>
+                <w:noProof/>
+                <w:webHidden/>
+              </w:rPr>
+              <w:fldChar w:fldCharType="begin"/>
+            </w:r>
+            <w:r>
+              <w:rPr>
+                <w:noProof/>
+                <w:webHidden/>
+              </w:rPr>
+              <w:instrText xml:space="preserve"> PAGEREF _Toc473629296 \h </w:instrText>
+            </w:r>
+            <w:r>
+              <w:rPr>
+                <w:noProof/>
+                <w:webHidden/>
+              </w:rPr>
+            </w:r>
+            <w:r>
+              <w:rPr>
+                <w:noProof/>
+                <w:webHidden/>
+              </w:rPr>
+              <w:fldChar w:fldCharType="separate"/>
+            </w:r>
+            <w:r>
+              <w:rPr>
+                <w:noProof/>
+                <w:webHidden/>
+              </w:rPr>
+              <w:t>13</w:t>
+            </w:r>
+            <w:r>
+              <w:rPr>
+                <w:noProof/>
+                <w:webHidden/>
+              </w:rPr>
+              <w:fldChar w:fldCharType="end"/>
+            </w:r>
+          </w:hyperlink>
+        </w:p>
+        <w:p>
+          <w:pPr>
+            <w:pStyle w:val="Verzeichnis3"/>
+            <w:tabs>
+              <w:tab w:val="left" w:pos="1320"/>
+              <w:tab w:val="right" w:leader="dot" w:pos="9062"/>
+            </w:tabs>
+            <w:rPr>
+              <w:rFonts w:eastAsiaTheme="minorEastAsia"/>
+              <w:noProof/>
+              <w:lang w:val="en-GB" w:eastAsia="en-GB"/>
+            </w:rPr>
+          </w:pPr>
+          <w:hyperlink w:anchor="_Toc473629297" w:history="1">
+            <w:r>
+              <w:rPr>
+                <w:rStyle w:val="Hyperlink"/>
+                <w:rFonts w:ascii="Arial" w:hAnsi="Arial" w:cs="Arial"/>
+                <w:noProof/>
+              </w:rPr>
+              <w:t>4.4.4</w:t>
+            </w:r>
+            <w:r>
+              <w:rPr>
+                <w:rFonts w:eastAsiaTheme="minorEastAsia"/>
+                <w:noProof/>
+                <w:lang w:val="en-GB" w:eastAsia="en-GB"/>
+              </w:rPr>
+              <w:tab/>
+            </w:r>
+            <w:r>
+              <w:rPr>
+                <w:rStyle w:val="Hyperlink"/>
+                <w:rFonts w:ascii="Arial" w:hAnsi="Arial" w:cs="Arial"/>
+                <w:noProof/>
+              </w:rPr>
+              <w:t>Module 4 – GUI</w:t>
+            </w:r>
+            <w:r>
+              <w:rPr>
+                <w:noProof/>
+                <w:webHidden/>
+              </w:rPr>
+              <w:tab/>
+            </w:r>
+            <w:r>
+              <w:rPr>
+                <w:noProof/>
+                <w:webHidden/>
+              </w:rPr>
+              <w:fldChar w:fldCharType="begin"/>
+            </w:r>
+            <w:r>
+              <w:rPr>
+                <w:noProof/>
+                <w:webHidden/>
+              </w:rPr>
+              <w:instrText xml:space="preserve"> PAGEREF _Toc473629297 \h </w:instrText>
+            </w:r>
+            <w:r>
+              <w:rPr>
+                <w:noProof/>
+                <w:webHidden/>
+              </w:rPr>
+            </w:r>
+            <w:r>
+              <w:rPr>
+                <w:noProof/>
+                <w:webHidden/>
+              </w:rPr>
+              <w:fldChar w:fldCharType="separate"/>
+            </w:r>
+            <w:r>
+              <w:rPr>
+                <w:noProof/>
+                <w:webHidden/>
+              </w:rPr>
+              <w:t>13</w:t>
+            </w:r>
+            <w:r>
+              <w:rPr>
+                <w:noProof/>
+                <w:webHidden/>
+              </w:rPr>
+              <w:fldChar w:fldCharType="end"/>
+            </w:r>
+          </w:hyperlink>
+        </w:p>
+        <w:p>
+          <w:pPr>
+            <w:pStyle w:val="Verzeichnis3"/>
+            <w:tabs>
+              <w:tab w:val="left" w:pos="1320"/>
+              <w:tab w:val="right" w:leader="dot" w:pos="9062"/>
+            </w:tabs>
+            <w:rPr>
+              <w:rFonts w:eastAsiaTheme="minorEastAsia"/>
+              <w:noProof/>
+              <w:lang w:val="en-GB" w:eastAsia="en-GB"/>
+            </w:rPr>
+          </w:pPr>
+          <w:hyperlink w:anchor="_Toc473629298" w:history="1">
+            <w:r>
+              <w:rPr>
+                <w:rStyle w:val="Hyperlink"/>
+                <w:rFonts w:ascii="Arial" w:hAnsi="Arial" w:cs="Arial"/>
+                <w:noProof/>
+              </w:rPr>
+              <w:t>4.4.5</w:t>
+            </w:r>
+            <w:r>
+              <w:rPr>
+                <w:rFonts w:eastAsiaTheme="minorEastAsia"/>
+                <w:noProof/>
+                <w:lang w:val="en-GB" w:eastAsia="en-GB"/>
+              </w:rPr>
+              <w:tab/>
+            </w:r>
+            <w:r>
+              <w:rPr>
+                <w:rStyle w:val="Hyperlink"/>
+                <w:rFonts w:ascii="Arial" w:hAnsi="Arial" w:cs="Arial"/>
+                <w:noProof/>
+              </w:rPr>
+              <w:t>Module 5 - Database</w:t>
+            </w:r>
+            <w:r>
+              <w:rPr>
+                <w:noProof/>
+                <w:webHidden/>
+              </w:rPr>
+              <w:tab/>
+            </w:r>
+            <w:r>
+              <w:rPr>
+                <w:noProof/>
+                <w:webHidden/>
+              </w:rPr>
+              <w:fldChar w:fldCharType="begin"/>
+            </w:r>
+            <w:r>
+              <w:rPr>
+                <w:noProof/>
+                <w:webHidden/>
+              </w:rPr>
+              <w:instrText xml:space="preserve"> PAGEREF _Toc473629298 \h </w:instrText>
+            </w:r>
+            <w:r>
+              <w:rPr>
+                <w:noProof/>
+                <w:webHidden/>
+              </w:rPr>
+            </w:r>
+            <w:r>
+              <w:rPr>
+                <w:noProof/>
+                <w:webHidden/>
+              </w:rPr>
+              <w:fldChar w:fldCharType="separate"/>
+            </w:r>
+            <w:r>
+              <w:rPr>
+                <w:noProof/>
+                <w:webHidden/>
+              </w:rPr>
+              <w:t>13</w:t>
             </w:r>
             <w:r>
               <w:rPr>
@@ -3788,15 +4770,14 @@
               <w:lang w:val="en-GB" w:eastAsia="en-GB"/>
             </w:rPr>
           </w:pPr>
-          <w:hyperlink w:anchor="_Toc473294684" w:history="1">
+          <w:hyperlink w:anchor="_Toc473629299" w:history="1">
             <w:r>
               <w:rPr>
                 <w:rStyle w:val="Hyperlink"/>
                 <w:rFonts w:ascii="Arial" w:hAnsi="Arial" w:cs="Arial"/>
                 <w:noProof/>
-                <w:lang w:val="en-US"/>
-              </w:rPr>
-              <w:t>3.2</w:t>
+              </w:rPr>
+              <w:t>4.5</w:t>
             </w:r>
             <w:r>
               <w:rPr>
@@ -3811,9 +4792,8 @@
                 <w:rStyle w:val="Hyperlink"/>
                 <w:rFonts w:ascii="Arial" w:hAnsi="Arial" w:cs="Arial"/>
                 <w:noProof/>
-                <w:lang w:val="en-US"/>
-              </w:rPr>
-              <w:t>Comparison between open source algorithms</w:t>
+              </w:rPr>
+              <w:t>Problems during the implementation</w:t>
             </w:r>
             <w:r>
               <w:rPr>
@@ -3834,7 +4814,7 @@
                 <w:noProof/>
                 <w:webHidden/>
               </w:rPr>
-              <w:instrText xml:space="preserve"> PAGEREF _Toc473294684 \h </w:instrText>
+              <w:instrText xml:space="preserve"> PAGEREF _Toc473629299 \h </w:instrText>
             </w:r>
             <w:r>
               <w:rPr>
@@ -3854,7 +4834,95 @@
                 <w:noProof/>
                 <w:webHidden/>
               </w:rPr>
-              <w:t>10</w:t>
+              <w:t>13</w:t>
+            </w:r>
+            <w:r>
+              <w:rPr>
+                <w:noProof/>
+                <w:webHidden/>
+              </w:rPr>
+              <w:fldChar w:fldCharType="end"/>
+            </w:r>
+          </w:hyperlink>
+        </w:p>
+        <w:p>
+          <w:pPr>
+            <w:pStyle w:val="Verzeichnis1"/>
+            <w:tabs>
+              <w:tab w:val="left" w:pos="440"/>
+              <w:tab w:val="right" w:leader="dot" w:pos="9062"/>
+            </w:tabs>
+            <w:rPr>
+              <w:rFonts w:eastAsiaTheme="minorEastAsia"/>
+              <w:noProof/>
+              <w:lang w:val="en-GB" w:eastAsia="en-GB"/>
+            </w:rPr>
+          </w:pPr>
+          <w:hyperlink w:anchor="_Toc473629300" w:history="1">
+            <w:r>
+              <w:rPr>
+                <w:rStyle w:val="Hyperlink"/>
+                <w:rFonts w:ascii="Arial" w:hAnsi="Arial" w:cs="Arial"/>
+                <w:noProof/>
+              </w:rPr>
+              <w:t>5.</w:t>
+            </w:r>
+            <w:r>
+              <w:rPr>
+                <w:rFonts w:eastAsiaTheme="minorEastAsia"/>
+                <w:noProof/>
+                <w:lang w:val="en-GB" w:eastAsia="en-GB"/>
+              </w:rPr>
+              <w:tab/>
+            </w:r>
+            <w:r>
+              <w:rPr>
+                <w:rStyle w:val="Hyperlink"/>
+                <w:rFonts w:ascii="Arial" w:hAnsi="Arial" w:cs="Arial"/>
+                <w:noProof/>
+              </w:rPr>
+              <w:t>Conclusion and outlook</w:t>
+            </w:r>
+            <w:r>
+              <w:rPr>
+                <w:noProof/>
+                <w:webHidden/>
+              </w:rPr>
+              <w:tab/>
+            </w:r>
+            <w:r>
+              <w:rPr>
+                <w:noProof/>
+                <w:webHidden/>
+              </w:rPr>
+              <w:fldChar w:fldCharType="begin"/>
+            </w:r>
+            <w:r>
+              <w:rPr>
+                <w:noProof/>
+                <w:webHidden/>
+              </w:rPr>
+              <w:instrText xml:space="preserve"> PAGEREF _Toc473629300 \h </w:instrText>
+            </w:r>
+            <w:r>
+              <w:rPr>
+                <w:noProof/>
+                <w:webHidden/>
+              </w:rPr>
+            </w:r>
+            <w:r>
+              <w:rPr>
+                <w:noProof/>
+                <w:webHidden/>
+              </w:rPr>
+              <w:fldChar w:fldCharType="separate"/>
+            </w:r>
+            <w:r>
+              <w:rPr>
+                <w:noProof/>
+                <w:webHidden/>
+              </w:rPr>
+              <w:t>14</w:t>
             </w:r>
             <w:r>
               <w:rPr>
@@ -3878,15 +4946,14 @@
               <w:lang w:val="en-GB" w:eastAsia="en-GB"/>
             </w:rPr>
           </w:pPr>
-          <w:hyperlink w:anchor="_Toc473294685" w:history="1">
+          <w:hyperlink w:anchor="_Toc473629301" w:history="1">
             <w:r>
               <w:rPr>
                 <w:rStyle w:val="Hyperlink"/>
                 <w:rFonts w:ascii="Arial" w:hAnsi="Arial" w:cs="Arial"/>
                 <w:noProof/>
-                <w:lang w:val="en-US"/>
-              </w:rPr>
-              <w:t>3.3</w:t>
+              </w:rPr>
+              <w:t>5.1</w:t>
             </w:r>
             <w:r>
               <w:rPr>
@@ -3901,9 +4968,8 @@
                 <w:rStyle w:val="Hyperlink"/>
                 <w:rFonts w:ascii="Arial" w:hAnsi="Arial" w:cs="Arial"/>
                 <w:noProof/>
-                <w:lang w:val="en-US"/>
-              </w:rPr>
-              <w:t>Decision finding and explanation</w:t>
+              </w:rPr>
+              <w:t>Result of the application</w:t>
             </w:r>
             <w:r>
               <w:rPr>
@@ -3924,7 +4990,7 @@
                 <w:noProof/>
                 <w:webHidden/>
               </w:rPr>
-              <w:instrText xml:space="preserve"> PAGEREF _Toc473294685 \h </w:instrText>
+              <w:instrText xml:space="preserve"> PAGEREF _Toc473629301 \h </w:instrText>
             </w:r>
             <w:r>
               <w:rPr>
@@ -3944,97 +5010,7 @@
                 <w:noProof/>
                 <w:webHidden/>
               </w:rPr>
-              <w:t>11</w:t>
-            </w:r>
-            <w:r>
-              <w:rPr>
-                <w:noProof/>
-                <w:webHidden/>
-              </w:rPr>
-              <w:fldChar w:fldCharType="end"/>
-            </w:r>
-          </w:hyperlink>
-        </w:p>
-        <w:p>
-          <w:pPr>
-            <w:pStyle w:val="Verzeichnis1"/>
-            <w:tabs>
-              <w:tab w:val="left" w:pos="440"/>
-              <w:tab w:val="right" w:leader="dot" w:pos="9062"/>
-            </w:tabs>
-            <w:rPr>
-              <w:rFonts w:eastAsiaTheme="minorEastAsia"/>
-              <w:noProof/>
-              <w:lang w:val="en-GB" w:eastAsia="en-GB"/>
-            </w:rPr>
-          </w:pPr>
-          <w:hyperlink w:anchor="_Toc473294686" w:history="1">
-            <w:r>
-              <w:rPr>
-                <w:rStyle w:val="Hyperlink"/>
-                <w:rFonts w:ascii="Arial" w:hAnsi="Arial" w:cs="Arial"/>
-                <w:noProof/>
-                <w:lang w:val="en-GB"/>
-              </w:rPr>
-              <w:t>4.</w:t>
-            </w:r>
-            <w:r>
-              <w:rPr>
-                <w:rFonts w:eastAsiaTheme="minorEastAsia"/>
-                <w:noProof/>
-                <w:lang w:val="en-GB" w:eastAsia="en-GB"/>
-              </w:rPr>
-              <w:tab/>
-            </w:r>
-            <w:r>
-              <w:rPr>
-                <w:rStyle w:val="Hyperlink"/>
-                <w:rFonts w:ascii="Arial" w:hAnsi="Arial" w:cs="Arial"/>
-                <w:noProof/>
-                <w:lang w:val="en-GB"/>
-              </w:rPr>
-              <w:t>Implementation of the application</w:t>
-            </w:r>
-            <w:r>
-              <w:rPr>
-                <w:noProof/>
-                <w:webHidden/>
-              </w:rPr>
-              <w:tab/>
-            </w:r>
-            <w:r>
-              <w:rPr>
-                <w:noProof/>
-                <w:webHidden/>
-              </w:rPr>
-              <w:fldChar w:fldCharType="begin"/>
-            </w:r>
-            <w:r>
-              <w:rPr>
-                <w:noProof/>
-                <w:webHidden/>
-              </w:rPr>
-              <w:instrText xml:space="preserve"> PAGEREF _Toc473294686 \h </w:instrText>
-            </w:r>
-            <w:r>
-              <w:rPr>
-                <w:noProof/>
-                <w:webHidden/>
-              </w:rPr>
-            </w:r>
-            <w:r>
-              <w:rPr>
-                <w:noProof/>
-                <w:webHidden/>
-              </w:rPr>
-              <w:fldChar w:fldCharType="separate"/>
-            </w:r>
-            <w:r>
-              <w:rPr>
-                <w:noProof/>
-                <w:webHidden/>
-              </w:rPr>
-              <w:t>12</w:t>
+              <w:t>14</w:t>
             </w:r>
             <w:r>
               <w:rPr>
@@ -4058,14 +5034,14 @@
               <w:lang w:val="en-GB" w:eastAsia="en-GB"/>
             </w:rPr>
           </w:pPr>
-          <w:hyperlink w:anchor="_Toc473294687" w:history="1">
+          <w:hyperlink w:anchor="_Toc473629302" w:history="1">
             <w:r>
               <w:rPr>
                 <w:rStyle w:val="Hyperlink"/>
                 <w:rFonts w:ascii="Arial" w:hAnsi="Arial" w:cs="Arial"/>
                 <w:noProof/>
               </w:rPr>
-              <w:t>4.1</w:t>
+              <w:t>5.2</w:t>
             </w:r>
             <w:r>
               <w:rPr>
@@ -4080,17 +5056,8 @@
                 <w:rStyle w:val="Hyperlink"/>
                 <w:rFonts w:ascii="Arial" w:hAnsi="Arial" w:cs="Arial"/>
                 <w:noProof/>
-                <w:lang w:val="en-GB"/>
-              </w:rPr>
-              <w:t>Requir</w:t>
-            </w:r>
-            <w:r>
-              <w:rPr>
-                <w:rStyle w:val="Hyperlink"/>
-                <w:rFonts w:ascii="Arial" w:hAnsi="Arial" w:cs="Arial"/>
-                <w:noProof/>
-              </w:rPr>
-              <w:t>ements definition</w:t>
+              </w:rPr>
+              <w:t>Findings</w:t>
             </w:r>
             <w:r>
               <w:rPr>
@@ -4111,7 +5078,7 @@
                 <w:noProof/>
                 <w:webHidden/>
               </w:rPr>
-              <w:instrText xml:space="preserve"> PAGEREF _Toc473294687 \h </w:instrText>
+              <w:instrText xml:space="preserve"> PAGEREF _Toc473629302 \h </w:instrText>
             </w:r>
             <w:r>
               <w:rPr>
@@ -4131,7 +5098,7 @@
                 <w:noProof/>
                 <w:webHidden/>
               </w:rPr>
-              <w:t>12</w:t>
+              <w:t>14</w:t>
             </w:r>
             <w:r>
               <w:rPr>
@@ -4155,14 +5122,14 @@
               <w:lang w:val="en-GB" w:eastAsia="en-GB"/>
             </w:rPr>
           </w:pPr>
-          <w:hyperlink w:anchor="_Toc473294688" w:history="1">
+          <w:hyperlink w:anchor="_Toc473629303" w:history="1">
             <w:r>
               <w:rPr>
                 <w:rStyle w:val="Hyperlink"/>
                 <w:rFonts w:ascii="Arial" w:hAnsi="Arial" w:cs="Arial"/>
                 <w:noProof/>
               </w:rPr>
-              <w:t>4.2</w:t>
+              <w:t>5.3</w:t>
             </w:r>
             <w:r>
               <w:rPr>
@@ -4178,7 +5145,7 @@
                 <w:rFonts w:ascii="Arial" w:hAnsi="Arial" w:cs="Arial"/>
                 <w:noProof/>
               </w:rPr>
-              <w:t>Use cases</w:t>
+              <w:t>Outstanding issues and further improvements</w:t>
             </w:r>
             <w:r>
               <w:rPr>
@@ -4199,7 +5166,7 @@
                 <w:noProof/>
                 <w:webHidden/>
               </w:rPr>
-              <w:instrText xml:space="preserve"> PAGEREF _Toc473294688 \h </w:instrText>
+              <w:instrText xml:space="preserve"> PAGEREF _Toc473629303 \h </w:instrText>
             </w:r>
             <w:r>
               <w:rPr>
@@ -4219,1063 +5186,7 @@
                 <w:noProof/>
                 <w:webHidden/>
               </w:rPr>
-              <w:t>12</w:t>
-            </w:r>
-            <w:r>
-              <w:rPr>
-                <w:noProof/>
-                <w:webHidden/>
-              </w:rPr>
-              <w:fldChar w:fldCharType="end"/>
-            </w:r>
-          </w:hyperlink>
-        </w:p>
-        <w:p>
-          <w:pPr>
-            <w:pStyle w:val="Verzeichnis2"/>
-            <w:tabs>
-              <w:tab w:val="left" w:pos="880"/>
-              <w:tab w:val="right" w:leader="dot" w:pos="9062"/>
-            </w:tabs>
-            <w:rPr>
-              <w:rFonts w:eastAsiaTheme="minorEastAsia"/>
-              <w:noProof/>
-              <w:lang w:val="en-GB" w:eastAsia="en-GB"/>
-            </w:rPr>
-          </w:pPr>
-          <w:hyperlink w:anchor="_Toc473294689" w:history="1">
-            <w:r>
-              <w:rPr>
-                <w:rStyle w:val="Hyperlink"/>
-                <w:rFonts w:ascii="Arial" w:hAnsi="Arial" w:cs="Arial"/>
-                <w:noProof/>
-              </w:rPr>
-              <w:t>4.3</w:t>
-            </w:r>
-            <w:r>
-              <w:rPr>
-                <w:rFonts w:eastAsiaTheme="minorEastAsia"/>
-                <w:noProof/>
-                <w:lang w:val="en-GB" w:eastAsia="en-GB"/>
-              </w:rPr>
-              <w:tab/>
-            </w:r>
-            <w:r>
-              <w:rPr>
-                <w:rStyle w:val="Hyperlink"/>
-                <w:rFonts w:ascii="Arial" w:hAnsi="Arial" w:cs="Arial"/>
-                <w:noProof/>
-              </w:rPr>
-              <w:t>Architectural concept</w:t>
-            </w:r>
-            <w:r>
-              <w:rPr>
-                <w:noProof/>
-                <w:webHidden/>
-              </w:rPr>
-              <w:tab/>
-            </w:r>
-            <w:r>
-              <w:rPr>
-                <w:noProof/>
-                <w:webHidden/>
-              </w:rPr>
-              <w:fldChar w:fldCharType="begin"/>
-            </w:r>
-            <w:r>
-              <w:rPr>
-                <w:noProof/>
-                <w:webHidden/>
-              </w:rPr>
-              <w:instrText xml:space="preserve"> PAGEREF _Toc473294689 \h </w:instrText>
-            </w:r>
-            <w:r>
-              <w:rPr>
-                <w:noProof/>
-                <w:webHidden/>
-              </w:rPr>
-            </w:r>
-            <w:r>
-              <w:rPr>
-                <w:noProof/>
-                <w:webHidden/>
-              </w:rPr>
-              <w:fldChar w:fldCharType="separate"/>
-            </w:r>
-            <w:r>
-              <w:rPr>
-                <w:noProof/>
-                <w:webHidden/>
-              </w:rPr>
-              <w:t>12</w:t>
-            </w:r>
-            <w:r>
-              <w:rPr>
-                <w:noProof/>
-                <w:webHidden/>
-              </w:rPr>
-              <w:fldChar w:fldCharType="end"/>
-            </w:r>
-          </w:hyperlink>
-        </w:p>
-        <w:p>
-          <w:pPr>
-            <w:pStyle w:val="Verzeichnis2"/>
-            <w:tabs>
-              <w:tab w:val="left" w:pos="880"/>
-              <w:tab w:val="right" w:leader="dot" w:pos="9062"/>
-            </w:tabs>
-            <w:rPr>
-              <w:rFonts w:eastAsiaTheme="minorEastAsia"/>
-              <w:noProof/>
-              <w:lang w:val="en-GB" w:eastAsia="en-GB"/>
-            </w:rPr>
-          </w:pPr>
-          <w:hyperlink w:anchor="_Toc473294690" w:history="1">
-            <w:r>
-              <w:rPr>
-                <w:rStyle w:val="Hyperlink"/>
-                <w:rFonts w:ascii="Arial" w:hAnsi="Arial" w:cs="Arial"/>
-                <w:noProof/>
-              </w:rPr>
-              <w:t>4.4</w:t>
-            </w:r>
-            <w:r>
-              <w:rPr>
-                <w:rFonts w:eastAsiaTheme="minorEastAsia"/>
-                <w:noProof/>
-                <w:lang w:val="en-GB" w:eastAsia="en-GB"/>
-              </w:rPr>
-              <w:tab/>
-            </w:r>
-            <w:r>
-              <w:rPr>
-                <w:rStyle w:val="Hyperlink"/>
-                <w:rFonts w:ascii="Arial" w:hAnsi="Arial" w:cs="Arial"/>
-                <w:noProof/>
-              </w:rPr>
-              <w:t>Definition of modules</w:t>
-            </w:r>
-            <w:r>
-              <w:rPr>
-                <w:noProof/>
-                <w:webHidden/>
-              </w:rPr>
-              <w:tab/>
-            </w:r>
-            <w:r>
-              <w:rPr>
-                <w:noProof/>
-                <w:webHidden/>
-              </w:rPr>
-              <w:fldChar w:fldCharType="begin"/>
-            </w:r>
-            <w:r>
-              <w:rPr>
-                <w:noProof/>
-                <w:webHidden/>
-              </w:rPr>
-              <w:instrText xml:space="preserve"> PAGEREF _Toc473294690 \h </w:instrText>
-            </w:r>
-            <w:r>
-              <w:rPr>
-                <w:noProof/>
-                <w:webHidden/>
-              </w:rPr>
-            </w:r>
-            <w:r>
-              <w:rPr>
-                <w:noProof/>
-                <w:webHidden/>
-              </w:rPr>
-              <w:fldChar w:fldCharType="separate"/>
-            </w:r>
-            <w:r>
-              <w:rPr>
-                <w:noProof/>
-                <w:webHidden/>
-              </w:rPr>
-              <w:t>12</w:t>
-            </w:r>
-            <w:r>
-              <w:rPr>
-                <w:noProof/>
-                <w:webHidden/>
-              </w:rPr>
-              <w:fldChar w:fldCharType="end"/>
-            </w:r>
-          </w:hyperlink>
-        </w:p>
-        <w:p>
-          <w:pPr>
-            <w:pStyle w:val="Verzeichnis3"/>
-            <w:tabs>
-              <w:tab w:val="left" w:pos="1320"/>
-              <w:tab w:val="right" w:leader="dot" w:pos="9062"/>
-            </w:tabs>
-            <w:rPr>
-              <w:rFonts w:eastAsiaTheme="minorEastAsia"/>
-              <w:noProof/>
-              <w:lang w:val="en-GB" w:eastAsia="en-GB"/>
-            </w:rPr>
-          </w:pPr>
-          <w:hyperlink w:anchor="_Toc473294691" w:history="1">
-            <w:r>
-              <w:rPr>
-                <w:rStyle w:val="Hyperlink"/>
-                <w:rFonts w:ascii="Arial" w:hAnsi="Arial" w:cs="Arial"/>
-                <w:noProof/>
-              </w:rPr>
-              <w:t>4.4.1</w:t>
-            </w:r>
-            <w:r>
-              <w:rPr>
-                <w:rFonts w:eastAsiaTheme="minorEastAsia"/>
-                <w:noProof/>
-                <w:lang w:val="en-GB" w:eastAsia="en-GB"/>
-              </w:rPr>
-              <w:tab/>
-            </w:r>
-            <w:r>
-              <w:rPr>
-                <w:rStyle w:val="Hyperlink"/>
-                <w:rFonts w:ascii="Arial" w:hAnsi="Arial" w:cs="Arial"/>
-                <w:noProof/>
-              </w:rPr>
-              <w:t>Module 1 – OCR</w:t>
-            </w:r>
-            <w:r>
-              <w:rPr>
-                <w:noProof/>
-                <w:webHidden/>
-              </w:rPr>
-              <w:tab/>
-            </w:r>
-            <w:r>
-              <w:rPr>
-                <w:noProof/>
-                <w:webHidden/>
-              </w:rPr>
-              <w:fldChar w:fldCharType="begin"/>
-            </w:r>
-            <w:r>
-              <w:rPr>
-                <w:noProof/>
-                <w:webHidden/>
-              </w:rPr>
-              <w:instrText xml:space="preserve"> PAGEREF _Toc473294691 \h </w:instrText>
-            </w:r>
-            <w:r>
-              <w:rPr>
-                <w:noProof/>
-                <w:webHidden/>
-              </w:rPr>
-            </w:r>
-            <w:r>
-              <w:rPr>
-                <w:noProof/>
-                <w:webHidden/>
-              </w:rPr>
-              <w:fldChar w:fldCharType="separate"/>
-            </w:r>
-            <w:r>
-              <w:rPr>
-                <w:noProof/>
-                <w:webHidden/>
-              </w:rPr>
-              <w:t>12</w:t>
-            </w:r>
-            <w:r>
-              <w:rPr>
-                <w:noProof/>
-                <w:webHidden/>
-              </w:rPr>
-              <w:fldChar w:fldCharType="end"/>
-            </w:r>
-          </w:hyperlink>
-        </w:p>
-        <w:p>
-          <w:pPr>
-            <w:pStyle w:val="Verzeichnis3"/>
-            <w:tabs>
-              <w:tab w:val="left" w:pos="1320"/>
-              <w:tab w:val="right" w:leader="dot" w:pos="9062"/>
-            </w:tabs>
-            <w:rPr>
-              <w:rFonts w:eastAsiaTheme="minorEastAsia"/>
-              <w:noProof/>
-              <w:lang w:val="en-GB" w:eastAsia="en-GB"/>
-            </w:rPr>
-          </w:pPr>
-          <w:hyperlink w:anchor="_Toc473294692" w:history="1">
-            <w:r>
-              <w:rPr>
-                <w:rStyle w:val="Hyperlink"/>
-                <w:rFonts w:ascii="Arial" w:hAnsi="Arial" w:cs="Arial"/>
-                <w:noProof/>
-              </w:rPr>
-              <w:t>4.4.2</w:t>
-            </w:r>
-            <w:r>
-              <w:rPr>
-                <w:rFonts w:eastAsiaTheme="minorEastAsia"/>
-                <w:noProof/>
-                <w:lang w:val="en-GB" w:eastAsia="en-GB"/>
-              </w:rPr>
-              <w:tab/>
-            </w:r>
-            <w:r>
-              <w:rPr>
-                <w:rStyle w:val="Hyperlink"/>
-                <w:rFonts w:ascii="Arial" w:hAnsi="Arial" w:cs="Arial"/>
-                <w:noProof/>
-              </w:rPr>
-              <w:t>Module 2 – Machine Learning</w:t>
-            </w:r>
-            <w:r>
-              <w:rPr>
-                <w:noProof/>
-                <w:webHidden/>
-              </w:rPr>
-              <w:tab/>
-            </w:r>
-            <w:r>
-              <w:rPr>
-                <w:noProof/>
-                <w:webHidden/>
-              </w:rPr>
-              <w:fldChar w:fldCharType="begin"/>
-            </w:r>
-            <w:r>
-              <w:rPr>
-                <w:noProof/>
-                <w:webHidden/>
-              </w:rPr>
-              <w:instrText xml:space="preserve"> PAGEREF _Toc473294692 \h </w:instrText>
-            </w:r>
-            <w:r>
-              <w:rPr>
-                <w:noProof/>
-                <w:webHidden/>
-              </w:rPr>
-            </w:r>
-            <w:r>
-              <w:rPr>
-                <w:noProof/>
-                <w:webHidden/>
-              </w:rPr>
-              <w:fldChar w:fldCharType="separate"/>
-            </w:r>
-            <w:r>
-              <w:rPr>
-                <w:noProof/>
-                <w:webHidden/>
-              </w:rPr>
-              <w:t>12</w:t>
-            </w:r>
-            <w:r>
-              <w:rPr>
-                <w:noProof/>
-                <w:webHidden/>
-              </w:rPr>
-              <w:fldChar w:fldCharType="end"/>
-            </w:r>
-          </w:hyperlink>
-        </w:p>
-        <w:p>
-          <w:pPr>
-            <w:pStyle w:val="Verzeichnis3"/>
-            <w:tabs>
-              <w:tab w:val="left" w:pos="1320"/>
-              <w:tab w:val="right" w:leader="dot" w:pos="9062"/>
-            </w:tabs>
-            <w:rPr>
-              <w:rFonts w:eastAsiaTheme="minorEastAsia"/>
-              <w:noProof/>
-              <w:lang w:val="en-GB" w:eastAsia="en-GB"/>
-            </w:rPr>
-          </w:pPr>
-          <w:hyperlink w:anchor="_Toc473294693" w:history="1">
-            <w:r>
-              <w:rPr>
-                <w:rStyle w:val="Hyperlink"/>
-                <w:rFonts w:ascii="Arial" w:hAnsi="Arial" w:cs="Arial"/>
-                <w:noProof/>
-              </w:rPr>
-              <w:t>4.4.3</w:t>
-            </w:r>
-            <w:r>
-              <w:rPr>
-                <w:rFonts w:eastAsiaTheme="minorEastAsia"/>
-                <w:noProof/>
-                <w:lang w:val="en-GB" w:eastAsia="en-GB"/>
-              </w:rPr>
-              <w:tab/>
-            </w:r>
-            <w:r>
-              <w:rPr>
-                <w:rStyle w:val="Hyperlink"/>
-                <w:rFonts w:ascii="Arial" w:hAnsi="Arial" w:cs="Arial"/>
-                <w:noProof/>
-              </w:rPr>
-              <w:t>Module 3 – Converter</w:t>
-            </w:r>
-            <w:r>
-              <w:rPr>
-                <w:noProof/>
-                <w:webHidden/>
-              </w:rPr>
-              <w:tab/>
-            </w:r>
-            <w:r>
-              <w:rPr>
-                <w:noProof/>
-                <w:webHidden/>
-              </w:rPr>
-              <w:fldChar w:fldCharType="begin"/>
-            </w:r>
-            <w:r>
-              <w:rPr>
-                <w:noProof/>
-                <w:webHidden/>
-              </w:rPr>
-              <w:instrText xml:space="preserve"> PAGEREF _Toc473294693 \h </w:instrText>
-            </w:r>
-            <w:r>
-              <w:rPr>
-                <w:noProof/>
-                <w:webHidden/>
-              </w:rPr>
-            </w:r>
-            <w:r>
-              <w:rPr>
-                <w:noProof/>
-                <w:webHidden/>
-              </w:rPr>
-              <w:fldChar w:fldCharType="separate"/>
-            </w:r>
-            <w:r>
-              <w:rPr>
-                <w:noProof/>
-                <w:webHidden/>
-              </w:rPr>
-              <w:t>12</w:t>
-            </w:r>
-            <w:r>
-              <w:rPr>
-                <w:noProof/>
-                <w:webHidden/>
-              </w:rPr>
-              <w:fldChar w:fldCharType="end"/>
-            </w:r>
-          </w:hyperlink>
-        </w:p>
-        <w:p>
-          <w:pPr>
-            <w:pStyle w:val="Verzeichnis3"/>
-            <w:tabs>
-              <w:tab w:val="left" w:pos="1320"/>
-              <w:tab w:val="right" w:leader="dot" w:pos="9062"/>
-            </w:tabs>
-            <w:rPr>
-              <w:rFonts w:eastAsiaTheme="minorEastAsia"/>
-              <w:noProof/>
-              <w:lang w:val="en-GB" w:eastAsia="en-GB"/>
-            </w:rPr>
-          </w:pPr>
-          <w:hyperlink w:anchor="_Toc473294694" w:history="1">
-            <w:r>
-              <w:rPr>
-                <w:rStyle w:val="Hyperlink"/>
-                <w:rFonts w:ascii="Arial" w:hAnsi="Arial" w:cs="Arial"/>
-                <w:noProof/>
-              </w:rPr>
-              <w:t>4.4.4</w:t>
-            </w:r>
-            <w:r>
-              <w:rPr>
-                <w:rFonts w:eastAsiaTheme="minorEastAsia"/>
-                <w:noProof/>
-                <w:lang w:val="en-GB" w:eastAsia="en-GB"/>
-              </w:rPr>
-              <w:tab/>
-            </w:r>
-            <w:r>
-              <w:rPr>
-                <w:rStyle w:val="Hyperlink"/>
-                <w:rFonts w:ascii="Arial" w:hAnsi="Arial" w:cs="Arial"/>
-                <w:noProof/>
-              </w:rPr>
-              <w:t>Module 4 – GUI</w:t>
-            </w:r>
-            <w:r>
-              <w:rPr>
-                <w:noProof/>
-                <w:webHidden/>
-              </w:rPr>
-              <w:tab/>
-            </w:r>
-            <w:r>
-              <w:rPr>
-                <w:noProof/>
-                <w:webHidden/>
-              </w:rPr>
-              <w:fldChar w:fldCharType="begin"/>
-            </w:r>
-            <w:r>
-              <w:rPr>
-                <w:noProof/>
-                <w:webHidden/>
-              </w:rPr>
-              <w:instrText xml:space="preserve"> PAGEREF _Toc473294694 \h </w:instrText>
-            </w:r>
-            <w:r>
-              <w:rPr>
-                <w:noProof/>
-                <w:webHidden/>
-              </w:rPr>
-            </w:r>
-            <w:r>
-              <w:rPr>
-                <w:noProof/>
-                <w:webHidden/>
-              </w:rPr>
-              <w:fldChar w:fldCharType="separate"/>
-            </w:r>
-            <w:r>
-              <w:rPr>
-                <w:noProof/>
-                <w:webHidden/>
-              </w:rPr>
-              <w:t>12</w:t>
-            </w:r>
-            <w:r>
-              <w:rPr>
-                <w:noProof/>
-                <w:webHidden/>
-              </w:rPr>
-              <w:fldChar w:fldCharType="end"/>
-            </w:r>
-          </w:hyperlink>
-        </w:p>
-        <w:p>
-          <w:pPr>
-            <w:pStyle w:val="Verzeichnis3"/>
-            <w:tabs>
-              <w:tab w:val="left" w:pos="1320"/>
-              <w:tab w:val="right" w:leader="dot" w:pos="9062"/>
-            </w:tabs>
-            <w:rPr>
-              <w:rFonts w:eastAsiaTheme="minorEastAsia"/>
-              <w:noProof/>
-              <w:lang w:val="en-GB" w:eastAsia="en-GB"/>
-            </w:rPr>
-          </w:pPr>
-          <w:hyperlink w:anchor="_Toc473294695" w:history="1">
-            <w:r>
-              <w:rPr>
-                <w:rStyle w:val="Hyperlink"/>
-                <w:rFonts w:ascii="Arial" w:hAnsi="Arial" w:cs="Arial"/>
-                <w:noProof/>
-              </w:rPr>
-              <w:t>4.4.5</w:t>
-            </w:r>
-            <w:r>
-              <w:rPr>
-                <w:rFonts w:eastAsiaTheme="minorEastAsia"/>
-                <w:noProof/>
-                <w:lang w:val="en-GB" w:eastAsia="en-GB"/>
-              </w:rPr>
-              <w:tab/>
-            </w:r>
-            <w:r>
-              <w:rPr>
-                <w:rStyle w:val="Hyperlink"/>
-                <w:rFonts w:ascii="Arial" w:hAnsi="Arial" w:cs="Arial"/>
-                <w:noProof/>
-              </w:rPr>
-              <w:t>Module 5 - Database</w:t>
-            </w:r>
-            <w:r>
-              <w:rPr>
-                <w:noProof/>
-                <w:webHidden/>
-              </w:rPr>
-              <w:tab/>
-            </w:r>
-            <w:r>
-              <w:rPr>
-                <w:noProof/>
-                <w:webHidden/>
-              </w:rPr>
-              <w:fldChar w:fldCharType="begin"/>
-            </w:r>
-            <w:r>
-              <w:rPr>
-                <w:noProof/>
-                <w:webHidden/>
-              </w:rPr>
-              <w:instrText xml:space="preserve"> PAGEREF _Toc473294695 \h </w:instrText>
-            </w:r>
-            <w:r>
-              <w:rPr>
-                <w:noProof/>
-                <w:webHidden/>
-              </w:rPr>
-            </w:r>
-            <w:r>
-              <w:rPr>
-                <w:noProof/>
-                <w:webHidden/>
-              </w:rPr>
-              <w:fldChar w:fldCharType="separate"/>
-            </w:r>
-            <w:r>
-              <w:rPr>
-                <w:noProof/>
-                <w:webHidden/>
-              </w:rPr>
-              <w:t>12</w:t>
-            </w:r>
-            <w:r>
-              <w:rPr>
-                <w:noProof/>
-                <w:webHidden/>
-              </w:rPr>
-              <w:fldChar w:fldCharType="end"/>
-            </w:r>
-          </w:hyperlink>
-        </w:p>
-        <w:p>
-          <w:pPr>
-            <w:pStyle w:val="Verzeichnis2"/>
-            <w:tabs>
-              <w:tab w:val="left" w:pos="880"/>
-              <w:tab w:val="right" w:leader="dot" w:pos="9062"/>
-            </w:tabs>
-            <w:rPr>
-              <w:rFonts w:eastAsiaTheme="minorEastAsia"/>
-              <w:noProof/>
-              <w:lang w:val="en-GB" w:eastAsia="en-GB"/>
-            </w:rPr>
-          </w:pPr>
-          <w:hyperlink w:anchor="_Toc473294696" w:history="1">
-            <w:r>
-              <w:rPr>
-                <w:rStyle w:val="Hyperlink"/>
-                <w:rFonts w:ascii="Arial" w:hAnsi="Arial" w:cs="Arial"/>
-                <w:noProof/>
-              </w:rPr>
-              <w:t>4.5</w:t>
-            </w:r>
-            <w:r>
-              <w:rPr>
-                <w:rFonts w:eastAsiaTheme="minorEastAsia"/>
-                <w:noProof/>
-                <w:lang w:val="en-GB" w:eastAsia="en-GB"/>
-              </w:rPr>
-              <w:tab/>
-            </w:r>
-            <w:r>
-              <w:rPr>
-                <w:rStyle w:val="Hyperlink"/>
-                <w:rFonts w:ascii="Arial" w:hAnsi="Arial" w:cs="Arial"/>
-                <w:noProof/>
-              </w:rPr>
-              <w:t>Problems during the implementation</w:t>
-            </w:r>
-            <w:r>
-              <w:rPr>
-                <w:noProof/>
-                <w:webHidden/>
-              </w:rPr>
-              <w:tab/>
-            </w:r>
-            <w:r>
-              <w:rPr>
-                <w:noProof/>
-                <w:webHidden/>
-              </w:rPr>
-              <w:fldChar w:fldCharType="begin"/>
-            </w:r>
-            <w:r>
-              <w:rPr>
-                <w:noProof/>
-                <w:webHidden/>
-              </w:rPr>
-              <w:instrText xml:space="preserve"> PAGEREF _Toc473294696 \h </w:instrText>
-            </w:r>
-            <w:r>
-              <w:rPr>
-                <w:noProof/>
-                <w:webHidden/>
-              </w:rPr>
-            </w:r>
-            <w:r>
-              <w:rPr>
-                <w:noProof/>
-                <w:webHidden/>
-              </w:rPr>
-              <w:fldChar w:fldCharType="separate"/>
-            </w:r>
-            <w:r>
-              <w:rPr>
-                <w:noProof/>
-                <w:webHidden/>
-              </w:rPr>
-              <w:t>12</w:t>
-            </w:r>
-            <w:r>
-              <w:rPr>
-                <w:noProof/>
-                <w:webHidden/>
-              </w:rPr>
-              <w:fldChar w:fldCharType="end"/>
-            </w:r>
-          </w:hyperlink>
-        </w:p>
-        <w:p>
-          <w:pPr>
-            <w:pStyle w:val="Verzeichnis1"/>
-            <w:tabs>
-              <w:tab w:val="left" w:pos="440"/>
-              <w:tab w:val="right" w:leader="dot" w:pos="9062"/>
-            </w:tabs>
-            <w:rPr>
-              <w:rFonts w:eastAsiaTheme="minorEastAsia"/>
-              <w:noProof/>
-              <w:lang w:val="en-GB" w:eastAsia="en-GB"/>
-            </w:rPr>
-          </w:pPr>
-          <w:hyperlink w:anchor="_Toc473294697" w:history="1">
-            <w:r>
-              <w:rPr>
-                <w:rStyle w:val="Hyperlink"/>
-                <w:rFonts w:ascii="Arial" w:hAnsi="Arial" w:cs="Arial"/>
-                <w:noProof/>
-              </w:rPr>
-              <w:t>5.</w:t>
-            </w:r>
-            <w:r>
-              <w:rPr>
-                <w:rFonts w:eastAsiaTheme="minorEastAsia"/>
-                <w:noProof/>
-                <w:lang w:val="en-GB" w:eastAsia="en-GB"/>
-              </w:rPr>
-              <w:tab/>
-            </w:r>
-            <w:r>
-              <w:rPr>
-                <w:rStyle w:val="Hyperlink"/>
-                <w:rFonts w:ascii="Arial" w:hAnsi="Arial" w:cs="Arial"/>
-                <w:noProof/>
-              </w:rPr>
-              <w:t>Conclusion and outlook</w:t>
-            </w:r>
-            <w:r>
-              <w:rPr>
-                <w:noProof/>
-                <w:webHidden/>
-              </w:rPr>
-              <w:tab/>
-            </w:r>
-            <w:r>
-              <w:rPr>
-                <w:noProof/>
-                <w:webHidden/>
-              </w:rPr>
-              <w:fldChar w:fldCharType="begin"/>
-            </w:r>
-            <w:r>
-              <w:rPr>
-                <w:noProof/>
-                <w:webHidden/>
-              </w:rPr>
-              <w:instrText xml:space="preserve"> PAGEREF _Toc473294697 \h </w:instrText>
-            </w:r>
-            <w:r>
-              <w:rPr>
-                <w:noProof/>
-                <w:webHidden/>
-              </w:rPr>
-            </w:r>
-            <w:r>
-              <w:rPr>
-                <w:noProof/>
-                <w:webHidden/>
-              </w:rPr>
-              <w:fldChar w:fldCharType="separate"/>
-            </w:r>
-            <w:r>
-              <w:rPr>
-                <w:noProof/>
-                <w:webHidden/>
-              </w:rPr>
-              <w:t>13</w:t>
-            </w:r>
-            <w:r>
-              <w:rPr>
-                <w:noProof/>
-                <w:webHidden/>
-              </w:rPr>
-              <w:fldChar w:fldCharType="end"/>
-            </w:r>
-          </w:hyperlink>
-        </w:p>
-        <w:p>
-          <w:pPr>
-            <w:pStyle w:val="Verzeichnis2"/>
-            <w:tabs>
-              <w:tab w:val="left" w:pos="880"/>
-              <w:tab w:val="right" w:leader="dot" w:pos="9062"/>
-            </w:tabs>
-            <w:rPr>
-              <w:rFonts w:eastAsiaTheme="minorEastAsia"/>
-              <w:noProof/>
-              <w:lang w:val="en-GB" w:eastAsia="en-GB"/>
-            </w:rPr>
-          </w:pPr>
-          <w:hyperlink w:anchor="_Toc473294698" w:history="1">
-            <w:r>
-              <w:rPr>
-                <w:rStyle w:val="Hyperlink"/>
-                <w:rFonts w:ascii="Arial" w:hAnsi="Arial" w:cs="Arial"/>
-                <w:noProof/>
-              </w:rPr>
-              <w:t>5.1</w:t>
-            </w:r>
-            <w:r>
-              <w:rPr>
-                <w:rFonts w:eastAsiaTheme="minorEastAsia"/>
-                <w:noProof/>
-                <w:lang w:val="en-GB" w:eastAsia="en-GB"/>
-              </w:rPr>
-              <w:tab/>
-            </w:r>
-            <w:r>
-              <w:rPr>
-                <w:rStyle w:val="Hyperlink"/>
-                <w:rFonts w:ascii="Arial" w:hAnsi="Arial" w:cs="Arial"/>
-                <w:noProof/>
-              </w:rPr>
-              <w:t>Result of the application</w:t>
-            </w:r>
-            <w:r>
-              <w:rPr>
-                <w:noProof/>
-                <w:webHidden/>
-              </w:rPr>
-              <w:tab/>
-            </w:r>
-            <w:r>
-              <w:rPr>
-                <w:noProof/>
-                <w:webHidden/>
-              </w:rPr>
-              <w:fldChar w:fldCharType="begin"/>
-            </w:r>
-            <w:r>
-              <w:rPr>
-                <w:noProof/>
-                <w:webHidden/>
-              </w:rPr>
-              <w:instrText xml:space="preserve"> PAGEREF _Toc473294698 \h </w:instrText>
-            </w:r>
-            <w:r>
-              <w:rPr>
-                <w:noProof/>
-                <w:webHidden/>
-              </w:rPr>
-            </w:r>
-            <w:r>
-              <w:rPr>
-                <w:noProof/>
-                <w:webHidden/>
-              </w:rPr>
-              <w:fldChar w:fldCharType="separate"/>
-            </w:r>
-            <w:r>
-              <w:rPr>
-                <w:noProof/>
-                <w:webHidden/>
-              </w:rPr>
-              <w:t>13</w:t>
-            </w:r>
-            <w:r>
-              <w:rPr>
-                <w:noProof/>
-                <w:webHidden/>
-              </w:rPr>
-              <w:fldChar w:fldCharType="end"/>
-            </w:r>
-          </w:hyperlink>
-        </w:p>
-        <w:p>
-          <w:pPr>
-            <w:pStyle w:val="Verzeichnis2"/>
-            <w:tabs>
-              <w:tab w:val="left" w:pos="880"/>
-              <w:tab w:val="right" w:leader="dot" w:pos="9062"/>
-            </w:tabs>
-            <w:rPr>
-              <w:rFonts w:eastAsiaTheme="minorEastAsia"/>
-              <w:noProof/>
-              <w:lang w:val="en-GB" w:eastAsia="en-GB"/>
-            </w:rPr>
-          </w:pPr>
-          <w:hyperlink w:anchor="_Toc473294699" w:history="1">
-            <w:r>
-              <w:rPr>
-                <w:rStyle w:val="Hyperlink"/>
-                <w:rFonts w:ascii="Arial" w:hAnsi="Arial" w:cs="Arial"/>
-                <w:noProof/>
-              </w:rPr>
-              <w:t>5.2</w:t>
-            </w:r>
-            <w:r>
-              <w:rPr>
-                <w:rFonts w:eastAsiaTheme="minorEastAsia"/>
-                <w:noProof/>
-                <w:lang w:val="en-GB" w:eastAsia="en-GB"/>
-              </w:rPr>
-              <w:tab/>
-            </w:r>
-            <w:r>
-              <w:rPr>
-                <w:rStyle w:val="Hyperlink"/>
-                <w:rFonts w:ascii="Arial" w:hAnsi="Arial" w:cs="Arial"/>
-                <w:noProof/>
-              </w:rPr>
-              <w:t>Findings</w:t>
-            </w:r>
-            <w:r>
-              <w:rPr>
-                <w:noProof/>
-                <w:webHidden/>
-              </w:rPr>
-              <w:tab/>
-            </w:r>
-            <w:r>
-              <w:rPr>
-                <w:noProof/>
-                <w:webHidden/>
-              </w:rPr>
-              <w:fldChar w:fldCharType="begin"/>
-            </w:r>
-            <w:r>
-              <w:rPr>
-                <w:noProof/>
-                <w:webHidden/>
-              </w:rPr>
-              <w:instrText xml:space="preserve"> PAGEREF _Toc473294699 \h </w:instrText>
-            </w:r>
-            <w:r>
-              <w:rPr>
-                <w:noProof/>
-                <w:webHidden/>
-              </w:rPr>
-            </w:r>
-            <w:r>
-              <w:rPr>
-                <w:noProof/>
-                <w:webHidden/>
-              </w:rPr>
-              <w:fldChar w:fldCharType="separate"/>
-            </w:r>
-            <w:r>
-              <w:rPr>
-                <w:noProof/>
-                <w:webHidden/>
-              </w:rPr>
-              <w:t>13</w:t>
-            </w:r>
-            <w:r>
-              <w:rPr>
-                <w:noProof/>
-                <w:webHidden/>
-              </w:rPr>
-              <w:fldChar w:fldCharType="end"/>
-            </w:r>
-          </w:hyperlink>
-        </w:p>
-        <w:p>
-          <w:pPr>
-            <w:pStyle w:val="Verzeichnis2"/>
-            <w:tabs>
-              <w:tab w:val="left" w:pos="880"/>
-              <w:tab w:val="right" w:leader="dot" w:pos="9062"/>
-            </w:tabs>
-            <w:rPr>
-              <w:rFonts w:eastAsiaTheme="minorEastAsia"/>
-              <w:noProof/>
-              <w:lang w:val="en-GB" w:eastAsia="en-GB"/>
-            </w:rPr>
-          </w:pPr>
-          <w:hyperlink w:anchor="_Toc473294700" w:history="1">
-            <w:r>
-              <w:rPr>
-                <w:rStyle w:val="Hyperlink"/>
-                <w:rFonts w:ascii="Arial" w:hAnsi="Arial" w:cs="Arial"/>
-                <w:noProof/>
-              </w:rPr>
-              <w:t>5.3</w:t>
-            </w:r>
-            <w:r>
-              <w:rPr>
-                <w:rFonts w:eastAsiaTheme="minorEastAsia"/>
-                <w:noProof/>
-                <w:lang w:val="en-GB" w:eastAsia="en-GB"/>
-              </w:rPr>
-              <w:tab/>
-            </w:r>
-            <w:r>
-              <w:rPr>
-                <w:rStyle w:val="Hyperlink"/>
-                <w:rFonts w:ascii="Arial" w:hAnsi="Arial" w:cs="Arial"/>
-                <w:noProof/>
-              </w:rPr>
-              <w:t>Outstanding issues and further improvements</w:t>
-            </w:r>
-            <w:r>
-              <w:rPr>
-                <w:noProof/>
-                <w:webHidden/>
-              </w:rPr>
-              <w:tab/>
-            </w:r>
-            <w:r>
-              <w:rPr>
-                <w:noProof/>
-                <w:webHidden/>
-              </w:rPr>
-              <w:fldChar w:fldCharType="begin"/>
-            </w:r>
-            <w:r>
-              <w:rPr>
-                <w:noProof/>
-                <w:webHidden/>
-              </w:rPr>
-              <w:instrText xml:space="preserve"> PAGEREF _Toc473294700 \h </w:instrText>
-            </w:r>
-            <w:r>
-              <w:rPr>
-                <w:noProof/>
-                <w:webHidden/>
-              </w:rPr>
-            </w:r>
-            <w:r>
-              <w:rPr>
-                <w:noProof/>
-                <w:webHidden/>
-              </w:rPr>
-              <w:fldChar w:fldCharType="separate"/>
-            </w:r>
-            <w:r>
-              <w:rPr>
-                <w:noProof/>
-                <w:webHidden/>
-              </w:rPr>
-              <w:t>13</w:t>
+              <w:t>14</w:t>
             </w:r>
             <w:r>
               <w:rPr>
@@ -5346,7 +5257,7 @@
           <w:szCs w:val="24"/>
         </w:rPr>
       </w:pPr>
-      <w:bookmarkStart w:id="0" w:name="_Toc473294649"/>
+      <w:bookmarkStart w:id="0" w:name="_Toc473629253"/>
       <w:proofErr w:type="spellStart"/>
       <w:r>
         <w:rPr>
@@ -5373,7 +5284,7 @@
           <w:szCs w:val="24"/>
         </w:rPr>
       </w:pPr>
-      <w:bookmarkStart w:id="1" w:name="_Toc473294650"/>
+      <w:bookmarkStart w:id="1" w:name="_Toc473629254"/>
       <w:r>
         <w:rPr>
           <w:rFonts w:ascii="Arial" w:hAnsi="Arial" w:cs="Arial"/>
@@ -5398,7 +5309,7 @@
           <w:lang w:val="en-GB"/>
         </w:rPr>
       </w:pPr>
-      <w:bookmarkStart w:id="2" w:name="_Toc473294651"/>
+      <w:bookmarkStart w:id="2" w:name="_Toc473629255"/>
       <w:r>
         <w:rPr>
           <w:rFonts w:ascii="Arial" w:hAnsi="Arial" w:cs="Arial"/>
@@ -5427,27 +5338,25 @@
           <w:szCs w:val="24"/>
           <w:lang w:val="en-GB"/>
         </w:rPr>
-        <w:t xml:space="preserve">The task of this master thesis is to evaluate different </w:t>
-      </w:r>
-      <w:proofErr w:type="spellStart"/>
-      <w:r>
-        <w:rPr>
-          <w:rFonts w:ascii="Arial" w:hAnsi="Arial" w:cs="Arial"/>
-          <w:sz w:val="24"/>
-          <w:szCs w:val="24"/>
-          <w:lang w:val="en-GB"/>
-        </w:rPr>
-        <w:t>electornic</w:t>
-      </w:r>
-      <w:proofErr w:type="spellEnd"/>
-      <w:r>
-        <w:rPr>
-          <w:rFonts w:ascii="Arial" w:hAnsi="Arial" w:cs="Arial"/>
-          <w:sz w:val="24"/>
-          <w:szCs w:val="24"/>
-          <w:lang w:val="en-GB"/>
-        </w:rPr>
-        <w:t xml:space="preserve"> invoice formats. An application</w:t>
+        <w:t>The task of this master thesis is to evaluate different elect</w:t>
+      </w:r>
+      <w:r>
+        <w:rPr>
+          <w:rFonts w:ascii="Arial" w:hAnsi="Arial" w:cs="Arial"/>
+          <w:sz w:val="24"/>
+          <w:szCs w:val="24"/>
+          <w:lang w:val="en-GB"/>
+        </w:rPr>
+        <w:t>ro</w:t>
+      </w:r>
+      <w:r>
+        <w:rPr>
+          <w:rFonts w:ascii="Arial" w:hAnsi="Arial" w:cs="Arial"/>
+          <w:sz w:val="24"/>
+          <w:szCs w:val="24"/>
+          <w:lang w:val="en-GB"/>
+        </w:rPr>
+        <w:t>nic invoice formats. An application</w:t>
       </w:r>
       <w:r>
         <w:rPr>
@@ -5574,7 +5483,7 @@
           <w:lang w:val="en-GB"/>
         </w:rPr>
       </w:pPr>
-      <w:bookmarkStart w:id="3" w:name="_Toc473294652"/>
+      <w:bookmarkStart w:id="3" w:name="_Toc473629256"/>
       <w:r>
         <w:rPr>
           <w:rFonts w:ascii="Arial" w:hAnsi="Arial" w:cs="Arial"/>
@@ -5600,7 +5509,7 @@
           <w:lang w:val="en-GB"/>
         </w:rPr>
       </w:pPr>
-      <w:bookmarkStart w:id="4" w:name="_Toc473294653"/>
+      <w:bookmarkStart w:id="4" w:name="_Toc473629257"/>
       <w:r>
         <w:rPr>
           <w:rFonts w:ascii="Arial" w:hAnsi="Arial" w:cs="Arial"/>
@@ -5626,7 +5535,7 @@
           <w:lang w:val="en-GB"/>
         </w:rPr>
       </w:pPr>
-      <w:bookmarkStart w:id="5" w:name="_Toc473294654"/>
+      <w:bookmarkStart w:id="5" w:name="_Toc473629258"/>
       <w:r>
         <w:rPr>
           <w:rFonts w:ascii="Arial" w:hAnsi="Arial" w:cs="Arial"/>
@@ -5652,7 +5561,7 @@
           <w:lang w:val="en-GB"/>
         </w:rPr>
       </w:pPr>
-      <w:bookmarkStart w:id="6" w:name="_Toc473294655"/>
+      <w:bookmarkStart w:id="6" w:name="_Toc473629259"/>
       <w:r>
         <w:rPr>
           <w:rFonts w:ascii="Arial" w:hAnsi="Arial" w:cs="Arial"/>
@@ -5709,7 +5618,7 @@
           <w:lang w:val="en-GB"/>
         </w:rPr>
       </w:pPr>
-      <w:bookmarkStart w:id="7" w:name="_Toc473294656"/>
+      <w:bookmarkStart w:id="7" w:name="_Toc473629260"/>
       <w:r>
         <w:rPr>
           <w:rFonts w:ascii="Arial" w:hAnsi="Arial" w:cs="Arial"/>
@@ -5826,7 +5735,7 @@
           <w:lang w:val="en-GB"/>
         </w:rPr>
       </w:pPr>
-      <w:bookmarkStart w:id="8" w:name="_Toc473294657"/>
+      <w:bookmarkStart w:id="8" w:name="_Toc473629261"/>
       <w:r>
         <w:rPr>
           <w:rFonts w:ascii="Arial" w:hAnsi="Arial" w:cs="Arial"/>
@@ -5850,7 +5759,7 @@
           <w:lang w:val="en-GB"/>
         </w:rPr>
       </w:pPr>
-      <w:bookmarkStart w:id="9" w:name="_Toc473294658"/>
+      <w:bookmarkStart w:id="9" w:name="_Toc473629262"/>
       <w:r>
         <w:rPr>
           <w:rFonts w:ascii="Arial" w:hAnsi="Arial" w:cs="Arial"/>
@@ -6013,7 +5922,7 @@
           <w:lang w:val="en-GB"/>
         </w:rPr>
       </w:pPr>
-      <w:bookmarkStart w:id="10" w:name="_Toc473294659"/>
+      <w:bookmarkStart w:id="10" w:name="_Toc473629263"/>
       <w:r>
         <w:rPr>
           <w:rFonts w:ascii="Arial" w:hAnsi="Arial" w:cs="Arial"/>
@@ -6156,7 +6065,7 @@
           <w:lang w:val="en-GB"/>
         </w:rPr>
       </w:pPr>
-      <w:bookmarkStart w:id="11" w:name="_Toc473294660"/>
+      <w:bookmarkStart w:id="11" w:name="_Toc473629264"/>
       <w:r>
         <w:rPr>
           <w:rFonts w:ascii="Arial" w:hAnsi="Arial" w:cs="Arial"/>
@@ -6228,7 +6137,7 @@
           <w:lang w:val="en-GB"/>
         </w:rPr>
       </w:pPr>
-      <w:bookmarkStart w:id="12" w:name="_Toc473294661"/>
+      <w:bookmarkStart w:id="12" w:name="_Toc473629265"/>
       <w:proofErr w:type="spellStart"/>
       <w:r>
         <w:rPr>
@@ -6624,7 +6533,7 @@
           <w:lang w:val="en-GB"/>
         </w:rPr>
       </w:pPr>
-      <w:bookmarkStart w:id="13" w:name="_Toc473294662"/>
+      <w:bookmarkStart w:id="13" w:name="_Toc473629266"/>
       <w:r>
         <w:rPr>
           <w:rFonts w:ascii="Arial" w:hAnsi="Arial" w:cs="Arial"/>
@@ -6666,7 +6575,7 @@
           <w:lang w:val="en-GB"/>
         </w:rPr>
       </w:pPr>
-      <w:bookmarkStart w:id="14" w:name="_Toc473294663"/>
+      <w:bookmarkStart w:id="14" w:name="_Toc473629267"/>
       <w:r>
         <w:rPr>
           <w:rFonts w:ascii="Arial" w:hAnsi="Arial" w:cs="Arial"/>
@@ -6709,7 +6618,7 @@
           <w:lang w:val="en-GB"/>
         </w:rPr>
       </w:pPr>
-      <w:bookmarkStart w:id="15" w:name="_Toc473294664"/>
+      <w:bookmarkStart w:id="15" w:name="_Toc473629268"/>
       <w:r>
         <w:rPr>
           <w:rFonts w:ascii="Arial" w:hAnsi="Arial" w:cs="Arial"/>
@@ -6752,7 +6661,7 @@
           <w:lang w:val="en-GB"/>
         </w:rPr>
       </w:pPr>
-      <w:bookmarkStart w:id="16" w:name="_Toc473294665"/>
+      <w:bookmarkStart w:id="16" w:name="_Toc473629269"/>
       <w:r>
         <w:rPr>
           <w:rFonts w:ascii="Arial" w:hAnsi="Arial" w:cs="Arial"/>
@@ -6794,7 +6703,7 @@
           <w:lang w:val="en-GB"/>
         </w:rPr>
       </w:pPr>
-      <w:bookmarkStart w:id="17" w:name="_Toc473294666"/>
+      <w:bookmarkStart w:id="17" w:name="_Toc473629270"/>
       <w:r>
         <w:rPr>
           <w:rFonts w:ascii="Arial" w:hAnsi="Arial" w:cs="Arial"/>
@@ -6857,7 +6766,7 @@
           <w:lang w:val="en-GB"/>
         </w:rPr>
       </w:pPr>
-      <w:bookmarkStart w:id="18" w:name="_Toc473294667"/>
+      <w:bookmarkStart w:id="18" w:name="_Toc473629271"/>
       <w:r>
         <w:rPr>
           <w:rFonts w:ascii="Arial" w:hAnsi="Arial" w:cs="Arial"/>
@@ -6909,7 +6818,7 @@
           <w:lang w:val="en-GB"/>
         </w:rPr>
       </w:pPr>
-      <w:bookmarkStart w:id="19" w:name="_Toc473294668"/>
+      <w:bookmarkStart w:id="19" w:name="_Toc473629272"/>
       <w:r>
         <w:rPr>
           <w:rFonts w:ascii="Arial" w:hAnsi="Arial" w:cs="Arial"/>
@@ -6933,7 +6842,7 @@
           <w:lang w:val="en-GB"/>
         </w:rPr>
       </w:pPr>
-      <w:bookmarkStart w:id="20" w:name="_Toc473294669"/>
+      <w:bookmarkStart w:id="20" w:name="_Toc473629273"/>
       <w:r>
         <w:rPr>
           <w:rFonts w:ascii="Arial" w:hAnsi="Arial" w:cs="Arial"/>
@@ -6955,7 +6864,7 @@
           <w:lang w:val="en-GB"/>
         </w:rPr>
       </w:pPr>
-      <w:bookmarkStart w:id="21" w:name="_Toc473294670"/>
+      <w:bookmarkStart w:id="21" w:name="_Toc473629274"/>
       <w:r>
         <w:rPr>
           <w:rFonts w:ascii="Arial" w:hAnsi="Arial" w:cs="Arial"/>
@@ -6986,7 +6895,7 @@
           <w:lang w:val="en-US"/>
         </w:rPr>
       </w:pPr>
-      <w:bookmarkStart w:id="22" w:name="_Toc473294671"/>
+      <w:bookmarkStart w:id="22" w:name="_Toc473629275"/>
       <w:r>
         <w:rPr>
           <w:rFonts w:ascii="Arial" w:hAnsi="Arial" w:cs="Arial"/>
@@ -7136,7 +7045,7 @@
           <w:lang w:val="en-GB" w:eastAsia="en-GB"/>
         </w:rPr>
         <w:drawing>
-          <wp:inline distT="0" distB="0" distL="0" distR="0" wp14:anchorId="1D765D87" wp14:editId="60EEC621">
+          <wp:inline distT="0" distB="0" distL="0" distR="0" wp14:anchorId="7F38901E" wp14:editId="37FDC224">
             <wp:extent cx="5760720" cy="1083310"/>
             <wp:effectExtent l="0" t="0" r="0" b="2540"/>
             <wp:docPr id="1" name="Grafik 1"/>
@@ -7221,7 +7130,7 @@
           <w:lang w:val="en-US"/>
         </w:rPr>
       </w:pPr>
-      <w:bookmarkStart w:id="23" w:name="_Toc473294672"/>
+      <w:bookmarkStart w:id="23" w:name="_Toc473629276"/>
       <w:r>
         <w:rPr>
           <w:rFonts w:ascii="Arial" w:hAnsi="Arial" w:cs="Arial"/>
@@ -7302,7 +7211,7 @@
           <w:lang w:val="en-US"/>
         </w:rPr>
       </w:pPr>
-      <w:bookmarkStart w:id="24" w:name="_Toc473294673"/>
+      <w:bookmarkStart w:id="24" w:name="_Toc473629277"/>
       <w:r>
         <w:rPr>
           <w:rFonts w:ascii="Arial" w:hAnsi="Arial" w:cs="Arial"/>
@@ -7501,108 +7410,61 @@
           <w:lang w:val="en-US"/>
         </w:rPr>
       </w:pPr>
-      <w:bookmarkStart w:id="25" w:name="_Toc473294674"/>
+      <w:bookmarkStart w:id="25" w:name="_Toc473629278"/>
       <w:proofErr w:type="spellStart"/>
       <w:r>
         <w:rPr>
           <w:rFonts w:ascii="Arial" w:hAnsi="Arial" w:cs="Arial"/>
           <w:lang w:val="en-US"/>
         </w:rPr>
-        <w:t>AnyDoc</w:t>
+        <w:t>Anyline</w:t>
+      </w:r>
+      <w:proofErr w:type="spellEnd"/>
+      <w:r>
+        <w:rPr>
+          <w:rFonts w:ascii="Arial" w:hAnsi="Arial" w:cs="Arial"/>
+          <w:lang w:val="en-US"/>
+        </w:rPr>
+        <w:t xml:space="preserve"> SDK</w:t>
       </w:r>
       <w:bookmarkEnd w:id="25"/>
+      <w:r>
+        <w:rPr>
+          <w:rFonts w:ascii="Arial" w:hAnsi="Arial" w:cs="Arial"/>
+          <w:lang w:val="en-US"/>
+        </w:rPr>
+        <w:t xml:space="preserve"> </w:t>
+      </w:r>
+    </w:p>
+    <w:p>
+      <w:pPr>
+        <w:jc w:val="both"/>
+        <w:rPr>
+          <w:rFonts w:ascii="Arial" w:hAnsi="Arial" w:cs="Arial"/>
+          <w:sz w:val="24"/>
+          <w:szCs w:val="24"/>
+          <w:lang w:val="en-US"/>
+        </w:rPr>
+      </w:pPr>
+      <w:proofErr w:type="spellStart"/>
+      <w:r>
+        <w:rPr>
+          <w:rFonts w:ascii="Arial" w:hAnsi="Arial" w:cs="Arial"/>
+          <w:sz w:val="24"/>
+          <w:szCs w:val="24"/>
+          <w:lang w:val="en-US"/>
+        </w:rPr>
+        <w:t>Anyline</w:t>
+      </w:r>
       <w:proofErr w:type="spellEnd"/>
       <w:r>
         <w:rPr>
           <w:rFonts w:ascii="Arial" w:hAnsi="Arial" w:cs="Arial"/>
-          <w:lang w:val="en-US"/>
-        </w:rPr>
-        <w:t xml:space="preserve"> </w:t>
-      </w:r>
-    </w:p>
-    <w:p>
-      <w:pPr>
-        <w:rPr>
-          <w:rFonts w:ascii="Arial" w:hAnsi="Arial" w:cs="Arial"/>
-          <w:sz w:val="24"/>
-          <w:szCs w:val="24"/>
-          <w:lang w:val="en-US"/>
-        </w:rPr>
-      </w:pPr>
-      <w:r>
-        <w:rPr>
-          <w:rFonts w:ascii="Arial" w:hAnsi="Arial" w:cs="Arial"/>
-          <w:sz w:val="24"/>
-          <w:szCs w:val="24"/>
-          <w:lang w:val="en-US"/>
-        </w:rPr>
-        <w:t>/*</w:t>
-      </w:r>
-      <w:r>
-        <w:rPr>
-          <w:rFonts w:ascii="Arial" w:hAnsi="Arial" w:cs="Arial"/>
-          <w:sz w:val="24"/>
-          <w:szCs w:val="24"/>
-          <w:lang w:val="en-US"/>
-        </w:rPr>
-        <w:t>Proprietary</w:t>
-      </w:r>
-    </w:p>
-    <w:p>
-      <w:pPr>
-        <w:rPr>
-          <w:rFonts w:ascii="Arial" w:hAnsi="Arial" w:cs="Arial"/>
-          <w:sz w:val="24"/>
-          <w:szCs w:val="24"/>
-          <w:lang w:val="en-US"/>
-        </w:rPr>
-      </w:pPr>
-      <w:r>
-        <w:rPr>
-          <w:rFonts w:ascii="Arial" w:hAnsi="Arial" w:cs="Arial"/>
-          <w:sz w:val="24"/>
-          <w:szCs w:val="24"/>
-          <w:lang w:val="en-US"/>
-        </w:rPr>
-        <w:t>Windows only</w:t>
-      </w:r>
-    </w:p>
-    <w:p>
-      <w:pPr>
-        <w:rPr>
-          <w:rFonts w:ascii="Arial" w:hAnsi="Arial" w:cs="Arial"/>
-          <w:sz w:val="24"/>
-          <w:szCs w:val="24"/>
-          <w:lang w:val="en-US"/>
-        </w:rPr>
-      </w:pPr>
-      <w:r>
-        <w:rPr>
-          <w:rFonts w:ascii="Arial" w:hAnsi="Arial" w:cs="Arial"/>
-          <w:sz w:val="24"/>
-          <w:szCs w:val="24"/>
-          <w:lang w:val="en-US"/>
-        </w:rPr>
-        <w:t>VBScript || SDK? Unknown</w:t>
-      </w:r>
-    </w:p>
-    <w:p>
-      <w:pPr>
-        <w:rPr>
-          <w:rFonts w:ascii="Arial" w:hAnsi="Arial" w:cs="Arial"/>
-          <w:sz w:val="24"/>
-          <w:szCs w:val="24"/>
-          <w:lang w:val="en-US"/>
-        </w:rPr>
-      </w:pPr>
-      <w:r>
-        <w:rPr>
-          <w:rFonts w:ascii="Arial" w:hAnsi="Arial" w:cs="Arial"/>
-          <w:sz w:val="24"/>
-          <w:szCs w:val="24"/>
-          <w:lang w:val="en-US"/>
-        </w:rPr>
-        <w:t xml:space="preserve">Founded 1989, Latest Version: </w:t>
+          <w:sz w:val="24"/>
+          <w:szCs w:val="24"/>
+          <w:lang w:val="en-US"/>
+        </w:rPr>
+        <w:t xml:space="preserve"> is an Austrian company founded in 2013 who aim at OCR solutions for mobile systems. They offer their SDK as a free license for non-commercial use. However, as they are focused on mobile systems, they do not explicitly support Windows-Desktop, Linux or </w:t>
       </w:r>
       <w:proofErr w:type="spellStart"/>
       <w:r>
@@ -7612,7 +7474,7 @@
           <w:szCs w:val="24"/>
           <w:lang w:val="en-US"/>
         </w:rPr>
-        <w:t>Unkown</w:t>
+        <w:t>MacOS</w:t>
       </w:r>
       <w:proofErr w:type="spellEnd"/>
       <w:r>
@@ -7622,7 +7484,27 @@
           <w:szCs w:val="24"/>
           <w:lang w:val="en-US"/>
         </w:rPr>
-        <w:t xml:space="preserve">, released </w:t>
+        <w:t>.</w:t>
+      </w:r>
+    </w:p>
+    <w:p>
+      <w:pPr>
+        <w:jc w:val="both"/>
+        <w:rPr>
+          <w:rFonts w:ascii="Arial" w:hAnsi="Arial" w:cs="Arial"/>
+          <w:sz w:val="24"/>
+          <w:szCs w:val="24"/>
+          <w:lang w:val="en-US"/>
+        </w:rPr>
+      </w:pPr>
+      <w:r>
+        <w:rPr>
+          <w:rFonts w:ascii="Arial" w:hAnsi="Arial" w:cs="Arial"/>
+          <w:sz w:val="24"/>
+          <w:szCs w:val="24"/>
+          <w:lang w:val="en-US"/>
+        </w:rPr>
+        <w:t xml:space="preserve">It can be developed with Java and Objective-C as well as Swift, C# and </w:t>
       </w:r>
       <w:proofErr w:type="spellStart"/>
       <w:r>
@@ -7632,36 +7514,37 @@
           <w:szCs w:val="24"/>
           <w:lang w:val="en-US"/>
         </w:rPr>
-        <w:t>Unkown</w:t>
+        <w:t>Javascript</w:t>
       </w:r>
       <w:proofErr w:type="spellEnd"/>
-    </w:p>
-    <w:p>
-      <w:pPr>
-        <w:rPr>
-          <w:rFonts w:ascii="Arial" w:hAnsi="Arial" w:cs="Arial"/>
-          <w:sz w:val="24"/>
-          <w:szCs w:val="24"/>
-          <w:lang w:val="en-US"/>
-        </w:rPr>
-      </w:pPr>
-      <w:r>
-        <w:rPr>
-          <w:rFonts w:ascii="Arial" w:hAnsi="Arial" w:cs="Arial"/>
-          <w:sz w:val="24"/>
-          <w:szCs w:val="24"/>
-          <w:lang w:val="en-US"/>
-        </w:rPr>
-        <w:t>Unknown languages supported</w:t>
-      </w:r>
-      <w:r>
-        <w:rPr>
-          <w:rFonts w:ascii="Arial" w:hAnsi="Arial" w:cs="Arial"/>
-          <w:sz w:val="24"/>
-          <w:szCs w:val="24"/>
-          <w:lang w:val="en-US"/>
-        </w:rPr>
-        <w:t>*/</w:t>
+      <w:r>
+        <w:rPr>
+          <w:rFonts w:ascii="Arial" w:hAnsi="Arial" w:cs="Arial"/>
+          <w:sz w:val="24"/>
+          <w:szCs w:val="24"/>
+          <w:lang w:val="en-US"/>
+        </w:rPr>
+        <w:t>. The current version of the SDK is 3.8.1 and has been released on 13.01.2017.</w:t>
+      </w:r>
+    </w:p>
+    <w:p>
+      <w:pPr>
+        <w:jc w:val="both"/>
+        <w:rPr>
+          <w:rFonts w:ascii="Arial" w:hAnsi="Arial" w:cs="Arial"/>
+          <w:sz w:val="24"/>
+          <w:szCs w:val="24"/>
+          <w:lang w:val="en-GB"/>
+        </w:rPr>
+      </w:pPr>
+      <w:r>
+        <w:rPr>
+          <w:rFonts w:ascii="Arial" w:hAnsi="Arial" w:cs="Arial"/>
+          <w:sz w:val="24"/>
+          <w:szCs w:val="24"/>
+          <w:lang w:val="en-US"/>
+        </w:rPr>
+        <w:t>Currently supported are two languages: English and German.</w:t>
       </w:r>
     </w:p>
     <w:p>
@@ -7676,14 +7559,14 @@
           <w:lang w:val="en-US"/>
         </w:rPr>
       </w:pPr>
-      <w:bookmarkStart w:id="26" w:name="_Toc473294675"/>
+      <w:bookmarkStart w:id="26" w:name="_Toc473629279"/>
       <w:proofErr w:type="spellStart"/>
       <w:r>
         <w:rPr>
           <w:rFonts w:ascii="Arial" w:hAnsi="Arial" w:cs="Arial"/>
           <w:lang w:val="en-US"/>
         </w:rPr>
-        <w:t>Anyline</w:t>
+        <w:t>Asprise</w:t>
       </w:r>
       <w:proofErr w:type="spellEnd"/>
       <w:r>
@@ -7691,7 +7574,7 @@
           <w:rFonts w:ascii="Arial" w:hAnsi="Arial" w:cs="Arial"/>
           <w:lang w:val="en-US"/>
         </w:rPr>
-        <w:t xml:space="preserve"> SDK</w:t>
+        <w:t xml:space="preserve"> OCR</w:t>
       </w:r>
       <w:bookmarkEnd w:id="26"/>
       <w:r>
@@ -7720,7 +7603,7 @@
           <w:szCs w:val="24"/>
           <w:lang w:val="en-US"/>
         </w:rPr>
-        <w:t>Anyline</w:t>
+        <w:t>Asprise</w:t>
       </w:r>
       <w:proofErr w:type="spellEnd"/>
       <w:r>
@@ -7730,7 +7613,7 @@
           <w:szCs w:val="24"/>
           <w:lang w:val="en-US"/>
         </w:rPr>
-        <w:t xml:space="preserve"> is an Austrian company founded in 2013 who aim at OCR solutions for mobile systems. They offer their SDK as a free license for non-commercial use. However, as they are focused on mobile systems, they do not explicitly support Windows-Desktop, Linux or </w:t>
+        <w:t xml:space="preserve"> has been founded in 1998 in </w:t>
       </w:r>
       <w:proofErr w:type="spellStart"/>
       <w:r>
@@ -7740,6 +7623,55 @@
           <w:szCs w:val="24"/>
           <w:lang w:val="en-US"/>
         </w:rPr>
+        <w:t>Singapure</w:t>
+      </w:r>
+      <w:proofErr w:type="spellEnd"/>
+      <w:r>
+        <w:rPr>
+          <w:rFonts w:ascii="Arial" w:hAnsi="Arial" w:cs="Arial"/>
+          <w:sz w:val="24"/>
+          <w:szCs w:val="24"/>
+          <w:lang w:val="en-US"/>
+        </w:rPr>
+        <w:t xml:space="preserve">. The company offers OCR SDKs in various programming languages (Java, C#, VB.NET, Python, C/C++ and Delphi Pascal). </w:t>
+      </w:r>
+      <w:r>
+        <w:rPr>
+          <w:rFonts w:ascii="Arial" w:hAnsi="Arial" w:cs="Arial"/>
+          <w:sz w:val="24"/>
+          <w:szCs w:val="24"/>
+          <w:lang w:val="en-US"/>
+        </w:rPr>
+        <w:t>The SDKs are under loyalty-free license and therefore proprietary. More than 20 languages are supported, English and German are included.</w:t>
+      </w:r>
+    </w:p>
+    <w:p>
+      <w:pPr>
+        <w:jc w:val="both"/>
+        <w:rPr>
+          <w:rFonts w:ascii="Arial" w:hAnsi="Arial" w:cs="Arial"/>
+          <w:sz w:val="24"/>
+          <w:szCs w:val="24"/>
+          <w:lang w:val="en-US"/>
+        </w:rPr>
+      </w:pPr>
+      <w:r>
+        <w:rPr>
+          <w:rFonts w:ascii="Arial" w:hAnsi="Arial" w:cs="Arial"/>
+          <w:sz w:val="24"/>
+          <w:szCs w:val="24"/>
+          <w:lang w:val="en-US"/>
+        </w:rPr>
+        <w:t xml:space="preserve">The SDK supports Windows, </w:t>
+      </w:r>
+      <w:proofErr w:type="spellStart"/>
+      <w:r>
+        <w:rPr>
+          <w:rFonts w:ascii="Arial" w:hAnsi="Arial" w:cs="Arial"/>
+          <w:sz w:val="24"/>
+          <w:szCs w:val="24"/>
+          <w:lang w:val="en-US"/>
+        </w:rPr>
         <w:t>MacOS</w:t>
       </w:r>
       <w:proofErr w:type="spellEnd"/>
@@ -7750,67 +7682,7 @@
           <w:szCs w:val="24"/>
           <w:lang w:val="en-US"/>
         </w:rPr>
-        <w:t>.</w:t>
-      </w:r>
-    </w:p>
-    <w:p>
-      <w:pPr>
-        <w:jc w:val="both"/>
-        <w:rPr>
-          <w:rFonts w:ascii="Arial" w:hAnsi="Arial" w:cs="Arial"/>
-          <w:sz w:val="24"/>
-          <w:szCs w:val="24"/>
-          <w:lang w:val="en-US"/>
-        </w:rPr>
-      </w:pPr>
-      <w:r>
-        <w:rPr>
-          <w:rFonts w:ascii="Arial" w:hAnsi="Arial" w:cs="Arial"/>
-          <w:sz w:val="24"/>
-          <w:szCs w:val="24"/>
-          <w:lang w:val="en-US"/>
-        </w:rPr>
-        <w:t xml:space="preserve">It can be developed with Java and Objective-C as well as Swift, C# and </w:t>
-      </w:r>
-      <w:proofErr w:type="spellStart"/>
-      <w:r>
-        <w:rPr>
-          <w:rFonts w:ascii="Arial" w:hAnsi="Arial" w:cs="Arial"/>
-          <w:sz w:val="24"/>
-          <w:szCs w:val="24"/>
-          <w:lang w:val="en-US"/>
-        </w:rPr>
-        <w:t>Javascript</w:t>
-      </w:r>
-      <w:proofErr w:type="spellEnd"/>
-      <w:r>
-        <w:rPr>
-          <w:rFonts w:ascii="Arial" w:hAnsi="Arial" w:cs="Arial"/>
-          <w:sz w:val="24"/>
-          <w:szCs w:val="24"/>
-          <w:lang w:val="en-US"/>
-        </w:rPr>
-        <w:t>. The current version of the SDK is 3.8.1 and has been released on 13.01.2017.</w:t>
-      </w:r>
-    </w:p>
-    <w:p>
-      <w:pPr>
-        <w:jc w:val="both"/>
-        <w:rPr>
-          <w:rFonts w:ascii="Arial" w:hAnsi="Arial" w:cs="Arial"/>
-          <w:sz w:val="24"/>
-          <w:szCs w:val="24"/>
-          <w:lang w:val="en-GB"/>
-        </w:rPr>
-      </w:pPr>
-      <w:r>
-        <w:rPr>
-          <w:rFonts w:ascii="Arial" w:hAnsi="Arial" w:cs="Arial"/>
-          <w:sz w:val="24"/>
-          <w:szCs w:val="24"/>
-          <w:lang w:val="en-US"/>
-        </w:rPr>
-        <w:t>Currently supported are two languages: English and German.</w:t>
+        <w:t xml:space="preserve"> and Linux, whereby support of multiple operating systems at once increases the price.</w:t>
       </w:r>
     </w:p>
     <w:p>
@@ -7825,42 +7697,73 @@
           <w:lang w:val="en-US"/>
         </w:rPr>
       </w:pPr>
-      <w:bookmarkStart w:id="27" w:name="_Toc473294676"/>
+      <w:bookmarkStart w:id="27" w:name="_Toc473629280"/>
+      <w:r>
+        <w:rPr>
+          <w:rFonts w:ascii="Arial" w:hAnsi="Arial" w:cs="Arial"/>
+          <w:lang w:val="en-US"/>
+        </w:rPr>
+        <w:t>GOCR</w:t>
+      </w:r>
+      <w:bookmarkEnd w:id="27"/>
+    </w:p>
+    <w:p>
+      <w:pPr>
+        <w:rPr>
+          <w:rFonts w:ascii="Arial" w:hAnsi="Arial" w:cs="Arial"/>
+          <w:sz w:val="24"/>
+          <w:szCs w:val="24"/>
+          <w:lang w:val="en-US"/>
+        </w:rPr>
+      </w:pPr>
+      <w:r>
+        <w:rPr>
+          <w:rFonts w:ascii="Arial" w:hAnsi="Arial" w:cs="Arial"/>
+          <w:sz w:val="24"/>
+          <w:szCs w:val="24"/>
+          <w:lang w:val="en-US"/>
+        </w:rPr>
+        <w:t xml:space="preserve">GOCR is an OCR application started by </w:t>
+      </w:r>
       <w:proofErr w:type="spellStart"/>
       <w:r>
         <w:rPr>
           <w:rFonts w:ascii="Arial" w:hAnsi="Arial" w:cs="Arial"/>
-          <w:lang w:val="en-US"/>
-        </w:rPr>
-        <w:t>Asprise</w:t>
+          <w:sz w:val="24"/>
+          <w:szCs w:val="24"/>
+          <w:lang w:val="en-US"/>
+        </w:rPr>
+        <w:t>Joerg</w:t>
       </w:r>
       <w:proofErr w:type="spellEnd"/>
       <w:r>
         <w:rPr>
           <w:rFonts w:ascii="Arial" w:hAnsi="Arial" w:cs="Arial"/>
-          <w:lang w:val="en-US"/>
-        </w:rPr>
-        <w:t xml:space="preserve"> OCR</w:t>
-      </w:r>
-      <w:bookmarkEnd w:id="27"/>
-      <w:r>
-        <w:rPr>
-          <w:rFonts w:ascii="Arial" w:hAnsi="Arial" w:cs="Arial"/>
-          <w:lang w:val="en-US"/>
-        </w:rPr>
-        <w:t xml:space="preserve"> </w:t>
-      </w:r>
-    </w:p>
-    <w:p>
-      <w:pPr>
-        <w:jc w:val="both"/>
-        <w:rPr>
-          <w:rFonts w:ascii="Arial" w:hAnsi="Arial" w:cs="Arial"/>
-          <w:sz w:val="24"/>
-          <w:szCs w:val="24"/>
-          <w:lang w:val="en-US"/>
-        </w:rPr>
-      </w:pPr>
+          <w:sz w:val="24"/>
+          <w:szCs w:val="24"/>
+          <w:lang w:val="en-US"/>
+        </w:rPr>
+        <w:t xml:space="preserve"> Schulenburg in 2000. The program is developed under the GNU Public License.</w:t>
+      </w:r>
+    </w:p>
+    <w:p>
+      <w:pPr>
+        <w:rPr>
+          <w:rFonts w:ascii="Arial" w:hAnsi="Arial" w:cs="Arial"/>
+          <w:sz w:val="24"/>
+          <w:szCs w:val="24"/>
+          <w:lang w:val="en-US"/>
+        </w:rPr>
+      </w:pPr>
+      <w:r>
+        <w:rPr>
+          <w:rFonts w:ascii="Arial" w:hAnsi="Arial" w:cs="Arial"/>
+          <w:sz w:val="24"/>
+          <w:szCs w:val="24"/>
+          <w:lang w:val="en-US"/>
+        </w:rPr>
+        <w:t xml:space="preserve">The latest version is 0.5 and has been released in March 2013. It is working under Windows, Linux and </w:t>
+      </w:r>
       <w:proofErr w:type="spellStart"/>
       <w:r>
         <w:rPr>
@@ -7869,7 +7772,7 @@
           <w:szCs w:val="24"/>
           <w:lang w:val="en-US"/>
         </w:rPr>
-        <w:t>Asprise</w:t>
+        <w:t>MacOS</w:t>
       </w:r>
       <w:proofErr w:type="spellEnd"/>
       <w:r>
@@ -7879,7 +7782,7 @@
           <w:szCs w:val="24"/>
           <w:lang w:val="en-US"/>
         </w:rPr>
-        <w:t xml:space="preserve"> has been founded in 1998 in </w:t>
+        <w:t xml:space="preserve">. The code is written in C, but is not known if there is a SDK which enables usage of the application inside another application. The number of supported languages is also </w:t>
       </w:r>
       <w:proofErr w:type="spellStart"/>
       <w:r>
@@ -7889,7 +7792,7 @@
           <w:szCs w:val="24"/>
           <w:lang w:val="en-US"/>
         </w:rPr>
-        <w:t>Singapure</w:t>
+        <w:t>unkown</w:t>
       </w:r>
       <w:proofErr w:type="spellEnd"/>
       <w:r>
@@ -7899,56 +7802,7 @@
           <w:szCs w:val="24"/>
           <w:lang w:val="en-US"/>
         </w:rPr>
-        <w:t xml:space="preserve">. The company offers OCR SDKs in various programming languages (Java, C#, VB.NET, Python, C/C++ and Delphi Pascal). </w:t>
-      </w:r>
-      <w:r>
-        <w:rPr>
-          <w:rFonts w:ascii="Arial" w:hAnsi="Arial" w:cs="Arial"/>
-          <w:sz w:val="24"/>
-          <w:szCs w:val="24"/>
-          <w:lang w:val="en-US"/>
-        </w:rPr>
-        <w:t>The SDKs are under loyalty-free license and therefore proprietary. More than 20 languages are supported, English and German are included.</w:t>
-      </w:r>
-    </w:p>
-    <w:p>
-      <w:pPr>
-        <w:jc w:val="both"/>
-        <w:rPr>
-          <w:rFonts w:ascii="Arial" w:hAnsi="Arial" w:cs="Arial"/>
-          <w:sz w:val="24"/>
-          <w:szCs w:val="24"/>
-          <w:lang w:val="en-US"/>
-        </w:rPr>
-      </w:pPr>
-      <w:r>
-        <w:rPr>
-          <w:rFonts w:ascii="Arial" w:hAnsi="Arial" w:cs="Arial"/>
-          <w:sz w:val="24"/>
-          <w:szCs w:val="24"/>
-          <w:lang w:val="en-US"/>
-        </w:rPr>
-        <w:t xml:space="preserve">The SDK supports Windows, </w:t>
-      </w:r>
-      <w:proofErr w:type="spellStart"/>
-      <w:r>
-        <w:rPr>
-          <w:rFonts w:ascii="Arial" w:hAnsi="Arial" w:cs="Arial"/>
-          <w:sz w:val="24"/>
-          <w:szCs w:val="24"/>
-          <w:lang w:val="en-US"/>
-        </w:rPr>
-        <w:t>MacOS</w:t>
-      </w:r>
-      <w:proofErr w:type="spellEnd"/>
-      <w:r>
-        <w:rPr>
-          <w:rFonts w:ascii="Arial" w:hAnsi="Arial" w:cs="Arial"/>
-          <w:sz w:val="24"/>
-          <w:szCs w:val="24"/>
-          <w:lang w:val="en-US"/>
-        </w:rPr>
-        <w:t xml:space="preserve"> and Linux, whereby support of multiple operating systems at once increases the price.</w:t>
+        <w:t>.</w:t>
       </w:r>
     </w:p>
     <w:p>
@@ -7963,29 +7817,66 @@
           <w:lang w:val="en-US"/>
         </w:rPr>
       </w:pPr>
-      <w:bookmarkStart w:id="28" w:name="_Toc473294677"/>
+      <w:bookmarkStart w:id="28" w:name="_Toc473629281"/>
+      <w:r>
+        <w:rPr>
+          <w:rFonts w:ascii="Arial" w:hAnsi="Arial" w:cs="Arial"/>
+          <w:lang w:val="en-US"/>
+        </w:rPr>
+        <w:t>LEADTOOLS</w:t>
+      </w:r>
+      <w:bookmarkEnd w:id="28"/>
+    </w:p>
+    <w:p>
+      <w:pPr>
+        <w:jc w:val="both"/>
+        <w:rPr>
+          <w:rFonts w:ascii="Arial" w:hAnsi="Arial" w:cs="Arial"/>
+          <w:sz w:val="24"/>
+          <w:szCs w:val="24"/>
+          <w:lang w:val="en-US"/>
+        </w:rPr>
+      </w:pPr>
       <w:proofErr w:type="spellStart"/>
       <w:r>
         <w:rPr>
           <w:rFonts w:ascii="Arial" w:hAnsi="Arial" w:cs="Arial"/>
-          <w:lang w:val="en-US"/>
-        </w:rPr>
-        <w:t>FreeOCR</w:t>
-      </w:r>
-      <w:bookmarkEnd w:id="28"/>
+          <w:sz w:val="24"/>
+          <w:szCs w:val="24"/>
+          <w:lang w:val="en-US"/>
+        </w:rPr>
+        <w:t>Leadtools</w:t>
+      </w:r>
       <w:proofErr w:type="spellEnd"/>
-    </w:p>
-    <w:p>
-      <w:pPr>
-        <w:rPr>
-          <w:rFonts w:ascii="Arial" w:hAnsi="Arial" w:cs="Arial"/>
-          <w:sz w:val="24"/>
-          <w:szCs w:val="24"/>
-          <w:lang w:val="en-US"/>
-        </w:rPr>
-      </w:pPr>
-      <w:bookmarkStart w:id="29" w:name="_GoBack"/>
-      <w:bookmarkEnd w:id="29"/>
+      <w:r>
+        <w:rPr>
+          <w:rFonts w:ascii="Arial" w:hAnsi="Arial" w:cs="Arial"/>
+          <w:sz w:val="24"/>
+          <w:szCs w:val="24"/>
+          <w:lang w:val="en-US"/>
+        </w:rPr>
+        <w:t xml:space="preserve"> is an American company founded in 1990 and offers various products in the range of document and image processing. </w:t>
+      </w:r>
+    </w:p>
+    <w:p>
+      <w:pPr>
+        <w:jc w:val="both"/>
+        <w:rPr>
+          <w:rFonts w:ascii="Arial" w:hAnsi="Arial" w:cs="Arial"/>
+          <w:sz w:val="24"/>
+          <w:szCs w:val="24"/>
+          <w:lang w:val="en-US"/>
+        </w:rPr>
+      </w:pPr>
+      <w:r>
+        <w:rPr>
+          <w:rFonts w:ascii="Arial" w:hAnsi="Arial" w:cs="Arial"/>
+          <w:sz w:val="24"/>
+          <w:szCs w:val="24"/>
+          <w:lang w:val="en-US"/>
+        </w:rPr>
+        <w:t xml:space="preserve">The </w:t>
+      </w:r>
       <w:proofErr w:type="spellStart"/>
       <w:r>
         <w:rPr>
@@ -7994,38 +7885,45 @@
           <w:szCs w:val="24"/>
           <w:lang w:val="en-US"/>
         </w:rPr>
-        <w:t>Properitary</w:t>
+        <w:t>Leadtools</w:t>
       </w:r>
       <w:proofErr w:type="spellEnd"/>
-    </w:p>
-    <w:p>
-      <w:pPr>
-        <w:rPr>
-          <w:rFonts w:ascii="Arial" w:hAnsi="Arial" w:cs="Arial"/>
-          <w:sz w:val="24"/>
-          <w:szCs w:val="24"/>
-          <w:lang w:val="en-US"/>
-        </w:rPr>
-      </w:pPr>
-      <w:r>
-        <w:rPr>
-          <w:rFonts w:ascii="Arial" w:hAnsi="Arial" w:cs="Arial"/>
-          <w:sz w:val="24"/>
-          <w:szCs w:val="24"/>
-          <w:lang w:val="en-US"/>
-        </w:rPr>
-        <w:t>Only Windows</w:t>
-      </w:r>
-    </w:p>
-    <w:p>
-      <w:pPr>
-        <w:rPr>
-          <w:rFonts w:ascii="Arial" w:hAnsi="Arial" w:cs="Arial"/>
-          <w:sz w:val="24"/>
-          <w:szCs w:val="24"/>
-          <w:lang w:val="en-US"/>
-        </w:rPr>
-      </w:pPr>
+      <w:r>
+        <w:rPr>
+          <w:rFonts w:ascii="Arial" w:hAnsi="Arial" w:cs="Arial"/>
+          <w:sz w:val="24"/>
+          <w:szCs w:val="24"/>
+          <w:lang w:val="en-US"/>
+        </w:rPr>
+        <w:t xml:space="preserve"> OCR </w:t>
+      </w:r>
+      <w:r>
+        <w:rPr>
+          <w:rFonts w:ascii="Arial" w:hAnsi="Arial" w:cs="Arial"/>
+          <w:sz w:val="24"/>
+          <w:szCs w:val="24"/>
+          <w:lang w:val="en-US"/>
+        </w:rPr>
+        <w:t xml:space="preserve">Engine </w:t>
+      </w:r>
+      <w:r>
+        <w:rPr>
+          <w:rFonts w:ascii="Arial" w:hAnsi="Arial" w:cs="Arial"/>
+          <w:sz w:val="24"/>
+          <w:szCs w:val="24"/>
+          <w:lang w:val="en-US"/>
+        </w:rPr>
+        <w:t>can be</w:t>
+      </w:r>
+      <w:r>
+        <w:rPr>
+          <w:rFonts w:ascii="Arial" w:hAnsi="Arial" w:cs="Arial"/>
+          <w:sz w:val="24"/>
+          <w:szCs w:val="24"/>
+          <w:lang w:val="en-US"/>
+        </w:rPr>
+        <w:t xml:space="preserve"> used as an SDK and integrated in another application. Development with the SDK is possible with C# and VB as well as C/C++ and Java (and some others). The engine supports more than 40 languages, containing German and can be used on Windows, Linux and </w:t>
+      </w:r>
       <w:proofErr w:type="spellStart"/>
       <w:r>
         <w:rPr>
@@ -8034,7 +7932,16 @@
           <w:szCs w:val="24"/>
           <w:lang w:val="en-US"/>
         </w:rPr>
-        <w:t>Unkown</w:t>
+        <w:t>Mac</w:t>
+      </w:r>
+      <w:r>
+        <w:rPr>
+          <w:rFonts w:ascii="Arial" w:hAnsi="Arial" w:cs="Arial"/>
+          <w:sz w:val="24"/>
+          <w:szCs w:val="24"/>
+          <w:lang w:val="en-US"/>
+        </w:rPr>
+        <w:t>OS</w:t>
       </w:r>
       <w:proofErr w:type="spellEnd"/>
       <w:r>
@@ -8044,56 +7951,45 @@
           <w:szCs w:val="24"/>
           <w:lang w:val="en-US"/>
         </w:rPr>
-        <w:t xml:space="preserve"> Programming language, SDK unknown</w:t>
-      </w:r>
-    </w:p>
-    <w:p>
-      <w:pPr>
-        <w:rPr>
-          <w:rFonts w:ascii="Arial" w:hAnsi="Arial" w:cs="Arial"/>
-          <w:sz w:val="24"/>
-          <w:szCs w:val="24"/>
-          <w:lang w:val="en-US"/>
-        </w:rPr>
-      </w:pPr>
-      <w:r>
-        <w:rPr>
-          <w:rFonts w:ascii="Arial" w:hAnsi="Arial" w:cs="Arial"/>
-          <w:sz w:val="24"/>
-          <w:szCs w:val="24"/>
-          <w:lang w:val="en-US"/>
-        </w:rPr>
-        <w:t>Founded unknown, latest version 4.2, August 2012 released</w:t>
-      </w:r>
-    </w:p>
-    <w:p>
-      <w:pPr>
-        <w:rPr>
-          <w:rFonts w:ascii="Arial" w:hAnsi="Arial" w:cs="Arial"/>
-          <w:sz w:val="24"/>
-          <w:szCs w:val="24"/>
-          <w:lang w:val="en-US"/>
-        </w:rPr>
-      </w:pPr>
-      <w:proofErr w:type="spellStart"/>
-      <w:r>
-        <w:rPr>
-          <w:rFonts w:ascii="Arial" w:hAnsi="Arial" w:cs="Arial"/>
-          <w:sz w:val="24"/>
-          <w:szCs w:val="24"/>
-          <w:lang w:val="en-US"/>
-        </w:rPr>
-        <w:t>Unkown</w:t>
-      </w:r>
-      <w:proofErr w:type="spellEnd"/>
-      <w:r>
-        <w:rPr>
-          <w:rFonts w:ascii="Arial" w:hAnsi="Arial" w:cs="Arial"/>
-          <w:sz w:val="24"/>
-          <w:szCs w:val="24"/>
-          <w:lang w:val="en-US"/>
-        </w:rPr>
-        <w:t xml:space="preserve"> supported languages</w:t>
+        <w:t xml:space="preserve">. </w:t>
+      </w:r>
+    </w:p>
+    <w:p>
+      <w:pPr>
+        <w:jc w:val="both"/>
+        <w:rPr>
+          <w:rFonts w:ascii="Arial" w:hAnsi="Arial" w:cs="Arial"/>
+          <w:sz w:val="24"/>
+          <w:szCs w:val="24"/>
+          <w:lang w:val="en-US"/>
+        </w:rPr>
+      </w:pPr>
+      <w:r>
+        <w:rPr>
+          <w:rFonts w:ascii="Arial" w:hAnsi="Arial" w:cs="Arial"/>
+          <w:sz w:val="24"/>
+          <w:szCs w:val="24"/>
+          <w:lang w:val="en-US"/>
+        </w:rPr>
+        <w:t xml:space="preserve">The current version of the SDK is 19 and has been released in </w:t>
+      </w:r>
+      <w:r>
+        <w:rPr>
+          <w:rFonts w:ascii="Arial" w:hAnsi="Arial" w:cs="Arial"/>
+          <w:sz w:val="24"/>
+          <w:szCs w:val="24"/>
+          <w:lang w:val="en-US"/>
+        </w:rPr>
+        <w:t xml:space="preserve">December </w:t>
+      </w:r>
+      <w:r>
+        <w:rPr>
+          <w:rFonts w:ascii="Arial" w:hAnsi="Arial" w:cs="Arial"/>
+          <w:sz w:val="24"/>
+          <w:szCs w:val="24"/>
+          <w:lang w:val="en-US"/>
+        </w:rPr>
+        <w:t>2014.</w:t>
       </w:r>
     </w:p>
     <w:p>
@@ -8108,114 +8004,28 @@
           <w:lang w:val="en-US"/>
         </w:rPr>
       </w:pPr>
-      <w:bookmarkStart w:id="30" w:name="_Toc473294678"/>
-      <w:r>
-        <w:rPr>
-          <w:rFonts w:ascii="Arial" w:hAnsi="Arial" w:cs="Arial"/>
-          <w:lang w:val="en-US"/>
-        </w:rPr>
-        <w:t>GOCR</w:t>
-      </w:r>
-      <w:bookmarkEnd w:id="30"/>
-    </w:p>
-    <w:p>
-      <w:pPr>
-        <w:rPr>
-          <w:rFonts w:ascii="Arial" w:hAnsi="Arial" w:cs="Arial"/>
-          <w:sz w:val="24"/>
-          <w:szCs w:val="24"/>
-          <w:lang w:val="en-US"/>
-        </w:rPr>
-      </w:pPr>
-      <w:r>
-        <w:rPr>
-          <w:rFonts w:ascii="Arial" w:hAnsi="Arial" w:cs="Arial"/>
-          <w:sz w:val="24"/>
-          <w:szCs w:val="24"/>
-          <w:lang w:val="en-US"/>
-        </w:rPr>
-        <w:t>GPL</w:t>
-      </w:r>
-    </w:p>
-    <w:p>
-      <w:pPr>
-        <w:rPr>
-          <w:rFonts w:ascii="Arial" w:hAnsi="Arial" w:cs="Arial"/>
-          <w:sz w:val="24"/>
-          <w:szCs w:val="24"/>
-          <w:lang w:val="en-US"/>
-        </w:rPr>
-      </w:pPr>
-      <w:r>
-        <w:rPr>
-          <w:rFonts w:ascii="Arial" w:hAnsi="Arial" w:cs="Arial"/>
-          <w:sz w:val="24"/>
-          <w:szCs w:val="24"/>
-          <w:lang w:val="en-US"/>
-        </w:rPr>
-        <w:t>Windows, Linux, Mac,</w:t>
-      </w:r>
-    </w:p>
-    <w:p>
-      <w:pPr>
-        <w:rPr>
-          <w:rFonts w:ascii="Arial" w:hAnsi="Arial" w:cs="Arial"/>
-          <w:sz w:val="24"/>
-          <w:szCs w:val="24"/>
-          <w:lang w:val="en-US"/>
-        </w:rPr>
-      </w:pPr>
-      <w:r>
-        <w:rPr>
-          <w:rFonts w:ascii="Arial" w:hAnsi="Arial" w:cs="Arial"/>
-          <w:sz w:val="24"/>
-          <w:szCs w:val="24"/>
-          <w:lang w:val="en-US"/>
-        </w:rPr>
-        <w:t xml:space="preserve">C, </w:t>
-      </w:r>
+      <w:bookmarkStart w:id="29" w:name="_Toc473629282"/>
       <w:proofErr w:type="spellStart"/>
       <w:r>
         <w:rPr>
           <w:rFonts w:ascii="Arial" w:hAnsi="Arial" w:cs="Arial"/>
-          <w:sz w:val="24"/>
-          <w:szCs w:val="24"/>
-          <w:lang w:val="en-US"/>
-        </w:rPr>
-        <w:t>unkown</w:t>
-      </w:r>
+          <w:lang w:val="en-US"/>
+        </w:rPr>
+        <w:t>MathOCR</w:t>
+      </w:r>
+      <w:bookmarkEnd w:id="29"/>
       <w:proofErr w:type="spellEnd"/>
       <w:r>
         <w:rPr>
           <w:rFonts w:ascii="Arial" w:hAnsi="Arial" w:cs="Arial"/>
-          <w:sz w:val="24"/>
-          <w:szCs w:val="24"/>
-          <w:lang w:val="en-US"/>
-        </w:rPr>
-        <w:t xml:space="preserve"> SDK</w:t>
-      </w:r>
-    </w:p>
-    <w:p>
-      <w:pPr>
-        <w:rPr>
-          <w:rFonts w:ascii="Arial" w:hAnsi="Arial" w:cs="Arial"/>
-          <w:sz w:val="24"/>
-          <w:szCs w:val="24"/>
-          <w:lang w:val="en-US"/>
-        </w:rPr>
-      </w:pPr>
-      <w:r>
-        <w:rPr>
-          <w:rFonts w:ascii="Arial" w:hAnsi="Arial" w:cs="Arial"/>
-          <w:sz w:val="24"/>
-          <w:szCs w:val="24"/>
-          <w:lang w:val="en-US"/>
-        </w:rPr>
-        <w:t>Founded 2000, latest version 0.5, released 2013</w:t>
-      </w:r>
-    </w:p>
-    <w:p>
-      <w:pPr>
+          <w:lang w:val="en-US"/>
+        </w:rPr>
+        <w:t xml:space="preserve"> </w:t>
+      </w:r>
+    </w:p>
+    <w:p>
+      <w:pPr>
+        <w:jc w:val="both"/>
         <w:rPr>
           <w:rFonts w:ascii="Arial" w:hAnsi="Arial" w:cs="Arial"/>
           <w:sz w:val="24"/>
@@ -8231,8 +8041,88 @@
           <w:szCs w:val="24"/>
           <w:lang w:val="en-US"/>
         </w:rPr>
+        <w:t>MathOCR</w:t>
+      </w:r>
+      <w:proofErr w:type="spellEnd"/>
+      <w:r>
+        <w:rPr>
+          <w:rFonts w:ascii="Arial" w:hAnsi="Arial" w:cs="Arial"/>
+          <w:sz w:val="24"/>
+          <w:szCs w:val="24"/>
+          <w:lang w:val="en-US"/>
+        </w:rPr>
+        <w:t xml:space="preserve"> is a document recognition system written in Java with focus on formulas. The </w:t>
+      </w:r>
+      <w:proofErr w:type="spellStart"/>
+      <w:r>
+        <w:rPr>
+          <w:rFonts w:ascii="Arial" w:hAnsi="Arial" w:cs="Arial"/>
+          <w:sz w:val="24"/>
+          <w:szCs w:val="24"/>
+          <w:lang w:val="en-US"/>
+        </w:rPr>
+        <w:t>MathOCR</w:t>
+      </w:r>
+      <w:proofErr w:type="spellEnd"/>
+      <w:r>
+        <w:rPr>
+          <w:rFonts w:ascii="Arial" w:hAnsi="Arial" w:cs="Arial"/>
+          <w:sz w:val="24"/>
+          <w:szCs w:val="24"/>
+          <w:lang w:val="en-US"/>
+        </w:rPr>
+        <w:t xml:space="preserve"> project started in March 2014 and is based on the GNU General Public </w:t>
+      </w:r>
+      <w:proofErr w:type="spellStart"/>
+      <w:r>
+        <w:rPr>
+          <w:rFonts w:ascii="Arial" w:hAnsi="Arial" w:cs="Arial"/>
+          <w:sz w:val="24"/>
+          <w:szCs w:val="24"/>
+          <w:lang w:val="en-US"/>
+        </w:rPr>
+        <w:t>Liense</w:t>
+      </w:r>
+      <w:proofErr w:type="spellEnd"/>
+      <w:r>
+        <w:rPr>
+          <w:rFonts w:ascii="Arial" w:hAnsi="Arial" w:cs="Arial"/>
+          <w:sz w:val="24"/>
+          <w:szCs w:val="24"/>
+          <w:lang w:val="en-US"/>
+        </w:rPr>
+        <w:t>.</w:t>
+      </w:r>
+    </w:p>
+    <w:p>
+      <w:pPr>
+        <w:jc w:val="both"/>
+        <w:rPr>
+          <w:rFonts w:ascii="Arial" w:hAnsi="Arial" w:cs="Arial"/>
+          <w:sz w:val="24"/>
+          <w:szCs w:val="24"/>
+          <w:lang w:val="en-US"/>
+        </w:rPr>
+      </w:pPr>
+      <w:r>
+        <w:rPr>
+          <w:rFonts w:ascii="Arial" w:hAnsi="Arial" w:cs="Arial"/>
+          <w:sz w:val="24"/>
+          <w:szCs w:val="24"/>
+          <w:lang w:val="en-US"/>
+        </w:rPr>
         <w:lastRenderedPageBreak/>
-        <w:t>Unkown</w:t>
+        <w:t xml:space="preserve">The current version of the application is 0.0.3, which was released in May 2015 and is therefore still in a pre-alpha status. It can be used on Windows, Linux and </w:t>
+      </w:r>
+      <w:proofErr w:type="spellStart"/>
+      <w:r>
+        <w:rPr>
+          <w:rFonts w:ascii="Arial" w:hAnsi="Arial" w:cs="Arial"/>
+          <w:sz w:val="24"/>
+          <w:szCs w:val="24"/>
+          <w:lang w:val="en-US"/>
+        </w:rPr>
+        <w:t>MacOS</w:t>
       </w:r>
       <w:proofErr w:type="spellEnd"/>
       <w:r>
@@ -8242,7 +8132,16 @@
           <w:szCs w:val="24"/>
           <w:lang w:val="en-US"/>
         </w:rPr>
-        <w:t xml:space="preserve"> number of languages</w:t>
+        <w:t xml:space="preserve">. The amount of supported languages is not stated on </w:t>
+      </w:r>
+      <w:r>
+        <w:rPr>
+          <w:rFonts w:ascii="Arial" w:hAnsi="Arial" w:cs="Arial"/>
+          <w:sz w:val="24"/>
+          <w:szCs w:val="24"/>
+          <w:lang w:val="en-US"/>
+        </w:rPr>
+        <w:t>the project page.</w:t>
       </w:r>
     </w:p>
     <w:p>
@@ -8257,111 +8156,192 @@
           <w:lang w:val="en-US"/>
         </w:rPr>
       </w:pPr>
-      <w:bookmarkStart w:id="31" w:name="_Toc473294679"/>
-      <w:r>
-        <w:rPr>
-          <w:rFonts w:ascii="Arial" w:hAnsi="Arial" w:cs="Arial"/>
-          <w:lang w:val="en-US"/>
-        </w:rPr>
-        <w:t>LEADTOOLS</w:t>
-      </w:r>
-      <w:bookmarkEnd w:id="31"/>
-    </w:p>
-    <w:p>
-      <w:pPr>
-        <w:rPr>
-          <w:rFonts w:ascii="Arial" w:hAnsi="Arial" w:cs="Arial"/>
-          <w:sz w:val="24"/>
-          <w:szCs w:val="24"/>
-          <w:lang w:val="en-US"/>
-        </w:rPr>
-      </w:pPr>
+      <w:bookmarkStart w:id="30" w:name="_Toc473629283"/>
       <w:proofErr w:type="spellStart"/>
       <w:r>
         <w:rPr>
           <w:rFonts w:ascii="Arial" w:hAnsi="Arial" w:cs="Arial"/>
-          <w:sz w:val="24"/>
-          <w:szCs w:val="24"/>
-          <w:lang w:val="en-US"/>
-        </w:rPr>
-        <w:t>Properitary</w:t>
-      </w:r>
+          <w:lang w:val="en-US"/>
+        </w:rPr>
+        <w:t>OCROpus</w:t>
+      </w:r>
+      <w:bookmarkEnd w:id="30"/>
       <w:proofErr w:type="spellEnd"/>
     </w:p>
     <w:p>
       <w:pPr>
-        <w:rPr>
-          <w:rFonts w:ascii="Arial" w:hAnsi="Arial" w:cs="Arial"/>
-          <w:sz w:val="24"/>
-          <w:szCs w:val="24"/>
-          <w:lang w:val="en-US"/>
-        </w:rPr>
-      </w:pPr>
-      <w:r>
-        <w:rPr>
-          <w:rFonts w:ascii="Arial" w:hAnsi="Arial" w:cs="Arial"/>
-          <w:sz w:val="24"/>
-          <w:szCs w:val="24"/>
-          <w:lang w:val="en-US"/>
-        </w:rPr>
-        <w:t>Windows Linux Mac</w:t>
-      </w:r>
-    </w:p>
-    <w:p>
-      <w:pPr>
-        <w:rPr>
-          <w:rFonts w:ascii="Arial" w:hAnsi="Arial" w:cs="Arial"/>
-          <w:sz w:val="24"/>
-          <w:szCs w:val="24"/>
-          <w:lang w:val="en-US"/>
-        </w:rPr>
-      </w:pPr>
-      <w:r>
-        <w:rPr>
-          <w:rFonts w:ascii="Arial" w:hAnsi="Arial" w:cs="Arial"/>
-          <w:sz w:val="24"/>
-          <w:szCs w:val="24"/>
-          <w:lang w:val="en-US"/>
-        </w:rPr>
-        <w:t>C/C++, .NET, Objective-C, Java, JavaScript || has SDK</w:t>
-      </w:r>
-    </w:p>
-    <w:p>
-      <w:pPr>
-        <w:rPr>
-          <w:rFonts w:ascii="Arial" w:hAnsi="Arial" w:cs="Arial"/>
-          <w:sz w:val="24"/>
-          <w:szCs w:val="24"/>
-          <w:lang w:val="en-US"/>
-        </w:rPr>
-      </w:pPr>
-      <w:r>
-        <w:rPr>
-          <w:rFonts w:ascii="Arial" w:hAnsi="Arial" w:cs="Arial"/>
-          <w:sz w:val="24"/>
-          <w:szCs w:val="24"/>
-          <w:lang w:val="en-US"/>
-        </w:rPr>
-        <w:t>Founded 1990, Latest Version 19.0, released 2014</w:t>
-      </w:r>
-    </w:p>
-    <w:p>
-      <w:pPr>
-        <w:rPr>
-          <w:rFonts w:ascii="Arial" w:hAnsi="Arial" w:cs="Arial"/>
-          <w:sz w:val="24"/>
-          <w:szCs w:val="24"/>
-          <w:lang w:val="en-US"/>
-        </w:rPr>
-      </w:pPr>
-      <w:r>
-        <w:rPr>
-          <w:rFonts w:ascii="Arial" w:hAnsi="Arial" w:cs="Arial"/>
-          <w:sz w:val="24"/>
-          <w:szCs w:val="24"/>
-          <w:lang w:val="en-US"/>
-        </w:rPr>
-        <w:t>56 supported languages</w:t>
+        <w:jc w:val="both"/>
+        <w:rPr>
+          <w:rFonts w:ascii="Arial" w:hAnsi="Arial" w:cs="Arial"/>
+          <w:sz w:val="24"/>
+          <w:szCs w:val="24"/>
+          <w:lang w:val="en-US"/>
+        </w:rPr>
+      </w:pPr>
+      <w:r>
+        <w:rPr>
+          <w:rFonts w:ascii="Arial" w:hAnsi="Arial" w:cs="Arial"/>
+          <w:sz w:val="24"/>
+          <w:szCs w:val="24"/>
+          <w:lang w:val="en-US"/>
+        </w:rPr>
+        <w:t xml:space="preserve">The </w:t>
+      </w:r>
+      <w:proofErr w:type="spellStart"/>
+      <w:r>
+        <w:rPr>
+          <w:rFonts w:ascii="Arial" w:hAnsi="Arial" w:cs="Arial"/>
+          <w:sz w:val="24"/>
+          <w:szCs w:val="24"/>
+          <w:lang w:val="en-US"/>
+        </w:rPr>
+        <w:t>OCRopus</w:t>
+      </w:r>
+      <w:proofErr w:type="spellEnd"/>
+      <w:r>
+        <w:rPr>
+          <w:rFonts w:ascii="Arial" w:hAnsi="Arial" w:cs="Arial"/>
+          <w:sz w:val="24"/>
+          <w:szCs w:val="24"/>
+          <w:lang w:val="en-US"/>
+        </w:rPr>
+        <w:t xml:space="preserve"> Open Source OCR System is an open source system developed and maintained by the German Research Laboratory for Artificial Intelligence under guidance by Thomas M. </w:t>
+      </w:r>
+      <w:proofErr w:type="spellStart"/>
+      <w:r>
+        <w:rPr>
+          <w:rFonts w:ascii="Arial" w:hAnsi="Arial" w:cs="Arial"/>
+          <w:sz w:val="24"/>
+          <w:szCs w:val="24"/>
+          <w:lang w:val="en-US"/>
+        </w:rPr>
+        <w:t>Breuel</w:t>
+      </w:r>
+      <w:proofErr w:type="spellEnd"/>
+      <w:r>
+        <w:rPr>
+          <w:rFonts w:ascii="Arial" w:hAnsi="Arial" w:cs="Arial"/>
+          <w:sz w:val="24"/>
+          <w:szCs w:val="24"/>
+          <w:lang w:val="en-US"/>
+        </w:rPr>
+        <w:t xml:space="preserve">. It is licensed under the Apache 2.0 License. </w:t>
+      </w:r>
+    </w:p>
+    <w:p>
+      <w:pPr>
+        <w:jc w:val="both"/>
+        <w:rPr>
+          <w:rFonts w:ascii="Arial" w:hAnsi="Arial" w:cs="Arial"/>
+          <w:sz w:val="24"/>
+          <w:szCs w:val="24"/>
+          <w:lang w:val="en-US"/>
+        </w:rPr>
+      </w:pPr>
+      <w:r>
+        <w:rPr>
+          <w:rFonts w:ascii="Arial" w:hAnsi="Arial" w:cs="Arial"/>
+          <w:sz w:val="24"/>
+          <w:szCs w:val="24"/>
+          <w:lang w:val="en-US"/>
+        </w:rPr>
+        <w:t>The command-line application is written in Python</w:t>
+      </w:r>
+      <w:r>
+        <w:rPr>
+          <w:rFonts w:ascii="Arial" w:hAnsi="Arial" w:cs="Arial"/>
+          <w:sz w:val="24"/>
+          <w:szCs w:val="24"/>
+          <w:lang w:val="en-US"/>
+        </w:rPr>
+        <w:t xml:space="preserve"> and C++</w:t>
+      </w:r>
+      <w:r>
+        <w:rPr>
+          <w:rFonts w:ascii="Arial" w:hAnsi="Arial" w:cs="Arial"/>
+          <w:sz w:val="24"/>
+          <w:szCs w:val="24"/>
+          <w:lang w:val="en-US"/>
+        </w:rPr>
+        <w:t xml:space="preserve"> and only supports Linux</w:t>
+      </w:r>
+      <w:r>
+        <w:rPr>
+          <w:rFonts w:ascii="Arial" w:hAnsi="Arial" w:cs="Arial"/>
+          <w:sz w:val="24"/>
+          <w:szCs w:val="24"/>
+          <w:lang w:val="en-US"/>
+        </w:rPr>
+        <w:t xml:space="preserve"> as Operating System. It currently uses the Tesseract as a text line recognizer but will be replace it in the future. </w:t>
+      </w:r>
+    </w:p>
+    <w:p>
+      <w:pPr>
+        <w:jc w:val="both"/>
+        <w:rPr>
+          <w:rFonts w:ascii="Arial" w:hAnsi="Arial" w:cs="Arial"/>
+          <w:sz w:val="24"/>
+          <w:szCs w:val="24"/>
+          <w:lang w:val="en-US"/>
+        </w:rPr>
+      </w:pPr>
+      <w:r>
+        <w:rPr>
+          <w:rFonts w:ascii="Arial" w:hAnsi="Arial" w:cs="Arial"/>
+          <w:sz w:val="24"/>
+          <w:szCs w:val="24"/>
+          <w:lang w:val="en-US"/>
+        </w:rPr>
+        <w:t xml:space="preserve">The current stable version is 1.0 and has been released in November 2014. The amount of supported languages is </w:t>
+      </w:r>
+      <w:proofErr w:type="spellStart"/>
+      <w:r>
+        <w:rPr>
+          <w:rFonts w:ascii="Arial" w:hAnsi="Arial" w:cs="Arial"/>
+          <w:sz w:val="24"/>
+          <w:szCs w:val="24"/>
+          <w:lang w:val="en-US"/>
+        </w:rPr>
+        <w:t>unkown</w:t>
+      </w:r>
+      <w:proofErr w:type="spellEnd"/>
+      <w:r>
+        <w:rPr>
+          <w:rFonts w:ascii="Arial" w:hAnsi="Arial" w:cs="Arial"/>
+          <w:sz w:val="24"/>
+          <w:szCs w:val="24"/>
+          <w:lang w:val="en-US"/>
+        </w:rPr>
+        <w:t xml:space="preserve">, whereby </w:t>
+      </w:r>
+      <w:r>
+        <w:rPr>
+          <w:rFonts w:ascii="Arial" w:hAnsi="Arial" w:cs="Arial"/>
+          <w:sz w:val="24"/>
+          <w:szCs w:val="24"/>
+          <w:lang w:val="en-US"/>
+        </w:rPr>
+        <w:t xml:space="preserve">it is able to work with </w:t>
+      </w:r>
+      <w:proofErr w:type="spellStart"/>
+      <w:r>
+        <w:rPr>
+          <w:rFonts w:ascii="Arial" w:hAnsi="Arial" w:cs="Arial"/>
+          <w:sz w:val="24"/>
+          <w:szCs w:val="24"/>
+          <w:lang w:val="en-US"/>
+        </w:rPr>
+        <w:t>latin-based</w:t>
+      </w:r>
+      <w:proofErr w:type="spellEnd"/>
+      <w:r>
+        <w:rPr>
+          <w:rFonts w:ascii="Arial" w:hAnsi="Arial" w:cs="Arial"/>
+          <w:sz w:val="24"/>
+          <w:szCs w:val="24"/>
+          <w:lang w:val="en-US"/>
+        </w:rPr>
+        <w:t xml:space="preserve"> languages.</w:t>
       </w:r>
     </w:p>
     <w:p>
@@ -8376,113 +8356,28 @@
           <w:lang w:val="en-US"/>
         </w:rPr>
       </w:pPr>
-      <w:bookmarkStart w:id="32" w:name="_Toc473294680"/>
+      <w:bookmarkStart w:id="31" w:name="_Toc473629284"/>
       <w:proofErr w:type="spellStart"/>
       <w:r>
         <w:rPr>
           <w:rFonts w:ascii="Arial" w:hAnsi="Arial" w:cs="Arial"/>
           <w:lang w:val="en-US"/>
         </w:rPr>
-        <w:t>OmniPage</w:t>
-      </w:r>
-      <w:bookmarkEnd w:id="32"/>
+        <w:t>OCRad</w:t>
+      </w:r>
+      <w:bookmarkEnd w:id="31"/>
       <w:proofErr w:type="spellEnd"/>
     </w:p>
     <w:p>
       <w:pPr>
-        <w:rPr>
-          <w:rFonts w:ascii="Arial" w:hAnsi="Arial" w:cs="Arial"/>
-          <w:sz w:val="24"/>
-          <w:szCs w:val="24"/>
-          <w:lang w:val="en-US"/>
-        </w:rPr>
-      </w:pPr>
-      <w:r>
-        <w:rPr>
-          <w:rFonts w:ascii="Arial" w:hAnsi="Arial" w:cs="Arial"/>
-          <w:sz w:val="24"/>
-          <w:szCs w:val="24"/>
-          <w:lang w:val="en-US"/>
-        </w:rPr>
-        <w:t>Proprietary</w:t>
-      </w:r>
-    </w:p>
-    <w:p>
-      <w:pPr>
-        <w:rPr>
-          <w:rFonts w:ascii="Arial" w:hAnsi="Arial" w:cs="Arial"/>
-          <w:sz w:val="24"/>
-          <w:szCs w:val="24"/>
-          <w:lang w:val="en-US"/>
-        </w:rPr>
-      </w:pPr>
-      <w:r>
-        <w:rPr>
-          <w:rFonts w:ascii="Arial" w:hAnsi="Arial" w:cs="Arial"/>
-          <w:sz w:val="24"/>
-          <w:szCs w:val="24"/>
-          <w:lang w:val="en-US"/>
-        </w:rPr>
-        <w:t>Windows Mac</w:t>
-      </w:r>
-    </w:p>
-    <w:p>
-      <w:pPr>
-        <w:rPr>
-          <w:rFonts w:ascii="Arial" w:hAnsi="Arial" w:cs="Arial"/>
-          <w:sz w:val="24"/>
-          <w:szCs w:val="24"/>
-          <w:lang w:val="en-US"/>
-        </w:rPr>
-      </w:pPr>
-      <w:r>
-        <w:rPr>
-          <w:rFonts w:ascii="Arial" w:hAnsi="Arial" w:cs="Arial"/>
-          <w:sz w:val="24"/>
-          <w:szCs w:val="24"/>
-          <w:lang w:val="en-US"/>
-        </w:rPr>
-        <w:t>C/</w:t>
-      </w:r>
-      <w:proofErr w:type="gramStart"/>
-      <w:r>
-        <w:rPr>
-          <w:rFonts w:ascii="Arial" w:hAnsi="Arial" w:cs="Arial"/>
-          <w:sz w:val="24"/>
-          <w:szCs w:val="24"/>
-          <w:lang w:val="en-US"/>
-        </w:rPr>
-        <w:t>C++ ,</w:t>
-      </w:r>
-      <w:proofErr w:type="gramEnd"/>
-      <w:r>
-        <w:rPr>
-          <w:rFonts w:ascii="Arial" w:hAnsi="Arial" w:cs="Arial"/>
-          <w:sz w:val="24"/>
-          <w:szCs w:val="24"/>
-          <w:lang w:val="en-US"/>
-        </w:rPr>
-        <w:t xml:space="preserve"> C# || has SDK</w:t>
-      </w:r>
-    </w:p>
-    <w:p>
-      <w:pPr>
-        <w:rPr>
-          <w:rFonts w:ascii="Arial" w:hAnsi="Arial" w:cs="Arial"/>
-          <w:sz w:val="24"/>
-          <w:szCs w:val="24"/>
-          <w:lang w:val="en-US"/>
-        </w:rPr>
-      </w:pPr>
-      <w:r>
-        <w:rPr>
-          <w:rFonts w:ascii="Arial" w:hAnsi="Arial" w:cs="Arial"/>
-          <w:sz w:val="24"/>
-          <w:szCs w:val="24"/>
-          <w:lang w:val="en-US"/>
-        </w:rPr>
-        <w:t xml:space="preserve">Founded 1970s, Latest </w:t>
-      </w:r>
+        <w:jc w:val="both"/>
+        <w:rPr>
+          <w:rFonts w:ascii="Arial" w:hAnsi="Arial" w:cs="Arial"/>
+          <w:sz w:val="24"/>
+          <w:szCs w:val="24"/>
+          <w:lang w:val="en-US"/>
+        </w:rPr>
+      </w:pPr>
       <w:proofErr w:type="spellStart"/>
       <w:r>
         <w:rPr>
@@ -8491,7 +8386,7 @@
           <w:szCs w:val="24"/>
           <w:lang w:val="en-US"/>
         </w:rPr>
-        <w:t>ersion</w:t>
+        <w:t>OCRad</w:t>
       </w:r>
       <w:proofErr w:type="spellEnd"/>
       <w:r>
@@ -8501,26 +8396,56 @@
           <w:szCs w:val="24"/>
           <w:lang w:val="en-US"/>
         </w:rPr>
-        <w:t xml:space="preserve"> 19.2, released 2015</w:t>
-      </w:r>
-    </w:p>
-    <w:p>
-      <w:pPr>
-        <w:rPr>
-          <w:rFonts w:ascii="Arial" w:hAnsi="Arial" w:cs="Arial"/>
-          <w:sz w:val="24"/>
-          <w:szCs w:val="24"/>
-          <w:lang w:val="en-US"/>
-        </w:rPr>
-      </w:pPr>
-      <w:r>
-        <w:rPr>
-          <w:rFonts w:ascii="Arial" w:hAnsi="Arial" w:cs="Arial"/>
-          <w:sz w:val="24"/>
-          <w:szCs w:val="24"/>
-          <w:lang w:val="en-US"/>
-        </w:rPr>
-        <w:t>125 supported languages</w:t>
+        <w:t xml:space="preserve"> is a free OCR application under the GNU Public License</w:t>
+      </w:r>
+      <w:r>
+        <w:rPr>
+          <w:rFonts w:ascii="Arial" w:hAnsi="Arial" w:cs="Arial"/>
+          <w:sz w:val="24"/>
+          <w:szCs w:val="24"/>
+          <w:lang w:val="en-US"/>
+        </w:rPr>
+        <w:t xml:space="preserve"> and part of the GNU project. Antonio Diaz </w:t>
+      </w:r>
+      <w:proofErr w:type="spellStart"/>
+      <w:r>
+        <w:rPr>
+          <w:rFonts w:ascii="Arial" w:hAnsi="Arial" w:cs="Arial"/>
+          <w:sz w:val="24"/>
+          <w:szCs w:val="24"/>
+          <w:lang w:val="en-US"/>
+        </w:rPr>
+        <w:t>Diaz</w:t>
+      </w:r>
+      <w:proofErr w:type="spellEnd"/>
+      <w:r>
+        <w:rPr>
+          <w:rFonts w:ascii="Arial" w:hAnsi="Arial" w:cs="Arial"/>
+          <w:sz w:val="24"/>
+          <w:szCs w:val="24"/>
+          <w:lang w:val="en-US"/>
+        </w:rPr>
+        <w:t xml:space="preserve"> developed the application since 2003.</w:t>
+      </w:r>
+    </w:p>
+    <w:p>
+      <w:pPr>
+        <w:jc w:val="both"/>
+        <w:rPr>
+          <w:rFonts w:ascii="Arial" w:hAnsi="Arial" w:cs="Arial"/>
+          <w:sz w:val="24"/>
+          <w:szCs w:val="24"/>
+          <w:lang w:val="en-US"/>
+        </w:rPr>
+      </w:pPr>
+      <w:r>
+        <w:rPr>
+          <w:rFonts w:ascii="Arial" w:hAnsi="Arial" w:cs="Arial"/>
+          <w:sz w:val="24"/>
+          <w:szCs w:val="24"/>
+          <w:lang w:val="en-US"/>
+        </w:rPr>
+        <w:t>The current version is 0.25 and has been released in April 2015. It comes as a stand-alone console application but can also be used in the background by other applications.</w:t>
       </w:r>
     </w:p>
     <w:p>
@@ -8535,129 +8460,43 @@
           <w:lang w:val="en-US"/>
         </w:rPr>
       </w:pPr>
-      <w:bookmarkStart w:id="33" w:name="_Toc473294681"/>
-      <w:r>
-        <w:rPr>
-          <w:rFonts w:ascii="Arial" w:hAnsi="Arial" w:cs="Arial"/>
-          <w:lang w:val="en-US"/>
-        </w:rPr>
-        <w:t>Tesseract</w:t>
-      </w:r>
-      <w:bookmarkEnd w:id="33"/>
-    </w:p>
-    <w:p>
-      <w:pPr>
-        <w:rPr>
-          <w:rFonts w:ascii="Arial" w:hAnsi="Arial" w:cs="Arial"/>
-          <w:sz w:val="24"/>
-          <w:szCs w:val="24"/>
-          <w:lang w:val="en-US"/>
-        </w:rPr>
-      </w:pPr>
-      <w:r>
-        <w:rPr>
-          <w:rFonts w:ascii="Arial" w:hAnsi="Arial" w:cs="Arial"/>
-          <w:sz w:val="24"/>
-          <w:szCs w:val="24"/>
-          <w:lang w:val="en-US"/>
-        </w:rPr>
-        <w:t>Apache license (open source)</w:t>
-      </w:r>
-    </w:p>
-    <w:p>
-      <w:pPr>
-        <w:rPr>
-          <w:rFonts w:ascii="Arial" w:hAnsi="Arial" w:cs="Arial"/>
-          <w:sz w:val="24"/>
-          <w:szCs w:val="24"/>
-          <w:lang w:val="en-US"/>
-        </w:rPr>
-      </w:pPr>
-      <w:r>
-        <w:rPr>
-          <w:rFonts w:ascii="Arial" w:hAnsi="Arial" w:cs="Arial"/>
-          <w:sz w:val="24"/>
-          <w:szCs w:val="24"/>
-          <w:lang w:val="en-US"/>
-        </w:rPr>
-        <w:t>Windows Mac Linux,</w:t>
-      </w:r>
-    </w:p>
-    <w:p>
-      <w:pPr>
-        <w:rPr>
-          <w:rFonts w:ascii="Arial" w:hAnsi="Arial" w:cs="Arial"/>
-          <w:sz w:val="24"/>
-          <w:szCs w:val="24"/>
-          <w:lang w:val="en-US"/>
-        </w:rPr>
-      </w:pPr>
-      <w:r>
-        <w:rPr>
-          <w:rFonts w:ascii="Arial" w:hAnsi="Arial" w:cs="Arial"/>
-          <w:sz w:val="24"/>
-          <w:szCs w:val="24"/>
-          <w:lang w:val="en-US"/>
-        </w:rPr>
-        <w:t>C/C++ || has SDK</w:t>
-      </w:r>
-    </w:p>
-    <w:p>
-      <w:pPr>
-        <w:rPr>
-          <w:rFonts w:ascii="Arial" w:hAnsi="Arial" w:cs="Arial"/>
-          <w:sz w:val="24"/>
-          <w:szCs w:val="24"/>
-          <w:lang w:val="en-US"/>
-        </w:rPr>
-      </w:pPr>
-      <w:r>
-        <w:rPr>
-          <w:rFonts w:ascii="Arial" w:hAnsi="Arial" w:cs="Arial"/>
-          <w:sz w:val="24"/>
-          <w:szCs w:val="24"/>
-          <w:lang w:val="en-US"/>
-        </w:rPr>
-        <w:t xml:space="preserve">Founded 1985, latest Version 3.04, </w:t>
-      </w:r>
+      <w:bookmarkStart w:id="32" w:name="_Toc473629285"/>
       <w:proofErr w:type="spellStart"/>
       <w:r>
         <w:rPr>
           <w:rFonts w:ascii="Arial" w:hAnsi="Arial" w:cs="Arial"/>
-          <w:sz w:val="24"/>
-          <w:szCs w:val="24"/>
-          <w:lang w:val="en-US"/>
-        </w:rPr>
-        <w:t>relased</w:t>
+          <w:lang w:val="en-US"/>
+        </w:rPr>
+        <w:t>OmniPage</w:t>
       </w:r>
       <w:proofErr w:type="spellEnd"/>
       <w:r>
         <w:rPr>
           <w:rFonts w:ascii="Arial" w:hAnsi="Arial" w:cs="Arial"/>
-          <w:sz w:val="24"/>
-          <w:szCs w:val="24"/>
-          <w:lang w:val="en-US"/>
-        </w:rPr>
-        <w:t xml:space="preserve"> 2015</w:t>
-      </w:r>
-    </w:p>
-    <w:p>
-      <w:pPr>
-        <w:rPr>
-          <w:rFonts w:ascii="Arial" w:hAnsi="Arial" w:cs="Arial"/>
-          <w:sz w:val="24"/>
-          <w:szCs w:val="24"/>
-          <w:lang w:val="en-US"/>
-        </w:rPr>
-      </w:pPr>
-      <w:r>
-        <w:rPr>
-          <w:rFonts w:ascii="Arial" w:hAnsi="Arial" w:cs="Arial"/>
-          <w:sz w:val="24"/>
-          <w:szCs w:val="24"/>
-          <w:lang w:val="en-US"/>
-        </w:rPr>
-        <w:t xml:space="preserve">100+ </w:t>
+          <w:lang w:val="en-US"/>
+        </w:rPr>
+        <w:t xml:space="preserve"> Capture SDK</w:t>
+      </w:r>
+      <w:bookmarkEnd w:id="32"/>
+    </w:p>
+    <w:p>
+      <w:pPr>
+        <w:jc w:val="both"/>
+        <w:rPr>
+          <w:rFonts w:ascii="Arial" w:hAnsi="Arial" w:cs="Arial"/>
+          <w:sz w:val="24"/>
+          <w:szCs w:val="24"/>
+          <w:lang w:val="en-US"/>
+        </w:rPr>
+      </w:pPr>
+      <w:r>
+        <w:rPr>
+          <w:rFonts w:ascii="Arial" w:hAnsi="Arial" w:cs="Arial"/>
+          <w:sz w:val="24"/>
+          <w:szCs w:val="24"/>
+          <w:lang w:val="en-US"/>
+        </w:rPr>
+        <w:t xml:space="preserve">The Nuance Communication Inc. offers an OCR tool called </w:t>
       </w:r>
       <w:proofErr w:type="spellStart"/>
       <w:r>
@@ -8667,7 +8506,7 @@
           <w:szCs w:val="24"/>
           <w:lang w:val="en-US"/>
         </w:rPr>
-        <w:t>suppored</w:t>
+        <w:t>OmniPage</w:t>
       </w:r>
       <w:proofErr w:type="spellEnd"/>
       <w:r>
@@ -8677,7 +8516,47 @@
           <w:szCs w:val="24"/>
           <w:lang w:val="en-US"/>
         </w:rPr>
-        <w:t xml:space="preserve"> languages</w:t>
+        <w:t xml:space="preserve"> Capture SDK, which enables document processing on Windows, Linux and </w:t>
+      </w:r>
+      <w:proofErr w:type="spellStart"/>
+      <w:r>
+        <w:rPr>
+          <w:rFonts w:ascii="Arial" w:hAnsi="Arial" w:cs="Arial"/>
+          <w:sz w:val="24"/>
+          <w:szCs w:val="24"/>
+          <w:lang w:val="en-US"/>
+        </w:rPr>
+        <w:t>MacOS</w:t>
+      </w:r>
+      <w:proofErr w:type="spellEnd"/>
+      <w:r>
+        <w:rPr>
+          <w:rFonts w:ascii="Arial" w:hAnsi="Arial" w:cs="Arial"/>
+          <w:sz w:val="24"/>
+          <w:szCs w:val="24"/>
+          <w:lang w:val="en-US"/>
+        </w:rPr>
+        <w:t>. Depending on the underlying operating system it supports C/C++, Objective-C or C# and VB.NET.</w:t>
+      </w:r>
+    </w:p>
+    <w:p>
+      <w:pPr>
+        <w:jc w:val="both"/>
+        <w:rPr>
+          <w:rFonts w:ascii="Arial" w:hAnsi="Arial" w:cs="Arial"/>
+          <w:sz w:val="24"/>
+          <w:szCs w:val="24"/>
+          <w:lang w:val="en-US"/>
+        </w:rPr>
+      </w:pPr>
+      <w:r>
+        <w:rPr>
+          <w:rFonts w:ascii="Arial" w:hAnsi="Arial" w:cs="Arial"/>
+          <w:sz w:val="24"/>
+          <w:szCs w:val="24"/>
+          <w:lang w:val="en-US"/>
+        </w:rPr>
+        <w:t>The current version is 20 and has been released in 2016. It supports over 120 languages (German included).</w:t>
       </w:r>
     </w:p>
     <w:p>
@@ -8692,327 +8571,106 @@
           <w:lang w:val="en-US"/>
         </w:rPr>
       </w:pPr>
-      <w:bookmarkStart w:id="34" w:name="_Toc473294682"/>
+      <w:bookmarkStart w:id="33" w:name="_Toc473629286"/>
+      <w:r>
+        <w:rPr>
+          <w:rFonts w:ascii="Arial" w:hAnsi="Arial" w:cs="Arial"/>
+          <w:lang w:val="en-US"/>
+        </w:rPr>
+        <w:t>Tesseract</w:t>
+      </w:r>
+      <w:bookmarkEnd w:id="33"/>
+    </w:p>
+    <w:p>
+      <w:pPr>
+        <w:jc w:val="both"/>
+        <w:rPr>
+          <w:rFonts w:ascii="Arial" w:hAnsi="Arial" w:cs="Arial"/>
+          <w:sz w:val="24"/>
+          <w:szCs w:val="24"/>
+          <w:lang w:val="en-US"/>
+        </w:rPr>
+      </w:pPr>
+      <w:r>
+        <w:rPr>
+          <w:rFonts w:ascii="Arial" w:hAnsi="Arial" w:cs="Arial"/>
+          <w:sz w:val="24"/>
+          <w:szCs w:val="24"/>
+          <w:lang w:val="en-US"/>
+        </w:rPr>
+        <w:t>The Tesseract OCR Engine historically was an early project developed by Hewlett Packard between 1984 and 1994. In 2005, it was put on an open source license. It is currently maintained by Google under the Apache 2.0 license.</w:t>
+      </w:r>
+    </w:p>
+    <w:p>
+      <w:pPr>
+        <w:jc w:val="both"/>
+        <w:rPr>
+          <w:rFonts w:ascii="Arial" w:hAnsi="Arial" w:cs="Arial"/>
+          <w:sz w:val="24"/>
+          <w:szCs w:val="24"/>
+          <w:lang w:val="en-US"/>
+        </w:rPr>
+      </w:pPr>
+      <w:r>
+        <w:rPr>
+          <w:rFonts w:ascii="Arial" w:hAnsi="Arial" w:cs="Arial"/>
+          <w:sz w:val="24"/>
+          <w:szCs w:val="24"/>
+          <w:lang w:val="en-US"/>
+        </w:rPr>
+        <w:t xml:space="preserve">Tesseract is originally written in C/C++ and can be used on Windows, </w:t>
+      </w:r>
       <w:proofErr w:type="spellStart"/>
       <w:r>
         <w:rPr>
           <w:rFonts w:ascii="Arial" w:hAnsi="Arial" w:cs="Arial"/>
-          <w:lang w:val="en-US"/>
-        </w:rPr>
-        <w:t>OCROpus</w:t>
-      </w:r>
-      <w:bookmarkEnd w:id="34"/>
+          <w:sz w:val="24"/>
+          <w:szCs w:val="24"/>
+          <w:lang w:val="en-US"/>
+        </w:rPr>
+        <w:t>MacOS</w:t>
+      </w:r>
       <w:proofErr w:type="spellEnd"/>
-    </w:p>
-    <w:p>
-      <w:pPr>
-        <w:rPr>
-          <w:rFonts w:ascii="Arial" w:hAnsi="Arial" w:cs="Arial"/>
-          <w:sz w:val="24"/>
-          <w:szCs w:val="24"/>
-          <w:lang w:val="en-US"/>
-        </w:rPr>
-      </w:pPr>
-      <w:r>
-        <w:rPr>
-          <w:rFonts w:ascii="Arial" w:hAnsi="Arial" w:cs="Arial"/>
-          <w:sz w:val="24"/>
-          <w:szCs w:val="24"/>
-          <w:lang w:val="en-US"/>
-        </w:rPr>
-        <w:t>Apache (open source)</w:t>
-      </w:r>
-    </w:p>
-    <w:p>
-      <w:pPr>
-        <w:rPr>
-          <w:rFonts w:ascii="Arial" w:hAnsi="Arial" w:cs="Arial"/>
-          <w:sz w:val="24"/>
-          <w:szCs w:val="24"/>
-          <w:lang w:val="en-US"/>
-        </w:rPr>
-      </w:pPr>
-      <w:r>
-        <w:rPr>
-          <w:rFonts w:ascii="Arial" w:hAnsi="Arial" w:cs="Arial"/>
-          <w:sz w:val="24"/>
-          <w:szCs w:val="24"/>
-          <w:lang w:val="en-US"/>
-        </w:rPr>
-        <w:t>Linux only</w:t>
-      </w:r>
-    </w:p>
-    <w:p>
-      <w:pPr>
-        <w:rPr>
-          <w:rFonts w:ascii="Arial" w:hAnsi="Arial" w:cs="Arial"/>
-          <w:sz w:val="24"/>
-          <w:szCs w:val="24"/>
-          <w:lang w:val="en-US"/>
-        </w:rPr>
-      </w:pPr>
-      <w:r>
-        <w:rPr>
-          <w:rFonts w:ascii="Arial" w:hAnsi="Arial" w:cs="Arial"/>
-          <w:sz w:val="24"/>
-          <w:szCs w:val="24"/>
-          <w:lang w:val="en-US"/>
-        </w:rPr>
-        <w:t xml:space="preserve">Python || SDK </w:t>
-      </w:r>
-      <w:proofErr w:type="spellStart"/>
-      <w:r>
-        <w:rPr>
-          <w:rFonts w:ascii="Arial" w:hAnsi="Arial" w:cs="Arial"/>
-          <w:sz w:val="24"/>
-          <w:szCs w:val="24"/>
-          <w:lang w:val="en-US"/>
-        </w:rPr>
-        <w:t>unkown</w:t>
-      </w:r>
-      <w:proofErr w:type="spellEnd"/>
-    </w:p>
-    <w:p>
-      <w:pPr>
-        <w:rPr>
-          <w:rFonts w:ascii="Arial" w:hAnsi="Arial" w:cs="Arial"/>
-          <w:sz w:val="24"/>
-          <w:szCs w:val="24"/>
-          <w:lang w:val="en-US"/>
-        </w:rPr>
-      </w:pPr>
-      <w:r>
-        <w:rPr>
-          <w:rFonts w:ascii="Arial" w:hAnsi="Arial" w:cs="Arial"/>
-          <w:sz w:val="24"/>
-          <w:szCs w:val="24"/>
-          <w:lang w:val="en-US"/>
-        </w:rPr>
-        <w:t xml:space="preserve">Founded </w:t>
-      </w:r>
-      <w:proofErr w:type="spellStart"/>
-      <w:r>
-        <w:rPr>
-          <w:rFonts w:ascii="Arial" w:hAnsi="Arial" w:cs="Arial"/>
-          <w:sz w:val="24"/>
-          <w:szCs w:val="24"/>
-          <w:lang w:val="en-US"/>
-        </w:rPr>
-        <w:t>unkown</w:t>
-      </w:r>
-      <w:proofErr w:type="spellEnd"/>
-      <w:r>
-        <w:rPr>
-          <w:rFonts w:ascii="Arial" w:hAnsi="Arial" w:cs="Arial"/>
-          <w:sz w:val="24"/>
-          <w:szCs w:val="24"/>
-          <w:lang w:val="en-US"/>
-        </w:rPr>
-        <w:t xml:space="preserve">, latest </w:t>
-      </w:r>
-      <w:proofErr w:type="spellStart"/>
-      <w:r>
-        <w:rPr>
-          <w:rFonts w:ascii="Arial" w:hAnsi="Arial" w:cs="Arial"/>
-          <w:sz w:val="24"/>
-          <w:szCs w:val="24"/>
-          <w:lang w:val="en-US"/>
-        </w:rPr>
-        <w:t>Vresion</w:t>
-      </w:r>
-      <w:proofErr w:type="spellEnd"/>
-      <w:r>
-        <w:rPr>
-          <w:rFonts w:ascii="Arial" w:hAnsi="Arial" w:cs="Arial"/>
-          <w:sz w:val="24"/>
-          <w:szCs w:val="24"/>
-          <w:lang w:val="en-US"/>
-        </w:rPr>
-        <w:t xml:space="preserve"> 0.6, released 2012</w:t>
-      </w:r>
-    </w:p>
-    <w:p>
-      <w:pPr>
-        <w:rPr>
-          <w:rFonts w:ascii="Arial" w:hAnsi="Arial" w:cs="Arial"/>
-          <w:sz w:val="24"/>
-          <w:szCs w:val="24"/>
-          <w:lang w:val="en-US"/>
-        </w:rPr>
-      </w:pPr>
-      <w:proofErr w:type="spellStart"/>
-      <w:r>
-        <w:rPr>
-          <w:rFonts w:ascii="Arial" w:hAnsi="Arial" w:cs="Arial"/>
-          <w:sz w:val="24"/>
-          <w:szCs w:val="24"/>
-          <w:lang w:val="en-US"/>
-        </w:rPr>
-        <w:t>Unkown</w:t>
-      </w:r>
-      <w:proofErr w:type="spellEnd"/>
-      <w:r>
-        <w:rPr>
-          <w:rFonts w:ascii="Arial" w:hAnsi="Arial" w:cs="Arial"/>
-          <w:sz w:val="24"/>
-          <w:szCs w:val="24"/>
-          <w:lang w:val="en-US"/>
-        </w:rPr>
-        <w:t xml:space="preserve"> supported languages</w:t>
-      </w:r>
-    </w:p>
-    <w:p>
-      <w:pPr>
-        <w:pStyle w:val="berschrift3"/>
-        <w:numPr>
-          <w:ilvl w:val="2"/>
-          <w:numId w:val="2"/>
-        </w:numPr>
-        <w:rPr>
-          <w:rFonts w:ascii="Arial" w:hAnsi="Arial" w:cs="Arial"/>
-          <w:lang w:val="en-US"/>
-        </w:rPr>
-      </w:pPr>
-      <w:bookmarkStart w:id="35" w:name="_Toc473294683"/>
-      <w:proofErr w:type="spellStart"/>
-      <w:r>
-        <w:rPr>
-          <w:rFonts w:ascii="Arial" w:hAnsi="Arial" w:cs="Arial"/>
-          <w:lang w:val="en-US"/>
-        </w:rPr>
-        <w:t>MathOCR</w:t>
-      </w:r>
-      <w:bookmarkEnd w:id="35"/>
-      <w:proofErr w:type="spellEnd"/>
-      <w:r>
-        <w:rPr>
-          <w:rFonts w:ascii="Arial" w:hAnsi="Arial" w:cs="Arial"/>
-          <w:lang w:val="en-US"/>
-        </w:rPr>
-        <w:t xml:space="preserve"> </w:t>
-      </w:r>
-    </w:p>
-    <w:p>
-      <w:pPr>
-        <w:ind w:left="360"/>
-        <w:rPr>
-          <w:rFonts w:ascii="Arial" w:hAnsi="Arial" w:cs="Arial"/>
-          <w:sz w:val="24"/>
-          <w:szCs w:val="24"/>
-          <w:lang w:val="en-US"/>
-        </w:rPr>
-      </w:pPr>
-      <w:r>
-        <w:rPr>
-          <w:rFonts w:ascii="Arial" w:hAnsi="Arial" w:cs="Arial"/>
-          <w:sz w:val="24"/>
-          <w:szCs w:val="24"/>
-          <w:lang w:val="en-US"/>
-        </w:rPr>
-        <w:t>GPL (Open source)</w:t>
-      </w:r>
-    </w:p>
-    <w:p>
-      <w:pPr>
-        <w:ind w:left="360"/>
-        <w:rPr>
-          <w:rFonts w:ascii="Arial" w:hAnsi="Arial" w:cs="Arial"/>
-          <w:sz w:val="24"/>
-          <w:szCs w:val="24"/>
-          <w:lang w:val="en-US"/>
-        </w:rPr>
-      </w:pPr>
-      <w:r>
-        <w:rPr>
-          <w:rFonts w:ascii="Arial" w:hAnsi="Arial" w:cs="Arial"/>
-          <w:sz w:val="24"/>
-          <w:szCs w:val="24"/>
-          <w:lang w:val="en-US"/>
-        </w:rPr>
-        <w:t>Windows only</w:t>
-      </w:r>
-    </w:p>
-    <w:p>
-      <w:pPr>
-        <w:ind w:left="360"/>
-        <w:rPr>
-          <w:rFonts w:ascii="Arial" w:hAnsi="Arial" w:cs="Arial"/>
-          <w:sz w:val="24"/>
-          <w:szCs w:val="24"/>
-          <w:lang w:val="en-US"/>
-        </w:rPr>
-      </w:pPr>
-      <w:r>
-        <w:rPr>
-          <w:rFonts w:ascii="Arial" w:hAnsi="Arial" w:cs="Arial"/>
-          <w:sz w:val="24"/>
-          <w:szCs w:val="24"/>
-          <w:lang w:val="en-US"/>
-        </w:rPr>
-        <w:t xml:space="preserve">Java || SDK </w:t>
-      </w:r>
-      <w:proofErr w:type="spellStart"/>
-      <w:r>
-        <w:rPr>
-          <w:rFonts w:ascii="Arial" w:hAnsi="Arial" w:cs="Arial"/>
-          <w:sz w:val="24"/>
-          <w:szCs w:val="24"/>
-          <w:lang w:val="en-US"/>
-        </w:rPr>
-        <w:t>Unkown</w:t>
-      </w:r>
-      <w:proofErr w:type="spellEnd"/>
-    </w:p>
-    <w:p>
-      <w:pPr>
-        <w:ind w:left="360"/>
-        <w:rPr>
-          <w:rFonts w:ascii="Arial" w:hAnsi="Arial" w:cs="Arial"/>
-          <w:sz w:val="24"/>
-          <w:szCs w:val="24"/>
-          <w:lang w:val="en-US"/>
-        </w:rPr>
-      </w:pPr>
-      <w:r>
-        <w:rPr>
-          <w:rFonts w:ascii="Arial" w:hAnsi="Arial" w:cs="Arial"/>
-          <w:sz w:val="24"/>
-          <w:szCs w:val="24"/>
-          <w:lang w:val="en-US"/>
-        </w:rPr>
-        <w:t>Founded 2014, latest Version 0.0.3, released 2015</w:t>
-      </w:r>
-    </w:p>
-    <w:p>
-      <w:pPr>
-        <w:ind w:left="360"/>
-        <w:rPr>
-          <w:rFonts w:ascii="Arial" w:hAnsi="Arial" w:cs="Arial"/>
-          <w:sz w:val="24"/>
-          <w:szCs w:val="24"/>
-          <w:lang w:val="en-US"/>
-        </w:rPr>
-      </w:pPr>
-      <w:proofErr w:type="spellStart"/>
-      <w:r>
-        <w:rPr>
-          <w:rFonts w:ascii="Arial" w:hAnsi="Arial" w:cs="Arial"/>
-          <w:sz w:val="24"/>
-          <w:szCs w:val="24"/>
-          <w:lang w:val="en-US"/>
-        </w:rPr>
-        <w:t>Unkown</w:t>
-      </w:r>
-      <w:proofErr w:type="spellEnd"/>
-      <w:r>
-        <w:rPr>
-          <w:rFonts w:ascii="Arial" w:hAnsi="Arial" w:cs="Arial"/>
-          <w:sz w:val="24"/>
-          <w:szCs w:val="24"/>
-          <w:lang w:val="en-US"/>
-        </w:rPr>
-        <w:t xml:space="preserve"> supported languages</w:t>
-      </w:r>
+      <w:r>
+        <w:rPr>
+          <w:rFonts w:ascii="Arial" w:hAnsi="Arial" w:cs="Arial"/>
+          <w:sz w:val="24"/>
+          <w:szCs w:val="24"/>
+          <w:lang w:val="en-US"/>
+        </w:rPr>
+        <w:t xml:space="preserve"> and Linux. There also exists a wrapper which allows development in Java, the open source project Tess4J.</w:t>
+      </w:r>
+    </w:p>
+    <w:p>
+      <w:pPr>
+        <w:jc w:val="both"/>
+        <w:rPr>
+          <w:rFonts w:ascii="Arial" w:hAnsi="Arial" w:cs="Arial"/>
+          <w:sz w:val="24"/>
+          <w:szCs w:val="24"/>
+          <w:lang w:val="en-US"/>
+        </w:rPr>
+      </w:pPr>
+      <w:r>
+        <w:rPr>
+          <w:rFonts w:ascii="Arial" w:hAnsi="Arial" w:cs="Arial"/>
+          <w:sz w:val="24"/>
+          <w:szCs w:val="24"/>
+          <w:lang w:val="en-US"/>
+        </w:rPr>
+        <w:t xml:space="preserve">The current stable version of the Tesseract is 3.04.01 and has been released in February 2016. It supports over 100 languages (including German). </w:t>
+      </w:r>
+    </w:p>
+    <w:p>
+      <w:pPr>
+        <w:jc w:val="both"/>
+        <w:rPr>
+          <w:rFonts w:ascii="Arial" w:hAnsi="Arial" w:cs="Arial"/>
+          <w:sz w:val="24"/>
+          <w:szCs w:val="24"/>
+          <w:lang w:val="en-US"/>
+        </w:rPr>
+      </w:pPr>
     </w:p>
     <w:p>
       <w:pPr>
@@ -9028,7 +8686,7 @@
           <w:lang w:val="en-US"/>
         </w:rPr>
       </w:pPr>
-      <w:bookmarkStart w:id="36" w:name="_Toc473294684"/>
+      <w:bookmarkStart w:id="34" w:name="_Toc473629287"/>
       <w:r>
         <w:rPr>
           <w:rFonts w:ascii="Arial" w:hAnsi="Arial" w:cs="Arial"/>
@@ -9047,10 +8705,11 @@
         </w:rPr>
         <w:t>open source algorithms</w:t>
       </w:r>
-      <w:bookmarkEnd w:id="36"/>
-    </w:p>
-    <w:p>
-      <w:pPr>
+      <w:bookmarkEnd w:id="34"/>
+    </w:p>
+    <w:p>
+      <w:pPr>
+        <w:jc w:val="both"/>
         <w:rPr>
           <w:rFonts w:ascii="Arial" w:hAnsi="Arial" w:cs="Arial"/>
           <w:sz w:val="24"/>
@@ -9092,8 +8751,19 @@
           <w:szCs w:val="24"/>
           <w:lang w:val="en-US"/>
         </w:rPr>
-        <w:t xml:space="preserve">In a later </w:t>
-      </w:r>
+        <w:t>In a later state of the application, it could be possible to switch to a proprietary solution in order to increase our OCR efficiency. Until then, we will decide for the best fitting open source algorithm library and improve our efficiency by preprocessing the forms ourselves. This is explained in Chapter 4, Module 1.</w:t>
+      </w:r>
+    </w:p>
+    <w:p>
+      <w:pPr>
+        <w:jc w:val="both"/>
+        <w:rPr>
+          <w:rFonts w:ascii="Arial" w:hAnsi="Arial" w:cs="Arial"/>
+          <w:sz w:val="24"/>
+          <w:szCs w:val="24"/>
+          <w:lang w:val="en-US"/>
+        </w:rPr>
+      </w:pPr>
       <w:r>
         <w:rPr>
           <w:rFonts w:ascii="Arial" w:hAnsi="Arial" w:cs="Arial"/>
@@ -9102,26 +8772,1513 @@
           <w:lang w:val="en-US"/>
         </w:rPr>
         <w:lastRenderedPageBreak/>
-        <w:t>state of the application, it could be possible to switch to a proprietary solution in order to increase our OCR efficiency. Until then, we will decide for the best fitting open source algorithm library and improve our efficiency by preprocessing the forms ourselves. This is explained in Chapter 4, Module 1.</w:t>
-      </w:r>
-    </w:p>
-    <w:p>
-      <w:pPr>
-        <w:rPr>
-          <w:rFonts w:ascii="Arial" w:hAnsi="Arial" w:cs="Arial"/>
-          <w:sz w:val="24"/>
-          <w:szCs w:val="24"/>
-          <w:lang w:val="en-US"/>
-        </w:rPr>
-      </w:pPr>
-      <w:r>
-        <w:rPr>
-          <w:rFonts w:ascii="Arial" w:hAnsi="Arial" w:cs="Arial"/>
-          <w:sz w:val="24"/>
-          <w:szCs w:val="24"/>
-          <w:lang w:val="en-US"/>
-        </w:rPr>
         <w:t xml:space="preserve">Upon the 10 presented solutions, only 5 are free for use. These are: </w:t>
+      </w:r>
+      <w:r>
+        <w:rPr>
+          <w:rFonts w:ascii="Arial" w:hAnsi="Arial" w:cs="Arial"/>
+          <w:sz w:val="24"/>
+          <w:szCs w:val="24"/>
+          <w:lang w:val="en-US"/>
+        </w:rPr>
+        <w:t xml:space="preserve">GOCR, </w:t>
+      </w:r>
+      <w:r>
+        <w:rPr>
+          <w:rFonts w:ascii="Arial" w:hAnsi="Arial" w:cs="Arial"/>
+          <w:sz w:val="24"/>
+          <w:szCs w:val="24"/>
+          <w:lang w:val="en-US"/>
+        </w:rPr>
+        <w:t>Tesseract,</w:t>
+      </w:r>
+      <w:r>
+        <w:rPr>
+          <w:rFonts w:ascii="Arial" w:hAnsi="Arial" w:cs="Arial"/>
+          <w:sz w:val="24"/>
+          <w:szCs w:val="24"/>
+          <w:lang w:val="en-US"/>
+        </w:rPr>
+        <w:t xml:space="preserve"> </w:t>
+      </w:r>
+      <w:proofErr w:type="spellStart"/>
+      <w:r>
+        <w:rPr>
+          <w:rFonts w:ascii="Arial" w:hAnsi="Arial" w:cs="Arial"/>
+          <w:sz w:val="24"/>
+          <w:szCs w:val="24"/>
+          <w:lang w:val="en-US"/>
+        </w:rPr>
+        <w:t>OCROpus</w:t>
+      </w:r>
+      <w:proofErr w:type="spellEnd"/>
+      <w:r>
+        <w:rPr>
+          <w:rFonts w:ascii="Arial" w:hAnsi="Arial" w:cs="Arial"/>
+          <w:sz w:val="24"/>
+          <w:szCs w:val="24"/>
+          <w:lang w:val="en-US"/>
+        </w:rPr>
+        <w:t xml:space="preserve">, </w:t>
+      </w:r>
+      <w:proofErr w:type="spellStart"/>
+      <w:r>
+        <w:rPr>
+          <w:rFonts w:ascii="Arial" w:hAnsi="Arial" w:cs="Arial"/>
+          <w:sz w:val="24"/>
+          <w:szCs w:val="24"/>
+          <w:lang w:val="en-US"/>
+        </w:rPr>
+        <w:t>MathOCR</w:t>
+      </w:r>
+      <w:proofErr w:type="spellEnd"/>
+      <w:r>
+        <w:rPr>
+          <w:rFonts w:ascii="Arial" w:hAnsi="Arial" w:cs="Arial"/>
+          <w:sz w:val="24"/>
+          <w:szCs w:val="24"/>
+          <w:lang w:val="en-US"/>
+        </w:rPr>
+        <w:t xml:space="preserve"> and </w:t>
+      </w:r>
+      <w:proofErr w:type="spellStart"/>
+      <w:r>
+        <w:rPr>
+          <w:rFonts w:ascii="Arial" w:hAnsi="Arial" w:cs="Arial"/>
+          <w:sz w:val="24"/>
+          <w:szCs w:val="24"/>
+          <w:lang w:val="en-US"/>
+        </w:rPr>
+        <w:t>OCRad</w:t>
+      </w:r>
+      <w:proofErr w:type="spellEnd"/>
+      <w:r>
+        <w:rPr>
+          <w:rFonts w:ascii="Arial" w:hAnsi="Arial" w:cs="Arial"/>
+          <w:sz w:val="24"/>
+          <w:szCs w:val="24"/>
+          <w:lang w:val="en-US"/>
+        </w:rPr>
+        <w:t>.</w:t>
+      </w:r>
+    </w:p>
+    <w:p>
+      <w:pPr>
+        <w:jc w:val="both"/>
+        <w:rPr>
+          <w:rFonts w:ascii="Arial" w:hAnsi="Arial" w:cs="Arial"/>
+          <w:sz w:val="24"/>
+          <w:szCs w:val="24"/>
+          <w:lang w:val="en-US"/>
+        </w:rPr>
+      </w:pPr>
+      <w:r>
+        <w:rPr>
+          <w:rFonts w:ascii="Arial" w:hAnsi="Arial" w:cs="Arial"/>
+          <w:sz w:val="24"/>
+          <w:szCs w:val="24"/>
+          <w:lang w:val="en-US"/>
+        </w:rPr>
+        <w:t xml:space="preserve">The following table shows the </w:t>
+      </w:r>
+      <w:r>
+        <w:rPr>
+          <w:rFonts w:ascii="Arial" w:hAnsi="Arial" w:cs="Arial"/>
+          <w:sz w:val="24"/>
+          <w:szCs w:val="24"/>
+          <w:lang w:val="en-US"/>
+        </w:rPr>
+        <w:t>named solutions and shows their differences regarding their version, the latest release date, the supported programming languages and operating systems as well as the license they are put on:</w:t>
+      </w:r>
+    </w:p>
+    <w:tbl>
+      <w:tblPr>
+        <w:tblStyle w:val="Tabellenraster"/>
+        <w:tblW w:w="0" w:type="auto"/>
+        <w:tblBorders>
+          <w:top w:val="none" w:sz="0" w:space="0" w:color="auto"/>
+          <w:left w:val="none" w:sz="0" w:space="0" w:color="auto"/>
+          <w:bottom w:val="none" w:sz="0" w:space="0" w:color="auto"/>
+          <w:right w:val="none" w:sz="0" w:space="0" w:color="auto"/>
+          <w:insideV w:val="none" w:sz="0" w:space="0" w:color="auto"/>
+        </w:tblBorders>
+        <w:tblLook w:val="04A0" w:firstRow="1" w:lastRow="0" w:firstColumn="1" w:lastColumn="0" w:noHBand="0" w:noVBand="1"/>
+      </w:tblPr>
+      <w:tblGrid>
+        <w:gridCol w:w="1630"/>
+        <w:gridCol w:w="1484"/>
+        <w:gridCol w:w="1485"/>
+        <w:gridCol w:w="1491"/>
+        <w:gridCol w:w="1487"/>
+        <w:gridCol w:w="1485"/>
+      </w:tblGrid>
+      <w:tr>
+        <w:tc>
+          <w:tcPr>
+            <w:tcW w:w="1630" w:type="dxa"/>
+          </w:tcPr>
+          <w:p>
+            <w:pPr>
+              <w:jc w:val="both"/>
+              <w:rPr>
+                <w:rFonts w:ascii="Arial" w:hAnsi="Arial" w:cs="Arial"/>
+                <w:sz w:val="24"/>
+                <w:szCs w:val="24"/>
+                <w:lang w:val="en-US"/>
+              </w:rPr>
+            </w:pPr>
+            <w:r>
+              <w:rPr>
+                <w:rFonts w:ascii="Arial" w:hAnsi="Arial" w:cs="Arial"/>
+                <w:sz w:val="24"/>
+                <w:szCs w:val="24"/>
+                <w:lang w:val="en-US"/>
+              </w:rPr>
+              <w:t>Application</w:t>
+            </w:r>
+          </w:p>
+        </w:tc>
+        <w:tc>
+          <w:tcPr>
+            <w:tcW w:w="1484" w:type="dxa"/>
+          </w:tcPr>
+          <w:p>
+            <w:pPr>
+              <w:jc w:val="center"/>
+              <w:rPr>
+                <w:rFonts w:ascii="Arial" w:hAnsi="Arial" w:cs="Arial"/>
+                <w:b/>
+                <w:sz w:val="24"/>
+                <w:szCs w:val="24"/>
+                <w:lang w:val="en-US"/>
+              </w:rPr>
+            </w:pPr>
+            <w:r>
+              <w:rPr>
+                <w:rFonts w:ascii="Arial" w:hAnsi="Arial" w:cs="Arial"/>
+                <w:b/>
+                <w:sz w:val="24"/>
+                <w:szCs w:val="24"/>
+                <w:lang w:val="en-US"/>
+              </w:rPr>
+              <w:t>GOCR</w:t>
+            </w:r>
+          </w:p>
+        </w:tc>
+        <w:tc>
+          <w:tcPr>
+            <w:tcW w:w="1485" w:type="dxa"/>
+          </w:tcPr>
+          <w:p>
+            <w:pPr>
+              <w:jc w:val="center"/>
+              <w:rPr>
+                <w:rFonts w:ascii="Arial" w:hAnsi="Arial" w:cs="Arial"/>
+                <w:b/>
+                <w:sz w:val="24"/>
+                <w:szCs w:val="24"/>
+                <w:lang w:val="en-US"/>
+              </w:rPr>
+            </w:pPr>
+            <w:r>
+              <w:rPr>
+                <w:rFonts w:ascii="Arial" w:hAnsi="Arial" w:cs="Arial"/>
+                <w:b/>
+                <w:sz w:val="24"/>
+                <w:szCs w:val="24"/>
+                <w:lang w:val="en-US"/>
+              </w:rPr>
+              <w:t>Tesseract</w:t>
+            </w:r>
+          </w:p>
+        </w:tc>
+        <w:tc>
+          <w:tcPr>
+            <w:tcW w:w="1491" w:type="dxa"/>
+          </w:tcPr>
+          <w:p>
+            <w:pPr>
+              <w:jc w:val="center"/>
+              <w:rPr>
+                <w:rFonts w:ascii="Arial" w:hAnsi="Arial" w:cs="Arial"/>
+                <w:b/>
+                <w:sz w:val="24"/>
+                <w:szCs w:val="24"/>
+                <w:lang w:val="en-US"/>
+              </w:rPr>
+            </w:pPr>
+            <w:proofErr w:type="spellStart"/>
+            <w:r>
+              <w:rPr>
+                <w:rFonts w:ascii="Arial" w:hAnsi="Arial" w:cs="Arial"/>
+                <w:b/>
+                <w:sz w:val="24"/>
+                <w:szCs w:val="24"/>
+                <w:lang w:val="en-US"/>
+              </w:rPr>
+              <w:t>OCROpus</w:t>
+            </w:r>
+            <w:proofErr w:type="spellEnd"/>
+          </w:p>
+        </w:tc>
+        <w:tc>
+          <w:tcPr>
+            <w:tcW w:w="1487" w:type="dxa"/>
+          </w:tcPr>
+          <w:p>
+            <w:pPr>
+              <w:jc w:val="center"/>
+              <w:rPr>
+                <w:rFonts w:ascii="Arial" w:hAnsi="Arial" w:cs="Arial"/>
+                <w:b/>
+                <w:sz w:val="24"/>
+                <w:szCs w:val="24"/>
+                <w:lang w:val="en-US"/>
+              </w:rPr>
+            </w:pPr>
+            <w:proofErr w:type="spellStart"/>
+            <w:r>
+              <w:rPr>
+                <w:rFonts w:ascii="Arial" w:hAnsi="Arial" w:cs="Arial"/>
+                <w:b/>
+                <w:sz w:val="24"/>
+                <w:szCs w:val="24"/>
+                <w:lang w:val="en-US"/>
+              </w:rPr>
+              <w:t>MathOCR</w:t>
+            </w:r>
+            <w:proofErr w:type="spellEnd"/>
+          </w:p>
+        </w:tc>
+        <w:tc>
+          <w:tcPr>
+            <w:tcW w:w="1485" w:type="dxa"/>
+          </w:tcPr>
+          <w:p>
+            <w:pPr>
+              <w:jc w:val="center"/>
+              <w:rPr>
+                <w:rFonts w:ascii="Arial" w:hAnsi="Arial" w:cs="Arial"/>
+                <w:b/>
+                <w:sz w:val="24"/>
+                <w:szCs w:val="24"/>
+                <w:lang w:val="en-US"/>
+              </w:rPr>
+            </w:pPr>
+            <w:proofErr w:type="spellStart"/>
+            <w:r>
+              <w:rPr>
+                <w:rFonts w:ascii="Arial" w:hAnsi="Arial" w:cs="Arial"/>
+                <w:b/>
+                <w:sz w:val="24"/>
+                <w:szCs w:val="24"/>
+                <w:lang w:val="en-US"/>
+              </w:rPr>
+              <w:t>OCRad</w:t>
+            </w:r>
+            <w:proofErr w:type="spellEnd"/>
+          </w:p>
+        </w:tc>
+      </w:tr>
+      <w:tr>
+        <w:tc>
+          <w:tcPr>
+            <w:tcW w:w="1630" w:type="dxa"/>
+          </w:tcPr>
+          <w:p>
+            <w:pPr>
+              <w:jc w:val="both"/>
+              <w:rPr>
+                <w:rFonts w:ascii="Arial" w:hAnsi="Arial" w:cs="Arial"/>
+                <w:sz w:val="24"/>
+                <w:szCs w:val="24"/>
+                <w:lang w:val="en-US"/>
+              </w:rPr>
+            </w:pPr>
+            <w:r>
+              <w:rPr>
+                <w:rFonts w:ascii="Arial" w:hAnsi="Arial" w:cs="Arial"/>
+                <w:sz w:val="24"/>
+                <w:szCs w:val="24"/>
+                <w:lang w:val="en-US"/>
+              </w:rPr>
+              <w:t>Version</w:t>
+            </w:r>
+          </w:p>
+        </w:tc>
+        <w:tc>
+          <w:tcPr>
+            <w:tcW w:w="1484" w:type="dxa"/>
+          </w:tcPr>
+          <w:p>
+            <w:pPr>
+              <w:jc w:val="center"/>
+              <w:rPr>
+                <w:rFonts w:ascii="Arial" w:hAnsi="Arial" w:cs="Arial"/>
+                <w:sz w:val="24"/>
+                <w:szCs w:val="24"/>
+                <w:lang w:val="en-US"/>
+              </w:rPr>
+            </w:pPr>
+            <w:r>
+              <w:rPr>
+                <w:rFonts w:ascii="Arial" w:hAnsi="Arial" w:cs="Arial"/>
+                <w:sz w:val="24"/>
+                <w:szCs w:val="24"/>
+                <w:lang w:val="en-US"/>
+              </w:rPr>
+              <w:t>0.5</w:t>
+            </w:r>
+          </w:p>
+        </w:tc>
+        <w:tc>
+          <w:tcPr>
+            <w:tcW w:w="1485" w:type="dxa"/>
+          </w:tcPr>
+          <w:p>
+            <w:pPr>
+              <w:jc w:val="center"/>
+              <w:rPr>
+                <w:rFonts w:ascii="Arial" w:hAnsi="Arial" w:cs="Arial"/>
+                <w:sz w:val="24"/>
+                <w:szCs w:val="24"/>
+                <w:lang w:val="en-US"/>
+              </w:rPr>
+            </w:pPr>
+            <w:r>
+              <w:rPr>
+                <w:rFonts w:ascii="Arial" w:hAnsi="Arial" w:cs="Arial"/>
+                <w:sz w:val="24"/>
+                <w:szCs w:val="24"/>
+                <w:lang w:val="en-US"/>
+              </w:rPr>
+              <w:t>3.04.01</w:t>
+            </w:r>
+          </w:p>
+        </w:tc>
+        <w:tc>
+          <w:tcPr>
+            <w:tcW w:w="1491" w:type="dxa"/>
+          </w:tcPr>
+          <w:p>
+            <w:pPr>
+              <w:jc w:val="center"/>
+              <w:rPr>
+                <w:rFonts w:ascii="Arial" w:hAnsi="Arial" w:cs="Arial"/>
+                <w:sz w:val="24"/>
+                <w:szCs w:val="24"/>
+                <w:lang w:val="en-US"/>
+              </w:rPr>
+            </w:pPr>
+            <w:r>
+              <w:rPr>
+                <w:rFonts w:ascii="Arial" w:hAnsi="Arial" w:cs="Arial"/>
+                <w:sz w:val="24"/>
+                <w:szCs w:val="24"/>
+                <w:lang w:val="en-US"/>
+              </w:rPr>
+              <w:t>1.0</w:t>
+            </w:r>
+          </w:p>
+        </w:tc>
+        <w:tc>
+          <w:tcPr>
+            <w:tcW w:w="1487" w:type="dxa"/>
+          </w:tcPr>
+          <w:p>
+            <w:pPr>
+              <w:jc w:val="center"/>
+              <w:rPr>
+                <w:rFonts w:ascii="Arial" w:hAnsi="Arial" w:cs="Arial"/>
+                <w:sz w:val="24"/>
+                <w:szCs w:val="24"/>
+                <w:lang w:val="en-US"/>
+              </w:rPr>
+            </w:pPr>
+            <w:r>
+              <w:rPr>
+                <w:rFonts w:ascii="Arial" w:hAnsi="Arial" w:cs="Arial"/>
+                <w:sz w:val="24"/>
+                <w:szCs w:val="24"/>
+                <w:lang w:val="en-US"/>
+              </w:rPr>
+              <w:t>0.0.3</w:t>
+            </w:r>
+          </w:p>
+        </w:tc>
+        <w:tc>
+          <w:tcPr>
+            <w:tcW w:w="1485" w:type="dxa"/>
+          </w:tcPr>
+          <w:p>
+            <w:pPr>
+              <w:jc w:val="center"/>
+              <w:rPr>
+                <w:rFonts w:ascii="Arial" w:hAnsi="Arial" w:cs="Arial"/>
+                <w:sz w:val="24"/>
+                <w:szCs w:val="24"/>
+                <w:lang w:val="en-US"/>
+              </w:rPr>
+            </w:pPr>
+            <w:r>
+              <w:rPr>
+                <w:rFonts w:ascii="Arial" w:hAnsi="Arial" w:cs="Arial"/>
+                <w:sz w:val="24"/>
+                <w:szCs w:val="24"/>
+                <w:lang w:val="en-US"/>
+              </w:rPr>
+              <w:t>0.25</w:t>
+            </w:r>
+          </w:p>
+        </w:tc>
+      </w:tr>
+      <w:tr>
+        <w:tc>
+          <w:tcPr>
+            <w:tcW w:w="1630" w:type="dxa"/>
+          </w:tcPr>
+          <w:p>
+            <w:pPr>
+              <w:jc w:val="both"/>
+              <w:rPr>
+                <w:rFonts w:ascii="Arial" w:hAnsi="Arial" w:cs="Arial"/>
+                <w:sz w:val="24"/>
+                <w:szCs w:val="24"/>
+                <w:lang w:val="en-US"/>
+              </w:rPr>
+            </w:pPr>
+            <w:r>
+              <w:rPr>
+                <w:rFonts w:ascii="Arial" w:hAnsi="Arial" w:cs="Arial"/>
+                <w:sz w:val="24"/>
+                <w:szCs w:val="24"/>
+                <w:lang w:val="en-US"/>
+              </w:rPr>
+              <w:t>Release Date</w:t>
+            </w:r>
+          </w:p>
+        </w:tc>
+        <w:tc>
+          <w:tcPr>
+            <w:tcW w:w="1484" w:type="dxa"/>
+          </w:tcPr>
+          <w:p>
+            <w:pPr>
+              <w:jc w:val="center"/>
+              <w:rPr>
+                <w:rFonts w:ascii="Arial" w:hAnsi="Arial" w:cs="Arial"/>
+                <w:sz w:val="24"/>
+                <w:szCs w:val="24"/>
+                <w:lang w:val="en-US"/>
+              </w:rPr>
+            </w:pPr>
+            <w:r>
+              <w:rPr>
+                <w:rFonts w:ascii="Arial" w:hAnsi="Arial" w:cs="Arial"/>
+                <w:sz w:val="24"/>
+                <w:szCs w:val="24"/>
+                <w:lang w:val="en-US"/>
+              </w:rPr>
+              <w:t>03.2013</w:t>
+            </w:r>
+          </w:p>
+        </w:tc>
+        <w:tc>
+          <w:tcPr>
+            <w:tcW w:w="1485" w:type="dxa"/>
+          </w:tcPr>
+          <w:p>
+            <w:pPr>
+              <w:jc w:val="center"/>
+              <w:rPr>
+                <w:rFonts w:ascii="Arial" w:hAnsi="Arial" w:cs="Arial"/>
+                <w:sz w:val="24"/>
+                <w:szCs w:val="24"/>
+                <w:lang w:val="en-US"/>
+              </w:rPr>
+            </w:pPr>
+            <w:r>
+              <w:rPr>
+                <w:rFonts w:ascii="Arial" w:hAnsi="Arial" w:cs="Arial"/>
+                <w:sz w:val="24"/>
+                <w:szCs w:val="24"/>
+                <w:lang w:val="en-US"/>
+              </w:rPr>
+              <w:t>02.2016</w:t>
+            </w:r>
+          </w:p>
+        </w:tc>
+        <w:tc>
+          <w:tcPr>
+            <w:tcW w:w="1491" w:type="dxa"/>
+          </w:tcPr>
+          <w:p>
+            <w:pPr>
+              <w:jc w:val="center"/>
+              <w:rPr>
+                <w:rFonts w:ascii="Arial" w:hAnsi="Arial" w:cs="Arial"/>
+                <w:sz w:val="24"/>
+                <w:szCs w:val="24"/>
+                <w:lang w:val="en-US"/>
+              </w:rPr>
+            </w:pPr>
+            <w:r>
+              <w:rPr>
+                <w:rFonts w:ascii="Arial" w:hAnsi="Arial" w:cs="Arial"/>
+                <w:sz w:val="24"/>
+                <w:szCs w:val="24"/>
+                <w:lang w:val="en-US"/>
+              </w:rPr>
+              <w:t>11.2014</w:t>
+            </w:r>
+          </w:p>
+        </w:tc>
+        <w:tc>
+          <w:tcPr>
+            <w:tcW w:w="1487" w:type="dxa"/>
+          </w:tcPr>
+          <w:p>
+            <w:pPr>
+              <w:jc w:val="center"/>
+              <w:rPr>
+                <w:rFonts w:ascii="Arial" w:hAnsi="Arial" w:cs="Arial"/>
+                <w:sz w:val="24"/>
+                <w:szCs w:val="24"/>
+                <w:lang w:val="en-US"/>
+              </w:rPr>
+            </w:pPr>
+            <w:r>
+              <w:rPr>
+                <w:rFonts w:ascii="Arial" w:hAnsi="Arial" w:cs="Arial"/>
+                <w:sz w:val="24"/>
+                <w:szCs w:val="24"/>
+                <w:lang w:val="en-US"/>
+              </w:rPr>
+              <w:t>05.2015</w:t>
+            </w:r>
+          </w:p>
+        </w:tc>
+        <w:tc>
+          <w:tcPr>
+            <w:tcW w:w="1485" w:type="dxa"/>
+          </w:tcPr>
+          <w:p>
+            <w:pPr>
+              <w:jc w:val="center"/>
+              <w:rPr>
+                <w:rFonts w:ascii="Arial" w:hAnsi="Arial" w:cs="Arial"/>
+                <w:sz w:val="24"/>
+                <w:szCs w:val="24"/>
+                <w:lang w:val="en-US"/>
+              </w:rPr>
+            </w:pPr>
+            <w:r>
+              <w:rPr>
+                <w:rFonts w:ascii="Arial" w:hAnsi="Arial" w:cs="Arial"/>
+                <w:sz w:val="24"/>
+                <w:szCs w:val="24"/>
+                <w:lang w:val="en-US"/>
+              </w:rPr>
+              <w:t>04.2015</w:t>
+            </w:r>
+          </w:p>
+        </w:tc>
+      </w:tr>
+      <w:tr>
+        <w:tc>
+          <w:tcPr>
+            <w:tcW w:w="1630" w:type="dxa"/>
+          </w:tcPr>
+          <w:p>
+            <w:pPr>
+              <w:jc w:val="both"/>
+              <w:rPr>
+                <w:rFonts w:ascii="Arial" w:hAnsi="Arial" w:cs="Arial"/>
+                <w:sz w:val="24"/>
+                <w:szCs w:val="24"/>
+                <w:lang w:val="en-US"/>
+              </w:rPr>
+            </w:pPr>
+            <w:r>
+              <w:rPr>
+                <w:rFonts w:ascii="Arial" w:hAnsi="Arial" w:cs="Arial"/>
+                <w:sz w:val="24"/>
+                <w:szCs w:val="24"/>
+                <w:lang w:val="en-US"/>
+              </w:rPr>
+              <w:t xml:space="preserve">Supported </w:t>
+            </w:r>
+            <w:r>
+              <w:rPr>
+                <w:rFonts w:ascii="Arial" w:hAnsi="Arial" w:cs="Arial"/>
+                <w:sz w:val="24"/>
+                <w:szCs w:val="24"/>
+                <w:lang w:val="en-US"/>
+              </w:rPr>
+              <w:t xml:space="preserve">programming </w:t>
+            </w:r>
+            <w:r>
+              <w:rPr>
+                <w:rFonts w:ascii="Arial" w:hAnsi="Arial" w:cs="Arial"/>
+                <w:sz w:val="24"/>
+                <w:szCs w:val="24"/>
+                <w:lang w:val="en-US"/>
+              </w:rPr>
+              <w:t>languages</w:t>
+            </w:r>
+          </w:p>
+        </w:tc>
+        <w:tc>
+          <w:tcPr>
+            <w:tcW w:w="1484" w:type="dxa"/>
+          </w:tcPr>
+          <w:p>
+            <w:pPr>
+              <w:jc w:val="center"/>
+              <w:rPr>
+                <w:rFonts w:ascii="Arial" w:hAnsi="Arial" w:cs="Arial"/>
+                <w:sz w:val="24"/>
+                <w:szCs w:val="24"/>
+                <w:lang w:val="en-US"/>
+              </w:rPr>
+            </w:pPr>
+            <w:r>
+              <w:rPr>
+                <w:rFonts w:ascii="Arial" w:hAnsi="Arial" w:cs="Arial"/>
+                <w:sz w:val="24"/>
+                <w:szCs w:val="24"/>
+                <w:lang w:val="en-US"/>
+              </w:rPr>
+              <w:t>C</w:t>
+            </w:r>
+          </w:p>
+        </w:tc>
+        <w:tc>
+          <w:tcPr>
+            <w:tcW w:w="1485" w:type="dxa"/>
+          </w:tcPr>
+          <w:p>
+            <w:pPr>
+              <w:jc w:val="center"/>
+              <w:rPr>
+                <w:rFonts w:ascii="Arial" w:hAnsi="Arial" w:cs="Arial"/>
+                <w:sz w:val="24"/>
+                <w:szCs w:val="24"/>
+                <w:lang w:val="en-US"/>
+              </w:rPr>
+            </w:pPr>
+            <w:r>
+              <w:rPr>
+                <w:rFonts w:ascii="Arial" w:hAnsi="Arial" w:cs="Arial"/>
+                <w:sz w:val="24"/>
+                <w:szCs w:val="24"/>
+                <w:lang w:val="en-US"/>
+              </w:rPr>
+              <w:t>C/C++, Java (with Tess4J)</w:t>
+            </w:r>
+          </w:p>
+        </w:tc>
+        <w:tc>
+          <w:tcPr>
+            <w:tcW w:w="1491" w:type="dxa"/>
+          </w:tcPr>
+          <w:p>
+            <w:pPr>
+              <w:jc w:val="center"/>
+              <w:rPr>
+                <w:rFonts w:ascii="Arial" w:hAnsi="Arial" w:cs="Arial"/>
+                <w:sz w:val="24"/>
+                <w:szCs w:val="24"/>
+                <w:lang w:val="en-US"/>
+              </w:rPr>
+            </w:pPr>
+            <w:r>
+              <w:rPr>
+                <w:rFonts w:ascii="Arial" w:hAnsi="Arial" w:cs="Arial"/>
+                <w:sz w:val="24"/>
+                <w:szCs w:val="24"/>
+                <w:lang w:val="en-US"/>
+              </w:rPr>
+              <w:t>C++,</w:t>
+            </w:r>
+          </w:p>
+          <w:p>
+            <w:pPr>
+              <w:jc w:val="center"/>
+              <w:rPr>
+                <w:rFonts w:ascii="Arial" w:hAnsi="Arial" w:cs="Arial"/>
+                <w:sz w:val="24"/>
+                <w:szCs w:val="24"/>
+                <w:lang w:val="en-US"/>
+              </w:rPr>
+            </w:pPr>
+            <w:r>
+              <w:rPr>
+                <w:rFonts w:ascii="Arial" w:hAnsi="Arial" w:cs="Arial"/>
+                <w:sz w:val="24"/>
+                <w:szCs w:val="24"/>
+                <w:lang w:val="en-US"/>
+              </w:rPr>
+              <w:t>Python</w:t>
+            </w:r>
+          </w:p>
+        </w:tc>
+        <w:tc>
+          <w:tcPr>
+            <w:tcW w:w="1487" w:type="dxa"/>
+          </w:tcPr>
+          <w:p>
+            <w:pPr>
+              <w:jc w:val="center"/>
+              <w:rPr>
+                <w:rFonts w:ascii="Arial" w:hAnsi="Arial" w:cs="Arial"/>
+                <w:sz w:val="24"/>
+                <w:szCs w:val="24"/>
+                <w:lang w:val="en-US"/>
+              </w:rPr>
+            </w:pPr>
+            <w:r>
+              <w:rPr>
+                <w:rFonts w:ascii="Arial" w:hAnsi="Arial" w:cs="Arial"/>
+                <w:sz w:val="24"/>
+                <w:szCs w:val="24"/>
+                <w:lang w:val="en-US"/>
+              </w:rPr>
+              <w:t>Java</w:t>
+            </w:r>
+          </w:p>
+        </w:tc>
+        <w:tc>
+          <w:tcPr>
+            <w:tcW w:w="1485" w:type="dxa"/>
+          </w:tcPr>
+          <w:p>
+            <w:pPr>
+              <w:jc w:val="center"/>
+              <w:rPr>
+                <w:rFonts w:ascii="Arial" w:hAnsi="Arial" w:cs="Arial"/>
+                <w:sz w:val="24"/>
+                <w:szCs w:val="24"/>
+                <w:lang w:val="en-US"/>
+              </w:rPr>
+            </w:pPr>
+            <w:r>
+              <w:rPr>
+                <w:rFonts w:ascii="Arial" w:hAnsi="Arial" w:cs="Arial"/>
+                <w:sz w:val="24"/>
+                <w:szCs w:val="24"/>
+                <w:lang w:val="en-US"/>
+              </w:rPr>
+              <w:t>C++</w:t>
+            </w:r>
+          </w:p>
+        </w:tc>
+      </w:tr>
+      <w:tr>
+        <w:tc>
+          <w:tcPr>
+            <w:tcW w:w="1630" w:type="dxa"/>
+          </w:tcPr>
+          <w:p>
+            <w:pPr>
+              <w:jc w:val="both"/>
+              <w:rPr>
+                <w:rFonts w:ascii="Arial" w:hAnsi="Arial" w:cs="Arial"/>
+                <w:sz w:val="24"/>
+                <w:szCs w:val="24"/>
+                <w:lang w:val="en-US"/>
+              </w:rPr>
+            </w:pPr>
+            <w:r>
+              <w:rPr>
+                <w:rFonts w:ascii="Arial" w:hAnsi="Arial" w:cs="Arial"/>
+                <w:sz w:val="24"/>
+                <w:szCs w:val="24"/>
+                <w:lang w:val="en-US"/>
+              </w:rPr>
+              <w:t>Supported Operating Systems</w:t>
+            </w:r>
+          </w:p>
+        </w:tc>
+        <w:tc>
+          <w:tcPr>
+            <w:tcW w:w="1484" w:type="dxa"/>
+          </w:tcPr>
+          <w:p>
+            <w:pPr>
+              <w:jc w:val="center"/>
+              <w:rPr>
+                <w:rFonts w:ascii="Arial" w:hAnsi="Arial" w:cs="Arial"/>
+                <w:sz w:val="24"/>
+                <w:szCs w:val="24"/>
+                <w:lang w:val="en-US"/>
+              </w:rPr>
+            </w:pPr>
+            <w:r>
+              <w:rPr>
+                <w:rFonts w:ascii="Arial" w:hAnsi="Arial" w:cs="Arial"/>
+                <w:sz w:val="24"/>
+                <w:szCs w:val="24"/>
+                <w:lang w:val="en-US"/>
+              </w:rPr>
+              <w:t xml:space="preserve">Windows, Linux, </w:t>
+            </w:r>
+            <w:proofErr w:type="spellStart"/>
+            <w:r>
+              <w:rPr>
+                <w:rFonts w:ascii="Arial" w:hAnsi="Arial" w:cs="Arial"/>
+                <w:sz w:val="24"/>
+                <w:szCs w:val="24"/>
+                <w:lang w:val="en-US"/>
+              </w:rPr>
+              <w:t>MacOS</w:t>
+            </w:r>
+            <w:proofErr w:type="spellEnd"/>
+          </w:p>
+        </w:tc>
+        <w:tc>
+          <w:tcPr>
+            <w:tcW w:w="1485" w:type="dxa"/>
+          </w:tcPr>
+          <w:p>
+            <w:pPr>
+              <w:jc w:val="center"/>
+              <w:rPr>
+                <w:rFonts w:ascii="Arial" w:hAnsi="Arial" w:cs="Arial"/>
+                <w:sz w:val="24"/>
+                <w:szCs w:val="24"/>
+                <w:lang w:val="en-US"/>
+              </w:rPr>
+            </w:pPr>
+            <w:r>
+              <w:rPr>
+                <w:rFonts w:ascii="Arial" w:hAnsi="Arial" w:cs="Arial"/>
+                <w:sz w:val="24"/>
+                <w:szCs w:val="24"/>
+                <w:lang w:val="en-US"/>
+              </w:rPr>
+              <w:t xml:space="preserve">Windows, Linux, </w:t>
+            </w:r>
+            <w:proofErr w:type="spellStart"/>
+            <w:r>
+              <w:rPr>
+                <w:rFonts w:ascii="Arial" w:hAnsi="Arial" w:cs="Arial"/>
+                <w:sz w:val="24"/>
+                <w:szCs w:val="24"/>
+                <w:lang w:val="en-US"/>
+              </w:rPr>
+              <w:t>MacOS</w:t>
+            </w:r>
+            <w:proofErr w:type="spellEnd"/>
+          </w:p>
+        </w:tc>
+        <w:tc>
+          <w:tcPr>
+            <w:tcW w:w="1491" w:type="dxa"/>
+          </w:tcPr>
+          <w:p>
+            <w:pPr>
+              <w:jc w:val="center"/>
+              <w:rPr>
+                <w:rFonts w:ascii="Arial" w:hAnsi="Arial" w:cs="Arial"/>
+                <w:sz w:val="24"/>
+                <w:szCs w:val="24"/>
+                <w:lang w:val="en-US"/>
+              </w:rPr>
+            </w:pPr>
+            <w:r>
+              <w:rPr>
+                <w:rFonts w:ascii="Arial" w:hAnsi="Arial" w:cs="Arial"/>
+                <w:sz w:val="24"/>
+                <w:szCs w:val="24"/>
+                <w:lang w:val="en-US"/>
+              </w:rPr>
+              <w:t>Linux</w:t>
+            </w:r>
+          </w:p>
+        </w:tc>
+        <w:tc>
+          <w:tcPr>
+            <w:tcW w:w="1487" w:type="dxa"/>
+          </w:tcPr>
+          <w:p>
+            <w:pPr>
+              <w:jc w:val="center"/>
+              <w:rPr>
+                <w:rFonts w:ascii="Arial" w:hAnsi="Arial" w:cs="Arial"/>
+                <w:sz w:val="24"/>
+                <w:szCs w:val="24"/>
+                <w:lang w:val="en-US"/>
+              </w:rPr>
+            </w:pPr>
+            <w:r>
+              <w:rPr>
+                <w:rFonts w:ascii="Arial" w:hAnsi="Arial" w:cs="Arial"/>
+                <w:sz w:val="24"/>
+                <w:szCs w:val="24"/>
+                <w:lang w:val="en-US"/>
+              </w:rPr>
+              <w:t xml:space="preserve">Windows, Linux, </w:t>
+            </w:r>
+            <w:proofErr w:type="spellStart"/>
+            <w:r>
+              <w:rPr>
+                <w:rFonts w:ascii="Arial" w:hAnsi="Arial" w:cs="Arial"/>
+                <w:sz w:val="24"/>
+                <w:szCs w:val="24"/>
+                <w:lang w:val="en-US"/>
+              </w:rPr>
+              <w:t>MacOS</w:t>
+            </w:r>
+            <w:proofErr w:type="spellEnd"/>
+          </w:p>
+        </w:tc>
+        <w:tc>
+          <w:tcPr>
+            <w:tcW w:w="1485" w:type="dxa"/>
+          </w:tcPr>
+          <w:p>
+            <w:pPr>
+              <w:jc w:val="center"/>
+              <w:rPr>
+                <w:rFonts w:ascii="Arial" w:hAnsi="Arial" w:cs="Arial"/>
+                <w:sz w:val="24"/>
+                <w:szCs w:val="24"/>
+                <w:lang w:val="en-US"/>
+              </w:rPr>
+            </w:pPr>
+            <w:r>
+              <w:rPr>
+                <w:rFonts w:ascii="Arial" w:hAnsi="Arial" w:cs="Arial"/>
+                <w:sz w:val="24"/>
+                <w:szCs w:val="24"/>
+                <w:lang w:val="en-US"/>
+              </w:rPr>
+              <w:t xml:space="preserve">Windows, Linux, </w:t>
+            </w:r>
+            <w:proofErr w:type="spellStart"/>
+            <w:r>
+              <w:rPr>
+                <w:rFonts w:ascii="Arial" w:hAnsi="Arial" w:cs="Arial"/>
+                <w:sz w:val="24"/>
+                <w:szCs w:val="24"/>
+                <w:lang w:val="en-US"/>
+              </w:rPr>
+              <w:t>MacOS</w:t>
+            </w:r>
+            <w:proofErr w:type="spellEnd"/>
+          </w:p>
+        </w:tc>
+      </w:tr>
+      <w:tr>
+        <w:tc>
+          <w:tcPr>
+            <w:tcW w:w="1630" w:type="dxa"/>
+          </w:tcPr>
+          <w:p>
+            <w:pPr>
+              <w:jc w:val="both"/>
+              <w:rPr>
+                <w:rFonts w:ascii="Arial" w:hAnsi="Arial" w:cs="Arial"/>
+                <w:sz w:val="24"/>
+                <w:szCs w:val="24"/>
+                <w:lang w:val="en-US"/>
+              </w:rPr>
+            </w:pPr>
+            <w:r>
+              <w:rPr>
+                <w:rFonts w:ascii="Arial" w:hAnsi="Arial" w:cs="Arial"/>
+                <w:sz w:val="24"/>
+                <w:szCs w:val="24"/>
+                <w:lang w:val="en-US"/>
+              </w:rPr>
+              <w:t>License</w:t>
+            </w:r>
+          </w:p>
+        </w:tc>
+        <w:tc>
+          <w:tcPr>
+            <w:tcW w:w="1484" w:type="dxa"/>
+          </w:tcPr>
+          <w:p>
+            <w:pPr>
+              <w:jc w:val="center"/>
+              <w:rPr>
+                <w:rFonts w:ascii="Arial" w:hAnsi="Arial" w:cs="Arial"/>
+                <w:sz w:val="24"/>
+                <w:szCs w:val="24"/>
+                <w:lang w:val="en-US"/>
+              </w:rPr>
+            </w:pPr>
+            <w:r>
+              <w:rPr>
+                <w:rFonts w:ascii="Arial" w:hAnsi="Arial" w:cs="Arial"/>
+                <w:sz w:val="24"/>
+                <w:szCs w:val="24"/>
+                <w:lang w:val="en-US"/>
+              </w:rPr>
+              <w:t>GNU Public License</w:t>
+            </w:r>
+          </w:p>
+        </w:tc>
+        <w:tc>
+          <w:tcPr>
+            <w:tcW w:w="1485" w:type="dxa"/>
+          </w:tcPr>
+          <w:p>
+            <w:pPr>
+              <w:jc w:val="center"/>
+              <w:rPr>
+                <w:rFonts w:ascii="Arial" w:hAnsi="Arial" w:cs="Arial"/>
+                <w:sz w:val="24"/>
+                <w:szCs w:val="24"/>
+                <w:lang w:val="en-US"/>
+              </w:rPr>
+            </w:pPr>
+            <w:r>
+              <w:rPr>
+                <w:rFonts w:ascii="Arial" w:hAnsi="Arial" w:cs="Arial"/>
+                <w:sz w:val="24"/>
+                <w:szCs w:val="24"/>
+                <w:lang w:val="en-US"/>
+              </w:rPr>
+              <w:t>Apache 2.0</w:t>
+            </w:r>
+          </w:p>
+        </w:tc>
+        <w:tc>
+          <w:tcPr>
+            <w:tcW w:w="1491" w:type="dxa"/>
+          </w:tcPr>
+          <w:p>
+            <w:pPr>
+              <w:jc w:val="center"/>
+              <w:rPr>
+                <w:rFonts w:ascii="Arial" w:hAnsi="Arial" w:cs="Arial"/>
+                <w:sz w:val="24"/>
+                <w:szCs w:val="24"/>
+                <w:lang w:val="en-US"/>
+              </w:rPr>
+            </w:pPr>
+            <w:r>
+              <w:rPr>
+                <w:rFonts w:ascii="Arial" w:hAnsi="Arial" w:cs="Arial"/>
+                <w:sz w:val="24"/>
+                <w:szCs w:val="24"/>
+                <w:lang w:val="en-US"/>
+              </w:rPr>
+              <w:t>Apache 2.0</w:t>
+            </w:r>
+          </w:p>
+        </w:tc>
+        <w:tc>
+          <w:tcPr>
+            <w:tcW w:w="1487" w:type="dxa"/>
+          </w:tcPr>
+          <w:p>
+            <w:pPr>
+              <w:jc w:val="center"/>
+              <w:rPr>
+                <w:rFonts w:ascii="Arial" w:hAnsi="Arial" w:cs="Arial"/>
+                <w:sz w:val="24"/>
+                <w:szCs w:val="24"/>
+                <w:lang w:val="en-US"/>
+              </w:rPr>
+            </w:pPr>
+            <w:r>
+              <w:rPr>
+                <w:rFonts w:ascii="Arial" w:hAnsi="Arial" w:cs="Arial"/>
+                <w:sz w:val="24"/>
+                <w:szCs w:val="24"/>
+                <w:lang w:val="en-US"/>
+              </w:rPr>
+              <w:t>GNU Public License</w:t>
+            </w:r>
+          </w:p>
+        </w:tc>
+        <w:tc>
+          <w:tcPr>
+            <w:tcW w:w="1485" w:type="dxa"/>
+          </w:tcPr>
+          <w:p>
+            <w:pPr>
+              <w:jc w:val="center"/>
+              <w:rPr>
+                <w:rFonts w:ascii="Arial" w:hAnsi="Arial" w:cs="Arial"/>
+                <w:sz w:val="24"/>
+                <w:szCs w:val="24"/>
+                <w:lang w:val="en-US"/>
+              </w:rPr>
+            </w:pPr>
+            <w:r>
+              <w:rPr>
+                <w:rFonts w:ascii="Arial" w:hAnsi="Arial" w:cs="Arial"/>
+                <w:sz w:val="24"/>
+                <w:szCs w:val="24"/>
+                <w:lang w:val="en-US"/>
+              </w:rPr>
+              <w:t>GNU Public License</w:t>
+            </w:r>
+          </w:p>
+        </w:tc>
+      </w:tr>
+    </w:tbl>
+    <w:p>
+      <w:pPr>
+        <w:jc w:val="both"/>
+        <w:rPr>
+          <w:rFonts w:ascii="Arial" w:hAnsi="Arial" w:cs="Arial"/>
+          <w:sz w:val="24"/>
+          <w:szCs w:val="24"/>
+          <w:lang w:val="en-US"/>
+        </w:rPr>
+      </w:pPr>
+    </w:p>
+    <w:p>
+      <w:pPr>
+        <w:jc w:val="both"/>
+        <w:rPr>
+          <w:rFonts w:ascii="Arial" w:hAnsi="Arial" w:cs="Arial"/>
+          <w:sz w:val="24"/>
+          <w:szCs w:val="24"/>
+          <w:lang w:val="en-US"/>
+        </w:rPr>
+      </w:pPr>
+      <w:proofErr w:type="spellStart"/>
+      <w:r>
+        <w:rPr>
+          <w:rFonts w:ascii="Arial" w:hAnsi="Arial" w:cs="Arial"/>
+          <w:sz w:val="24"/>
+          <w:szCs w:val="24"/>
+          <w:lang w:val="en-US"/>
+        </w:rPr>
+        <w:t>MathOCR</w:t>
+      </w:r>
+      <w:proofErr w:type="spellEnd"/>
+      <w:r>
+        <w:rPr>
+          <w:rFonts w:ascii="Arial" w:hAnsi="Arial" w:cs="Arial"/>
+          <w:sz w:val="24"/>
+          <w:szCs w:val="24"/>
+          <w:lang w:val="en-US"/>
+        </w:rPr>
+        <w:t xml:space="preserve"> is a relatively young application and therefore in a pre-alpha state. </w:t>
+      </w:r>
+      <w:proofErr w:type="spellStart"/>
+      <w:r>
+        <w:rPr>
+          <w:rFonts w:ascii="Arial" w:hAnsi="Arial" w:cs="Arial"/>
+          <w:sz w:val="24"/>
+          <w:szCs w:val="24"/>
+          <w:lang w:val="en-US"/>
+        </w:rPr>
+        <w:t>OCRad</w:t>
+      </w:r>
+      <w:proofErr w:type="spellEnd"/>
+      <w:r>
+        <w:rPr>
+          <w:rFonts w:ascii="Arial" w:hAnsi="Arial" w:cs="Arial"/>
+          <w:sz w:val="24"/>
+          <w:szCs w:val="24"/>
+          <w:lang w:val="en-US"/>
+        </w:rPr>
+        <w:t xml:space="preserve"> and GOCR are one step closer to the first major </w:t>
+      </w:r>
+      <w:r>
+        <w:rPr>
+          <w:rFonts w:ascii="Arial" w:hAnsi="Arial" w:cs="Arial"/>
+          <w:sz w:val="24"/>
+          <w:szCs w:val="24"/>
+          <w:lang w:val="en-US"/>
+        </w:rPr>
+        <w:t xml:space="preserve">release. </w:t>
+      </w:r>
+      <w:proofErr w:type="spellStart"/>
+      <w:r>
+        <w:rPr>
+          <w:rFonts w:ascii="Arial" w:hAnsi="Arial" w:cs="Arial"/>
+          <w:sz w:val="24"/>
+          <w:szCs w:val="24"/>
+          <w:lang w:val="en-US"/>
+        </w:rPr>
+        <w:t>OCROpus</w:t>
+      </w:r>
+      <w:proofErr w:type="spellEnd"/>
+      <w:r>
+        <w:rPr>
+          <w:rFonts w:ascii="Arial" w:hAnsi="Arial" w:cs="Arial"/>
+          <w:sz w:val="24"/>
+          <w:szCs w:val="24"/>
+          <w:lang w:val="en-US"/>
+        </w:rPr>
+        <w:t xml:space="preserve"> has reached that state on November 2014. Tesseract is already on Version 3.04 and has recently released an alpha version of 4.0.</w:t>
+      </w:r>
+    </w:p>
+    <w:p>
+      <w:pPr>
+        <w:jc w:val="both"/>
+        <w:rPr>
+          <w:rFonts w:ascii="Arial" w:hAnsi="Arial" w:cs="Arial"/>
+          <w:sz w:val="24"/>
+          <w:szCs w:val="24"/>
+          <w:lang w:val="en-US"/>
+        </w:rPr>
+      </w:pPr>
+      <w:r>
+        <w:rPr>
+          <w:rFonts w:ascii="Arial" w:hAnsi="Arial" w:cs="Arial"/>
+          <w:sz w:val="24"/>
+          <w:szCs w:val="24"/>
+          <w:lang w:val="en-US"/>
+        </w:rPr>
+        <w:t xml:space="preserve">While Tesseract, </w:t>
+      </w:r>
+      <w:proofErr w:type="spellStart"/>
+      <w:r>
+        <w:rPr>
+          <w:rFonts w:ascii="Arial" w:hAnsi="Arial" w:cs="Arial"/>
+          <w:sz w:val="24"/>
+          <w:szCs w:val="24"/>
+          <w:lang w:val="en-US"/>
+        </w:rPr>
+        <w:t>OCROpus</w:t>
+      </w:r>
+      <w:proofErr w:type="spellEnd"/>
+      <w:r>
+        <w:rPr>
+          <w:rFonts w:ascii="Arial" w:hAnsi="Arial" w:cs="Arial"/>
+          <w:sz w:val="24"/>
+          <w:szCs w:val="24"/>
+          <w:lang w:val="en-US"/>
+        </w:rPr>
+        <w:t xml:space="preserve"> and </w:t>
+      </w:r>
+      <w:proofErr w:type="spellStart"/>
+      <w:r>
+        <w:rPr>
+          <w:rFonts w:ascii="Arial" w:hAnsi="Arial" w:cs="Arial"/>
+          <w:sz w:val="24"/>
+          <w:szCs w:val="24"/>
+          <w:lang w:val="en-US"/>
+        </w:rPr>
+        <w:t>OCRad</w:t>
+      </w:r>
+      <w:proofErr w:type="spellEnd"/>
+      <w:r>
+        <w:rPr>
+          <w:rFonts w:ascii="Arial" w:hAnsi="Arial" w:cs="Arial"/>
+          <w:sz w:val="24"/>
+          <w:szCs w:val="24"/>
+          <w:lang w:val="en-US"/>
+        </w:rPr>
+        <w:t xml:space="preserve"> </w:t>
+      </w:r>
+      <w:r>
+        <w:rPr>
+          <w:rFonts w:ascii="Arial" w:hAnsi="Arial" w:cs="Arial"/>
+          <w:sz w:val="24"/>
+          <w:szCs w:val="24"/>
+          <w:lang w:val="en-US"/>
+        </w:rPr>
+        <w:t xml:space="preserve">are supporting C++, GOCR is only working with C whereas </w:t>
+      </w:r>
+      <w:proofErr w:type="spellStart"/>
+      <w:r>
+        <w:rPr>
+          <w:rFonts w:ascii="Arial" w:hAnsi="Arial" w:cs="Arial"/>
+          <w:sz w:val="24"/>
+          <w:szCs w:val="24"/>
+          <w:lang w:val="en-US"/>
+        </w:rPr>
+        <w:t>MathOCR</w:t>
+      </w:r>
+      <w:proofErr w:type="spellEnd"/>
+      <w:r>
+        <w:rPr>
+          <w:rFonts w:ascii="Arial" w:hAnsi="Arial" w:cs="Arial"/>
+          <w:sz w:val="24"/>
+          <w:szCs w:val="24"/>
+          <w:lang w:val="en-US"/>
+        </w:rPr>
+        <w:t xml:space="preserve"> is only Java. Tesseract is supporting C and Java as well (while using Tess4J as a wrapper). </w:t>
+      </w:r>
+      <w:proofErr w:type="spellStart"/>
+      <w:r>
+        <w:rPr>
+          <w:rFonts w:ascii="Arial" w:hAnsi="Arial" w:cs="Arial"/>
+          <w:sz w:val="24"/>
+          <w:szCs w:val="24"/>
+          <w:lang w:val="en-US"/>
+        </w:rPr>
+        <w:t>OCROpus</w:t>
+      </w:r>
+      <w:proofErr w:type="spellEnd"/>
+      <w:r>
+        <w:rPr>
+          <w:rFonts w:ascii="Arial" w:hAnsi="Arial" w:cs="Arial"/>
+          <w:sz w:val="24"/>
+          <w:szCs w:val="24"/>
+          <w:lang w:val="en-US"/>
+        </w:rPr>
+        <w:t xml:space="preserve"> instead is working with Python, too.</w:t>
+      </w:r>
+    </w:p>
+    <w:p>
+      <w:pPr>
+        <w:jc w:val="both"/>
+        <w:rPr>
+          <w:rFonts w:ascii="Arial" w:hAnsi="Arial" w:cs="Arial"/>
+          <w:sz w:val="24"/>
+          <w:szCs w:val="24"/>
+          <w:lang w:val="en-US"/>
+        </w:rPr>
+      </w:pPr>
+      <w:r>
+        <w:rPr>
+          <w:rFonts w:ascii="Arial" w:hAnsi="Arial" w:cs="Arial"/>
+          <w:sz w:val="24"/>
+          <w:szCs w:val="24"/>
+          <w:lang w:val="en-US"/>
+        </w:rPr>
+        <w:t xml:space="preserve">All solutions support Windows, Linux and </w:t>
+      </w:r>
+      <w:proofErr w:type="spellStart"/>
+      <w:r>
+        <w:rPr>
+          <w:rFonts w:ascii="Arial" w:hAnsi="Arial" w:cs="Arial"/>
+          <w:sz w:val="24"/>
+          <w:szCs w:val="24"/>
+          <w:lang w:val="en-US"/>
+        </w:rPr>
+        <w:t>MacOS</w:t>
+      </w:r>
+      <w:proofErr w:type="spellEnd"/>
+      <w:r>
+        <w:rPr>
+          <w:rFonts w:ascii="Arial" w:hAnsi="Arial" w:cs="Arial"/>
+          <w:sz w:val="24"/>
+          <w:szCs w:val="24"/>
+          <w:lang w:val="en-US"/>
+        </w:rPr>
+        <w:t xml:space="preserve"> except </w:t>
+      </w:r>
+      <w:proofErr w:type="spellStart"/>
+      <w:r>
+        <w:rPr>
+          <w:rFonts w:ascii="Arial" w:hAnsi="Arial" w:cs="Arial"/>
+          <w:sz w:val="24"/>
+          <w:szCs w:val="24"/>
+          <w:lang w:val="en-US"/>
+        </w:rPr>
+        <w:t>OCROpus</w:t>
+      </w:r>
+      <w:proofErr w:type="spellEnd"/>
+      <w:r>
+        <w:rPr>
+          <w:rFonts w:ascii="Arial" w:hAnsi="Arial" w:cs="Arial"/>
+          <w:sz w:val="24"/>
+          <w:szCs w:val="24"/>
+          <w:lang w:val="en-US"/>
+        </w:rPr>
+        <w:t>, which is only working on Linux.</w:t>
+      </w:r>
+    </w:p>
+    <w:p>
+      <w:pPr>
+        <w:jc w:val="both"/>
+        <w:rPr>
+          <w:rFonts w:ascii="Arial" w:hAnsi="Arial" w:cs="Arial"/>
+          <w:sz w:val="24"/>
+          <w:szCs w:val="24"/>
+          <w:lang w:val="en-US"/>
+        </w:rPr>
+      </w:pPr>
+      <w:r>
+        <w:rPr>
+          <w:rFonts w:ascii="Arial" w:hAnsi="Arial" w:cs="Arial"/>
+          <w:sz w:val="24"/>
+          <w:szCs w:val="24"/>
+          <w:lang w:val="en-US"/>
+        </w:rPr>
+        <w:t xml:space="preserve">While GOCR, </w:t>
+      </w:r>
+      <w:proofErr w:type="spellStart"/>
+      <w:r>
+        <w:rPr>
+          <w:rFonts w:ascii="Arial" w:hAnsi="Arial" w:cs="Arial"/>
+          <w:sz w:val="24"/>
+          <w:szCs w:val="24"/>
+          <w:lang w:val="en-US"/>
+        </w:rPr>
+        <w:t>MathOCR</w:t>
+      </w:r>
+      <w:proofErr w:type="spellEnd"/>
+      <w:r>
+        <w:rPr>
+          <w:rFonts w:ascii="Arial" w:hAnsi="Arial" w:cs="Arial"/>
+          <w:sz w:val="24"/>
+          <w:szCs w:val="24"/>
+          <w:lang w:val="en-US"/>
+        </w:rPr>
+        <w:t xml:space="preserve"> and </w:t>
+      </w:r>
+      <w:proofErr w:type="spellStart"/>
+      <w:r>
+        <w:rPr>
+          <w:rFonts w:ascii="Arial" w:hAnsi="Arial" w:cs="Arial"/>
+          <w:sz w:val="24"/>
+          <w:szCs w:val="24"/>
+          <w:lang w:val="en-US"/>
+        </w:rPr>
+        <w:t>OCRad</w:t>
+      </w:r>
+      <w:proofErr w:type="spellEnd"/>
+      <w:r>
+        <w:rPr>
+          <w:rFonts w:ascii="Arial" w:hAnsi="Arial" w:cs="Arial"/>
+          <w:sz w:val="24"/>
+          <w:szCs w:val="24"/>
+          <w:lang w:val="en-US"/>
+        </w:rPr>
+        <w:t xml:space="preserve"> are licensed under the GNU Public License, Tesseract and </w:t>
+      </w:r>
+      <w:proofErr w:type="spellStart"/>
+      <w:r>
+        <w:rPr>
+          <w:rFonts w:ascii="Arial" w:hAnsi="Arial" w:cs="Arial"/>
+          <w:sz w:val="24"/>
+          <w:szCs w:val="24"/>
+          <w:lang w:val="en-US"/>
+        </w:rPr>
+        <w:t>OCROpus</w:t>
+      </w:r>
+      <w:proofErr w:type="spellEnd"/>
+      <w:r>
+        <w:rPr>
+          <w:rFonts w:ascii="Arial" w:hAnsi="Arial" w:cs="Arial"/>
+          <w:sz w:val="24"/>
+          <w:szCs w:val="24"/>
+          <w:lang w:val="en-US"/>
+        </w:rPr>
+        <w:t xml:space="preserve"> are licensed under the Apache 2.0 License. The difference between those two is mainly the following: Applications that are developed under usage of another program under the GNU Public License have to be licensed under the GNU Public License as well. The Apache 2.0 License allows usage of other ap</w:t>
+      </w:r>
+      <w:r>
+        <w:rPr>
+          <w:rFonts w:ascii="Arial" w:hAnsi="Arial" w:cs="Arial"/>
+          <w:sz w:val="24"/>
+          <w:szCs w:val="24"/>
+          <w:lang w:val="en-US"/>
+        </w:rPr>
+        <w:t>plication and enables free choic</w:t>
+      </w:r>
+      <w:r>
+        <w:rPr>
+          <w:rFonts w:ascii="Arial" w:hAnsi="Arial" w:cs="Arial"/>
+          <w:sz w:val="24"/>
+          <w:szCs w:val="24"/>
+          <w:lang w:val="en-US"/>
+        </w:rPr>
+        <w:t>e of licensing, but requires the mentioning of the underlying use of an Apache 2.0 licensed application.</w:t>
       </w:r>
     </w:p>
     <w:p>
@@ -9145,7 +10302,7 @@
           <w:lang w:val="en-US"/>
         </w:rPr>
       </w:pPr>
-      <w:bookmarkStart w:id="37" w:name="_Toc473294685"/>
+      <w:bookmarkStart w:id="35" w:name="_Toc473629288"/>
       <w:r>
         <w:rPr>
           <w:rFonts w:ascii="Arial" w:hAnsi="Arial" w:cs="Arial"/>
@@ -9155,34 +10312,1403 @@
         </w:rPr>
         <w:t>Decision finding and explanation</w:t>
       </w:r>
-      <w:bookmarkEnd w:id="37"/>
-    </w:p>
-    <w:p>
-      <w:pPr>
-        <w:pStyle w:val="berschrift2"/>
-        <w:rPr>
-          <w:rFonts w:ascii="Arial" w:hAnsi="Arial" w:cs="Arial"/>
-          <w:sz w:val="24"/>
-          <w:szCs w:val="24"/>
-          <w:lang w:val="en-US"/>
-        </w:rPr>
-      </w:pPr>
-      <w:r>
-        <w:rPr>
-          <w:rFonts w:ascii="Arial" w:hAnsi="Arial" w:cs="Arial"/>
-          <w:sz w:val="24"/>
-          <w:szCs w:val="24"/>
+      <w:bookmarkEnd w:id="35"/>
+    </w:p>
+    <w:p>
+      <w:pPr>
+        <w:jc w:val="both"/>
+        <w:rPr>
+          <w:rFonts w:ascii="Arial" w:hAnsi="Arial" w:cs="Arial"/>
+          <w:sz w:val="24"/>
+          <w:lang w:val="en-US"/>
+        </w:rPr>
+      </w:pPr>
+      <w:r>
+        <w:rPr>
+          <w:rFonts w:ascii="Arial" w:hAnsi="Arial" w:cs="Arial"/>
+          <w:sz w:val="24"/>
+          <w:lang w:val="en-US"/>
+        </w:rPr>
+        <w:t xml:space="preserve">In the beginning of this thesis, it was defined that the application should work on a Linux based operating system and be written in Java. While all presented solutions support Linux as an Operating System, not all of them work with Java as a programming language. In addition to that, </w:t>
+      </w:r>
+      <w:proofErr w:type="spellStart"/>
+      <w:r>
+        <w:rPr>
+          <w:rFonts w:ascii="Arial" w:hAnsi="Arial" w:cs="Arial"/>
+          <w:sz w:val="24"/>
+          <w:lang w:val="en-US"/>
+        </w:rPr>
+        <w:t>OCROpus</w:t>
+      </w:r>
+      <w:proofErr w:type="spellEnd"/>
+      <w:r>
+        <w:rPr>
+          <w:rFonts w:ascii="Arial" w:hAnsi="Arial" w:cs="Arial"/>
+          <w:sz w:val="24"/>
+          <w:lang w:val="en-US"/>
+        </w:rPr>
+        <w:t xml:space="preserve"> only supports Linux, which is fine for the current focus of the application, but could be of an issue later on if it should be ported to another operating system.</w:t>
+      </w:r>
+    </w:p>
+    <w:p>
+      <w:pPr>
+        <w:jc w:val="both"/>
+        <w:rPr>
+          <w:rFonts w:ascii="Arial" w:hAnsi="Arial" w:cs="Arial"/>
+          <w:sz w:val="24"/>
+          <w:lang w:val="en-US"/>
+        </w:rPr>
+      </w:pPr>
+      <w:proofErr w:type="spellStart"/>
+      <w:r>
+        <w:rPr>
+          <w:rFonts w:ascii="Arial" w:hAnsi="Arial" w:cs="Arial"/>
+          <w:sz w:val="24"/>
+          <w:lang w:val="en-US"/>
+        </w:rPr>
+        <w:lastRenderedPageBreak/>
+        <w:t>MathOCR</w:t>
+      </w:r>
+      <w:proofErr w:type="spellEnd"/>
+      <w:r>
+        <w:rPr>
+          <w:rFonts w:ascii="Arial" w:hAnsi="Arial" w:cs="Arial"/>
+          <w:sz w:val="24"/>
+          <w:lang w:val="en-US"/>
+        </w:rPr>
+        <w:t xml:space="preserve"> is in a pre-alpha state which makes it difficult to use due to several missing functionalities and persistent bugs in the code. As it is mostly focused on mathematical equations and formulas, we will not consider </w:t>
+      </w:r>
+      <w:proofErr w:type="spellStart"/>
+      <w:r>
+        <w:rPr>
+          <w:rFonts w:ascii="Arial" w:hAnsi="Arial" w:cs="Arial"/>
+          <w:sz w:val="24"/>
+          <w:lang w:val="en-US"/>
+        </w:rPr>
+        <w:t>MathOCR</w:t>
+      </w:r>
+      <w:proofErr w:type="spellEnd"/>
+      <w:r>
+        <w:rPr>
+          <w:rFonts w:ascii="Arial" w:hAnsi="Arial" w:cs="Arial"/>
+          <w:sz w:val="24"/>
+          <w:lang w:val="en-US"/>
+        </w:rPr>
+        <w:t xml:space="preserve"> any longer, even though it supports Java as a programming language.</w:t>
+      </w:r>
+      <w:r>
+        <w:rPr>
+          <w:rFonts w:ascii="Arial" w:hAnsi="Arial" w:cs="Arial"/>
+          <w:sz w:val="24"/>
+          <w:lang w:val="en-US"/>
+        </w:rPr>
+        <w:t xml:space="preserve"> </w:t>
+      </w:r>
+    </w:p>
+    <w:p>
+      <w:pPr>
+        <w:jc w:val="both"/>
+        <w:rPr>
+          <w:rFonts w:ascii="Arial" w:hAnsi="Arial" w:cs="Arial"/>
+          <w:sz w:val="24"/>
+          <w:lang w:val="en-US"/>
+        </w:rPr>
+      </w:pPr>
+      <w:r>
+        <w:rPr>
+          <w:rFonts w:ascii="Arial" w:hAnsi="Arial" w:cs="Arial"/>
+          <w:sz w:val="24"/>
+          <w:lang w:val="en-US"/>
+        </w:rPr>
+        <w:t>As explained in section 3.2, the GNU Public License requires our application to be licensed under the GNU Public License as well if we use another code which is licensed under this license. Therefore, the Apache 2.0 license is considered better, as it allows us to decide about the license for ourselves.</w:t>
+      </w:r>
+    </w:p>
+    <w:p>
+      <w:pPr>
+        <w:jc w:val="both"/>
+        <w:rPr>
+          <w:rFonts w:ascii="Arial" w:hAnsi="Arial" w:cs="Arial"/>
+          <w:sz w:val="24"/>
+          <w:lang w:val="en-US"/>
+        </w:rPr>
+      </w:pPr>
+      <w:r>
+        <w:rPr>
+          <w:rFonts w:ascii="Arial" w:hAnsi="Arial" w:cs="Arial"/>
+          <w:sz w:val="24"/>
+          <w:lang w:val="en-US"/>
+        </w:rPr>
+        <w:t>In the interest of the application, we want to use solutions that are up-to-date and are still under development. Therefore, the latest release date gives us insights about the activity on a project. Since a lot of open source projects suffer from missing developers, we expect longer development cycles. But</w:t>
+      </w:r>
+      <w:r>
+        <w:rPr>
+          <w:rFonts w:ascii="Arial" w:hAnsi="Arial" w:cs="Arial"/>
+          <w:sz w:val="24"/>
+          <w:lang w:val="en-US"/>
+        </w:rPr>
+        <w:t xml:space="preserve"> the last version of</w:t>
+      </w:r>
+      <w:r>
+        <w:rPr>
+          <w:rFonts w:ascii="Arial" w:hAnsi="Arial" w:cs="Arial"/>
+          <w:sz w:val="24"/>
+          <w:lang w:val="en-US"/>
+        </w:rPr>
+        <w:t xml:space="preserve"> GO</w:t>
+      </w:r>
+      <w:r>
+        <w:rPr>
+          <w:rFonts w:ascii="Arial" w:hAnsi="Arial" w:cs="Arial"/>
+          <w:sz w:val="24"/>
+          <w:lang w:val="en-US"/>
+        </w:rPr>
+        <w:t>CR has been released around 4 years ago. Hence we consider GOCR as not up-to-date anymore.</w:t>
+      </w:r>
+    </w:p>
+    <w:p>
+      <w:pPr>
+        <w:jc w:val="both"/>
+        <w:rPr>
+          <w:rFonts w:ascii="Arial" w:hAnsi="Arial" w:cs="Arial"/>
+          <w:sz w:val="24"/>
+          <w:lang w:val="en-US"/>
+        </w:rPr>
+      </w:pPr>
+      <w:r>
+        <w:rPr>
+          <w:rFonts w:ascii="Arial" w:hAnsi="Arial" w:cs="Arial"/>
+          <w:sz w:val="24"/>
+          <w:lang w:val="en-US"/>
+        </w:rPr>
+        <w:t xml:space="preserve">The following table shows the solutions again, but with underlying colors regarding their ability to fit to our problem. Green is used as a best fit, whereas red significates a major problem. Yellow shows that this attribute is not as good as others but no kick-out criterion. </w:t>
+      </w:r>
+    </w:p>
+    <w:tbl>
+      <w:tblPr>
+        <w:tblStyle w:val="Tabellenraster"/>
+        <w:tblW w:w="0" w:type="auto"/>
+        <w:tblBorders>
+          <w:top w:val="none" w:sz="0" w:space="0" w:color="auto"/>
+          <w:left w:val="none" w:sz="0" w:space="0" w:color="auto"/>
+          <w:bottom w:val="none" w:sz="0" w:space="0" w:color="auto"/>
+          <w:right w:val="none" w:sz="0" w:space="0" w:color="auto"/>
+          <w:insideV w:val="none" w:sz="0" w:space="0" w:color="auto"/>
+        </w:tblBorders>
+        <w:tblLook w:val="04A0" w:firstRow="1" w:lastRow="0" w:firstColumn="1" w:lastColumn="0" w:noHBand="0" w:noVBand="1"/>
+      </w:tblPr>
+      <w:tblGrid>
+        <w:gridCol w:w="1630"/>
+        <w:gridCol w:w="1484"/>
+        <w:gridCol w:w="1485"/>
+        <w:gridCol w:w="1491"/>
+        <w:gridCol w:w="1487"/>
+        <w:gridCol w:w="1485"/>
+      </w:tblGrid>
+      <w:tr>
+        <w:tc>
+          <w:tcPr>
+            <w:tcW w:w="1630" w:type="dxa"/>
+          </w:tcPr>
+          <w:p>
+            <w:pPr>
+              <w:jc w:val="both"/>
+              <w:rPr>
+                <w:rFonts w:ascii="Arial" w:hAnsi="Arial" w:cs="Arial"/>
+                <w:sz w:val="24"/>
+                <w:szCs w:val="24"/>
+                <w:lang w:val="en-US"/>
+              </w:rPr>
+            </w:pPr>
+            <w:r>
+              <w:rPr>
+                <w:rFonts w:ascii="Arial" w:hAnsi="Arial" w:cs="Arial"/>
+                <w:sz w:val="24"/>
+                <w:szCs w:val="24"/>
+                <w:lang w:val="en-US"/>
+              </w:rPr>
+              <w:t>Application</w:t>
+            </w:r>
+          </w:p>
+        </w:tc>
+        <w:tc>
+          <w:tcPr>
+            <w:tcW w:w="1484" w:type="dxa"/>
+          </w:tcPr>
+          <w:p>
+            <w:pPr>
+              <w:jc w:val="center"/>
+              <w:rPr>
+                <w:rFonts w:ascii="Arial" w:hAnsi="Arial" w:cs="Arial"/>
+                <w:b/>
+                <w:sz w:val="24"/>
+                <w:szCs w:val="24"/>
+                <w:lang w:val="en-US"/>
+              </w:rPr>
+            </w:pPr>
+            <w:r>
+              <w:rPr>
+                <w:rFonts w:ascii="Arial" w:hAnsi="Arial" w:cs="Arial"/>
+                <w:b/>
+                <w:sz w:val="24"/>
+                <w:szCs w:val="24"/>
+                <w:lang w:val="en-US"/>
+              </w:rPr>
+              <w:t>GOCR</w:t>
+            </w:r>
+          </w:p>
+        </w:tc>
+        <w:tc>
+          <w:tcPr>
+            <w:tcW w:w="1485" w:type="dxa"/>
+          </w:tcPr>
+          <w:p>
+            <w:pPr>
+              <w:jc w:val="center"/>
+              <w:rPr>
+                <w:rFonts w:ascii="Arial" w:hAnsi="Arial" w:cs="Arial"/>
+                <w:b/>
+                <w:sz w:val="24"/>
+                <w:szCs w:val="24"/>
+                <w:lang w:val="en-US"/>
+              </w:rPr>
+            </w:pPr>
+            <w:r>
+              <w:rPr>
+                <w:rFonts w:ascii="Arial" w:hAnsi="Arial" w:cs="Arial"/>
+                <w:b/>
+                <w:sz w:val="24"/>
+                <w:szCs w:val="24"/>
+                <w:lang w:val="en-US"/>
+              </w:rPr>
+              <w:t>Tesseract</w:t>
+            </w:r>
+          </w:p>
+        </w:tc>
+        <w:tc>
+          <w:tcPr>
+            <w:tcW w:w="1491" w:type="dxa"/>
+          </w:tcPr>
+          <w:p>
+            <w:pPr>
+              <w:jc w:val="center"/>
+              <w:rPr>
+                <w:rFonts w:ascii="Arial" w:hAnsi="Arial" w:cs="Arial"/>
+                <w:b/>
+                <w:sz w:val="24"/>
+                <w:szCs w:val="24"/>
+                <w:lang w:val="en-US"/>
+              </w:rPr>
+            </w:pPr>
+            <w:proofErr w:type="spellStart"/>
+            <w:r>
+              <w:rPr>
+                <w:rFonts w:ascii="Arial" w:hAnsi="Arial" w:cs="Arial"/>
+                <w:b/>
+                <w:sz w:val="24"/>
+                <w:szCs w:val="24"/>
+                <w:lang w:val="en-US"/>
+              </w:rPr>
+              <w:t>OCROpus</w:t>
+            </w:r>
+            <w:proofErr w:type="spellEnd"/>
+          </w:p>
+        </w:tc>
+        <w:tc>
+          <w:tcPr>
+            <w:tcW w:w="1487" w:type="dxa"/>
+          </w:tcPr>
+          <w:p>
+            <w:pPr>
+              <w:jc w:val="center"/>
+              <w:rPr>
+                <w:rFonts w:ascii="Arial" w:hAnsi="Arial" w:cs="Arial"/>
+                <w:b/>
+                <w:sz w:val="24"/>
+                <w:szCs w:val="24"/>
+                <w:lang w:val="en-US"/>
+              </w:rPr>
+            </w:pPr>
+            <w:proofErr w:type="spellStart"/>
+            <w:r>
+              <w:rPr>
+                <w:rFonts w:ascii="Arial" w:hAnsi="Arial" w:cs="Arial"/>
+                <w:b/>
+                <w:sz w:val="24"/>
+                <w:szCs w:val="24"/>
+                <w:lang w:val="en-US"/>
+              </w:rPr>
+              <w:t>MathOCR</w:t>
+            </w:r>
+            <w:proofErr w:type="spellEnd"/>
+          </w:p>
+        </w:tc>
+        <w:tc>
+          <w:tcPr>
+            <w:tcW w:w="1485" w:type="dxa"/>
+          </w:tcPr>
+          <w:p>
+            <w:pPr>
+              <w:jc w:val="center"/>
+              <w:rPr>
+                <w:rFonts w:ascii="Arial" w:hAnsi="Arial" w:cs="Arial"/>
+                <w:b/>
+                <w:sz w:val="24"/>
+                <w:szCs w:val="24"/>
+                <w:lang w:val="en-US"/>
+              </w:rPr>
+            </w:pPr>
+            <w:proofErr w:type="spellStart"/>
+            <w:r>
+              <w:rPr>
+                <w:rFonts w:ascii="Arial" w:hAnsi="Arial" w:cs="Arial"/>
+                <w:b/>
+                <w:sz w:val="24"/>
+                <w:szCs w:val="24"/>
+                <w:lang w:val="en-US"/>
+              </w:rPr>
+              <w:t>OCRad</w:t>
+            </w:r>
+            <w:proofErr w:type="spellEnd"/>
+          </w:p>
+        </w:tc>
+      </w:tr>
+      <w:tr>
+        <w:tc>
+          <w:tcPr>
+            <w:tcW w:w="1630" w:type="dxa"/>
+          </w:tcPr>
+          <w:p>
+            <w:pPr>
+              <w:jc w:val="both"/>
+              <w:rPr>
+                <w:rFonts w:ascii="Arial" w:hAnsi="Arial" w:cs="Arial"/>
+                <w:sz w:val="24"/>
+                <w:szCs w:val="24"/>
+                <w:lang w:val="en-US"/>
+              </w:rPr>
+            </w:pPr>
+            <w:r>
+              <w:rPr>
+                <w:rFonts w:ascii="Arial" w:hAnsi="Arial" w:cs="Arial"/>
+                <w:sz w:val="24"/>
+                <w:szCs w:val="24"/>
+                <w:lang w:val="en-US"/>
+              </w:rPr>
+              <w:t>Version</w:t>
+            </w:r>
+          </w:p>
+        </w:tc>
+        <w:tc>
+          <w:tcPr>
+            <w:tcW w:w="1484" w:type="dxa"/>
+            <w:shd w:val="clear" w:color="auto" w:fill="FFFF00"/>
+          </w:tcPr>
+          <w:p>
+            <w:pPr>
+              <w:jc w:val="center"/>
+              <w:rPr>
+                <w:rFonts w:ascii="Arial" w:hAnsi="Arial" w:cs="Arial"/>
+                <w:sz w:val="24"/>
+                <w:szCs w:val="24"/>
+                <w:lang w:val="en-US"/>
+              </w:rPr>
+            </w:pPr>
+            <w:r>
+              <w:rPr>
+                <w:rFonts w:ascii="Arial" w:hAnsi="Arial" w:cs="Arial"/>
+                <w:sz w:val="24"/>
+                <w:szCs w:val="24"/>
+                <w:lang w:val="en-US"/>
+              </w:rPr>
+              <w:t>0.5</w:t>
+            </w:r>
+          </w:p>
+        </w:tc>
+        <w:tc>
+          <w:tcPr>
+            <w:tcW w:w="1485" w:type="dxa"/>
+            <w:shd w:val="clear" w:color="auto" w:fill="92D050"/>
+          </w:tcPr>
+          <w:p>
+            <w:pPr>
+              <w:jc w:val="center"/>
+              <w:rPr>
+                <w:rFonts w:ascii="Arial" w:hAnsi="Arial" w:cs="Arial"/>
+                <w:sz w:val="24"/>
+                <w:szCs w:val="24"/>
+                <w:lang w:val="en-US"/>
+              </w:rPr>
+            </w:pPr>
+            <w:r>
+              <w:rPr>
+                <w:rFonts w:ascii="Arial" w:hAnsi="Arial" w:cs="Arial"/>
+                <w:sz w:val="24"/>
+                <w:szCs w:val="24"/>
+                <w:lang w:val="en-US"/>
+              </w:rPr>
+              <w:t>3.04.01</w:t>
+            </w:r>
+          </w:p>
+        </w:tc>
+        <w:tc>
+          <w:tcPr>
+            <w:tcW w:w="1491" w:type="dxa"/>
+            <w:shd w:val="clear" w:color="auto" w:fill="92D050"/>
+          </w:tcPr>
+          <w:p>
+            <w:pPr>
+              <w:jc w:val="center"/>
+              <w:rPr>
+                <w:rFonts w:ascii="Arial" w:hAnsi="Arial" w:cs="Arial"/>
+                <w:sz w:val="24"/>
+                <w:szCs w:val="24"/>
+                <w:lang w:val="en-US"/>
+              </w:rPr>
+            </w:pPr>
+            <w:r>
+              <w:rPr>
+                <w:rFonts w:ascii="Arial" w:hAnsi="Arial" w:cs="Arial"/>
+                <w:sz w:val="24"/>
+                <w:szCs w:val="24"/>
+                <w:lang w:val="en-US"/>
+              </w:rPr>
+              <w:t>1.0</w:t>
+            </w:r>
+          </w:p>
+        </w:tc>
+        <w:tc>
+          <w:tcPr>
+            <w:tcW w:w="1487" w:type="dxa"/>
+            <w:shd w:val="clear" w:color="auto" w:fill="FF0000"/>
+          </w:tcPr>
+          <w:p>
+            <w:pPr>
+              <w:jc w:val="center"/>
+              <w:rPr>
+                <w:rFonts w:ascii="Arial" w:hAnsi="Arial" w:cs="Arial"/>
+                <w:sz w:val="24"/>
+                <w:szCs w:val="24"/>
+                <w:lang w:val="en-US"/>
+              </w:rPr>
+            </w:pPr>
+            <w:r>
+              <w:rPr>
+                <w:rFonts w:ascii="Arial" w:hAnsi="Arial" w:cs="Arial"/>
+                <w:sz w:val="24"/>
+                <w:szCs w:val="24"/>
+                <w:lang w:val="en-US"/>
+              </w:rPr>
+              <w:t>0.0.3</w:t>
+            </w:r>
+          </w:p>
+        </w:tc>
+        <w:tc>
+          <w:tcPr>
+            <w:tcW w:w="1485" w:type="dxa"/>
+            <w:shd w:val="clear" w:color="auto" w:fill="FFFF00"/>
+          </w:tcPr>
+          <w:p>
+            <w:pPr>
+              <w:jc w:val="center"/>
+              <w:rPr>
+                <w:rFonts w:ascii="Arial" w:hAnsi="Arial" w:cs="Arial"/>
+                <w:sz w:val="24"/>
+                <w:szCs w:val="24"/>
+                <w:lang w:val="en-US"/>
+              </w:rPr>
+            </w:pPr>
+            <w:r>
+              <w:rPr>
+                <w:rFonts w:ascii="Arial" w:hAnsi="Arial" w:cs="Arial"/>
+                <w:sz w:val="24"/>
+                <w:szCs w:val="24"/>
+                <w:lang w:val="en-US"/>
+              </w:rPr>
+              <w:t>0.25</w:t>
+            </w:r>
+          </w:p>
+        </w:tc>
+      </w:tr>
+      <w:tr>
+        <w:tc>
+          <w:tcPr>
+            <w:tcW w:w="1630" w:type="dxa"/>
+          </w:tcPr>
+          <w:p>
+            <w:pPr>
+              <w:jc w:val="both"/>
+              <w:rPr>
+                <w:rFonts w:ascii="Arial" w:hAnsi="Arial" w:cs="Arial"/>
+                <w:sz w:val="24"/>
+                <w:szCs w:val="24"/>
+                <w:lang w:val="en-US"/>
+              </w:rPr>
+            </w:pPr>
+            <w:r>
+              <w:rPr>
+                <w:rFonts w:ascii="Arial" w:hAnsi="Arial" w:cs="Arial"/>
+                <w:sz w:val="24"/>
+                <w:szCs w:val="24"/>
+                <w:lang w:val="en-US"/>
+              </w:rPr>
+              <w:t>Release Date</w:t>
+            </w:r>
+          </w:p>
+        </w:tc>
+        <w:tc>
+          <w:tcPr>
+            <w:tcW w:w="1484" w:type="dxa"/>
+            <w:shd w:val="clear" w:color="auto" w:fill="FF0000"/>
+          </w:tcPr>
+          <w:p>
+            <w:pPr>
+              <w:jc w:val="center"/>
+              <w:rPr>
+                <w:rFonts w:ascii="Arial" w:hAnsi="Arial" w:cs="Arial"/>
+                <w:sz w:val="24"/>
+                <w:szCs w:val="24"/>
+                <w:lang w:val="en-US"/>
+              </w:rPr>
+            </w:pPr>
+            <w:r>
+              <w:rPr>
+                <w:rFonts w:ascii="Arial" w:hAnsi="Arial" w:cs="Arial"/>
+                <w:sz w:val="24"/>
+                <w:szCs w:val="24"/>
+                <w:lang w:val="en-US"/>
+              </w:rPr>
+              <w:t>03.2013</w:t>
+            </w:r>
+          </w:p>
+        </w:tc>
+        <w:tc>
+          <w:tcPr>
+            <w:tcW w:w="1485" w:type="dxa"/>
+            <w:shd w:val="clear" w:color="auto" w:fill="92D050"/>
+          </w:tcPr>
+          <w:p>
+            <w:pPr>
+              <w:jc w:val="center"/>
+              <w:rPr>
+                <w:rFonts w:ascii="Arial" w:hAnsi="Arial" w:cs="Arial"/>
+                <w:sz w:val="24"/>
+                <w:szCs w:val="24"/>
+                <w:lang w:val="en-US"/>
+              </w:rPr>
+            </w:pPr>
+            <w:r>
+              <w:rPr>
+                <w:rFonts w:ascii="Arial" w:hAnsi="Arial" w:cs="Arial"/>
+                <w:sz w:val="24"/>
+                <w:szCs w:val="24"/>
+                <w:lang w:val="en-US"/>
+              </w:rPr>
+              <w:t>02.2016</w:t>
+            </w:r>
+          </w:p>
+        </w:tc>
+        <w:tc>
+          <w:tcPr>
+            <w:tcW w:w="1491" w:type="dxa"/>
+            <w:shd w:val="clear" w:color="auto" w:fill="FFFF00"/>
+          </w:tcPr>
+          <w:p>
+            <w:pPr>
+              <w:jc w:val="center"/>
+              <w:rPr>
+                <w:rFonts w:ascii="Arial" w:hAnsi="Arial" w:cs="Arial"/>
+                <w:sz w:val="24"/>
+                <w:szCs w:val="24"/>
+                <w:lang w:val="en-US"/>
+              </w:rPr>
+            </w:pPr>
+            <w:r>
+              <w:rPr>
+                <w:rFonts w:ascii="Arial" w:hAnsi="Arial" w:cs="Arial"/>
+                <w:sz w:val="24"/>
+                <w:szCs w:val="24"/>
+                <w:lang w:val="en-US"/>
+              </w:rPr>
+              <w:t>11.2014</w:t>
+            </w:r>
+          </w:p>
+        </w:tc>
+        <w:tc>
+          <w:tcPr>
+            <w:tcW w:w="1487" w:type="dxa"/>
+            <w:shd w:val="clear" w:color="auto" w:fill="92D050"/>
+          </w:tcPr>
+          <w:p>
+            <w:pPr>
+              <w:jc w:val="center"/>
+              <w:rPr>
+                <w:rFonts w:ascii="Arial" w:hAnsi="Arial" w:cs="Arial"/>
+                <w:sz w:val="24"/>
+                <w:szCs w:val="24"/>
+                <w:lang w:val="en-US"/>
+              </w:rPr>
+            </w:pPr>
+            <w:r>
+              <w:rPr>
+                <w:rFonts w:ascii="Arial" w:hAnsi="Arial" w:cs="Arial"/>
+                <w:sz w:val="24"/>
+                <w:szCs w:val="24"/>
+                <w:lang w:val="en-US"/>
+              </w:rPr>
+              <w:t>05.2015</w:t>
+            </w:r>
+          </w:p>
+        </w:tc>
+        <w:tc>
+          <w:tcPr>
+            <w:tcW w:w="1485" w:type="dxa"/>
+            <w:shd w:val="clear" w:color="auto" w:fill="92D050"/>
+          </w:tcPr>
+          <w:p>
+            <w:pPr>
+              <w:jc w:val="center"/>
+              <w:rPr>
+                <w:rFonts w:ascii="Arial" w:hAnsi="Arial" w:cs="Arial"/>
+                <w:sz w:val="24"/>
+                <w:szCs w:val="24"/>
+                <w:lang w:val="en-US"/>
+              </w:rPr>
+            </w:pPr>
+            <w:r>
+              <w:rPr>
+                <w:rFonts w:ascii="Arial" w:hAnsi="Arial" w:cs="Arial"/>
+                <w:sz w:val="24"/>
+                <w:szCs w:val="24"/>
+                <w:lang w:val="en-US"/>
+              </w:rPr>
+              <w:t>04.2015</w:t>
+            </w:r>
+          </w:p>
+        </w:tc>
+      </w:tr>
+      <w:tr>
+        <w:tc>
+          <w:tcPr>
+            <w:tcW w:w="1630" w:type="dxa"/>
+          </w:tcPr>
+          <w:p>
+            <w:pPr>
+              <w:jc w:val="both"/>
+              <w:rPr>
+                <w:rFonts w:ascii="Arial" w:hAnsi="Arial" w:cs="Arial"/>
+                <w:sz w:val="24"/>
+                <w:szCs w:val="24"/>
+                <w:lang w:val="en-US"/>
+              </w:rPr>
+            </w:pPr>
+            <w:r>
+              <w:rPr>
+                <w:rFonts w:ascii="Arial" w:hAnsi="Arial" w:cs="Arial"/>
+                <w:sz w:val="24"/>
+                <w:szCs w:val="24"/>
+                <w:lang w:val="en-US"/>
+              </w:rPr>
+              <w:t>Supported programming languages</w:t>
+            </w:r>
+          </w:p>
+        </w:tc>
+        <w:tc>
+          <w:tcPr>
+            <w:tcW w:w="1484" w:type="dxa"/>
+            <w:shd w:val="clear" w:color="auto" w:fill="FF0000"/>
+          </w:tcPr>
+          <w:p>
+            <w:pPr>
+              <w:jc w:val="center"/>
+              <w:rPr>
+                <w:rFonts w:ascii="Arial" w:hAnsi="Arial" w:cs="Arial"/>
+                <w:sz w:val="24"/>
+                <w:szCs w:val="24"/>
+                <w:lang w:val="en-US"/>
+              </w:rPr>
+            </w:pPr>
+            <w:r>
+              <w:rPr>
+                <w:rFonts w:ascii="Arial" w:hAnsi="Arial" w:cs="Arial"/>
+                <w:sz w:val="24"/>
+                <w:szCs w:val="24"/>
+                <w:lang w:val="en-US"/>
+              </w:rPr>
+              <w:t>C</w:t>
+            </w:r>
+          </w:p>
+        </w:tc>
+        <w:tc>
+          <w:tcPr>
+            <w:tcW w:w="1485" w:type="dxa"/>
+            <w:shd w:val="clear" w:color="auto" w:fill="92D050"/>
+          </w:tcPr>
+          <w:p>
+            <w:pPr>
+              <w:jc w:val="center"/>
+              <w:rPr>
+                <w:rFonts w:ascii="Arial" w:hAnsi="Arial" w:cs="Arial"/>
+                <w:sz w:val="24"/>
+                <w:szCs w:val="24"/>
+                <w:lang w:val="en-US"/>
+              </w:rPr>
+            </w:pPr>
+            <w:r>
+              <w:rPr>
+                <w:rFonts w:ascii="Arial" w:hAnsi="Arial" w:cs="Arial"/>
+                <w:sz w:val="24"/>
+                <w:szCs w:val="24"/>
+                <w:lang w:val="en-US"/>
+              </w:rPr>
+              <w:t>C/C++, Java (with Tess4J)</w:t>
+            </w:r>
+          </w:p>
+        </w:tc>
+        <w:tc>
+          <w:tcPr>
+            <w:tcW w:w="1491" w:type="dxa"/>
+            <w:shd w:val="clear" w:color="auto" w:fill="FF0000"/>
+          </w:tcPr>
+          <w:p>
+            <w:pPr>
+              <w:jc w:val="center"/>
+              <w:rPr>
+                <w:rFonts w:ascii="Arial" w:hAnsi="Arial" w:cs="Arial"/>
+                <w:sz w:val="24"/>
+                <w:szCs w:val="24"/>
+                <w:lang w:val="en-US"/>
+              </w:rPr>
+            </w:pPr>
+            <w:r>
+              <w:rPr>
+                <w:rFonts w:ascii="Arial" w:hAnsi="Arial" w:cs="Arial"/>
+                <w:sz w:val="24"/>
+                <w:szCs w:val="24"/>
+                <w:lang w:val="en-US"/>
+              </w:rPr>
+              <w:t>C++,</w:t>
+            </w:r>
+          </w:p>
+          <w:p>
+            <w:pPr>
+              <w:jc w:val="center"/>
+              <w:rPr>
+                <w:rFonts w:ascii="Arial" w:hAnsi="Arial" w:cs="Arial"/>
+                <w:sz w:val="24"/>
+                <w:szCs w:val="24"/>
+                <w:lang w:val="en-US"/>
+              </w:rPr>
+            </w:pPr>
+            <w:r>
+              <w:rPr>
+                <w:rFonts w:ascii="Arial" w:hAnsi="Arial" w:cs="Arial"/>
+                <w:sz w:val="24"/>
+                <w:szCs w:val="24"/>
+                <w:lang w:val="en-US"/>
+              </w:rPr>
+              <w:t>Python</w:t>
+            </w:r>
+          </w:p>
+        </w:tc>
+        <w:tc>
+          <w:tcPr>
+            <w:tcW w:w="1487" w:type="dxa"/>
+            <w:shd w:val="clear" w:color="auto" w:fill="92D050"/>
+          </w:tcPr>
+          <w:p>
+            <w:pPr>
+              <w:jc w:val="center"/>
+              <w:rPr>
+                <w:rFonts w:ascii="Arial" w:hAnsi="Arial" w:cs="Arial"/>
+                <w:sz w:val="24"/>
+                <w:szCs w:val="24"/>
+                <w:lang w:val="en-US"/>
+              </w:rPr>
+            </w:pPr>
+            <w:r>
+              <w:rPr>
+                <w:rFonts w:ascii="Arial" w:hAnsi="Arial" w:cs="Arial"/>
+                <w:sz w:val="24"/>
+                <w:szCs w:val="24"/>
+                <w:lang w:val="en-US"/>
+              </w:rPr>
+              <w:t>Java</w:t>
+            </w:r>
+          </w:p>
+        </w:tc>
+        <w:tc>
+          <w:tcPr>
+            <w:tcW w:w="1485" w:type="dxa"/>
+            <w:shd w:val="clear" w:color="auto" w:fill="FF0000"/>
+          </w:tcPr>
+          <w:p>
+            <w:pPr>
+              <w:jc w:val="center"/>
+              <w:rPr>
+                <w:rFonts w:ascii="Arial" w:hAnsi="Arial" w:cs="Arial"/>
+                <w:sz w:val="24"/>
+                <w:szCs w:val="24"/>
+                <w:lang w:val="en-US"/>
+              </w:rPr>
+            </w:pPr>
+            <w:r>
+              <w:rPr>
+                <w:rFonts w:ascii="Arial" w:hAnsi="Arial" w:cs="Arial"/>
+                <w:sz w:val="24"/>
+                <w:szCs w:val="24"/>
+                <w:lang w:val="en-US"/>
+              </w:rPr>
+              <w:t>C++</w:t>
+            </w:r>
+          </w:p>
+        </w:tc>
+      </w:tr>
+      <w:tr>
+        <w:tc>
+          <w:tcPr>
+            <w:tcW w:w="1630" w:type="dxa"/>
+          </w:tcPr>
+          <w:p>
+            <w:pPr>
+              <w:jc w:val="both"/>
+              <w:rPr>
+                <w:rFonts w:ascii="Arial" w:hAnsi="Arial" w:cs="Arial"/>
+                <w:sz w:val="24"/>
+                <w:szCs w:val="24"/>
+                <w:lang w:val="en-US"/>
+              </w:rPr>
+            </w:pPr>
+            <w:r>
+              <w:rPr>
+                <w:rFonts w:ascii="Arial" w:hAnsi="Arial" w:cs="Arial"/>
+                <w:sz w:val="24"/>
+                <w:szCs w:val="24"/>
+                <w:lang w:val="en-US"/>
+              </w:rPr>
+              <w:t>Supported Operating Systems</w:t>
+            </w:r>
+          </w:p>
+        </w:tc>
+        <w:tc>
+          <w:tcPr>
+            <w:tcW w:w="1484" w:type="dxa"/>
+            <w:shd w:val="clear" w:color="auto" w:fill="92D050"/>
+          </w:tcPr>
+          <w:p>
+            <w:pPr>
+              <w:jc w:val="center"/>
+              <w:rPr>
+                <w:rFonts w:ascii="Arial" w:hAnsi="Arial" w:cs="Arial"/>
+                <w:sz w:val="24"/>
+                <w:szCs w:val="24"/>
+                <w:lang w:val="en-US"/>
+              </w:rPr>
+            </w:pPr>
+            <w:r>
+              <w:rPr>
+                <w:rFonts w:ascii="Arial" w:hAnsi="Arial" w:cs="Arial"/>
+                <w:sz w:val="24"/>
+                <w:szCs w:val="24"/>
+                <w:lang w:val="en-US"/>
+              </w:rPr>
+              <w:t xml:space="preserve">Windows, Linux, </w:t>
+            </w:r>
+            <w:proofErr w:type="spellStart"/>
+            <w:r>
+              <w:rPr>
+                <w:rFonts w:ascii="Arial" w:hAnsi="Arial" w:cs="Arial"/>
+                <w:sz w:val="24"/>
+                <w:szCs w:val="24"/>
+                <w:lang w:val="en-US"/>
+              </w:rPr>
+              <w:t>MacOS</w:t>
+            </w:r>
+            <w:proofErr w:type="spellEnd"/>
+          </w:p>
+        </w:tc>
+        <w:tc>
+          <w:tcPr>
+            <w:tcW w:w="1485" w:type="dxa"/>
+            <w:shd w:val="clear" w:color="auto" w:fill="92D050"/>
+          </w:tcPr>
+          <w:p>
+            <w:pPr>
+              <w:jc w:val="center"/>
+              <w:rPr>
+                <w:rFonts w:ascii="Arial" w:hAnsi="Arial" w:cs="Arial"/>
+                <w:sz w:val="24"/>
+                <w:szCs w:val="24"/>
+                <w:lang w:val="en-US"/>
+              </w:rPr>
+            </w:pPr>
+            <w:r>
+              <w:rPr>
+                <w:rFonts w:ascii="Arial" w:hAnsi="Arial" w:cs="Arial"/>
+                <w:sz w:val="24"/>
+                <w:szCs w:val="24"/>
+                <w:lang w:val="en-US"/>
+              </w:rPr>
+              <w:t xml:space="preserve">Windows, Linux, </w:t>
+            </w:r>
+            <w:proofErr w:type="spellStart"/>
+            <w:r>
+              <w:rPr>
+                <w:rFonts w:ascii="Arial" w:hAnsi="Arial" w:cs="Arial"/>
+                <w:sz w:val="24"/>
+                <w:szCs w:val="24"/>
+                <w:lang w:val="en-US"/>
+              </w:rPr>
+              <w:t>MacOS</w:t>
+            </w:r>
+            <w:proofErr w:type="spellEnd"/>
+          </w:p>
+        </w:tc>
+        <w:tc>
+          <w:tcPr>
+            <w:tcW w:w="1491" w:type="dxa"/>
+            <w:shd w:val="clear" w:color="auto" w:fill="FFFF00"/>
+          </w:tcPr>
+          <w:p>
+            <w:pPr>
+              <w:jc w:val="center"/>
+              <w:rPr>
+                <w:rFonts w:ascii="Arial" w:hAnsi="Arial" w:cs="Arial"/>
+                <w:sz w:val="24"/>
+                <w:szCs w:val="24"/>
+                <w:lang w:val="en-US"/>
+              </w:rPr>
+            </w:pPr>
+            <w:r>
+              <w:rPr>
+                <w:rFonts w:ascii="Arial" w:hAnsi="Arial" w:cs="Arial"/>
+                <w:sz w:val="24"/>
+                <w:szCs w:val="24"/>
+                <w:lang w:val="en-US"/>
+              </w:rPr>
+              <w:t>Linux</w:t>
+            </w:r>
+          </w:p>
+        </w:tc>
+        <w:tc>
+          <w:tcPr>
+            <w:tcW w:w="1487" w:type="dxa"/>
+            <w:shd w:val="clear" w:color="auto" w:fill="92D050"/>
+          </w:tcPr>
+          <w:p>
+            <w:pPr>
+              <w:jc w:val="center"/>
+              <w:rPr>
+                <w:rFonts w:ascii="Arial" w:hAnsi="Arial" w:cs="Arial"/>
+                <w:sz w:val="24"/>
+                <w:szCs w:val="24"/>
+                <w:lang w:val="en-US"/>
+              </w:rPr>
+            </w:pPr>
+            <w:r>
+              <w:rPr>
+                <w:rFonts w:ascii="Arial" w:hAnsi="Arial" w:cs="Arial"/>
+                <w:sz w:val="24"/>
+                <w:szCs w:val="24"/>
+                <w:lang w:val="en-US"/>
+              </w:rPr>
+              <w:t xml:space="preserve">Windows, Linux, </w:t>
+            </w:r>
+            <w:proofErr w:type="spellStart"/>
+            <w:r>
+              <w:rPr>
+                <w:rFonts w:ascii="Arial" w:hAnsi="Arial" w:cs="Arial"/>
+                <w:sz w:val="24"/>
+                <w:szCs w:val="24"/>
+                <w:lang w:val="en-US"/>
+              </w:rPr>
+              <w:t>MacOS</w:t>
+            </w:r>
+            <w:proofErr w:type="spellEnd"/>
+          </w:p>
+        </w:tc>
+        <w:tc>
+          <w:tcPr>
+            <w:tcW w:w="1485" w:type="dxa"/>
+            <w:shd w:val="clear" w:color="auto" w:fill="92D050"/>
+          </w:tcPr>
+          <w:p>
+            <w:pPr>
+              <w:jc w:val="center"/>
+              <w:rPr>
+                <w:rFonts w:ascii="Arial" w:hAnsi="Arial" w:cs="Arial"/>
+                <w:sz w:val="24"/>
+                <w:szCs w:val="24"/>
+                <w:lang w:val="en-US"/>
+              </w:rPr>
+            </w:pPr>
+            <w:r>
+              <w:rPr>
+                <w:rFonts w:ascii="Arial" w:hAnsi="Arial" w:cs="Arial"/>
+                <w:sz w:val="24"/>
+                <w:szCs w:val="24"/>
+                <w:lang w:val="en-US"/>
+              </w:rPr>
+              <w:t xml:space="preserve">Windows, Linux, </w:t>
+            </w:r>
+            <w:proofErr w:type="spellStart"/>
+            <w:r>
+              <w:rPr>
+                <w:rFonts w:ascii="Arial" w:hAnsi="Arial" w:cs="Arial"/>
+                <w:sz w:val="24"/>
+                <w:szCs w:val="24"/>
+                <w:lang w:val="en-US"/>
+              </w:rPr>
+              <w:t>MacOS</w:t>
+            </w:r>
+            <w:proofErr w:type="spellEnd"/>
+          </w:p>
+        </w:tc>
+      </w:tr>
+      <w:tr>
+        <w:tc>
+          <w:tcPr>
+            <w:tcW w:w="1630" w:type="dxa"/>
+          </w:tcPr>
+          <w:p>
+            <w:pPr>
+              <w:jc w:val="both"/>
+              <w:rPr>
+                <w:rFonts w:ascii="Arial" w:hAnsi="Arial" w:cs="Arial"/>
+                <w:sz w:val="24"/>
+                <w:szCs w:val="24"/>
+                <w:lang w:val="en-US"/>
+              </w:rPr>
+            </w:pPr>
+            <w:r>
+              <w:rPr>
+                <w:rFonts w:ascii="Arial" w:hAnsi="Arial" w:cs="Arial"/>
+                <w:sz w:val="24"/>
+                <w:szCs w:val="24"/>
+                <w:lang w:val="en-US"/>
+              </w:rPr>
+              <w:t>License</w:t>
+            </w:r>
+          </w:p>
+        </w:tc>
+        <w:tc>
+          <w:tcPr>
+            <w:tcW w:w="1484" w:type="dxa"/>
+            <w:shd w:val="clear" w:color="auto" w:fill="FFFF00"/>
+          </w:tcPr>
+          <w:p>
+            <w:pPr>
+              <w:jc w:val="center"/>
+              <w:rPr>
+                <w:rFonts w:ascii="Arial" w:hAnsi="Arial" w:cs="Arial"/>
+                <w:sz w:val="24"/>
+                <w:szCs w:val="24"/>
+                <w:lang w:val="en-US"/>
+              </w:rPr>
+            </w:pPr>
+            <w:r>
+              <w:rPr>
+                <w:rFonts w:ascii="Arial" w:hAnsi="Arial" w:cs="Arial"/>
+                <w:sz w:val="24"/>
+                <w:szCs w:val="24"/>
+                <w:lang w:val="en-US"/>
+              </w:rPr>
+              <w:t>GNU Public License</w:t>
+            </w:r>
+          </w:p>
+        </w:tc>
+        <w:tc>
+          <w:tcPr>
+            <w:tcW w:w="1485" w:type="dxa"/>
+            <w:shd w:val="clear" w:color="auto" w:fill="92D050"/>
+          </w:tcPr>
+          <w:p>
+            <w:pPr>
+              <w:jc w:val="center"/>
+              <w:rPr>
+                <w:rFonts w:ascii="Arial" w:hAnsi="Arial" w:cs="Arial"/>
+                <w:sz w:val="24"/>
+                <w:szCs w:val="24"/>
+                <w:lang w:val="en-US"/>
+              </w:rPr>
+            </w:pPr>
+            <w:r>
+              <w:rPr>
+                <w:rFonts w:ascii="Arial" w:hAnsi="Arial" w:cs="Arial"/>
+                <w:sz w:val="24"/>
+                <w:szCs w:val="24"/>
+                <w:lang w:val="en-US"/>
+              </w:rPr>
+              <w:t>Apache 2.0</w:t>
+            </w:r>
+          </w:p>
+        </w:tc>
+        <w:tc>
+          <w:tcPr>
+            <w:tcW w:w="1491" w:type="dxa"/>
+            <w:shd w:val="clear" w:color="auto" w:fill="92D050"/>
+          </w:tcPr>
+          <w:p>
+            <w:pPr>
+              <w:jc w:val="center"/>
+              <w:rPr>
+                <w:rFonts w:ascii="Arial" w:hAnsi="Arial" w:cs="Arial"/>
+                <w:sz w:val="24"/>
+                <w:szCs w:val="24"/>
+                <w:lang w:val="en-US"/>
+              </w:rPr>
+            </w:pPr>
+            <w:r>
+              <w:rPr>
+                <w:rFonts w:ascii="Arial" w:hAnsi="Arial" w:cs="Arial"/>
+                <w:sz w:val="24"/>
+                <w:szCs w:val="24"/>
+                <w:lang w:val="en-US"/>
+              </w:rPr>
+              <w:t>Apache 2.0</w:t>
+            </w:r>
+          </w:p>
+        </w:tc>
+        <w:tc>
+          <w:tcPr>
+            <w:tcW w:w="1487" w:type="dxa"/>
+            <w:shd w:val="clear" w:color="auto" w:fill="FFFF00"/>
+          </w:tcPr>
+          <w:p>
+            <w:pPr>
+              <w:jc w:val="center"/>
+              <w:rPr>
+                <w:rFonts w:ascii="Arial" w:hAnsi="Arial" w:cs="Arial"/>
+                <w:sz w:val="24"/>
+                <w:szCs w:val="24"/>
+                <w:lang w:val="en-US"/>
+              </w:rPr>
+            </w:pPr>
+            <w:r>
+              <w:rPr>
+                <w:rFonts w:ascii="Arial" w:hAnsi="Arial" w:cs="Arial"/>
+                <w:sz w:val="24"/>
+                <w:szCs w:val="24"/>
+                <w:lang w:val="en-US"/>
+              </w:rPr>
+              <w:t>GNU Public License</w:t>
+            </w:r>
+          </w:p>
+        </w:tc>
+        <w:tc>
+          <w:tcPr>
+            <w:tcW w:w="1485" w:type="dxa"/>
+            <w:shd w:val="clear" w:color="auto" w:fill="FFFF00"/>
+          </w:tcPr>
+          <w:p>
+            <w:pPr>
+              <w:jc w:val="center"/>
+              <w:rPr>
+                <w:rFonts w:ascii="Arial" w:hAnsi="Arial" w:cs="Arial"/>
+                <w:sz w:val="24"/>
+                <w:szCs w:val="24"/>
+                <w:lang w:val="en-US"/>
+              </w:rPr>
+            </w:pPr>
+            <w:r>
+              <w:rPr>
+                <w:rFonts w:ascii="Arial" w:hAnsi="Arial" w:cs="Arial"/>
+                <w:sz w:val="24"/>
+                <w:szCs w:val="24"/>
+                <w:lang w:val="en-US"/>
+              </w:rPr>
+              <w:t>GNU Public License</w:t>
+            </w:r>
+          </w:p>
+        </w:tc>
+      </w:tr>
+    </w:tbl>
+    <w:p>
+      <w:pPr>
+        <w:jc w:val="both"/>
+        <w:rPr>
+          <w:lang w:val="en-US"/>
+        </w:rPr>
+      </w:pPr>
+    </w:p>
+    <w:p>
+      <w:pPr>
+        <w:jc w:val="both"/>
+        <w:rPr>
+          <w:rFonts w:ascii="Arial" w:hAnsi="Arial" w:cs="Arial"/>
+          <w:sz w:val="24"/>
+          <w:szCs w:val="24"/>
+          <w:lang w:val="en-US"/>
+        </w:rPr>
+      </w:pPr>
+      <w:bookmarkStart w:id="36" w:name="_GoBack"/>
+      <w:r>
+        <w:rPr>
+          <w:rFonts w:ascii="Arial" w:hAnsi="Arial" w:cs="Arial"/>
+          <w:sz w:val="24"/>
+          <w:szCs w:val="24"/>
+          <w:lang w:val="en-US"/>
+        </w:rPr>
+        <w:t xml:space="preserve">As shown in the table, </w:t>
+      </w:r>
+      <w:proofErr w:type="spellStart"/>
+      <w:r>
+        <w:rPr>
+          <w:rFonts w:ascii="Arial" w:hAnsi="Arial" w:cs="Arial"/>
+          <w:sz w:val="24"/>
+          <w:szCs w:val="24"/>
+          <w:lang w:val="en-US"/>
+        </w:rPr>
+        <w:t>MathOCR</w:t>
+      </w:r>
+      <w:proofErr w:type="spellEnd"/>
+      <w:r>
+        <w:rPr>
+          <w:rFonts w:ascii="Arial" w:hAnsi="Arial" w:cs="Arial"/>
+          <w:sz w:val="24"/>
+          <w:szCs w:val="24"/>
+          <w:lang w:val="en-US"/>
+        </w:rPr>
+        <w:t xml:space="preserve"> will not fit our needs as it is a pre-alpha version. GOCR is outdated and also supports only C as a programming language. </w:t>
+      </w:r>
+      <w:proofErr w:type="spellStart"/>
+      <w:r>
+        <w:rPr>
+          <w:rFonts w:ascii="Arial" w:hAnsi="Arial" w:cs="Arial"/>
+          <w:sz w:val="24"/>
+          <w:szCs w:val="24"/>
+          <w:lang w:val="en-US"/>
+        </w:rPr>
+        <w:t>OCROpus</w:t>
+      </w:r>
+      <w:proofErr w:type="spellEnd"/>
+      <w:r>
+        <w:rPr>
+          <w:rFonts w:ascii="Arial" w:hAnsi="Arial" w:cs="Arial"/>
+          <w:sz w:val="24"/>
+          <w:szCs w:val="24"/>
+          <w:lang w:val="en-US"/>
+        </w:rPr>
+        <w:t xml:space="preserve"> and </w:t>
+      </w:r>
+      <w:proofErr w:type="spellStart"/>
+      <w:r>
+        <w:rPr>
+          <w:rFonts w:ascii="Arial" w:hAnsi="Arial" w:cs="Arial"/>
+          <w:sz w:val="24"/>
+          <w:szCs w:val="24"/>
+          <w:lang w:val="en-US"/>
+        </w:rPr>
+        <w:t>OCRad</w:t>
+      </w:r>
+      <w:proofErr w:type="spellEnd"/>
+      <w:r>
+        <w:rPr>
+          <w:rFonts w:ascii="Arial" w:hAnsi="Arial" w:cs="Arial"/>
+          <w:sz w:val="24"/>
+          <w:szCs w:val="24"/>
+          <w:lang w:val="en-US"/>
+        </w:rPr>
+        <w:t xml:space="preserve"> only support C++ (and in the case of </w:t>
+      </w:r>
+      <w:proofErr w:type="spellStart"/>
+      <w:r>
+        <w:rPr>
+          <w:rFonts w:ascii="Arial" w:hAnsi="Arial" w:cs="Arial"/>
+          <w:sz w:val="24"/>
+          <w:szCs w:val="24"/>
+          <w:lang w:val="en-US"/>
+        </w:rPr>
+        <w:t>OCROpus</w:t>
+      </w:r>
+      <w:proofErr w:type="spellEnd"/>
+      <w:r>
+        <w:rPr>
+          <w:rFonts w:ascii="Arial" w:hAnsi="Arial" w:cs="Arial"/>
+          <w:sz w:val="24"/>
+          <w:szCs w:val="24"/>
+          <w:lang w:val="en-US"/>
+        </w:rPr>
+        <w:t xml:space="preserve"> Python). In addition to that, </w:t>
+      </w:r>
+      <w:proofErr w:type="spellStart"/>
+      <w:r>
+        <w:rPr>
+          <w:rFonts w:ascii="Arial" w:hAnsi="Arial" w:cs="Arial"/>
+          <w:sz w:val="24"/>
+          <w:szCs w:val="24"/>
+          <w:lang w:val="en-US"/>
+        </w:rPr>
+        <w:t>OCROpus</w:t>
+      </w:r>
+      <w:proofErr w:type="spellEnd"/>
+      <w:r>
+        <w:rPr>
+          <w:rFonts w:ascii="Arial" w:hAnsi="Arial" w:cs="Arial"/>
+          <w:sz w:val="24"/>
+          <w:szCs w:val="24"/>
+          <w:lang w:val="en-US"/>
+        </w:rPr>
+        <w:t xml:space="preserve"> could be of a problem when porting the application to other operating systems whereas </w:t>
+      </w:r>
+      <w:proofErr w:type="spellStart"/>
+      <w:r>
+        <w:rPr>
+          <w:rFonts w:ascii="Arial" w:hAnsi="Arial" w:cs="Arial"/>
+          <w:sz w:val="24"/>
+          <w:szCs w:val="24"/>
+          <w:lang w:val="en-US"/>
+        </w:rPr>
+        <w:t>OCRad</w:t>
+      </w:r>
+      <w:proofErr w:type="spellEnd"/>
+      <w:r>
+        <w:rPr>
+          <w:rFonts w:ascii="Arial" w:hAnsi="Arial" w:cs="Arial"/>
+          <w:sz w:val="24"/>
+          <w:szCs w:val="24"/>
+          <w:lang w:val="en-US"/>
+        </w:rPr>
+        <w:t xml:space="preserve"> is licensed under the GNU Public License. </w:t>
+      </w:r>
+    </w:p>
+    <w:p>
+      <w:pPr>
+        <w:jc w:val="both"/>
+        <w:rPr>
+          <w:lang w:val="en-US"/>
+        </w:rPr>
+      </w:pPr>
+      <w:r>
+        <w:rPr>
+          <w:rFonts w:ascii="Arial" w:hAnsi="Arial" w:cs="Arial"/>
+          <w:sz w:val="24"/>
+          <w:szCs w:val="24"/>
+          <w:lang w:val="en-US"/>
+        </w:rPr>
+        <w:t>Hence the Tesseract seems to be the best fit for our application. It is consistently updated and improved and by the history of it, the application itself has grown mature. The possibility to work with Tess4J enables the usage of it with Java. Multiple operating systems are supported and the Apache 2.0 license enables us to decide for ourselves under which license we will put the application.</w:t>
+      </w:r>
+      <w:bookmarkEnd w:id="36"/>
+      <w:r>
+        <w:rPr>
           <w:lang w:val="en-US"/>
         </w:rPr>
         <w:br w:type="page"/>
       </w:r>
+    </w:p>
+    <w:p>
+      <w:pPr>
+        <w:jc w:val="both"/>
+        <w:rPr>
+          <w:lang w:val="en-US"/>
+        </w:rPr>
+      </w:pPr>
     </w:p>
     <w:p>
       <w:pPr>
         <w:pStyle w:val="berschrift1"/>
         <w:numPr>
           <w:ilvl w:val="0"/>
-          <w:numId w:val="2"/>
+          <w:numId w:val="6"/>
         </w:numPr>
         <w:rPr>
           <w:rFonts w:ascii="Arial" w:hAnsi="Arial" w:cs="Arial"/>
@@ -9191,15 +11717,14 @@
           <w:lang w:val="en-GB"/>
         </w:rPr>
       </w:pPr>
-      <w:bookmarkStart w:id="38" w:name="_Toc473294686"/>
-      <w:r>
-        <w:rPr>
-          <w:rFonts w:ascii="Arial" w:hAnsi="Arial" w:cs="Arial"/>
-          <w:sz w:val="24"/>
-          <w:szCs w:val="24"/>
-          <w:lang w:val="en-GB"/>
-        </w:rPr>
-        <w:lastRenderedPageBreak/>
+      <w:bookmarkStart w:id="37" w:name="_Toc473629289"/>
+      <w:r>
+        <w:rPr>
+          <w:rFonts w:ascii="Arial" w:hAnsi="Arial" w:cs="Arial"/>
+          <w:sz w:val="24"/>
+          <w:szCs w:val="24"/>
+          <w:lang w:val="en-GB"/>
+        </w:rPr>
         <w:t>Impleme</w:t>
       </w:r>
       <w:r>
@@ -9220,23 +11745,23 @@
         </w:rPr>
         <w:t>of the application</w:t>
       </w:r>
-      <w:bookmarkEnd w:id="38"/>
+      <w:bookmarkEnd w:id="37"/>
     </w:p>
     <w:p>
       <w:pPr>
         <w:pStyle w:val="berschrift2"/>
         <w:numPr>
           <w:ilvl w:val="1"/>
-          <w:numId w:val="2"/>
+          <w:numId w:val="6"/>
         </w:numPr>
         <w:rPr>
           <w:rFonts w:ascii="Arial" w:hAnsi="Arial" w:cs="Arial"/>
           <w:sz w:val="24"/>
           <w:szCs w:val="24"/>
-        </w:rPr>
-      </w:pPr>
-      <w:bookmarkStart w:id="39" w:name="_Toc473294687"/>
-      <w:proofErr w:type="spellStart"/>
+          <w:lang w:val="en-GB"/>
+        </w:rPr>
+      </w:pPr>
+      <w:bookmarkStart w:id="38" w:name="_Toc473629290"/>
       <w:r>
         <w:rPr>
           <w:rFonts w:ascii="Arial" w:hAnsi="Arial" w:cs="Arial"/>
@@ -9251,34 +11776,17 @@
           <w:rFonts w:ascii="Arial" w:hAnsi="Arial" w:cs="Arial"/>
           <w:sz w:val="24"/>
           <w:szCs w:val="24"/>
-        </w:rPr>
-        <w:t>ements</w:t>
-      </w:r>
-      <w:proofErr w:type="spellEnd"/>
-      <w:r>
-        <w:rPr>
-          <w:rFonts w:ascii="Arial" w:hAnsi="Arial" w:cs="Arial"/>
-          <w:sz w:val="24"/>
-          <w:szCs w:val="24"/>
-        </w:rPr>
-        <w:t xml:space="preserve"> </w:t>
-      </w:r>
-      <w:proofErr w:type="spellStart"/>
-      <w:r>
-        <w:rPr>
-          <w:rFonts w:ascii="Arial" w:hAnsi="Arial" w:cs="Arial"/>
-          <w:sz w:val="24"/>
-          <w:szCs w:val="24"/>
-        </w:rPr>
-        <w:t>definition</w:t>
-      </w:r>
-      <w:bookmarkEnd w:id="39"/>
-      <w:proofErr w:type="spellEnd"/>
-      <w:r>
-        <w:rPr>
-          <w:rFonts w:ascii="Arial" w:hAnsi="Arial" w:cs="Arial"/>
-          <w:sz w:val="24"/>
-          <w:szCs w:val="24"/>
+          <w:lang w:val="en-GB"/>
+        </w:rPr>
+        <w:t>ements definition</w:t>
+      </w:r>
+      <w:bookmarkEnd w:id="38"/>
+      <w:r>
+        <w:rPr>
+          <w:rFonts w:ascii="Arial" w:hAnsi="Arial" w:cs="Arial"/>
+          <w:sz w:val="24"/>
+          <w:szCs w:val="24"/>
+          <w:lang w:val="en-GB"/>
         </w:rPr>
         <w:t xml:space="preserve"> </w:t>
       </w:r>
@@ -9288,173 +11796,122 @@
         <w:pStyle w:val="berschrift2"/>
         <w:numPr>
           <w:ilvl w:val="1"/>
-          <w:numId w:val="2"/>
+          <w:numId w:val="6"/>
         </w:numPr>
         <w:rPr>
           <w:rFonts w:ascii="Arial" w:hAnsi="Arial" w:cs="Arial"/>
           <w:sz w:val="24"/>
           <w:szCs w:val="24"/>
-        </w:rPr>
-      </w:pPr>
-      <w:bookmarkStart w:id="40" w:name="_Toc473294688"/>
-      <w:proofErr w:type="spellStart"/>
-      <w:r>
-        <w:rPr>
-          <w:rFonts w:ascii="Arial" w:hAnsi="Arial" w:cs="Arial"/>
-          <w:sz w:val="24"/>
-          <w:szCs w:val="24"/>
-        </w:rPr>
-        <w:t>Use</w:t>
-      </w:r>
-      <w:proofErr w:type="spellEnd"/>
-      <w:r>
-        <w:rPr>
-          <w:rFonts w:ascii="Arial" w:hAnsi="Arial" w:cs="Arial"/>
-          <w:sz w:val="24"/>
-          <w:szCs w:val="24"/>
-        </w:rPr>
-        <w:t xml:space="preserve"> </w:t>
-      </w:r>
-      <w:proofErr w:type="spellStart"/>
-      <w:r>
-        <w:rPr>
-          <w:rFonts w:ascii="Arial" w:hAnsi="Arial" w:cs="Arial"/>
-          <w:sz w:val="24"/>
-          <w:szCs w:val="24"/>
-        </w:rPr>
-        <w:t>cases</w:t>
-      </w:r>
-      <w:bookmarkEnd w:id="40"/>
-      <w:proofErr w:type="spellEnd"/>
+          <w:lang w:val="en-GB"/>
+        </w:rPr>
+      </w:pPr>
+      <w:bookmarkStart w:id="39" w:name="_Toc473629291"/>
+      <w:r>
+        <w:rPr>
+          <w:rFonts w:ascii="Arial" w:hAnsi="Arial" w:cs="Arial"/>
+          <w:sz w:val="24"/>
+          <w:szCs w:val="24"/>
+          <w:lang w:val="en-GB"/>
+        </w:rPr>
+        <w:t>U</w:t>
+      </w:r>
+      <w:r>
+        <w:rPr>
+          <w:rFonts w:ascii="Arial" w:hAnsi="Arial" w:cs="Arial"/>
+          <w:sz w:val="24"/>
+          <w:szCs w:val="24"/>
+          <w:lang w:val="en-GB"/>
+        </w:rPr>
+        <w:t>se cases</w:t>
+      </w:r>
+      <w:bookmarkEnd w:id="39"/>
     </w:p>
     <w:p>
       <w:pPr>
         <w:pStyle w:val="berschrift2"/>
         <w:numPr>
           <w:ilvl w:val="1"/>
-          <w:numId w:val="2"/>
+          <w:numId w:val="6"/>
         </w:numPr>
         <w:rPr>
           <w:rFonts w:ascii="Arial" w:hAnsi="Arial" w:cs="Arial"/>
           <w:sz w:val="24"/>
           <w:szCs w:val="24"/>
-        </w:rPr>
-      </w:pPr>
-      <w:bookmarkStart w:id="41" w:name="_Toc473294689"/>
-      <w:proofErr w:type="spellStart"/>
-      <w:r>
-        <w:rPr>
-          <w:rFonts w:ascii="Arial" w:hAnsi="Arial" w:cs="Arial"/>
-          <w:sz w:val="24"/>
-          <w:szCs w:val="24"/>
-        </w:rPr>
-        <w:t>Architectural</w:t>
-      </w:r>
-      <w:proofErr w:type="spellEnd"/>
-      <w:r>
-        <w:rPr>
-          <w:rFonts w:ascii="Arial" w:hAnsi="Arial" w:cs="Arial"/>
-          <w:sz w:val="24"/>
-          <w:szCs w:val="24"/>
-        </w:rPr>
-        <w:t xml:space="preserve"> </w:t>
-      </w:r>
-      <w:proofErr w:type="spellStart"/>
-      <w:r>
-        <w:rPr>
-          <w:rFonts w:ascii="Arial" w:hAnsi="Arial" w:cs="Arial"/>
-          <w:sz w:val="24"/>
-          <w:szCs w:val="24"/>
-        </w:rPr>
-        <w:t>concept</w:t>
-      </w:r>
-      <w:bookmarkEnd w:id="41"/>
-      <w:proofErr w:type="spellEnd"/>
+          <w:lang w:val="en-GB"/>
+        </w:rPr>
+      </w:pPr>
+      <w:bookmarkStart w:id="40" w:name="_Toc473629292"/>
+      <w:r>
+        <w:rPr>
+          <w:rFonts w:ascii="Arial" w:hAnsi="Arial" w:cs="Arial"/>
+          <w:sz w:val="24"/>
+          <w:szCs w:val="24"/>
+          <w:lang w:val="en-GB"/>
+        </w:rPr>
+        <w:t>Architectural concept</w:t>
+      </w:r>
+      <w:bookmarkEnd w:id="40"/>
     </w:p>
     <w:p>
       <w:pPr>
         <w:pStyle w:val="berschrift2"/>
         <w:numPr>
           <w:ilvl w:val="1"/>
-          <w:numId w:val="2"/>
+          <w:numId w:val="6"/>
         </w:numPr>
         <w:rPr>
           <w:rFonts w:ascii="Arial" w:hAnsi="Arial" w:cs="Arial"/>
           <w:sz w:val="24"/>
           <w:szCs w:val="24"/>
-        </w:rPr>
-      </w:pPr>
-      <w:bookmarkStart w:id="42" w:name="_Toc473294690"/>
-      <w:r>
-        <w:rPr>
-          <w:rFonts w:ascii="Arial" w:hAnsi="Arial" w:cs="Arial"/>
-          <w:sz w:val="24"/>
-          <w:szCs w:val="24"/>
-        </w:rPr>
-        <w:t xml:space="preserve">Definition </w:t>
-      </w:r>
-      <w:proofErr w:type="spellStart"/>
-      <w:r>
-        <w:rPr>
-          <w:rFonts w:ascii="Arial" w:hAnsi="Arial" w:cs="Arial"/>
-          <w:sz w:val="24"/>
-          <w:szCs w:val="24"/>
-        </w:rPr>
-        <w:t>of</w:t>
-      </w:r>
-      <w:proofErr w:type="spellEnd"/>
-      <w:r>
-        <w:rPr>
-          <w:rFonts w:ascii="Arial" w:hAnsi="Arial" w:cs="Arial"/>
-          <w:sz w:val="24"/>
-          <w:szCs w:val="24"/>
-        </w:rPr>
-        <w:t xml:space="preserve"> </w:t>
-      </w:r>
-      <w:proofErr w:type="spellStart"/>
-      <w:r>
-        <w:rPr>
-          <w:rFonts w:ascii="Arial" w:hAnsi="Arial" w:cs="Arial"/>
-          <w:sz w:val="24"/>
-          <w:szCs w:val="24"/>
-        </w:rPr>
-        <w:t>modules</w:t>
-      </w:r>
-      <w:bookmarkEnd w:id="42"/>
-      <w:proofErr w:type="spellEnd"/>
+          <w:lang w:val="en-GB"/>
+        </w:rPr>
+      </w:pPr>
+      <w:bookmarkStart w:id="41" w:name="_Toc473629293"/>
+      <w:r>
+        <w:rPr>
+          <w:rFonts w:ascii="Arial" w:hAnsi="Arial" w:cs="Arial"/>
+          <w:sz w:val="24"/>
+          <w:szCs w:val="24"/>
+          <w:lang w:val="en-GB"/>
+        </w:rPr>
+        <w:t>Definition of modules</w:t>
+      </w:r>
+      <w:bookmarkEnd w:id="41"/>
     </w:p>
     <w:p>
       <w:pPr>
         <w:pStyle w:val="berschrift3"/>
         <w:numPr>
           <w:ilvl w:val="2"/>
-          <w:numId w:val="2"/>
+          <w:numId w:val="6"/>
         </w:numPr>
         <w:rPr>
           <w:rFonts w:ascii="Arial" w:hAnsi="Arial" w:cs="Arial"/>
-        </w:rPr>
-      </w:pPr>
-      <w:bookmarkStart w:id="43" w:name="_Toc473294691"/>
-      <w:r>
-        <w:rPr>
-          <w:rFonts w:ascii="Arial" w:hAnsi="Arial" w:cs="Arial"/>
+          <w:lang w:val="en-GB"/>
+        </w:rPr>
+      </w:pPr>
+      <w:bookmarkStart w:id="42" w:name="_Toc473629294"/>
+      <w:r>
+        <w:rPr>
+          <w:rFonts w:ascii="Arial" w:hAnsi="Arial" w:cs="Arial"/>
+          <w:lang w:val="en-GB"/>
         </w:rPr>
         <w:t>Module 1 – OCR</w:t>
       </w:r>
-      <w:bookmarkEnd w:id="43"/>
+      <w:bookmarkEnd w:id="42"/>
     </w:p>
     <w:p>
       <w:pPr>
         <w:pStyle w:val="berschrift3"/>
         <w:numPr>
           <w:ilvl w:val="2"/>
-          <w:numId w:val="2"/>
+          <w:numId w:val="6"/>
         </w:numPr>
         <w:rPr>
           <w:rFonts w:ascii="Arial" w:hAnsi="Arial" w:cs="Arial"/>
         </w:rPr>
       </w:pPr>
-      <w:bookmarkStart w:id="44" w:name="_Toc473294692"/>
+      <w:bookmarkStart w:id="43" w:name="_Toc473629295"/>
       <w:r>
         <w:rPr>
           <w:rFonts w:ascii="Arial" w:hAnsi="Arial" w:cs="Arial"/>
@@ -9475,67 +11932,67 @@
         </w:rPr>
         <w:t xml:space="preserve"> Learning</w:t>
       </w:r>
-      <w:bookmarkEnd w:id="44"/>
+      <w:bookmarkEnd w:id="43"/>
     </w:p>
     <w:p>
       <w:pPr>
         <w:pStyle w:val="berschrift3"/>
         <w:numPr>
           <w:ilvl w:val="2"/>
-          <w:numId w:val="2"/>
+          <w:numId w:val="6"/>
         </w:numPr>
         <w:rPr>
           <w:rFonts w:ascii="Arial" w:hAnsi="Arial" w:cs="Arial"/>
         </w:rPr>
       </w:pPr>
-      <w:bookmarkStart w:id="45" w:name="_Toc473294693"/>
+      <w:bookmarkStart w:id="44" w:name="_Toc473629296"/>
       <w:r>
         <w:rPr>
           <w:rFonts w:ascii="Arial" w:hAnsi="Arial" w:cs="Arial"/>
         </w:rPr>
         <w:t>Module 3 – Converter</w:t>
       </w:r>
-      <w:bookmarkEnd w:id="45"/>
+      <w:bookmarkEnd w:id="44"/>
     </w:p>
     <w:p>
       <w:pPr>
         <w:pStyle w:val="berschrift3"/>
         <w:numPr>
           <w:ilvl w:val="2"/>
-          <w:numId w:val="2"/>
+          <w:numId w:val="6"/>
         </w:numPr>
         <w:rPr>
           <w:rFonts w:ascii="Arial" w:hAnsi="Arial" w:cs="Arial"/>
         </w:rPr>
       </w:pPr>
-      <w:bookmarkStart w:id="46" w:name="_Toc473294694"/>
+      <w:bookmarkStart w:id="45" w:name="_Toc473629297"/>
       <w:r>
         <w:rPr>
           <w:rFonts w:ascii="Arial" w:hAnsi="Arial" w:cs="Arial"/>
         </w:rPr>
         <w:t>Module 4 – GUI</w:t>
       </w:r>
-      <w:bookmarkEnd w:id="46"/>
+      <w:bookmarkEnd w:id="45"/>
     </w:p>
     <w:p>
       <w:pPr>
         <w:pStyle w:val="berschrift3"/>
         <w:numPr>
           <w:ilvl w:val="2"/>
-          <w:numId w:val="2"/>
+          <w:numId w:val="6"/>
         </w:numPr>
         <w:rPr>
           <w:rFonts w:ascii="Arial" w:hAnsi="Arial" w:cs="Arial"/>
         </w:rPr>
       </w:pPr>
-      <w:bookmarkStart w:id="47" w:name="_Toc473294695"/>
+      <w:bookmarkStart w:id="46" w:name="_Toc473629298"/>
       <w:r>
         <w:rPr>
           <w:rFonts w:ascii="Arial" w:hAnsi="Arial" w:cs="Arial"/>
         </w:rPr>
         <w:t>Module 5 - Database</w:t>
       </w:r>
-      <w:bookmarkEnd w:id="47"/>
+      <w:bookmarkEnd w:id="46"/>
     </w:p>
     <w:p>
       <w:pPr>
@@ -9551,7 +12008,7 @@
         <w:pStyle w:val="berschrift2"/>
         <w:numPr>
           <w:ilvl w:val="1"/>
-          <w:numId w:val="2"/>
+          <w:numId w:val="6"/>
         </w:numPr>
         <w:rPr>
           <w:rFonts w:ascii="Arial" w:hAnsi="Arial" w:cs="Arial"/>
@@ -9559,7 +12016,7 @@
           <w:szCs w:val="24"/>
         </w:rPr>
       </w:pPr>
-      <w:bookmarkStart w:id="48" w:name="_Toc473294696"/>
+      <w:bookmarkStart w:id="47" w:name="_Toc473629299"/>
       <w:r>
         <w:rPr>
           <w:rFonts w:ascii="Arial" w:hAnsi="Arial" w:cs="Arial"/>
@@ -9613,7 +12070,7 @@
         </w:rPr>
         <w:t>implementation</w:t>
       </w:r>
-      <w:bookmarkEnd w:id="48"/>
+      <w:bookmarkEnd w:id="47"/>
       <w:proofErr w:type="spellEnd"/>
     </w:p>
     <w:p>
@@ -9638,7 +12095,7 @@
         <w:pStyle w:val="berschrift1"/>
         <w:numPr>
           <w:ilvl w:val="0"/>
-          <w:numId w:val="2"/>
+          <w:numId w:val="6"/>
         </w:numPr>
         <w:rPr>
           <w:rFonts w:ascii="Arial" w:hAnsi="Arial" w:cs="Arial"/>
@@ -9646,7 +12103,7 @@
           <w:szCs w:val="24"/>
         </w:rPr>
       </w:pPr>
-      <w:bookmarkStart w:id="49" w:name="_Toc473294697"/>
+      <w:bookmarkStart w:id="48" w:name="_Toc473629300"/>
       <w:proofErr w:type="spellStart"/>
       <w:r>
         <w:rPr>
@@ -9693,7 +12150,7 @@
         </w:rPr>
         <w:t>outlook</w:t>
       </w:r>
-      <w:bookmarkEnd w:id="49"/>
+      <w:bookmarkEnd w:id="48"/>
       <w:proofErr w:type="spellEnd"/>
     </w:p>
     <w:p>
@@ -9701,7 +12158,7 @@
         <w:pStyle w:val="berschrift2"/>
         <w:numPr>
           <w:ilvl w:val="1"/>
-          <w:numId w:val="2"/>
+          <w:numId w:val="6"/>
         </w:numPr>
         <w:rPr>
           <w:rFonts w:ascii="Arial" w:hAnsi="Arial" w:cs="Arial"/>
@@ -9709,7 +12166,7 @@
           <w:szCs w:val="24"/>
         </w:rPr>
       </w:pPr>
-      <w:bookmarkStart w:id="50" w:name="_Toc473294698"/>
+      <w:bookmarkStart w:id="49" w:name="_Toc473629301"/>
       <w:proofErr w:type="spellStart"/>
       <w:r>
         <w:rPr>
@@ -9773,7 +12230,7 @@
         </w:rPr>
         <w:t>application</w:t>
       </w:r>
-      <w:bookmarkEnd w:id="50"/>
+      <w:bookmarkEnd w:id="49"/>
       <w:proofErr w:type="spellEnd"/>
     </w:p>
     <w:p>
@@ -9781,7 +12238,7 @@
         <w:pStyle w:val="berschrift2"/>
         <w:numPr>
           <w:ilvl w:val="1"/>
-          <w:numId w:val="2"/>
+          <w:numId w:val="6"/>
         </w:numPr>
         <w:rPr>
           <w:rFonts w:ascii="Arial" w:hAnsi="Arial" w:cs="Arial"/>
@@ -9789,7 +12246,7 @@
           <w:szCs w:val="24"/>
         </w:rPr>
       </w:pPr>
-      <w:bookmarkStart w:id="51" w:name="_Toc473294699"/>
+      <w:bookmarkStart w:id="50" w:name="_Toc473629302"/>
       <w:proofErr w:type="spellStart"/>
       <w:r>
         <w:rPr>
@@ -9799,7 +12256,7 @@
         </w:rPr>
         <w:t>Findings</w:t>
       </w:r>
-      <w:bookmarkEnd w:id="51"/>
+      <w:bookmarkEnd w:id="50"/>
       <w:proofErr w:type="spellEnd"/>
     </w:p>
     <w:p>
@@ -9807,7 +12264,7 @@
         <w:pStyle w:val="berschrift2"/>
         <w:numPr>
           <w:ilvl w:val="1"/>
-          <w:numId w:val="2"/>
+          <w:numId w:val="6"/>
         </w:numPr>
         <w:rPr>
           <w:rFonts w:ascii="Arial" w:hAnsi="Arial" w:cs="Arial"/>
@@ -9815,7 +12272,7 @@
           <w:szCs w:val="24"/>
         </w:rPr>
       </w:pPr>
-      <w:bookmarkStart w:id="52" w:name="_Toc473294700"/>
+      <w:bookmarkStart w:id="51" w:name="_Toc473629303"/>
       <w:r>
         <w:rPr>
           <w:rFonts w:ascii="Arial" w:hAnsi="Arial" w:cs="Arial"/>
@@ -9887,7 +12344,7 @@
         </w:rPr>
         <w:t>improvements</w:t>
       </w:r>
-      <w:bookmarkEnd w:id="52"/>
+      <w:bookmarkEnd w:id="51"/>
       <w:proofErr w:type="spellEnd"/>
     </w:p>
     <w:sectPr>
@@ -9971,7 +12428,7 @@
           <w:rPr>
             <w:noProof/>
           </w:rPr>
-          <w:t>13</w:t>
+          <w:t>11</w:t>
         </w:r>
         <w:r>
           <w:fldChar w:fldCharType="end"/>
@@ -10176,96 +12633,7 @@
     </w:lvl>
   </w:abstractNum>
   <w:abstractNum w:abstractNumId="1" w15:restartNumberingAfterBreak="0">
-    <w:nsid w:val="24D37DBA"/>
-    <w:multiLevelType w:val="hybridMultilevel"/>
-    <w:tmpl w:val="8020F25A"/>
-    <w:lvl w:ilvl="0" w:tplc="0407000F">
-      <w:start w:val="1"/>
-      <w:numFmt w:val="decimal"/>
-      <w:lvlText w:val="%1."/>
-      <w:lvlJc w:val="left"/>
-      <w:pPr>
-        <w:ind w:left="720" w:hanging="360"/>
-      </w:pPr>
-      <w:rPr>
-        <w:rFonts w:hint="default"/>
-      </w:rPr>
-    </w:lvl>
-    <w:lvl w:ilvl="1" w:tplc="04070019" w:tentative="1">
-      <w:start w:val="1"/>
-      <w:numFmt w:val="lowerLetter"/>
-      <w:lvlText w:val="%2."/>
-      <w:lvlJc w:val="left"/>
-      <w:pPr>
-        <w:ind w:left="1440" w:hanging="360"/>
-      </w:pPr>
-    </w:lvl>
-    <w:lvl w:ilvl="2" w:tplc="0407001B" w:tentative="1">
-      <w:start w:val="1"/>
-      <w:numFmt w:val="lowerRoman"/>
-      <w:lvlText w:val="%3."/>
-      <w:lvlJc w:val="right"/>
-      <w:pPr>
-        <w:ind w:left="2160" w:hanging="180"/>
-      </w:pPr>
-    </w:lvl>
-    <w:lvl w:ilvl="3" w:tplc="0407000F" w:tentative="1">
-      <w:start w:val="1"/>
-      <w:numFmt w:val="decimal"/>
-      <w:lvlText w:val="%4."/>
-      <w:lvlJc w:val="left"/>
-      <w:pPr>
-        <w:ind w:left="2880" w:hanging="360"/>
-      </w:pPr>
-    </w:lvl>
-    <w:lvl w:ilvl="4" w:tplc="04070019" w:tentative="1">
-      <w:start w:val="1"/>
-      <w:numFmt w:val="lowerLetter"/>
-      <w:lvlText w:val="%5."/>
-      <w:lvlJc w:val="left"/>
-      <w:pPr>
-        <w:ind w:left="3600" w:hanging="360"/>
-      </w:pPr>
-    </w:lvl>
-    <w:lvl w:ilvl="5" w:tplc="0407001B" w:tentative="1">
-      <w:start w:val="1"/>
-      <w:numFmt w:val="lowerRoman"/>
-      <w:lvlText w:val="%6."/>
-      <w:lvlJc w:val="right"/>
-      <w:pPr>
-        <w:ind w:left="4320" w:hanging="180"/>
-      </w:pPr>
-    </w:lvl>
-    <w:lvl w:ilvl="6" w:tplc="0407000F" w:tentative="1">
-      <w:start w:val="1"/>
-      <w:numFmt w:val="decimal"/>
-      <w:lvlText w:val="%7."/>
-      <w:lvlJc w:val="left"/>
-      <w:pPr>
-        <w:ind w:left="5040" w:hanging="360"/>
-      </w:pPr>
-    </w:lvl>
-    <w:lvl w:ilvl="7" w:tplc="04070019" w:tentative="1">
-      <w:start w:val="1"/>
-      <w:numFmt w:val="lowerLetter"/>
-      <w:lvlText w:val="%8."/>
-      <w:lvlJc w:val="left"/>
-      <w:pPr>
-        <w:ind w:left="5760" w:hanging="360"/>
-      </w:pPr>
-    </w:lvl>
-    <w:lvl w:ilvl="8" w:tplc="0407001B" w:tentative="1">
-      <w:start w:val="1"/>
-      <w:numFmt w:val="lowerRoman"/>
-      <w:lvlText w:val="%9."/>
-      <w:lvlJc w:val="right"/>
-      <w:pPr>
-        <w:ind w:left="6480" w:hanging="180"/>
-      </w:pPr>
-    </w:lvl>
-  </w:abstractNum>
-  <w:abstractNum w:abstractNumId="2" w15:restartNumberingAfterBreak="0">
-    <w:nsid w:val="252F295F"/>
+    <w:nsid w:val="1F0E18A4"/>
     <w:multiLevelType w:val="multilevel"/>
     <w:tmpl w:val="E7AEA038"/>
     <w:lvl w:ilvl="0">
@@ -10385,14 +12753,475 @@
       </w:rPr>
     </w:lvl>
   </w:abstractNum>
+  <w:abstractNum w:abstractNumId="2" w15:restartNumberingAfterBreak="0">
+    <w:nsid w:val="24D37DBA"/>
+    <w:multiLevelType w:val="hybridMultilevel"/>
+    <w:tmpl w:val="8020F25A"/>
+    <w:lvl w:ilvl="0" w:tplc="0407000F">
+      <w:start w:val="1"/>
+      <w:numFmt w:val="decimal"/>
+      <w:lvlText w:val="%1."/>
+      <w:lvlJc w:val="left"/>
+      <w:pPr>
+        <w:ind w:left="720" w:hanging="360"/>
+      </w:pPr>
+      <w:rPr>
+        <w:rFonts w:hint="default"/>
+      </w:rPr>
+    </w:lvl>
+    <w:lvl w:ilvl="1" w:tplc="04070019" w:tentative="1">
+      <w:start w:val="1"/>
+      <w:numFmt w:val="lowerLetter"/>
+      <w:lvlText w:val="%2."/>
+      <w:lvlJc w:val="left"/>
+      <w:pPr>
+        <w:ind w:left="1440" w:hanging="360"/>
+      </w:pPr>
+    </w:lvl>
+    <w:lvl w:ilvl="2" w:tplc="0407001B" w:tentative="1">
+      <w:start w:val="1"/>
+      <w:numFmt w:val="lowerRoman"/>
+      <w:lvlText w:val="%3."/>
+      <w:lvlJc w:val="right"/>
+      <w:pPr>
+        <w:ind w:left="2160" w:hanging="180"/>
+      </w:pPr>
+    </w:lvl>
+    <w:lvl w:ilvl="3" w:tplc="0407000F" w:tentative="1">
+      <w:start w:val="1"/>
+      <w:numFmt w:val="decimal"/>
+      <w:lvlText w:val="%4."/>
+      <w:lvlJc w:val="left"/>
+      <w:pPr>
+        <w:ind w:left="2880" w:hanging="360"/>
+      </w:pPr>
+    </w:lvl>
+    <w:lvl w:ilvl="4" w:tplc="04070019" w:tentative="1">
+      <w:start w:val="1"/>
+      <w:numFmt w:val="lowerLetter"/>
+      <w:lvlText w:val="%5."/>
+      <w:lvlJc w:val="left"/>
+      <w:pPr>
+        <w:ind w:left="3600" w:hanging="360"/>
+      </w:pPr>
+    </w:lvl>
+    <w:lvl w:ilvl="5" w:tplc="0407001B" w:tentative="1">
+      <w:start w:val="1"/>
+      <w:numFmt w:val="lowerRoman"/>
+      <w:lvlText w:val="%6."/>
+      <w:lvlJc w:val="right"/>
+      <w:pPr>
+        <w:ind w:left="4320" w:hanging="180"/>
+      </w:pPr>
+    </w:lvl>
+    <w:lvl w:ilvl="6" w:tplc="0407000F" w:tentative="1">
+      <w:start w:val="1"/>
+      <w:numFmt w:val="decimal"/>
+      <w:lvlText w:val="%7."/>
+      <w:lvlJc w:val="left"/>
+      <w:pPr>
+        <w:ind w:left="5040" w:hanging="360"/>
+      </w:pPr>
+    </w:lvl>
+    <w:lvl w:ilvl="7" w:tplc="04070019" w:tentative="1">
+      <w:start w:val="1"/>
+      <w:numFmt w:val="lowerLetter"/>
+      <w:lvlText w:val="%8."/>
+      <w:lvlJc w:val="left"/>
+      <w:pPr>
+        <w:ind w:left="5760" w:hanging="360"/>
+      </w:pPr>
+    </w:lvl>
+    <w:lvl w:ilvl="8" w:tplc="0407001B" w:tentative="1">
+      <w:start w:val="1"/>
+      <w:numFmt w:val="lowerRoman"/>
+      <w:lvlText w:val="%9."/>
+      <w:lvlJc w:val="right"/>
+      <w:pPr>
+        <w:ind w:left="6480" w:hanging="180"/>
+      </w:pPr>
+    </w:lvl>
+  </w:abstractNum>
+  <w:abstractNum w:abstractNumId="3" w15:restartNumberingAfterBreak="0">
+    <w:nsid w:val="252F295F"/>
+    <w:multiLevelType w:val="multilevel"/>
+    <w:tmpl w:val="E7AEA038"/>
+    <w:lvl w:ilvl="0">
+      <w:start w:val="1"/>
+      <w:numFmt w:val="decimal"/>
+      <w:lvlText w:val="%1."/>
+      <w:lvlJc w:val="left"/>
+      <w:pPr>
+        <w:ind w:left="720" w:hanging="360"/>
+      </w:pPr>
+      <w:rPr>
+        <w:rFonts w:hint="default"/>
+      </w:rPr>
+    </w:lvl>
+    <w:lvl w:ilvl="1">
+      <w:start w:val="1"/>
+      <w:numFmt w:val="decimal"/>
+      <w:isLgl/>
+      <w:lvlText w:val="%1.%2"/>
+      <w:lvlJc w:val="left"/>
+      <w:pPr>
+        <w:ind w:left="750" w:hanging="390"/>
+      </w:pPr>
+      <w:rPr>
+        <w:rFonts w:hint="default"/>
+      </w:rPr>
+    </w:lvl>
+    <w:lvl w:ilvl="2">
+      <w:start w:val="1"/>
+      <w:numFmt w:val="decimal"/>
+      <w:isLgl/>
+      <w:lvlText w:val="%1.%2.%3"/>
+      <w:lvlJc w:val="left"/>
+      <w:pPr>
+        <w:ind w:left="1080" w:hanging="720"/>
+      </w:pPr>
+      <w:rPr>
+        <w:rFonts w:hint="default"/>
+      </w:rPr>
+    </w:lvl>
+    <w:lvl w:ilvl="3">
+      <w:start w:val="1"/>
+      <w:numFmt w:val="decimal"/>
+      <w:isLgl/>
+      <w:lvlText w:val="%1.%2.%3.%4"/>
+      <w:lvlJc w:val="left"/>
+      <w:pPr>
+        <w:ind w:left="1080" w:hanging="720"/>
+      </w:pPr>
+      <w:rPr>
+        <w:rFonts w:hint="default"/>
+      </w:rPr>
+    </w:lvl>
+    <w:lvl w:ilvl="4">
+      <w:start w:val="1"/>
+      <w:numFmt w:val="decimal"/>
+      <w:isLgl/>
+      <w:lvlText w:val="%1.%2.%3.%4.%5"/>
+      <w:lvlJc w:val="left"/>
+      <w:pPr>
+        <w:ind w:left="1440" w:hanging="1080"/>
+      </w:pPr>
+      <w:rPr>
+        <w:rFonts w:hint="default"/>
+      </w:rPr>
+    </w:lvl>
+    <w:lvl w:ilvl="5">
+      <w:start w:val="1"/>
+      <w:numFmt w:val="decimal"/>
+      <w:isLgl/>
+      <w:lvlText w:val="%1.%2.%3.%4.%5.%6"/>
+      <w:lvlJc w:val="left"/>
+      <w:pPr>
+        <w:ind w:left="1440" w:hanging="1080"/>
+      </w:pPr>
+      <w:rPr>
+        <w:rFonts w:hint="default"/>
+      </w:rPr>
+    </w:lvl>
+    <w:lvl w:ilvl="6">
+      <w:start w:val="1"/>
+      <w:numFmt w:val="decimal"/>
+      <w:isLgl/>
+      <w:lvlText w:val="%1.%2.%3.%4.%5.%6.%7"/>
+      <w:lvlJc w:val="left"/>
+      <w:pPr>
+        <w:ind w:left="1800" w:hanging="1440"/>
+      </w:pPr>
+      <w:rPr>
+        <w:rFonts w:hint="default"/>
+      </w:rPr>
+    </w:lvl>
+    <w:lvl w:ilvl="7">
+      <w:start w:val="1"/>
+      <w:numFmt w:val="decimal"/>
+      <w:isLgl/>
+      <w:lvlText w:val="%1.%2.%3.%4.%5.%6.%7.%8"/>
+      <w:lvlJc w:val="left"/>
+      <w:pPr>
+        <w:ind w:left="1800" w:hanging="1440"/>
+      </w:pPr>
+      <w:rPr>
+        <w:rFonts w:hint="default"/>
+      </w:rPr>
+    </w:lvl>
+    <w:lvl w:ilvl="8">
+      <w:start w:val="1"/>
+      <w:numFmt w:val="decimal"/>
+      <w:isLgl/>
+      <w:lvlText w:val="%1.%2.%3.%4.%5.%6.%7.%8.%9"/>
+      <w:lvlJc w:val="left"/>
+      <w:pPr>
+        <w:ind w:left="1800" w:hanging="1440"/>
+      </w:pPr>
+      <w:rPr>
+        <w:rFonts w:hint="default"/>
+      </w:rPr>
+    </w:lvl>
+  </w:abstractNum>
+  <w:abstractNum w:abstractNumId="4" w15:restartNumberingAfterBreak="0">
+    <w:nsid w:val="2D125962"/>
+    <w:multiLevelType w:val="multilevel"/>
+    <w:tmpl w:val="E2766D9C"/>
+    <w:lvl w:ilvl="0">
+      <w:start w:val="4"/>
+      <w:numFmt w:val="decimal"/>
+      <w:lvlText w:val="%1."/>
+      <w:lvlJc w:val="left"/>
+      <w:pPr>
+        <w:ind w:left="720" w:hanging="360"/>
+      </w:pPr>
+      <w:rPr>
+        <w:rFonts w:hint="default"/>
+      </w:rPr>
+    </w:lvl>
+    <w:lvl w:ilvl="1">
+      <w:start w:val="1"/>
+      <w:numFmt w:val="decimal"/>
+      <w:isLgl/>
+      <w:lvlText w:val="%1.%2"/>
+      <w:lvlJc w:val="left"/>
+      <w:pPr>
+        <w:ind w:left="750" w:hanging="390"/>
+      </w:pPr>
+      <w:rPr>
+        <w:rFonts w:hint="default"/>
+      </w:rPr>
+    </w:lvl>
+    <w:lvl w:ilvl="2">
+      <w:start w:val="1"/>
+      <w:numFmt w:val="decimal"/>
+      <w:isLgl/>
+      <w:lvlText w:val="%1.%2.%3"/>
+      <w:lvlJc w:val="left"/>
+      <w:pPr>
+        <w:ind w:left="1080" w:hanging="720"/>
+      </w:pPr>
+      <w:rPr>
+        <w:rFonts w:hint="default"/>
+      </w:rPr>
+    </w:lvl>
+    <w:lvl w:ilvl="3">
+      <w:start w:val="1"/>
+      <w:numFmt w:val="decimal"/>
+      <w:isLgl/>
+      <w:lvlText w:val="%1.%2.%3.%4"/>
+      <w:lvlJc w:val="left"/>
+      <w:pPr>
+        <w:ind w:left="1080" w:hanging="720"/>
+      </w:pPr>
+      <w:rPr>
+        <w:rFonts w:hint="default"/>
+      </w:rPr>
+    </w:lvl>
+    <w:lvl w:ilvl="4">
+      <w:start w:val="1"/>
+      <w:numFmt w:val="decimal"/>
+      <w:isLgl/>
+      <w:lvlText w:val="%1.%2.%3.%4.%5"/>
+      <w:lvlJc w:val="left"/>
+      <w:pPr>
+        <w:ind w:left="1440" w:hanging="1080"/>
+      </w:pPr>
+      <w:rPr>
+        <w:rFonts w:hint="default"/>
+      </w:rPr>
+    </w:lvl>
+    <w:lvl w:ilvl="5">
+      <w:start w:val="1"/>
+      <w:numFmt w:val="decimal"/>
+      <w:isLgl/>
+      <w:lvlText w:val="%1.%2.%3.%4.%5.%6"/>
+      <w:lvlJc w:val="left"/>
+      <w:pPr>
+        <w:ind w:left="1440" w:hanging="1080"/>
+      </w:pPr>
+      <w:rPr>
+        <w:rFonts w:hint="default"/>
+      </w:rPr>
+    </w:lvl>
+    <w:lvl w:ilvl="6">
+      <w:start w:val="1"/>
+      <w:numFmt w:val="decimal"/>
+      <w:isLgl/>
+      <w:lvlText w:val="%1.%2.%3.%4.%5.%6.%7"/>
+      <w:lvlJc w:val="left"/>
+      <w:pPr>
+        <w:ind w:left="1800" w:hanging="1440"/>
+      </w:pPr>
+      <w:rPr>
+        <w:rFonts w:hint="default"/>
+      </w:rPr>
+    </w:lvl>
+    <w:lvl w:ilvl="7">
+      <w:start w:val="1"/>
+      <w:numFmt w:val="decimal"/>
+      <w:isLgl/>
+      <w:lvlText w:val="%1.%2.%3.%4.%5.%6.%7.%8"/>
+      <w:lvlJc w:val="left"/>
+      <w:pPr>
+        <w:ind w:left="1800" w:hanging="1440"/>
+      </w:pPr>
+      <w:rPr>
+        <w:rFonts w:hint="default"/>
+      </w:rPr>
+    </w:lvl>
+    <w:lvl w:ilvl="8">
+      <w:start w:val="1"/>
+      <w:numFmt w:val="decimal"/>
+      <w:isLgl/>
+      <w:lvlText w:val="%1.%2.%3.%4.%5.%6.%7.%8.%9"/>
+      <w:lvlJc w:val="left"/>
+      <w:pPr>
+        <w:ind w:left="1800" w:hanging="1440"/>
+      </w:pPr>
+      <w:rPr>
+        <w:rFonts w:hint="default"/>
+      </w:rPr>
+    </w:lvl>
+  </w:abstractNum>
+  <w:abstractNum w:abstractNumId="5" w15:restartNumberingAfterBreak="0">
+    <w:nsid w:val="3ADB2128"/>
+    <w:multiLevelType w:val="multilevel"/>
+    <w:tmpl w:val="E7AEA038"/>
+    <w:lvl w:ilvl="0">
+      <w:start w:val="1"/>
+      <w:numFmt w:val="decimal"/>
+      <w:lvlText w:val="%1."/>
+      <w:lvlJc w:val="left"/>
+      <w:pPr>
+        <w:ind w:left="720" w:hanging="360"/>
+      </w:pPr>
+      <w:rPr>
+        <w:rFonts w:hint="default"/>
+      </w:rPr>
+    </w:lvl>
+    <w:lvl w:ilvl="1">
+      <w:start w:val="1"/>
+      <w:numFmt w:val="decimal"/>
+      <w:isLgl/>
+      <w:lvlText w:val="%1.%2"/>
+      <w:lvlJc w:val="left"/>
+      <w:pPr>
+        <w:ind w:left="750" w:hanging="390"/>
+      </w:pPr>
+      <w:rPr>
+        <w:rFonts w:hint="default"/>
+      </w:rPr>
+    </w:lvl>
+    <w:lvl w:ilvl="2">
+      <w:start w:val="1"/>
+      <w:numFmt w:val="decimal"/>
+      <w:isLgl/>
+      <w:lvlText w:val="%1.%2.%3"/>
+      <w:lvlJc w:val="left"/>
+      <w:pPr>
+        <w:ind w:left="1080" w:hanging="720"/>
+      </w:pPr>
+      <w:rPr>
+        <w:rFonts w:hint="default"/>
+      </w:rPr>
+    </w:lvl>
+    <w:lvl w:ilvl="3">
+      <w:start w:val="1"/>
+      <w:numFmt w:val="decimal"/>
+      <w:isLgl/>
+      <w:lvlText w:val="%1.%2.%3.%4"/>
+      <w:lvlJc w:val="left"/>
+      <w:pPr>
+        <w:ind w:left="1080" w:hanging="720"/>
+      </w:pPr>
+      <w:rPr>
+        <w:rFonts w:hint="default"/>
+      </w:rPr>
+    </w:lvl>
+    <w:lvl w:ilvl="4">
+      <w:start w:val="1"/>
+      <w:numFmt w:val="decimal"/>
+      <w:isLgl/>
+      <w:lvlText w:val="%1.%2.%3.%4.%5"/>
+      <w:lvlJc w:val="left"/>
+      <w:pPr>
+        <w:ind w:left="1440" w:hanging="1080"/>
+      </w:pPr>
+      <w:rPr>
+        <w:rFonts w:hint="default"/>
+      </w:rPr>
+    </w:lvl>
+    <w:lvl w:ilvl="5">
+      <w:start w:val="1"/>
+      <w:numFmt w:val="decimal"/>
+      <w:isLgl/>
+      <w:lvlText w:val="%1.%2.%3.%4.%5.%6"/>
+      <w:lvlJc w:val="left"/>
+      <w:pPr>
+        <w:ind w:left="1440" w:hanging="1080"/>
+      </w:pPr>
+      <w:rPr>
+        <w:rFonts w:hint="default"/>
+      </w:rPr>
+    </w:lvl>
+    <w:lvl w:ilvl="6">
+      <w:start w:val="1"/>
+      <w:numFmt w:val="decimal"/>
+      <w:isLgl/>
+      <w:lvlText w:val="%1.%2.%3.%4.%5.%6.%7"/>
+      <w:lvlJc w:val="left"/>
+      <w:pPr>
+        <w:ind w:left="1800" w:hanging="1440"/>
+      </w:pPr>
+      <w:rPr>
+        <w:rFonts w:hint="default"/>
+      </w:rPr>
+    </w:lvl>
+    <w:lvl w:ilvl="7">
+      <w:start w:val="1"/>
+      <w:numFmt w:val="decimal"/>
+      <w:isLgl/>
+      <w:lvlText w:val="%1.%2.%3.%4.%5.%6.%7.%8"/>
+      <w:lvlJc w:val="left"/>
+      <w:pPr>
+        <w:ind w:left="1800" w:hanging="1440"/>
+      </w:pPr>
+      <w:rPr>
+        <w:rFonts w:hint="default"/>
+      </w:rPr>
+    </w:lvl>
+    <w:lvl w:ilvl="8">
+      <w:start w:val="1"/>
+      <w:numFmt w:val="decimal"/>
+      <w:isLgl/>
+      <w:lvlText w:val="%1.%2.%3.%4.%5.%6.%7.%8.%9"/>
+      <w:lvlJc w:val="left"/>
+      <w:pPr>
+        <w:ind w:left="1800" w:hanging="1440"/>
+      </w:pPr>
+      <w:rPr>
+        <w:rFonts w:hint="default"/>
+      </w:rPr>
+    </w:lvl>
+  </w:abstractNum>
   <w:num w:numId="1">
-    <w:abstractNumId w:val="1"/>
+    <w:abstractNumId w:val="2"/>
   </w:num>
   <w:num w:numId="2">
     <w:abstractNumId w:val="0"/>
   </w:num>
   <w:num w:numId="3">
-    <w:abstractNumId w:val="2"/>
+    <w:abstractNumId w:val="3"/>
+  </w:num>
+  <w:num w:numId="4">
+    <w:abstractNumId w:val="1"/>
+  </w:num>
+  <w:num w:numId="5">
+    <w:abstractNumId w:val="5"/>
+  </w:num>
+  <w:num w:numId="6">
+    <w:abstractNumId w:val="4"/>
   </w:num>
 </w:numbering>
 </file>
@@ -11061,6 +13890,25 @@
       <w:spacing w:after="0" w:line="240" w:lineRule="auto"/>
     </w:pPr>
   </w:style>
+  <w:style w:type="table" w:styleId="Tabellenraster">
+    <w:name w:val="Table Grid"/>
+    <w:basedOn w:val="NormaleTabelle"/>
+    <w:uiPriority w:val="39"/>
+    <w:rsid w:val="0068051A"/>
+    <w:pPr>
+      <w:spacing w:after="0" w:line="240" w:lineRule="auto"/>
+    </w:pPr>
+    <w:tblPr>
+      <w:tblBorders>
+        <w:top w:val="single" w:sz="4" w:space="0" w:color="auto"/>
+        <w:left w:val="single" w:sz="4" w:space="0" w:color="auto"/>
+        <w:bottom w:val="single" w:sz="4" w:space="0" w:color="auto"/>
+        <w:right w:val="single" w:sz="4" w:space="0" w:color="auto"/>
+        <w:insideH w:val="single" w:sz="4" w:space="0" w:color="auto"/>
+        <w:insideV w:val="single" w:sz="4" w:space="0" w:color="auto"/>
+      </w:tblBorders>
+    </w:tblPr>
+  </w:style>
 </w:styles>
 </file>
 
@@ -11146,10 +13994,13 @@
   </w:compat>
   <w:rsids>
     <w:rsidRoot w:val="00563507"/>
+    <w:rsid w:val="0004399E"/>
     <w:rsid w:val="00300BBA"/>
     <w:rsid w:val="00563507"/>
+    <w:rsid w:val="008C7EE3"/>
     <w:rsid w:val="0098076A"/>
     <w:rsid w:val="009B57BF"/>
+    <w:rsid w:val="00A27258"/>
     <w:rsid w:val="00E153B1"/>
     <w:rsid w:val="00E3017F"/>
   </w:rsids>
@@ -11901,7 +14752,7 @@
 </file>
 
 <file path=customXml/itemProps2.xml><?xml version="1.0" encoding="utf-8"?>
-<ds:datastoreItem xmlns:ds="http://schemas.openxmlformats.org/officeDocument/2006/customXml" ds:itemID="{9DFDCE34-00C1-4864-AD0D-3C8A3975E933}">
+<ds:datastoreItem xmlns:ds="http://schemas.openxmlformats.org/officeDocument/2006/customXml" ds:itemID="{38DA123C-7A12-4748-B6FA-D21F5A8AF048}">
   <ds:schemaRefs>
     <ds:schemaRef ds:uri="http://schemas.openxmlformats.org/officeDocument/2006/bibliography"/>
   </ds:schemaRefs>

--- a/20170123_MA.docx
+++ b/20170123_MA.docx
@@ -509,6 +509,7 @@
             <w:calendar w:val="gregorian"/>
           </w:date>
         </w:sdtPr>
+        <w:sdtEndPr/>
         <w:sdtContent>
           <w:r>
             <w:rPr>
@@ -11540,168 +11541,192 @@
           <w:lang w:val="en-US"/>
         </w:rPr>
       </w:pPr>
+      <w:r>
+        <w:rPr>
+          <w:rFonts w:ascii="Arial" w:hAnsi="Arial" w:cs="Arial"/>
+          <w:sz w:val="24"/>
+          <w:szCs w:val="24"/>
+          <w:lang w:val="en-US"/>
+        </w:rPr>
+        <w:t xml:space="preserve">As shown in the table, </w:t>
+      </w:r>
+      <w:proofErr w:type="spellStart"/>
+      <w:r>
+        <w:rPr>
+          <w:rFonts w:ascii="Arial" w:hAnsi="Arial" w:cs="Arial"/>
+          <w:sz w:val="24"/>
+          <w:szCs w:val="24"/>
+          <w:lang w:val="en-US"/>
+        </w:rPr>
+        <w:t>MathOCR</w:t>
+      </w:r>
+      <w:proofErr w:type="spellEnd"/>
+      <w:r>
+        <w:rPr>
+          <w:rFonts w:ascii="Arial" w:hAnsi="Arial" w:cs="Arial"/>
+          <w:sz w:val="24"/>
+          <w:szCs w:val="24"/>
+          <w:lang w:val="en-US"/>
+        </w:rPr>
+        <w:t xml:space="preserve"> will not fit our needs as it is a pre-alpha version. GOCR is outdated and also supports only C as a programming language. </w:t>
+      </w:r>
+      <w:proofErr w:type="spellStart"/>
+      <w:r>
+        <w:rPr>
+          <w:rFonts w:ascii="Arial" w:hAnsi="Arial" w:cs="Arial"/>
+          <w:sz w:val="24"/>
+          <w:szCs w:val="24"/>
+          <w:lang w:val="en-US"/>
+        </w:rPr>
+        <w:t>OCROpus</w:t>
+      </w:r>
+      <w:proofErr w:type="spellEnd"/>
+      <w:r>
+        <w:rPr>
+          <w:rFonts w:ascii="Arial" w:hAnsi="Arial" w:cs="Arial"/>
+          <w:sz w:val="24"/>
+          <w:szCs w:val="24"/>
+          <w:lang w:val="en-US"/>
+        </w:rPr>
+        <w:t xml:space="preserve"> and </w:t>
+      </w:r>
+      <w:proofErr w:type="spellStart"/>
+      <w:r>
+        <w:rPr>
+          <w:rFonts w:ascii="Arial" w:hAnsi="Arial" w:cs="Arial"/>
+          <w:sz w:val="24"/>
+          <w:szCs w:val="24"/>
+          <w:lang w:val="en-US"/>
+        </w:rPr>
+        <w:t>OCRad</w:t>
+      </w:r>
+      <w:proofErr w:type="spellEnd"/>
+      <w:r>
+        <w:rPr>
+          <w:rFonts w:ascii="Arial" w:hAnsi="Arial" w:cs="Arial"/>
+          <w:sz w:val="24"/>
+          <w:szCs w:val="24"/>
+          <w:lang w:val="en-US"/>
+        </w:rPr>
+        <w:t xml:space="preserve"> only support C++ (and in the case of </w:t>
+      </w:r>
+      <w:proofErr w:type="spellStart"/>
+      <w:r>
+        <w:rPr>
+          <w:rFonts w:ascii="Arial" w:hAnsi="Arial" w:cs="Arial"/>
+          <w:sz w:val="24"/>
+          <w:szCs w:val="24"/>
+          <w:lang w:val="en-US"/>
+        </w:rPr>
+        <w:t>OCROpus</w:t>
+      </w:r>
+      <w:proofErr w:type="spellEnd"/>
+      <w:r>
+        <w:rPr>
+          <w:rFonts w:ascii="Arial" w:hAnsi="Arial" w:cs="Arial"/>
+          <w:sz w:val="24"/>
+          <w:szCs w:val="24"/>
+          <w:lang w:val="en-US"/>
+        </w:rPr>
+        <w:t xml:space="preserve"> Python). In addition to that, </w:t>
+      </w:r>
+      <w:proofErr w:type="spellStart"/>
+      <w:r>
+        <w:rPr>
+          <w:rFonts w:ascii="Arial" w:hAnsi="Arial" w:cs="Arial"/>
+          <w:sz w:val="24"/>
+          <w:szCs w:val="24"/>
+          <w:lang w:val="en-US"/>
+        </w:rPr>
+        <w:t>OCROpus</w:t>
+      </w:r>
+      <w:proofErr w:type="spellEnd"/>
+      <w:r>
+        <w:rPr>
+          <w:rFonts w:ascii="Arial" w:hAnsi="Arial" w:cs="Arial"/>
+          <w:sz w:val="24"/>
+          <w:szCs w:val="24"/>
+          <w:lang w:val="en-US"/>
+        </w:rPr>
+        <w:t xml:space="preserve"> could be of a problem when porting the application to other operating systems whereas </w:t>
+      </w:r>
+      <w:proofErr w:type="spellStart"/>
+      <w:r>
+        <w:rPr>
+          <w:rFonts w:ascii="Arial" w:hAnsi="Arial" w:cs="Arial"/>
+          <w:sz w:val="24"/>
+          <w:szCs w:val="24"/>
+          <w:lang w:val="en-US"/>
+        </w:rPr>
+        <w:t>OCRad</w:t>
+      </w:r>
+      <w:proofErr w:type="spellEnd"/>
+      <w:r>
+        <w:rPr>
+          <w:rFonts w:ascii="Arial" w:hAnsi="Arial" w:cs="Arial"/>
+          <w:sz w:val="24"/>
+          <w:szCs w:val="24"/>
+          <w:lang w:val="en-US"/>
+        </w:rPr>
+        <w:t xml:space="preserve"> is licensed under the GNU Public License. </w:t>
+      </w:r>
+    </w:p>
+    <w:p>
+      <w:pPr>
+        <w:jc w:val="both"/>
+        <w:rPr>
+          <w:lang w:val="en-US"/>
+        </w:rPr>
+      </w:pPr>
+      <w:r>
+        <w:rPr>
+          <w:rFonts w:ascii="Arial" w:hAnsi="Arial" w:cs="Arial"/>
+          <w:sz w:val="24"/>
+          <w:szCs w:val="24"/>
+          <w:lang w:val="en-US"/>
+        </w:rPr>
+        <w:t>Hence the Tesseract seems to be the best fit for our application. It is consistently updated and improved and by the history of it, the application itself has grown mature. The possibility to work with Tess4J enables the usage of it with Java. Multiple operating systems are supported and the Apache 2.0 license enables us to decide for ourselves under which license we will put the application.</w:t>
+      </w:r>
+      <w:r>
+        <w:rPr>
+          <w:lang w:val="en-US"/>
+        </w:rPr>
+        <w:br w:type="page"/>
+      </w:r>
+    </w:p>
+    <w:p>
+      <w:pPr>
+        <w:pStyle w:val="berschrift1"/>
+        <w:numPr>
+          <w:ilvl w:val="0"/>
+          <w:numId w:val="7"/>
+        </w:numPr>
+        <w:rPr>
+          <w:lang w:val="en-US"/>
+        </w:rPr>
+      </w:pPr>
+      <w:r>
+        <w:rPr>
+          <w:lang w:val="en-US"/>
+        </w:rPr>
+        <w:lastRenderedPageBreak/>
+        <w:t>Machine Learning</w:t>
+      </w:r>
       <w:bookmarkStart w:id="36" w:name="_GoBack"/>
-      <w:r>
-        <w:rPr>
-          <w:rFonts w:ascii="Arial" w:hAnsi="Arial" w:cs="Arial"/>
-          <w:sz w:val="24"/>
-          <w:szCs w:val="24"/>
-          <w:lang w:val="en-US"/>
-        </w:rPr>
-        <w:t xml:space="preserve">As shown in the table, </w:t>
-      </w:r>
-      <w:proofErr w:type="spellStart"/>
-      <w:r>
-        <w:rPr>
-          <w:rFonts w:ascii="Arial" w:hAnsi="Arial" w:cs="Arial"/>
-          <w:sz w:val="24"/>
-          <w:szCs w:val="24"/>
-          <w:lang w:val="en-US"/>
-        </w:rPr>
-        <w:t>MathOCR</w:t>
-      </w:r>
-      <w:proofErr w:type="spellEnd"/>
-      <w:r>
-        <w:rPr>
-          <w:rFonts w:ascii="Arial" w:hAnsi="Arial" w:cs="Arial"/>
-          <w:sz w:val="24"/>
-          <w:szCs w:val="24"/>
-          <w:lang w:val="en-US"/>
-        </w:rPr>
-        <w:t xml:space="preserve"> will not fit our needs as it is a pre-alpha version. GOCR is outdated and also supports only C as a programming language. </w:t>
-      </w:r>
-      <w:proofErr w:type="spellStart"/>
-      <w:r>
-        <w:rPr>
-          <w:rFonts w:ascii="Arial" w:hAnsi="Arial" w:cs="Arial"/>
-          <w:sz w:val="24"/>
-          <w:szCs w:val="24"/>
-          <w:lang w:val="en-US"/>
-        </w:rPr>
-        <w:t>OCROpus</w:t>
-      </w:r>
-      <w:proofErr w:type="spellEnd"/>
-      <w:r>
-        <w:rPr>
-          <w:rFonts w:ascii="Arial" w:hAnsi="Arial" w:cs="Arial"/>
-          <w:sz w:val="24"/>
-          <w:szCs w:val="24"/>
-          <w:lang w:val="en-US"/>
-        </w:rPr>
-        <w:t xml:space="preserve"> and </w:t>
-      </w:r>
-      <w:proofErr w:type="spellStart"/>
-      <w:r>
-        <w:rPr>
-          <w:rFonts w:ascii="Arial" w:hAnsi="Arial" w:cs="Arial"/>
-          <w:sz w:val="24"/>
-          <w:szCs w:val="24"/>
-          <w:lang w:val="en-US"/>
-        </w:rPr>
-        <w:t>OCRad</w:t>
-      </w:r>
-      <w:proofErr w:type="spellEnd"/>
-      <w:r>
-        <w:rPr>
-          <w:rFonts w:ascii="Arial" w:hAnsi="Arial" w:cs="Arial"/>
-          <w:sz w:val="24"/>
-          <w:szCs w:val="24"/>
-          <w:lang w:val="en-US"/>
-        </w:rPr>
-        <w:t xml:space="preserve"> only support C++ (and in the case of </w:t>
-      </w:r>
-      <w:proofErr w:type="spellStart"/>
-      <w:r>
-        <w:rPr>
-          <w:rFonts w:ascii="Arial" w:hAnsi="Arial" w:cs="Arial"/>
-          <w:sz w:val="24"/>
-          <w:szCs w:val="24"/>
-          <w:lang w:val="en-US"/>
-        </w:rPr>
-        <w:t>OCROpus</w:t>
-      </w:r>
-      <w:proofErr w:type="spellEnd"/>
-      <w:r>
-        <w:rPr>
-          <w:rFonts w:ascii="Arial" w:hAnsi="Arial" w:cs="Arial"/>
-          <w:sz w:val="24"/>
-          <w:szCs w:val="24"/>
-          <w:lang w:val="en-US"/>
-        </w:rPr>
-        <w:t xml:space="preserve"> Python). In addition to that, </w:t>
-      </w:r>
-      <w:proofErr w:type="spellStart"/>
-      <w:r>
-        <w:rPr>
-          <w:rFonts w:ascii="Arial" w:hAnsi="Arial" w:cs="Arial"/>
-          <w:sz w:val="24"/>
-          <w:szCs w:val="24"/>
-          <w:lang w:val="en-US"/>
-        </w:rPr>
-        <w:t>OCROpus</w:t>
-      </w:r>
-      <w:proofErr w:type="spellEnd"/>
-      <w:r>
-        <w:rPr>
-          <w:rFonts w:ascii="Arial" w:hAnsi="Arial" w:cs="Arial"/>
-          <w:sz w:val="24"/>
-          <w:szCs w:val="24"/>
-          <w:lang w:val="en-US"/>
-        </w:rPr>
-        <w:t xml:space="preserve"> could be of a problem when porting the application to other operating systems whereas </w:t>
-      </w:r>
-      <w:proofErr w:type="spellStart"/>
-      <w:r>
-        <w:rPr>
-          <w:rFonts w:ascii="Arial" w:hAnsi="Arial" w:cs="Arial"/>
-          <w:sz w:val="24"/>
-          <w:szCs w:val="24"/>
-          <w:lang w:val="en-US"/>
-        </w:rPr>
-        <w:t>OCRad</w:t>
-      </w:r>
-      <w:proofErr w:type="spellEnd"/>
-      <w:r>
-        <w:rPr>
-          <w:rFonts w:ascii="Arial" w:hAnsi="Arial" w:cs="Arial"/>
-          <w:sz w:val="24"/>
-          <w:szCs w:val="24"/>
-          <w:lang w:val="en-US"/>
-        </w:rPr>
-        <w:t xml:space="preserve"> is licensed under the GNU Public License. </w:t>
-      </w:r>
-    </w:p>
-    <w:p>
-      <w:pPr>
-        <w:jc w:val="both"/>
-        <w:rPr>
-          <w:lang w:val="en-US"/>
-        </w:rPr>
-      </w:pPr>
-      <w:r>
-        <w:rPr>
-          <w:rFonts w:ascii="Arial" w:hAnsi="Arial" w:cs="Arial"/>
-          <w:sz w:val="24"/>
-          <w:szCs w:val="24"/>
-          <w:lang w:val="en-US"/>
-        </w:rPr>
-        <w:t>Hence the Tesseract seems to be the best fit for our application. It is consistently updated and improved and by the history of it, the application itself has grown mature. The possibility to work with Tess4J enables the usage of it with Java. Multiple operating systems are supported and the Apache 2.0 license enables us to decide for ourselves under which license we will put the application.</w:t>
-      </w:r>
       <w:bookmarkEnd w:id="36"/>
+    </w:p>
+    <w:p>
+      <w:pPr>
+        <w:rPr>
+          <w:lang w:val="en-US"/>
+        </w:rPr>
+      </w:pPr>
       <w:r>
         <w:rPr>
           <w:lang w:val="en-US"/>
         </w:rPr>
         <w:br w:type="page"/>
       </w:r>
-    </w:p>
-    <w:p>
-      <w:pPr>
-        <w:jc w:val="both"/>
-        <w:rPr>
-          <w:lang w:val="en-US"/>
-        </w:rPr>
-      </w:pPr>
     </w:p>
     <w:p>
       <w:pPr>
@@ -11725,6 +11750,7 @@
           <w:szCs w:val="24"/>
           <w:lang w:val="en-GB"/>
         </w:rPr>
+        <w:lastRenderedPageBreak/>
         <w:t>Impleme</w:t>
       </w:r>
       <w:r>
@@ -12409,6 +12435,7 @@
         <w:docPartUnique/>
       </w:docPartObj>
     </w:sdtPr>
+    <w:sdtEndPr/>
     <w:sdtContent>
       <w:p>
         <w:pPr>
@@ -12428,7 +12455,7 @@
           <w:rPr>
             <w:noProof/>
           </w:rPr>
-          <w:t>11</w:t>
+          <w:t>13</w:t>
         </w:r>
         <w:r>
           <w:fldChar w:fldCharType="end"/>
@@ -12964,6 +12991,92 @@
     </w:lvl>
   </w:abstractNum>
   <w:abstractNum w:abstractNumId="4" w15:restartNumberingAfterBreak="0">
+    <w:nsid w:val="28575A7D"/>
+    <w:multiLevelType w:val="hybridMultilevel"/>
+    <w:tmpl w:val="7A765E24"/>
+    <w:lvl w:ilvl="0" w:tplc="0809000F">
+      <w:start w:val="1"/>
+      <w:numFmt w:val="decimal"/>
+      <w:lvlText w:val="%1."/>
+      <w:lvlJc w:val="left"/>
+      <w:pPr>
+        <w:ind w:left="720" w:hanging="360"/>
+      </w:pPr>
+    </w:lvl>
+    <w:lvl w:ilvl="1" w:tplc="08090019" w:tentative="1">
+      <w:start w:val="1"/>
+      <w:numFmt w:val="lowerLetter"/>
+      <w:lvlText w:val="%2."/>
+      <w:lvlJc w:val="left"/>
+      <w:pPr>
+        <w:ind w:left="1440" w:hanging="360"/>
+      </w:pPr>
+    </w:lvl>
+    <w:lvl w:ilvl="2" w:tplc="0809001B" w:tentative="1">
+      <w:start w:val="1"/>
+      <w:numFmt w:val="lowerRoman"/>
+      <w:lvlText w:val="%3."/>
+      <w:lvlJc w:val="right"/>
+      <w:pPr>
+        <w:ind w:left="2160" w:hanging="180"/>
+      </w:pPr>
+    </w:lvl>
+    <w:lvl w:ilvl="3" w:tplc="0809000F" w:tentative="1">
+      <w:start w:val="1"/>
+      <w:numFmt w:val="decimal"/>
+      <w:lvlText w:val="%4."/>
+      <w:lvlJc w:val="left"/>
+      <w:pPr>
+        <w:ind w:left="2880" w:hanging="360"/>
+      </w:pPr>
+    </w:lvl>
+    <w:lvl w:ilvl="4" w:tplc="08090019" w:tentative="1">
+      <w:start w:val="1"/>
+      <w:numFmt w:val="lowerLetter"/>
+      <w:lvlText w:val="%5."/>
+      <w:lvlJc w:val="left"/>
+      <w:pPr>
+        <w:ind w:left="3600" w:hanging="360"/>
+      </w:pPr>
+    </w:lvl>
+    <w:lvl w:ilvl="5" w:tplc="0809001B" w:tentative="1">
+      <w:start w:val="1"/>
+      <w:numFmt w:val="lowerRoman"/>
+      <w:lvlText w:val="%6."/>
+      <w:lvlJc w:val="right"/>
+      <w:pPr>
+        <w:ind w:left="4320" w:hanging="180"/>
+      </w:pPr>
+    </w:lvl>
+    <w:lvl w:ilvl="6" w:tplc="0809000F" w:tentative="1">
+      <w:start w:val="1"/>
+      <w:numFmt w:val="decimal"/>
+      <w:lvlText w:val="%7."/>
+      <w:lvlJc w:val="left"/>
+      <w:pPr>
+        <w:ind w:left="5040" w:hanging="360"/>
+      </w:pPr>
+    </w:lvl>
+    <w:lvl w:ilvl="7" w:tplc="08090019" w:tentative="1">
+      <w:start w:val="1"/>
+      <w:numFmt w:val="lowerLetter"/>
+      <w:lvlText w:val="%8."/>
+      <w:lvlJc w:val="left"/>
+      <w:pPr>
+        <w:ind w:left="5760" w:hanging="360"/>
+      </w:pPr>
+    </w:lvl>
+    <w:lvl w:ilvl="8" w:tplc="0809001B" w:tentative="1">
+      <w:start w:val="1"/>
+      <w:numFmt w:val="lowerRoman"/>
+      <w:lvlText w:val="%9."/>
+      <w:lvlJc w:val="right"/>
+      <w:pPr>
+        <w:ind w:left="6480" w:hanging="180"/>
+      </w:pPr>
+    </w:lvl>
+  </w:abstractNum>
+  <w:abstractNum w:abstractNumId="5" w15:restartNumberingAfterBreak="0">
     <w:nsid w:val="2D125962"/>
     <w:multiLevelType w:val="multilevel"/>
     <w:tmpl w:val="E2766D9C"/>
@@ -13084,7 +13197,7 @@
       </w:rPr>
     </w:lvl>
   </w:abstractNum>
-  <w:abstractNum w:abstractNumId="5" w15:restartNumberingAfterBreak="0">
+  <w:abstractNum w:abstractNumId="6" w15:restartNumberingAfterBreak="0">
     <w:nsid w:val="3ADB2128"/>
     <w:multiLevelType w:val="multilevel"/>
     <w:tmpl w:val="E7AEA038"/>
@@ -13218,9 +13331,12 @@
     <w:abstractNumId w:val="1"/>
   </w:num>
   <w:num w:numId="5">
+    <w:abstractNumId w:val="6"/>
+  </w:num>
+  <w:num w:numId="6">
     <w:abstractNumId w:val="5"/>
   </w:num>
-  <w:num w:numId="6">
+  <w:num w:numId="7">
     <w:abstractNumId w:val="4"/>
   </w:num>
 </w:numbering>
@@ -14001,6 +14117,7 @@
     <w:rsid w:val="0098076A"/>
     <w:rsid w:val="009B57BF"/>
     <w:rsid w:val="00A27258"/>
+    <w:rsid w:val="00C95A99"/>
     <w:rsid w:val="00E153B1"/>
     <w:rsid w:val="00E3017F"/>
   </w:rsids>
@@ -14752,7 +14869,7 @@
 </file>
 
 <file path=customXml/itemProps2.xml><?xml version="1.0" encoding="utf-8"?>
-<ds:datastoreItem xmlns:ds="http://schemas.openxmlformats.org/officeDocument/2006/customXml" ds:itemID="{38DA123C-7A12-4748-B6FA-D21F5A8AF048}">
+<ds:datastoreItem xmlns:ds="http://schemas.openxmlformats.org/officeDocument/2006/customXml" ds:itemID="{D8252CCE-C2D9-4A4C-AF4C-4036DF02B264}">
   <ds:schemaRefs>
     <ds:schemaRef ds:uri="http://schemas.openxmlformats.org/officeDocument/2006/bibliography"/>
   </ds:schemaRefs>

--- a/20170123_MA.docx
+++ b/20170123_MA.docx
@@ -509,7 +509,6 @@
             <w:calendar w:val="gregorian"/>
           </w:date>
         </w:sdtPr>
-        <w:sdtEndPr/>
         <w:sdtContent>
           <w:r>
             <w:rPr>
@@ -6853,6 +6852,811 @@
       </w:r>
       <w:bookmarkEnd w:id="20"/>
     </w:p>
+    <w:tbl>
+      <w:tblPr>
+        <w:tblStyle w:val="Tabellenraster"/>
+        <w:tblW w:w="5000" w:type="pct"/>
+        <w:tblBorders>
+          <w:top w:val="none" w:sz="0" w:space="0" w:color="auto"/>
+          <w:left w:val="none" w:sz="0" w:space="0" w:color="auto"/>
+          <w:bottom w:val="none" w:sz="0" w:space="0" w:color="auto"/>
+          <w:right w:val="none" w:sz="0" w:space="0" w:color="auto"/>
+          <w:insideV w:val="none" w:sz="0" w:space="0" w:color="auto"/>
+        </w:tblBorders>
+        <w:tblLook w:val="04A0" w:firstRow="1" w:lastRow="0" w:firstColumn="1" w:lastColumn="0" w:noHBand="0" w:noVBand="1"/>
+      </w:tblPr>
+      <w:tblGrid>
+        <w:gridCol w:w="1577"/>
+        <w:gridCol w:w="1670"/>
+        <w:gridCol w:w="1711"/>
+        <w:gridCol w:w="1523"/>
+        <w:gridCol w:w="2591"/>
+      </w:tblGrid>
+      <w:tr>
+        <w:tc>
+          <w:tcPr>
+            <w:tcW w:w="1033" w:type="pct"/>
+          </w:tcPr>
+          <w:p>
+            <w:pPr>
+              <w:jc w:val="both"/>
+              <w:rPr>
+                <w:rFonts w:ascii="Arial" w:hAnsi="Arial" w:cs="Arial"/>
+                <w:sz w:val="24"/>
+                <w:szCs w:val="24"/>
+                <w:lang w:val="en-US"/>
+              </w:rPr>
+            </w:pPr>
+            <w:r>
+              <w:rPr>
+                <w:rFonts w:ascii="Arial" w:hAnsi="Arial" w:cs="Arial"/>
+                <w:sz w:val="24"/>
+                <w:szCs w:val="24"/>
+                <w:lang w:val="en-US"/>
+              </w:rPr>
+              <w:t>Format</w:t>
+            </w:r>
+          </w:p>
+        </w:tc>
+        <w:tc>
+          <w:tcPr>
+            <w:tcW w:w="1059" w:type="pct"/>
+          </w:tcPr>
+          <w:p>
+            <w:pPr>
+              <w:jc w:val="center"/>
+              <w:rPr>
+                <w:rFonts w:ascii="Arial" w:hAnsi="Arial" w:cs="Arial"/>
+                <w:b/>
+                <w:sz w:val="24"/>
+                <w:szCs w:val="24"/>
+                <w:lang w:val="en-US"/>
+              </w:rPr>
+            </w:pPr>
+            <w:r>
+              <w:rPr>
+                <w:rFonts w:ascii="Arial" w:hAnsi="Arial" w:cs="Arial"/>
+                <w:b/>
+                <w:sz w:val="24"/>
+                <w:szCs w:val="24"/>
+                <w:lang w:val="en-US"/>
+              </w:rPr>
+              <w:t>UN/EDIFACT</w:t>
+            </w:r>
+          </w:p>
+        </w:tc>
+        <w:tc>
+          <w:tcPr>
+            <w:tcW w:w="943" w:type="pct"/>
+          </w:tcPr>
+          <w:p>
+            <w:pPr>
+              <w:jc w:val="center"/>
+              <w:rPr>
+                <w:rFonts w:ascii="Arial" w:hAnsi="Arial" w:cs="Arial"/>
+                <w:b/>
+                <w:sz w:val="24"/>
+                <w:szCs w:val="24"/>
+                <w:lang w:val="en-US"/>
+              </w:rPr>
+            </w:pPr>
+            <w:r>
+              <w:rPr>
+                <w:rFonts w:ascii="Arial" w:hAnsi="Arial" w:cs="Arial"/>
+                <w:b/>
+                <w:sz w:val="24"/>
+                <w:szCs w:val="24"/>
+                <w:lang w:val="en-US"/>
+              </w:rPr>
+              <w:t>XCBL</w:t>
+            </w:r>
+          </w:p>
+        </w:tc>
+        <w:tc>
+          <w:tcPr>
+            <w:tcW w:w="132" w:type="pct"/>
+          </w:tcPr>
+          <w:p>
+            <w:pPr>
+              <w:jc w:val="center"/>
+              <w:rPr>
+                <w:rFonts w:ascii="Arial" w:hAnsi="Arial" w:cs="Arial"/>
+                <w:b/>
+                <w:sz w:val="24"/>
+                <w:szCs w:val="24"/>
+                <w:lang w:val="en-US"/>
+              </w:rPr>
+            </w:pPr>
+            <w:r>
+              <w:rPr>
+                <w:rFonts w:ascii="Arial" w:hAnsi="Arial" w:cs="Arial"/>
+                <w:b/>
+                <w:sz w:val="24"/>
+                <w:szCs w:val="24"/>
+                <w:lang w:val="en-US"/>
+              </w:rPr>
+              <w:t>OASIS/UBL</w:t>
+            </w:r>
+          </w:p>
+        </w:tc>
+        <w:tc>
+          <w:tcPr>
+            <w:tcW w:w="1834" w:type="pct"/>
+          </w:tcPr>
+          <w:p>
+            <w:pPr>
+              <w:jc w:val="center"/>
+              <w:rPr>
+                <w:rFonts w:ascii="Arial" w:hAnsi="Arial" w:cs="Arial"/>
+                <w:b/>
+                <w:sz w:val="24"/>
+                <w:szCs w:val="24"/>
+                <w:lang w:val="en-US"/>
+              </w:rPr>
+            </w:pPr>
+            <w:proofErr w:type="spellStart"/>
+            <w:r>
+              <w:rPr>
+                <w:rFonts w:ascii="Arial" w:hAnsi="Arial" w:cs="Arial"/>
+                <w:b/>
+                <w:sz w:val="24"/>
+                <w:szCs w:val="24"/>
+                <w:lang w:val="en-US"/>
+              </w:rPr>
+              <w:t>ZUGFeRD</w:t>
+            </w:r>
+            <w:proofErr w:type="spellEnd"/>
+          </w:p>
+        </w:tc>
+      </w:tr>
+      <w:tr>
+        <w:tc>
+          <w:tcPr>
+            <w:tcW w:w="1033" w:type="pct"/>
+          </w:tcPr>
+          <w:p>
+            <w:pPr>
+              <w:jc w:val="both"/>
+              <w:rPr>
+                <w:rFonts w:ascii="Arial" w:hAnsi="Arial" w:cs="Arial"/>
+                <w:sz w:val="24"/>
+                <w:szCs w:val="24"/>
+                <w:lang w:val="en-US"/>
+              </w:rPr>
+            </w:pPr>
+            <w:r>
+              <w:rPr>
+                <w:rFonts w:ascii="Arial" w:hAnsi="Arial" w:cs="Arial"/>
+                <w:sz w:val="24"/>
+                <w:szCs w:val="24"/>
+                <w:lang w:val="en-US"/>
+              </w:rPr>
+              <w:t>Future Potential</w:t>
+            </w:r>
+          </w:p>
+        </w:tc>
+        <w:tc>
+          <w:tcPr>
+            <w:tcW w:w="1059" w:type="pct"/>
+            <w:shd w:val="clear" w:color="auto" w:fill="92D050"/>
+          </w:tcPr>
+          <w:p>
+            <w:pPr>
+              <w:jc w:val="center"/>
+              <w:rPr>
+                <w:rFonts w:ascii="Arial" w:hAnsi="Arial" w:cs="Arial"/>
+                <w:sz w:val="24"/>
+                <w:szCs w:val="24"/>
+                <w:lang w:val="en-US"/>
+              </w:rPr>
+            </w:pPr>
+            <w:r>
+              <w:rPr>
+                <w:rFonts w:ascii="Arial" w:hAnsi="Arial" w:cs="Arial"/>
+                <w:sz w:val="24"/>
+                <w:szCs w:val="24"/>
+                <w:lang w:val="en-US"/>
+              </w:rPr>
+              <w:t>Well used, therefore good future potential</w:t>
+            </w:r>
+          </w:p>
+        </w:tc>
+        <w:tc>
+          <w:tcPr>
+            <w:tcW w:w="943" w:type="pct"/>
+            <w:shd w:val="clear" w:color="auto" w:fill="FF0000"/>
+          </w:tcPr>
+          <w:p>
+            <w:pPr>
+              <w:jc w:val="center"/>
+              <w:rPr>
+                <w:rFonts w:ascii="Arial" w:hAnsi="Arial" w:cs="Arial"/>
+                <w:sz w:val="24"/>
+                <w:szCs w:val="24"/>
+                <w:lang w:val="en-US"/>
+              </w:rPr>
+            </w:pPr>
+            <w:r>
+              <w:rPr>
+                <w:rFonts w:ascii="Arial" w:hAnsi="Arial" w:cs="Arial"/>
+                <w:sz w:val="24"/>
+                <w:szCs w:val="24"/>
+                <w:lang w:val="en-US"/>
+              </w:rPr>
+              <w:t>No further developments since 2003. Very likely not to be used much longer</w:t>
+            </w:r>
+          </w:p>
+        </w:tc>
+        <w:tc>
+          <w:tcPr>
+            <w:tcW w:w="132" w:type="pct"/>
+          </w:tcPr>
+          <w:p>
+            <w:pPr>
+              <w:jc w:val="center"/>
+              <w:rPr>
+                <w:rFonts w:ascii="Arial" w:hAnsi="Arial" w:cs="Arial"/>
+                <w:sz w:val="24"/>
+                <w:szCs w:val="24"/>
+                <w:lang w:val="en-US"/>
+              </w:rPr>
+            </w:pPr>
+          </w:p>
+        </w:tc>
+        <w:tc>
+          <w:tcPr>
+            <w:tcW w:w="1834" w:type="pct"/>
+            <w:shd w:val="clear" w:color="auto" w:fill="92D050"/>
+          </w:tcPr>
+          <w:p>
+            <w:pPr>
+              <w:jc w:val="center"/>
+              <w:rPr>
+                <w:rFonts w:ascii="Arial" w:hAnsi="Arial" w:cs="Arial"/>
+                <w:sz w:val="24"/>
+                <w:szCs w:val="24"/>
+                <w:lang w:val="en-US"/>
+              </w:rPr>
+            </w:pPr>
+            <w:r>
+              <w:rPr>
+                <w:rFonts w:ascii="Arial" w:hAnsi="Arial" w:cs="Arial"/>
+                <w:sz w:val="24"/>
+                <w:szCs w:val="24"/>
+                <w:lang w:val="en-US"/>
+              </w:rPr>
+              <w:t>High chance to be used as future standard in Germany and the European Union later on</w:t>
+            </w:r>
+          </w:p>
+        </w:tc>
+      </w:tr>
+      <w:tr>
+        <w:tc>
+          <w:tcPr>
+            <w:tcW w:w="1033" w:type="pct"/>
+          </w:tcPr>
+          <w:p>
+            <w:pPr>
+              <w:jc w:val="both"/>
+              <w:rPr>
+                <w:rFonts w:ascii="Arial" w:hAnsi="Arial" w:cs="Arial"/>
+                <w:sz w:val="24"/>
+                <w:szCs w:val="24"/>
+                <w:lang w:val="en-US"/>
+              </w:rPr>
+            </w:pPr>
+            <w:r>
+              <w:rPr>
+                <w:rFonts w:ascii="Arial" w:hAnsi="Arial" w:cs="Arial"/>
+                <w:sz w:val="24"/>
+                <w:szCs w:val="24"/>
+                <w:lang w:val="en-US"/>
+              </w:rPr>
+              <w:t>Relevance</w:t>
+            </w:r>
+          </w:p>
+        </w:tc>
+        <w:tc>
+          <w:tcPr>
+            <w:tcW w:w="1059" w:type="pct"/>
+            <w:shd w:val="clear" w:color="auto" w:fill="92D050"/>
+          </w:tcPr>
+          <w:p>
+            <w:pPr>
+              <w:jc w:val="center"/>
+              <w:rPr>
+                <w:rFonts w:ascii="Arial" w:hAnsi="Arial" w:cs="Arial"/>
+                <w:sz w:val="24"/>
+                <w:szCs w:val="24"/>
+                <w:lang w:val="en-US"/>
+              </w:rPr>
+            </w:pPr>
+            <w:r>
+              <w:rPr>
+                <w:rFonts w:ascii="Arial" w:hAnsi="Arial" w:cs="Arial"/>
+                <w:sz w:val="24"/>
+                <w:szCs w:val="24"/>
+                <w:lang w:val="en-US"/>
+              </w:rPr>
+              <w:t>Also used in Germany</w:t>
+            </w:r>
+          </w:p>
+        </w:tc>
+        <w:tc>
+          <w:tcPr>
+            <w:tcW w:w="943" w:type="pct"/>
+          </w:tcPr>
+          <w:p>
+            <w:pPr>
+              <w:jc w:val="center"/>
+              <w:rPr>
+                <w:rFonts w:ascii="Arial" w:hAnsi="Arial" w:cs="Arial"/>
+                <w:sz w:val="24"/>
+                <w:szCs w:val="24"/>
+                <w:lang w:val="en-US"/>
+              </w:rPr>
+            </w:pPr>
+          </w:p>
+        </w:tc>
+        <w:tc>
+          <w:tcPr>
+            <w:tcW w:w="132" w:type="pct"/>
+          </w:tcPr>
+          <w:p>
+            <w:pPr>
+              <w:jc w:val="center"/>
+              <w:rPr>
+                <w:rFonts w:ascii="Arial" w:hAnsi="Arial" w:cs="Arial"/>
+                <w:sz w:val="24"/>
+                <w:szCs w:val="24"/>
+                <w:lang w:val="en-US"/>
+              </w:rPr>
+            </w:pPr>
+            <w:bookmarkStart w:id="21" w:name="_GoBack"/>
+            <w:bookmarkEnd w:id="21"/>
+          </w:p>
+        </w:tc>
+        <w:tc>
+          <w:tcPr>
+            <w:tcW w:w="1834" w:type="pct"/>
+            <w:shd w:val="clear" w:color="auto" w:fill="92D050"/>
+          </w:tcPr>
+          <w:p>
+            <w:pPr>
+              <w:jc w:val="center"/>
+              <w:rPr>
+                <w:rFonts w:ascii="Arial" w:hAnsi="Arial" w:cs="Arial"/>
+                <w:sz w:val="24"/>
+                <w:szCs w:val="24"/>
+                <w:lang w:val="en-US"/>
+              </w:rPr>
+            </w:pPr>
+            <w:r>
+              <w:rPr>
+                <w:rFonts w:ascii="Arial" w:hAnsi="Arial" w:cs="Arial"/>
+                <w:sz w:val="24"/>
+                <w:szCs w:val="24"/>
+                <w:lang w:val="en-US"/>
+              </w:rPr>
+              <w:t>Focus lies on Germany and the European Union</w:t>
+            </w:r>
+          </w:p>
+        </w:tc>
+      </w:tr>
+      <w:tr>
+        <w:tc>
+          <w:tcPr>
+            <w:tcW w:w="1033" w:type="pct"/>
+          </w:tcPr>
+          <w:p>
+            <w:pPr>
+              <w:jc w:val="both"/>
+              <w:rPr>
+                <w:rFonts w:ascii="Arial" w:hAnsi="Arial" w:cs="Arial"/>
+                <w:sz w:val="24"/>
+                <w:szCs w:val="24"/>
+                <w:lang w:val="en-US"/>
+              </w:rPr>
+            </w:pPr>
+            <w:proofErr w:type="spellStart"/>
+            <w:r>
+              <w:rPr>
+                <w:rFonts w:ascii="Arial" w:hAnsi="Arial" w:cs="Arial"/>
+                <w:sz w:val="24"/>
+                <w:szCs w:val="24"/>
+                <w:lang w:val="en-US"/>
+              </w:rPr>
+              <w:t>Extendability</w:t>
+            </w:r>
+            <w:proofErr w:type="spellEnd"/>
+            <w:r>
+              <w:rPr>
+                <w:rFonts w:ascii="Arial" w:hAnsi="Arial" w:cs="Arial"/>
+                <w:sz w:val="24"/>
+                <w:szCs w:val="24"/>
+                <w:lang w:val="en-US"/>
+              </w:rPr>
+              <w:t xml:space="preserve"> </w:t>
+            </w:r>
+            <w:r>
+              <w:rPr>
+                <w:rFonts w:ascii="Arial" w:hAnsi="Arial" w:cs="Arial"/>
+                <w:sz w:val="24"/>
+                <w:szCs w:val="24"/>
+                <w:lang w:val="en-US"/>
+              </w:rPr>
+              <w:t>to more countries</w:t>
+            </w:r>
+          </w:p>
+        </w:tc>
+        <w:tc>
+          <w:tcPr>
+            <w:tcW w:w="1059" w:type="pct"/>
+            <w:shd w:val="clear" w:color="auto" w:fill="92D050"/>
+          </w:tcPr>
+          <w:p>
+            <w:pPr>
+              <w:jc w:val="center"/>
+              <w:rPr>
+                <w:rFonts w:ascii="Arial" w:hAnsi="Arial" w:cs="Arial"/>
+                <w:sz w:val="24"/>
+                <w:szCs w:val="24"/>
+                <w:lang w:val="en-US"/>
+              </w:rPr>
+            </w:pPr>
+            <w:r>
+              <w:rPr>
+                <w:rFonts w:ascii="Arial" w:hAnsi="Arial" w:cs="Arial"/>
+                <w:sz w:val="24"/>
+                <w:szCs w:val="24"/>
+                <w:lang w:val="en-US"/>
+              </w:rPr>
+              <w:t>Extensible</w:t>
+            </w:r>
+          </w:p>
+        </w:tc>
+        <w:tc>
+          <w:tcPr>
+            <w:tcW w:w="943" w:type="pct"/>
+          </w:tcPr>
+          <w:p>
+            <w:pPr>
+              <w:jc w:val="center"/>
+              <w:rPr>
+                <w:rFonts w:ascii="Arial" w:hAnsi="Arial" w:cs="Arial"/>
+                <w:sz w:val="24"/>
+                <w:szCs w:val="24"/>
+                <w:lang w:val="en-US"/>
+              </w:rPr>
+            </w:pPr>
+          </w:p>
+        </w:tc>
+        <w:tc>
+          <w:tcPr>
+            <w:tcW w:w="132" w:type="pct"/>
+          </w:tcPr>
+          <w:p>
+            <w:pPr>
+              <w:jc w:val="center"/>
+              <w:rPr>
+                <w:rFonts w:ascii="Arial" w:hAnsi="Arial" w:cs="Arial"/>
+                <w:sz w:val="24"/>
+                <w:szCs w:val="24"/>
+                <w:lang w:val="en-US"/>
+              </w:rPr>
+            </w:pPr>
+          </w:p>
+          <w:p>
+            <w:pPr>
+              <w:jc w:val="center"/>
+              <w:rPr>
+                <w:rFonts w:ascii="Arial" w:hAnsi="Arial" w:cs="Arial"/>
+                <w:sz w:val="24"/>
+                <w:szCs w:val="24"/>
+                <w:lang w:val="en-US"/>
+              </w:rPr>
+            </w:pPr>
+          </w:p>
+        </w:tc>
+        <w:tc>
+          <w:tcPr>
+            <w:tcW w:w="1834" w:type="pct"/>
+            <w:shd w:val="clear" w:color="auto" w:fill="92D050"/>
+          </w:tcPr>
+          <w:p>
+            <w:pPr>
+              <w:jc w:val="center"/>
+              <w:rPr>
+                <w:rFonts w:ascii="Arial" w:hAnsi="Arial" w:cs="Arial"/>
+                <w:sz w:val="24"/>
+                <w:szCs w:val="24"/>
+                <w:lang w:val="en-US"/>
+              </w:rPr>
+            </w:pPr>
+            <w:proofErr w:type="spellStart"/>
+            <w:r>
+              <w:rPr>
+                <w:rFonts w:ascii="Arial" w:hAnsi="Arial" w:cs="Arial"/>
+                <w:sz w:val="24"/>
+                <w:szCs w:val="24"/>
+                <w:lang w:val="en-US"/>
+              </w:rPr>
+              <w:t>Extendability</w:t>
+            </w:r>
+            <w:proofErr w:type="spellEnd"/>
+            <w:r>
+              <w:rPr>
+                <w:rFonts w:ascii="Arial" w:hAnsi="Arial" w:cs="Arial"/>
+                <w:sz w:val="24"/>
+                <w:szCs w:val="24"/>
+                <w:lang w:val="en-US"/>
+              </w:rPr>
+              <w:t xml:space="preserve"> to the European Union planned, more countries afterwards</w:t>
+            </w:r>
+          </w:p>
+        </w:tc>
+      </w:tr>
+      <w:tr>
+        <w:tc>
+          <w:tcPr>
+            <w:tcW w:w="1033" w:type="pct"/>
+          </w:tcPr>
+          <w:p>
+            <w:pPr>
+              <w:jc w:val="both"/>
+              <w:rPr>
+                <w:rFonts w:ascii="Arial" w:hAnsi="Arial" w:cs="Arial"/>
+                <w:sz w:val="24"/>
+                <w:szCs w:val="24"/>
+                <w:lang w:val="en-US"/>
+              </w:rPr>
+            </w:pPr>
+            <w:proofErr w:type="spellStart"/>
+            <w:r>
+              <w:rPr>
+                <w:rFonts w:ascii="Arial" w:hAnsi="Arial" w:cs="Arial"/>
+                <w:sz w:val="24"/>
+                <w:szCs w:val="24"/>
+                <w:lang w:val="en-US"/>
+              </w:rPr>
+              <w:t>Extandability</w:t>
+            </w:r>
+            <w:proofErr w:type="spellEnd"/>
+            <w:r>
+              <w:rPr>
+                <w:rFonts w:ascii="Arial" w:hAnsi="Arial" w:cs="Arial"/>
+                <w:sz w:val="24"/>
+                <w:szCs w:val="24"/>
+                <w:lang w:val="en-US"/>
+              </w:rPr>
+              <w:t xml:space="preserve"> of the standard</w:t>
+            </w:r>
+          </w:p>
+        </w:tc>
+        <w:tc>
+          <w:tcPr>
+            <w:tcW w:w="1059" w:type="pct"/>
+            <w:shd w:val="clear" w:color="auto" w:fill="92D050"/>
+          </w:tcPr>
+          <w:p>
+            <w:pPr>
+              <w:jc w:val="center"/>
+              <w:rPr>
+                <w:rFonts w:ascii="Arial" w:hAnsi="Arial" w:cs="Arial"/>
+                <w:sz w:val="24"/>
+                <w:szCs w:val="24"/>
+                <w:lang w:val="en-US"/>
+              </w:rPr>
+            </w:pPr>
+            <w:r>
+              <w:rPr>
+                <w:rFonts w:ascii="Arial" w:hAnsi="Arial" w:cs="Arial"/>
+                <w:sz w:val="24"/>
+                <w:szCs w:val="24"/>
+                <w:lang w:val="en-US"/>
+              </w:rPr>
+              <w:t>Extensible</w:t>
+            </w:r>
+          </w:p>
+        </w:tc>
+        <w:tc>
+          <w:tcPr>
+            <w:tcW w:w="943" w:type="pct"/>
+          </w:tcPr>
+          <w:p>
+            <w:pPr>
+              <w:jc w:val="center"/>
+              <w:rPr>
+                <w:rFonts w:ascii="Arial" w:hAnsi="Arial" w:cs="Arial"/>
+                <w:sz w:val="24"/>
+                <w:szCs w:val="24"/>
+                <w:lang w:val="en-US"/>
+              </w:rPr>
+            </w:pPr>
+          </w:p>
+        </w:tc>
+        <w:tc>
+          <w:tcPr>
+            <w:tcW w:w="132" w:type="pct"/>
+          </w:tcPr>
+          <w:p>
+            <w:pPr>
+              <w:jc w:val="center"/>
+              <w:rPr>
+                <w:rFonts w:ascii="Arial" w:hAnsi="Arial" w:cs="Arial"/>
+                <w:sz w:val="24"/>
+                <w:szCs w:val="24"/>
+                <w:lang w:val="en-US"/>
+              </w:rPr>
+            </w:pPr>
+          </w:p>
+        </w:tc>
+        <w:tc>
+          <w:tcPr>
+            <w:tcW w:w="1834" w:type="pct"/>
+            <w:shd w:val="clear" w:color="auto" w:fill="92D050"/>
+          </w:tcPr>
+          <w:p>
+            <w:pPr>
+              <w:jc w:val="center"/>
+              <w:rPr>
+                <w:rFonts w:ascii="Arial" w:hAnsi="Arial" w:cs="Arial"/>
+                <w:sz w:val="24"/>
+                <w:szCs w:val="24"/>
+                <w:lang w:val="en-US"/>
+              </w:rPr>
+            </w:pPr>
+            <w:r>
+              <w:rPr>
+                <w:rFonts w:ascii="Arial" w:hAnsi="Arial" w:cs="Arial"/>
+                <w:sz w:val="24"/>
+                <w:szCs w:val="24"/>
+                <w:lang w:val="en-US"/>
+              </w:rPr>
+              <w:t xml:space="preserve">Different levels that can be used, makes </w:t>
+            </w:r>
+            <w:proofErr w:type="spellStart"/>
+            <w:r>
+              <w:rPr>
+                <w:rFonts w:ascii="Arial" w:hAnsi="Arial" w:cs="Arial"/>
+                <w:sz w:val="24"/>
+                <w:szCs w:val="24"/>
+                <w:lang w:val="en-US"/>
+              </w:rPr>
+              <w:t>extendability</w:t>
+            </w:r>
+            <w:proofErr w:type="spellEnd"/>
+            <w:r>
+              <w:rPr>
+                <w:rFonts w:ascii="Arial" w:hAnsi="Arial" w:cs="Arial"/>
+                <w:sz w:val="24"/>
+                <w:szCs w:val="24"/>
+                <w:lang w:val="en-US"/>
+              </w:rPr>
+              <w:t xml:space="preserve"> easy</w:t>
+            </w:r>
+          </w:p>
+        </w:tc>
+      </w:tr>
+      <w:tr>
+        <w:tc>
+          <w:tcPr>
+            <w:tcW w:w="1033" w:type="pct"/>
+          </w:tcPr>
+          <w:p>
+            <w:pPr>
+              <w:jc w:val="both"/>
+              <w:rPr>
+                <w:rFonts w:ascii="Arial" w:hAnsi="Arial" w:cs="Arial"/>
+                <w:sz w:val="24"/>
+                <w:szCs w:val="24"/>
+                <w:lang w:val="en-US"/>
+              </w:rPr>
+            </w:pPr>
+            <w:r>
+              <w:rPr>
+                <w:rFonts w:ascii="Arial" w:hAnsi="Arial" w:cs="Arial"/>
+                <w:sz w:val="24"/>
+                <w:szCs w:val="24"/>
+                <w:lang w:val="en-US"/>
+              </w:rPr>
+              <w:t>Complexity</w:t>
+            </w:r>
+          </w:p>
+        </w:tc>
+        <w:tc>
+          <w:tcPr>
+            <w:tcW w:w="1059" w:type="pct"/>
+            <w:shd w:val="clear" w:color="auto" w:fill="FF0000"/>
+          </w:tcPr>
+          <w:p>
+            <w:pPr>
+              <w:jc w:val="center"/>
+              <w:rPr>
+                <w:rFonts w:ascii="Arial" w:hAnsi="Arial" w:cs="Arial"/>
+                <w:sz w:val="24"/>
+                <w:szCs w:val="24"/>
+                <w:lang w:val="en-US"/>
+              </w:rPr>
+            </w:pPr>
+            <w:r>
+              <w:rPr>
+                <w:rFonts w:ascii="Arial" w:hAnsi="Arial" w:cs="Arial"/>
+                <w:sz w:val="24"/>
+                <w:szCs w:val="24"/>
+                <w:lang w:val="en-US"/>
+              </w:rPr>
+              <w:t>High complexity</w:t>
+            </w:r>
+          </w:p>
+        </w:tc>
+        <w:tc>
+          <w:tcPr>
+            <w:tcW w:w="943" w:type="pct"/>
+          </w:tcPr>
+          <w:p>
+            <w:pPr>
+              <w:jc w:val="center"/>
+              <w:rPr>
+                <w:rFonts w:ascii="Arial" w:hAnsi="Arial" w:cs="Arial"/>
+                <w:sz w:val="24"/>
+                <w:szCs w:val="24"/>
+                <w:lang w:val="en-US"/>
+              </w:rPr>
+            </w:pPr>
+          </w:p>
+        </w:tc>
+        <w:tc>
+          <w:tcPr>
+            <w:tcW w:w="132" w:type="pct"/>
+          </w:tcPr>
+          <w:p>
+            <w:pPr>
+              <w:jc w:val="center"/>
+              <w:rPr>
+                <w:rFonts w:ascii="Arial" w:hAnsi="Arial" w:cs="Arial"/>
+                <w:sz w:val="24"/>
+                <w:szCs w:val="24"/>
+                <w:lang w:val="en-US"/>
+              </w:rPr>
+            </w:pPr>
+          </w:p>
+        </w:tc>
+        <w:tc>
+          <w:tcPr>
+            <w:tcW w:w="1834" w:type="pct"/>
+            <w:shd w:val="clear" w:color="auto" w:fill="92D050"/>
+          </w:tcPr>
+          <w:p>
+            <w:pPr>
+              <w:jc w:val="center"/>
+              <w:rPr>
+                <w:rFonts w:ascii="Arial" w:hAnsi="Arial" w:cs="Arial"/>
+                <w:sz w:val="24"/>
+                <w:szCs w:val="24"/>
+                <w:lang w:val="en-US"/>
+              </w:rPr>
+            </w:pPr>
+            <w:r>
+              <w:rPr>
+                <w:rFonts w:ascii="Arial" w:hAnsi="Arial" w:cs="Arial"/>
+                <w:sz w:val="24"/>
+                <w:szCs w:val="24"/>
+                <w:lang w:val="en-US"/>
+              </w:rPr>
+              <w:t>Depending on level of depth</w:t>
+            </w:r>
+          </w:p>
+        </w:tc>
+      </w:tr>
+    </w:tbl>
+    <w:p>
+      <w:pPr>
+        <w:rPr>
+          <w:lang w:val="en-GB"/>
+        </w:rPr>
+      </w:pPr>
+    </w:p>
     <w:p>
       <w:pPr>
         <w:pStyle w:val="berschrift3"/>
@@ -6865,7 +7669,7 @@
           <w:lang w:val="en-GB"/>
         </w:rPr>
       </w:pPr>
-      <w:bookmarkStart w:id="21" w:name="_Toc473629274"/>
+      <w:bookmarkStart w:id="22" w:name="_Toc473629274"/>
       <w:r>
         <w:rPr>
           <w:rFonts w:ascii="Arial" w:hAnsi="Arial" w:cs="Arial"/>
@@ -6873,7 +7677,7 @@
         </w:rPr>
         <w:t>Decision and explanation</w:t>
       </w:r>
-      <w:bookmarkEnd w:id="21"/>
+      <w:bookmarkEnd w:id="22"/>
       <w:r>
         <w:rPr>
           <w:rFonts w:ascii="Arial" w:hAnsi="Arial" w:cs="Arial"/>
@@ -6896,7 +7700,7 @@
           <w:lang w:val="en-US"/>
         </w:rPr>
       </w:pPr>
-      <w:bookmarkStart w:id="22" w:name="_Toc473629275"/>
+      <w:bookmarkStart w:id="23" w:name="_Toc473629275"/>
       <w:r>
         <w:rPr>
           <w:rFonts w:ascii="Arial" w:hAnsi="Arial" w:cs="Arial"/>
@@ -6916,7 +7720,7 @@
         </w:rPr>
         <w:t xml:space="preserve"> possibilities and drawbacks</w:t>
       </w:r>
-      <w:bookmarkEnd w:id="22"/>
+      <w:bookmarkEnd w:id="23"/>
     </w:p>
     <w:p>
       <w:pPr>
@@ -7131,7 +7935,7 @@
           <w:lang w:val="en-US"/>
         </w:rPr>
       </w:pPr>
-      <w:bookmarkStart w:id="23" w:name="_Toc473629276"/>
+      <w:bookmarkStart w:id="24" w:name="_Toc473629276"/>
       <w:r>
         <w:rPr>
           <w:rFonts w:ascii="Arial" w:hAnsi="Arial" w:cs="Arial"/>
@@ -7141,7 +7945,7 @@
         </w:rPr>
         <w:t>Currently available OCR algorithms</w:t>
       </w:r>
-      <w:bookmarkEnd w:id="23"/>
+      <w:bookmarkEnd w:id="24"/>
     </w:p>
     <w:p>
       <w:pPr>
@@ -7212,7 +8016,7 @@
           <w:lang w:val="en-US"/>
         </w:rPr>
       </w:pPr>
-      <w:bookmarkStart w:id="24" w:name="_Toc473629277"/>
+      <w:bookmarkStart w:id="25" w:name="_Toc473629277"/>
       <w:r>
         <w:rPr>
           <w:rFonts w:ascii="Arial" w:hAnsi="Arial" w:cs="Arial"/>
@@ -7220,7 +8024,7 @@
         </w:rPr>
         <w:t>ABBYY Fine Reader</w:t>
       </w:r>
-      <w:bookmarkEnd w:id="24"/>
+      <w:bookmarkEnd w:id="25"/>
     </w:p>
     <w:p>
       <w:pPr>
@@ -7411,7 +8215,7 @@
           <w:lang w:val="en-US"/>
         </w:rPr>
       </w:pPr>
-      <w:bookmarkStart w:id="25" w:name="_Toc473629278"/>
+      <w:bookmarkStart w:id="26" w:name="_Toc473629278"/>
       <w:proofErr w:type="spellStart"/>
       <w:r>
         <w:rPr>
@@ -7428,7 +8232,7 @@
         </w:rPr>
         <w:t xml:space="preserve"> SDK</w:t>
       </w:r>
-      <w:bookmarkEnd w:id="25"/>
+      <w:bookmarkEnd w:id="26"/>
       <w:r>
         <w:rPr>
           <w:rFonts w:ascii="Arial" w:hAnsi="Arial" w:cs="Arial"/>
@@ -7560,7 +8364,7 @@
           <w:lang w:val="en-US"/>
         </w:rPr>
       </w:pPr>
-      <w:bookmarkStart w:id="26" w:name="_Toc473629279"/>
+      <w:bookmarkStart w:id="27" w:name="_Toc473629279"/>
       <w:proofErr w:type="spellStart"/>
       <w:r>
         <w:rPr>
@@ -7577,7 +8381,7 @@
         </w:rPr>
         <w:t xml:space="preserve"> OCR</w:t>
       </w:r>
-      <w:bookmarkEnd w:id="26"/>
+      <w:bookmarkEnd w:id="27"/>
       <w:r>
         <w:rPr>
           <w:rFonts w:ascii="Arial" w:hAnsi="Arial" w:cs="Arial"/>
@@ -7698,7 +8502,7 @@
           <w:lang w:val="en-US"/>
         </w:rPr>
       </w:pPr>
-      <w:bookmarkStart w:id="27" w:name="_Toc473629280"/>
+      <w:bookmarkStart w:id="28" w:name="_Toc473629280"/>
       <w:r>
         <w:rPr>
           <w:rFonts w:ascii="Arial" w:hAnsi="Arial" w:cs="Arial"/>
@@ -7706,7 +8510,7 @@
         </w:rPr>
         <w:t>GOCR</w:t>
       </w:r>
-      <w:bookmarkEnd w:id="27"/>
+      <w:bookmarkEnd w:id="28"/>
     </w:p>
     <w:p>
       <w:pPr>
@@ -7818,7 +8622,7 @@
           <w:lang w:val="en-US"/>
         </w:rPr>
       </w:pPr>
-      <w:bookmarkStart w:id="28" w:name="_Toc473629281"/>
+      <w:bookmarkStart w:id="29" w:name="_Toc473629281"/>
       <w:r>
         <w:rPr>
           <w:rFonts w:ascii="Arial" w:hAnsi="Arial" w:cs="Arial"/>
@@ -7826,7 +8630,7 @@
         </w:rPr>
         <w:t>LEADTOOLS</w:t>
       </w:r>
-      <w:bookmarkEnd w:id="28"/>
+      <w:bookmarkEnd w:id="29"/>
     </w:p>
     <w:p>
       <w:pPr>
@@ -8005,7 +8809,7 @@
           <w:lang w:val="en-US"/>
         </w:rPr>
       </w:pPr>
-      <w:bookmarkStart w:id="29" w:name="_Toc473629282"/>
+      <w:bookmarkStart w:id="30" w:name="_Toc473629282"/>
       <w:proofErr w:type="spellStart"/>
       <w:r>
         <w:rPr>
@@ -8014,7 +8818,7 @@
         </w:rPr>
         <w:t>MathOCR</w:t>
       </w:r>
-      <w:bookmarkEnd w:id="29"/>
+      <w:bookmarkEnd w:id="30"/>
       <w:proofErr w:type="spellEnd"/>
       <w:r>
         <w:rPr>
@@ -8157,7 +8961,7 @@
           <w:lang w:val="en-US"/>
         </w:rPr>
       </w:pPr>
-      <w:bookmarkStart w:id="30" w:name="_Toc473629283"/>
+      <w:bookmarkStart w:id="31" w:name="_Toc473629283"/>
       <w:proofErr w:type="spellStart"/>
       <w:r>
         <w:rPr>
@@ -8166,7 +8970,7 @@
         </w:rPr>
         <w:t>OCROpus</w:t>
       </w:r>
-      <w:bookmarkEnd w:id="30"/>
+      <w:bookmarkEnd w:id="31"/>
       <w:proofErr w:type="spellEnd"/>
     </w:p>
     <w:p>
@@ -8357,7 +9161,7 @@
           <w:lang w:val="en-US"/>
         </w:rPr>
       </w:pPr>
-      <w:bookmarkStart w:id="31" w:name="_Toc473629284"/>
+      <w:bookmarkStart w:id="32" w:name="_Toc473629284"/>
       <w:proofErr w:type="spellStart"/>
       <w:r>
         <w:rPr>
@@ -8366,7 +9170,7 @@
         </w:rPr>
         <w:t>OCRad</w:t>
       </w:r>
-      <w:bookmarkEnd w:id="31"/>
+      <w:bookmarkEnd w:id="32"/>
       <w:proofErr w:type="spellEnd"/>
     </w:p>
     <w:p>
@@ -8461,7 +9265,7 @@
           <w:lang w:val="en-US"/>
         </w:rPr>
       </w:pPr>
-      <w:bookmarkStart w:id="32" w:name="_Toc473629285"/>
+      <w:bookmarkStart w:id="33" w:name="_Toc473629285"/>
       <w:proofErr w:type="spellStart"/>
       <w:r>
         <w:rPr>
@@ -8478,7 +9282,7 @@
         </w:rPr>
         <w:t xml:space="preserve"> Capture SDK</w:t>
       </w:r>
-      <w:bookmarkEnd w:id="32"/>
+      <w:bookmarkEnd w:id="33"/>
     </w:p>
     <w:p>
       <w:pPr>
@@ -8572,7 +9376,7 @@
           <w:lang w:val="en-US"/>
         </w:rPr>
       </w:pPr>
-      <w:bookmarkStart w:id="33" w:name="_Toc473629286"/>
+      <w:bookmarkStart w:id="34" w:name="_Toc473629286"/>
       <w:r>
         <w:rPr>
           <w:rFonts w:ascii="Arial" w:hAnsi="Arial" w:cs="Arial"/>
@@ -8580,7 +9384,7 @@
         </w:rPr>
         <w:t>Tesseract</w:t>
       </w:r>
-      <w:bookmarkEnd w:id="33"/>
+      <w:bookmarkEnd w:id="34"/>
     </w:p>
     <w:p>
       <w:pPr>
@@ -8687,7 +9491,7 @@
           <w:lang w:val="en-US"/>
         </w:rPr>
       </w:pPr>
-      <w:bookmarkStart w:id="34" w:name="_Toc473629287"/>
+      <w:bookmarkStart w:id="35" w:name="_Toc473629287"/>
       <w:r>
         <w:rPr>
           <w:rFonts w:ascii="Arial" w:hAnsi="Arial" w:cs="Arial"/>
@@ -8706,7 +9510,7 @@
         </w:rPr>
         <w:t>open source algorithms</w:t>
       </w:r>
-      <w:bookmarkEnd w:id="34"/>
+      <w:bookmarkEnd w:id="35"/>
     </w:p>
     <w:p>
       <w:pPr>
@@ -10303,7 +11107,7 @@
           <w:lang w:val="en-US"/>
         </w:rPr>
       </w:pPr>
-      <w:bookmarkStart w:id="35" w:name="_Toc473629288"/>
+      <w:bookmarkStart w:id="36" w:name="_Toc473629288"/>
       <w:r>
         <w:rPr>
           <w:rFonts w:ascii="Arial" w:hAnsi="Arial" w:cs="Arial"/>
@@ -10313,7 +11117,7 @@
         </w:rPr>
         <w:t>Decision finding and explanation</w:t>
       </w:r>
-      <w:bookmarkEnd w:id="35"/>
+      <w:bookmarkEnd w:id="36"/>
     </w:p>
     <w:p>
       <w:pPr>
@@ -11712,8 +12516,6 @@
         <w:lastRenderedPageBreak/>
         <w:t>Machine Learning</w:t>
       </w:r>
-      <w:bookmarkStart w:id="36" w:name="_GoBack"/>
-      <w:bookmarkEnd w:id="36"/>
     </w:p>
     <w:p>
       <w:pPr>
@@ -12435,7 +13237,6 @@
         <w:docPartUnique/>
       </w:docPartObj>
     </w:sdtPr>
-    <w:sdtEndPr/>
     <w:sdtContent>
       <w:p>
         <w:pPr>
@@ -12455,7 +13256,7 @@
           <w:rPr>
             <w:noProof/>
           </w:rPr>
-          <w:t>13</w:t>
+          <w:t>7</w:t>
         </w:r>
         <w:r>
           <w:fldChar w:fldCharType="end"/>
@@ -14112,6 +14913,7 @@
     <w:rsidRoot w:val="00563507"/>
     <w:rsid w:val="0004399E"/>
     <w:rsid w:val="00300BBA"/>
+    <w:rsid w:val="004935B9"/>
     <w:rsid w:val="00563507"/>
     <w:rsid w:val="008C7EE3"/>
     <w:rsid w:val="0098076A"/>
@@ -14869,7 +15671,7 @@
 </file>
 
 <file path=customXml/itemProps2.xml><?xml version="1.0" encoding="utf-8"?>
-<ds:datastoreItem xmlns:ds="http://schemas.openxmlformats.org/officeDocument/2006/customXml" ds:itemID="{D8252CCE-C2D9-4A4C-AF4C-4036DF02B264}">
+<ds:datastoreItem xmlns:ds="http://schemas.openxmlformats.org/officeDocument/2006/customXml" ds:itemID="{4BF7BB29-6822-4EFD-9467-5A482A0C942E}">
   <ds:schemaRefs>
     <ds:schemaRef ds:uri="http://schemas.openxmlformats.org/officeDocument/2006/bibliography"/>
   </ds:schemaRefs>
